--- a/Notes-of-Beginning-Statistics/Notes of Beginning Statistics.docx
+++ b/Notes-of-Beginning-Statistics/Notes of Beginning Statistics.docx
@@ -5,9 +5,6 @@
     <w:p>
       <w:pPr>
         <w:pStyle w:val="1"/>
-        <w:rPr>
-          <w:rFonts w:hint="eastAsia"/>
-        </w:rPr>
       </w:pPr>
       <w:r>
         <w:rPr>
@@ -152,9 +149,6 @@
           <w:numId w:val="8"/>
         </w:numPr>
         <w:ind w:leftChars="0"/>
-        <w:rPr>
-          <w:rFonts w:hint="eastAsia"/>
-        </w:rPr>
       </w:pPr>
       <w:r>
         <w:rPr>
@@ -364,9 +358,6 @@
         <w:pStyle w:val="af2"/>
         <w:ind w:leftChars="0"/>
         <w:jc w:val="center"/>
-        <w:rPr>
-          <w:rFonts w:hint="eastAsia"/>
-        </w:rPr>
       </w:pPr>
       <w:r>
         <w:rPr>
@@ -422,7 +413,6 @@
         <w:rPr>
           <w:rFonts w:hint="eastAsia"/>
         </w:rPr>
-        <w:lastRenderedPageBreak/>
         <w:t>Random V</w:t>
       </w:r>
       <w:r>
@@ -453,9 +443,6 @@
     <w:p>
       <w:pPr>
         <w:ind w:firstLine="480"/>
-        <w:rPr>
-          <w:rFonts w:hint="eastAsia"/>
-        </w:rPr>
       </w:pPr>
       <w:r>
         <w:rPr>
@@ -509,9 +496,6 @@
     <w:p>
       <w:pPr>
         <w:ind w:left="1440"/>
-        <w:rPr>
-          <w:rFonts w:hint="eastAsia"/>
-        </w:rPr>
       </w:pPr>
       <w:r>
         <w:rPr>
@@ -570,9 +554,6 @@
           <w:numId w:val="10"/>
         </w:numPr>
         <w:ind w:leftChars="0"/>
-        <w:rPr>
-          <w:rFonts w:hint="eastAsia"/>
-        </w:rPr>
       </w:pPr>
       <w:r>
         <w:rPr>
@@ -691,13 +672,7 @@
         <w:t>process.</w:t>
       </w:r>
     </w:p>
-    <w:p>
-      <w:pPr>
-        <w:rPr>
-          <w:rFonts w:hint="eastAsia"/>
-        </w:rPr>
-      </w:pPr>
-    </w:p>
+    <w:p/>
     <w:p>
       <w:pPr>
         <w:pStyle w:val="1"/>
@@ -860,7 +835,6 @@
         <w:rPr>
           <w:noProof/>
         </w:rPr>
-        <w:lastRenderedPageBreak/>
         <w:drawing>
           <wp:inline distT="0" distB="0" distL="0" distR="0" wp14:anchorId="0924C114" wp14:editId="620FC759">
             <wp:extent cx="2520000" cy="1630142"/>
@@ -1028,7 +1002,6 @@
         <w:pStyle w:val="3"/>
       </w:pPr>
       <w:r>
-        <w:lastRenderedPageBreak/>
         <w:t>Relative Frequency Histograms</w:t>
       </w:r>
     </w:p>
@@ -1172,7 +1145,6 @@
         <w:rPr>
           <w:noProof/>
         </w:rPr>
-        <w:lastRenderedPageBreak/>
         <w:drawing>
           <wp:inline distT="0" distB="0" distL="0" distR="0" wp14:anchorId="0B4DB070" wp14:editId="05506D4F">
             <wp:extent cx="2827307" cy="1800000"/>
@@ -1294,7 +1266,6 @@
         <w:rPr>
           <w:noProof/>
         </w:rPr>
-        <w:lastRenderedPageBreak/>
         <w:drawing>
           <wp:inline distT="0" distB="0" distL="0" distR="0" wp14:anchorId="0D0BCCB5" wp14:editId="18B90569">
             <wp:extent cx="4193970" cy="3261360"/>
@@ -1339,309 +1310,8 @@
       </w:r>
     </w:p>
     <w:p>
-      <w:r>
-        <w:rPr>
-          <w:noProof/>
-        </w:rPr>
-        <w:drawing>
-          <wp:anchor distT="0" distB="0" distL="114300" distR="114300" simplePos="0" relativeHeight="251658240" behindDoc="0" locked="0" layoutInCell="1" allowOverlap="1" wp14:anchorId="3C062E91" wp14:editId="54353F0D">
-            <wp:simplePos x="0" y="0"/>
-            <wp:positionH relativeFrom="column">
-              <wp:posOffset>3268980</wp:posOffset>
-            </wp:positionH>
-            <wp:positionV relativeFrom="page">
-              <wp:posOffset>6675120</wp:posOffset>
-            </wp:positionV>
-            <wp:extent cx="2674620" cy="1790700"/>
-            <wp:effectExtent l="0" t="0" r="0" b="0"/>
-            <wp:wrapNone/>
-            <wp:docPr id="12" name="圖片 12"/>
-            <wp:cNvGraphicFramePr>
-              <a:graphicFrameLocks xmlns:a="http://schemas.openxmlformats.org/drawingml/2006/main" noChangeAspect="1"/>
-            </wp:cNvGraphicFramePr>
-            <a:graphic xmlns:a="http://schemas.openxmlformats.org/drawingml/2006/main">
-              <a:graphicData uri="http://schemas.openxmlformats.org/drawingml/2006/picture">
-                <pic:pic xmlns:pic="http://schemas.openxmlformats.org/drawingml/2006/picture">
-                  <pic:nvPicPr>
-                    <pic:cNvPr id="0" name="Picture 1"/>
-                    <pic:cNvPicPr>
-                      <a:picLocks noChangeAspect="1" noChangeArrowheads="1"/>
-                    </pic:cNvPicPr>
-                  </pic:nvPicPr>
-                  <pic:blipFill>
-                    <a:blip r:embed="rId16">
-                      <a:extLst>
-                        <a:ext uri="{28A0092B-C50C-407E-A947-70E740481C1C}">
-                          <a14:useLocalDpi xmlns:a14="http://schemas.microsoft.com/office/drawing/2010/main" val="0"/>
-                        </a:ext>
-                      </a:extLst>
-                    </a:blip>
-                    <a:srcRect/>
-                    <a:stretch>
-                      <a:fillRect/>
-                    </a:stretch>
-                  </pic:blipFill>
-                  <pic:spPr bwMode="auto">
-                    <a:xfrm>
-                      <a:off x="0" y="0"/>
-                      <a:ext cx="2674620" cy="1790700"/>
-                    </a:xfrm>
-                    <a:prstGeom prst="rect">
-                      <a:avLst/>
-                    </a:prstGeom>
-                    <a:noFill/>
-                    <a:ln>
-                      <a:noFill/>
-                    </a:ln>
-                  </pic:spPr>
-                </pic:pic>
-              </a:graphicData>
-            </a:graphic>
-          </wp:anchor>
-        </w:drawing>
-      </w:r>
-      <w:r>
-        <w:rPr>
-          <w:noProof/>
-        </w:rPr>
-        <mc:AlternateContent>
-          <mc:Choice Requires="wps">
-            <w:drawing>
-              <wp:inline distT="0" distB="0" distL="0" distR="0" wp14:anchorId="35F416A5" wp14:editId="701583D7">
-                <wp:extent cx="6027420" cy="4107180"/>
-                <wp:effectExtent l="0" t="0" r="11430" b="26670"/>
-                <wp:docPr id="217" name="文字方塊 2"/>
-                <wp:cNvGraphicFramePr>
-                  <a:graphicFrameLocks xmlns:a="http://schemas.openxmlformats.org/drawingml/2006/main"/>
-                </wp:cNvGraphicFramePr>
-                <a:graphic xmlns:a="http://schemas.openxmlformats.org/drawingml/2006/main">
-                  <a:graphicData uri="http://schemas.microsoft.com/office/word/2010/wordprocessingShape">
-                    <wps:wsp>
-                      <wps:cNvSpPr txBox="1">
-                        <a:spLocks noChangeArrowheads="1"/>
-                      </wps:cNvSpPr>
-                      <wps:spPr bwMode="auto">
-                        <a:xfrm>
-                          <a:off x="0" y="0"/>
-                          <a:ext cx="6027420" cy="4107180"/>
-                        </a:xfrm>
-                        <a:prstGeom prst="rect">
-                          <a:avLst/>
-                        </a:prstGeom>
-                        <a:solidFill>
-                          <a:srgbClr val="FFFFFF"/>
-                        </a:solidFill>
-                        <a:ln w="9525">
-                          <a:solidFill>
-                            <a:srgbClr val="000000"/>
-                          </a:solidFill>
-                          <a:miter lim="800000"/>
-                          <a:headEnd/>
-                          <a:tailEnd/>
-                        </a:ln>
-                      </wps:spPr>
-                      <wps:txbx>
-                        <w:txbxContent>
-                          <w:p>
-                            <w:r>
-                              <w:rPr>
-                                <w:rFonts w:hint="eastAsia"/>
-                              </w:rPr>
-                              <w:t>in</w:t>
-                            </w:r>
-                          </w:p>
-                          <w:p>
-                            <w:r>
-                              <w:t>import matplotlib.pyplot as plt</w:t>
-                            </w:r>
-                          </w:p>
-                          <w:p>
-                            <w:r>
-                              <w:t>ds = [20, 15, 14, 14, 18, 15, 17, 16, 16, 18, 15, 19, 12, 13, 9,19, 15, 15, 16, 15]</w:t>
-                            </w:r>
-                          </w:p>
-                          <w:p>
-                            <w:r>
-                              <w:t>ds_sorted = sorted(ds)</w:t>
-                            </w:r>
-                          </w:p>
-                          <w:p>
-                            <w:r>
-                              <w:t xml:space="preserve">rf_ds = [ds.count(i)/ len(ds) for i in range(9,21) ] </w:t>
-                            </w:r>
-                          </w:p>
-                          <w:p>
-                            <w:r>
-                              <w:t xml:space="preserve">sum_rf_ds = [sum(rf_ds[0:i])for i in range (1,13)] </w:t>
-                            </w:r>
-                          </w:p>
-                          <w:p>
-                            <w:r>
-                              <w:t>print(ds_sorted)</w:t>
-                            </w:r>
-                          </w:p>
-                          <w:p>
-                            <w:r>
-                              <w:t>print(rf_ds)</w:t>
-                            </w:r>
-                          </w:p>
-                          <w:p>
-                            <w:r>
-                              <w:t xml:space="preserve">print(sum_rf_ds) </w:t>
-                            </w:r>
-                          </w:p>
-                          <w:p>
-                            <w:r>
-                              <w:t>plt.bar([i for i in range(9,21)], rf_ds)</w:t>
-                            </w:r>
-                          </w:p>
-                          <w:p>
-                            <w:r>
-                              <w:t xml:space="preserve">plt.plot([i for i in range(9,21)], sum_rf_ds) </w:t>
-                            </w:r>
-                          </w:p>
-                          <w:p>
-                            <w:r>
-                              <w:t>plt.show()</w:t>
-                            </w:r>
-                          </w:p>
-                          <w:p>
-                            <w:r>
-                              <w:rPr>
-                                <w:rFonts w:hint="eastAsia"/>
-                              </w:rPr>
-                              <w:t xml:space="preserve">out </w:t>
-                            </w:r>
-                          </w:p>
-                          <w:p>
-                            <w:r>
-                              <w:t>[9, 12, 13, 14, 14, 15, 15, 15, 15, 15, 15, 16, 16, 16, 17, 18, 18, 19, 19, 20]</w:t>
-                            </w:r>
-                          </w:p>
-                          <w:p>
-                            <w:r>
-                              <w:t>[0.05, 0.0, 0.0, 0.05, 0.05, 0.1, 0.3, 0.15, 0.05, 0.1, 0.1, 0.05]</w:t>
-                            </w:r>
-                          </w:p>
-                          <w:p>
-                            <w:r>
-                              <w:t>[0.05, 0.05, 0.05, 0.1, 0.15000000000000002, 0.25, 0.55, 0.7000000000000001, 0.7500000000000001, 0.8500000000000001, 0.9500000000000001, 1.0]</w:t>
-                            </w:r>
-                          </w:p>
-                        </w:txbxContent>
-                      </wps:txbx>
-                      <wps:bodyPr rot="0" vert="horz" wrap="square" lIns="91440" tIns="45720" rIns="91440" bIns="45720" anchor="ctr" anchorCtr="0">
-                        <a:noAutofit/>
-                      </wps:bodyPr>
-                    </wps:wsp>
-                  </a:graphicData>
-                </a:graphic>
-              </wp:inline>
-            </w:drawing>
-          </mc:Choice>
-          <mc:Fallback>
-            <w:pict>
-              <v:shapetype w14:anchorId="35F416A5" id="_x0000_t202" coordsize="21600,21600" o:spt="202" path="m,l,21600r21600,l21600,xe">
-                <v:stroke joinstyle="miter"/>
-                <v:path gradientshapeok="t" o:connecttype="rect"/>
-              </v:shapetype>
-              <v:shape id="文字方塊 2" o:spid="_x0000_s1026" type="#_x0000_t202" style="width:474.6pt;height:323.4pt;visibility:visible;mso-wrap-style:square;mso-left-percent:-10001;mso-top-percent:-10001;mso-position-horizontal:absolute;mso-position-horizontal-relative:char;mso-position-vertical:absolute;mso-position-vertical-relative:line;mso-left-percent:-10001;mso-top-percent:-10001;v-text-anchor:middle" o:gfxdata="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">
-                <v:textbox>
-                  <w:txbxContent>
-                    <w:p>
-                      <w:r>
-                        <w:rPr>
-                          <w:rFonts w:hint="eastAsia"/>
-                        </w:rPr>
-                        <w:t>in</w:t>
-                      </w:r>
-                    </w:p>
-                    <w:p>
-                      <w:r>
-                        <w:t>import matplotlib.pyplot as plt</w:t>
-                      </w:r>
-                    </w:p>
-                    <w:p>
-                      <w:r>
-                        <w:t>ds = [20, 15, 14, 14, 18, 15, 17, 16, 16, 18, 15, 19, 12, 13, 9,19, 15, 15, 16, 15]</w:t>
-                      </w:r>
-                    </w:p>
-                    <w:p>
-                      <w:r>
-                        <w:t>ds_sorted = sorted(ds)</w:t>
-                      </w:r>
-                    </w:p>
-                    <w:p>
-                      <w:r>
-                        <w:t xml:space="preserve">rf_ds = [ds.count(i)/ len(ds) for i in range(9,21) ] </w:t>
-                      </w:r>
-                    </w:p>
-                    <w:p>
-                      <w:r>
-                        <w:t xml:space="preserve">sum_rf_ds = [sum(rf_ds[0:i])for i in range (1,13)] </w:t>
-                      </w:r>
-                    </w:p>
-                    <w:p>
-                      <w:r>
-                        <w:t>print(ds_sorted)</w:t>
-                      </w:r>
-                    </w:p>
-                    <w:p>
-                      <w:r>
-                        <w:t>print(rf_ds)</w:t>
-                      </w:r>
-                    </w:p>
-                    <w:p>
-                      <w:r>
-                        <w:t xml:space="preserve">print(sum_rf_ds) </w:t>
-                      </w:r>
-                    </w:p>
-                    <w:p>
-                      <w:r>
-                        <w:t>plt.bar([i for i in range(9,21)], rf_ds)</w:t>
-                      </w:r>
-                    </w:p>
-                    <w:p>
-                      <w:r>
-                        <w:t xml:space="preserve">plt.plot([i for i in range(9,21)], sum_rf_ds) </w:t>
-                      </w:r>
-                    </w:p>
-                    <w:p>
-                      <w:r>
-                        <w:t>plt.show()</w:t>
-                      </w:r>
-                    </w:p>
-                    <w:p>
-                      <w:r>
-                        <w:rPr>
-                          <w:rFonts w:hint="eastAsia"/>
-                        </w:rPr>
-                        <w:t xml:space="preserve">out </w:t>
-                      </w:r>
-                    </w:p>
-                    <w:p>
-                      <w:r>
-                        <w:t>[9, 12, 13, 14, 14, 15, 15, 15, 15, 15, 15, 16, 16, 16, 17, 18, 18, 19, 19, 20]</w:t>
-                      </w:r>
-                    </w:p>
-                    <w:p>
-                      <w:r>
-                        <w:t>[0.05, 0.0, 0.0, 0.05, 0.05, 0.1, 0.3, 0.15, 0.05, 0.1, 0.1, 0.05]</w:t>
-                      </w:r>
-                    </w:p>
-                    <w:p>
-                      <w:r>
-                        <w:t>[0.05, 0.05, 0.05, 0.1, 0.15000000000000002, 0.25, 0.55, 0.7000000000000001, 0.7500000000000001, 0.8500000000000001, 0.9500000000000001, 1.0]</w:t>
-                      </w:r>
-                    </w:p>
-                  </w:txbxContent>
-                </v:textbox>
-                <w10:anchorlock/>
-              </v:shape>
-            </w:pict>
-          </mc:Fallback>
-        </mc:AlternateContent>
-      </w:r>
+      <w:bookmarkStart w:id="2" w:name="_GoBack"/>
+      <w:bookmarkEnd w:id="2"/>
     </w:p>
     <w:p>
       <w:pPr>
@@ -1651,7 +1321,6 @@
         <w:rPr>
           <w:rFonts w:hint="eastAsia"/>
         </w:rPr>
-        <w:lastRenderedPageBreak/>
         <w:t xml:space="preserve">2.2 </w:t>
       </w:r>
       <w:r>
@@ -1770,8 +1439,8 @@
         <w:t>)</w:t>
       </w:r>
     </w:p>
-    <w:bookmarkStart w:id="2" w:name="OLE_LINK3"/>
-    <w:bookmarkStart w:id="3" w:name="OLE_LINK4"/>
+    <w:bookmarkStart w:id="3" w:name="OLE_LINK3"/>
+    <w:bookmarkStart w:id="4" w:name="OLE_LINK4"/>
     <w:p>
       <w:pPr>
         <w:ind w:left="480"/>
@@ -1852,8 +1521,8 @@
         </m:oMath>
       </m:oMathPara>
     </w:p>
-    <w:bookmarkEnd w:id="2"/>
     <w:bookmarkEnd w:id="3"/>
+    <w:bookmarkEnd w:id="4"/>
     <w:p>
       <w:pPr>
         <w:ind w:firstLine="480"/>
@@ -1887,10 +1556,7 @@
         <w:t>population</w:t>
       </w:r>
       <w:r>
-        <w:t xml:space="preserve"> </w:t>
-      </w:r>
-      <w:r>
-        <w:t>data is the number μ defined by</w:t>
+        <w:t xml:space="preserve"> data is the number μ defined by</w:t>
       </w:r>
       <w:r>
         <w:rPr>
@@ -1969,11 +1635,6 @@
     </w:p>
     <w:p/>
     <w:p>
-      <w:pPr>
-        <w:rPr>
-          <w:rFonts w:hint="eastAsia"/>
-        </w:rPr>
-      </w:pPr>
       <w:r>
         <w:rPr>
           <w:rFonts w:hint="eastAsia"/>
@@ -2306,9 +1967,6 @@
           <w:numId w:val="12"/>
         </w:numPr>
         <w:ind w:leftChars="0"/>
-        <w:rPr>
-          <w:rFonts w:hint="eastAsia"/>
-        </w:rPr>
       </w:pPr>
       <w:r>
         <w:t>To learn how to compute three measures of the variability of a data set: the range, the variance, and the standard deviation.</w:t>
@@ -2390,9 +2048,6 @@
     <w:p>
       <w:pPr>
         <w:ind w:firstLine="480"/>
-        <w:rPr>
-          <w:rFonts w:hint="eastAsia"/>
-        </w:rPr>
       </w:pPr>
       <w:r>
         <w:t>where xmax is the largest measurement in the data set and xmin is the smallest</w:t>
@@ -2414,11 +2069,6 @@
       </w:r>
     </w:p>
     <w:p>
-      <w:pPr>
-        <w:rPr>
-          <w:rFonts w:hint="eastAsia"/>
-        </w:rPr>
-      </w:pPr>
       <w:r>
         <w:rPr>
           <w:rFonts w:hint="eastAsia"/>
@@ -3323,9 +2973,6 @@
     <w:p>
       <w:pPr>
         <w:pStyle w:val="2"/>
-        <w:rPr>
-          <w:rFonts w:hint="eastAsia"/>
-        </w:rPr>
       </w:pPr>
       <w:r>
         <w:rPr>
@@ -3336,8 +2983,6 @@
       <w:r>
         <w:t xml:space="preserve"> Relative Position of Data</w:t>
       </w:r>
-      <w:bookmarkStart w:id="4" w:name="_GoBack"/>
-      <w:bookmarkEnd w:id="4"/>
     </w:p>
     <w:sectPr>
       <w:pgSz w:w="11906" w:h="16838"/>
@@ -5949,7 +5594,7 @@
 </file>
 
 <file path=customXml/itemProps1.xml><?xml version="1.0" encoding="utf-8"?>
-<ds:datastoreItem xmlns:ds="http://schemas.openxmlformats.org/officeDocument/2006/customXml" ds:itemID="{6D88AF7F-F073-4690-A5FE-5436787371AF}">
+<ds:datastoreItem xmlns:ds="http://schemas.openxmlformats.org/officeDocument/2006/customXml" ds:itemID="{1068BC44-5799-47B1-9205-E97E3EAE9167}">
   <ds:schemaRefs>
     <ds:schemaRef ds:uri="http://schemas.openxmlformats.org/officeDocument/2006/bibliography"/>
   </ds:schemaRefs>

--- a/Notes-of-Beginning-Statistics/Notes of Beginning Statistics.docx
+++ b/Notes-of-Beginning-Statistics/Notes of Beginning Statistics.docx
@@ -413,6 +413,7 @@
         <w:rPr>
           <w:rFonts w:hint="eastAsia"/>
         </w:rPr>
+        <w:lastRenderedPageBreak/>
         <w:t>Random V</w:t>
       </w:r>
       <w:r>
@@ -835,6 +836,7 @@
         <w:rPr>
           <w:noProof/>
         </w:rPr>
+        <w:lastRenderedPageBreak/>
         <w:drawing>
           <wp:inline distT="0" distB="0" distL="0" distR="0" wp14:anchorId="0924C114" wp14:editId="620FC759">
             <wp:extent cx="2520000" cy="1630142"/>
@@ -1002,6 +1004,7 @@
         <w:pStyle w:val="3"/>
       </w:pPr>
       <w:r>
+        <w:lastRenderedPageBreak/>
         <w:t>Relative Frequency Histograms</w:t>
       </w:r>
     </w:p>
@@ -1145,6 +1148,7 @@
         <w:rPr>
           <w:noProof/>
         </w:rPr>
+        <w:lastRenderedPageBreak/>
         <w:drawing>
           <wp:inline distT="0" distB="0" distL="0" distR="0" wp14:anchorId="0B4DB070" wp14:editId="05506D4F">
             <wp:extent cx="2827307" cy="1800000"/>
@@ -1200,7 +1204,17 @@
         <w:ind w:leftChars="0"/>
       </w:pPr>
       <w:r>
-        <w:t>for any two numbers a and b, the proportion of the data that lies between the two numbers a and b is the area under the curve that is above the interval (a,b) in the horizontal axis.</w:t>
+        <w:t>for any two numbers a and b, the proportion of the data that lies between the two numbers a and b is the area under the curve that is above the interval (</w:t>
+      </w:r>
+      <w:proofErr w:type="spellStart"/>
+      <w:proofErr w:type="gramStart"/>
+      <w:r>
+        <w:t>a,b</w:t>
+      </w:r>
+      <w:proofErr w:type="spellEnd"/>
+      <w:proofErr w:type="gramEnd"/>
+      <w:r>
+        <w:t>) in the horizontal axis.</w:t>
       </w:r>
     </w:p>
     <w:p>
@@ -1247,7 +1261,15 @@
         <w:ind w:leftChars="0"/>
       </w:pPr>
       <w:r>
-        <w:t>When a curve derived from a relative frequency histogram is used to describe a data set, the proportion of data with values between two numbers a and b is the area under the curve between a and b, as illustrated in Figure 2.6 "A Very Fine Relative Frequency Histogram"</w:t>
+        <w:t xml:space="preserve">When a curve derived from a relative frequency histogram is used to describe a data set, the proportion of data with values between two numbers </w:t>
+      </w:r>
+      <w:proofErr w:type="gramStart"/>
+      <w:r>
+        <w:t>a</w:t>
+      </w:r>
+      <w:proofErr w:type="gramEnd"/>
+      <w:r>
+        <w:t xml:space="preserve"> and b is the area under the curve between a and b, as illustrated in Figure 2.6 "A Very Fine Relative Frequency Histogram"</w:t>
       </w:r>
     </w:p>
     <w:p>
@@ -1266,6 +1288,7 @@
         <w:rPr>
           <w:noProof/>
         </w:rPr>
+        <w:lastRenderedPageBreak/>
         <w:drawing>
           <wp:inline distT="0" distB="0" distL="0" distR="0" wp14:anchorId="0D0BCCB5" wp14:editId="18B90569">
             <wp:extent cx="4193970" cy="3261360"/>
@@ -1302,16 +1325,28 @@
           </wp:inline>
         </w:drawing>
       </w:r>
-      <w:r>
-        <w:rPr>
-          <w:rFonts w:hint="eastAsia"/>
-        </w:rPr>
-        <w:t>Ans: a. 19, b. 20</w:t>
-      </w:r>
-    </w:p>
-    <w:p>
-      <w:bookmarkStart w:id="2" w:name="_GoBack"/>
-      <w:bookmarkEnd w:id="2"/>
+      <w:proofErr w:type="spellStart"/>
+      <w:r>
+        <w:rPr>
+          <w:rFonts w:hint="eastAsia"/>
+        </w:rPr>
+        <w:t>Ans</w:t>
+      </w:r>
+      <w:proofErr w:type="spellEnd"/>
+      <w:r>
+        <w:rPr>
+          <w:rFonts w:hint="eastAsia"/>
+        </w:rPr>
+        <w:t>: a. 19, b. 20</w:t>
+      </w:r>
+    </w:p>
+    <w:p/>
+    <w:p>
+      <w:pPr>
+        <w:rPr>
+          <w:rFonts w:hint="eastAsia"/>
+        </w:rPr>
+      </w:pPr>
     </w:p>
     <w:p>
       <w:pPr>
@@ -1439,8 +1474,8 @@
         <w:t>)</w:t>
       </w:r>
     </w:p>
-    <w:bookmarkStart w:id="3" w:name="OLE_LINK3"/>
-    <w:bookmarkStart w:id="4" w:name="OLE_LINK4"/>
+    <w:bookmarkStart w:id="2" w:name="OLE_LINK3"/>
+    <w:bookmarkStart w:id="3" w:name="OLE_LINK4"/>
     <w:p>
       <w:pPr>
         <w:ind w:left="480"/>
@@ -1521,8 +1556,8 @@
         </m:oMath>
       </m:oMathPara>
     </w:p>
+    <w:bookmarkEnd w:id="2"/>
     <w:bookmarkEnd w:id="3"/>
-    <w:bookmarkEnd w:id="4"/>
     <w:p>
       <w:pPr>
         <w:ind w:firstLine="480"/>
@@ -1639,6 +1674,7 @@
         <w:rPr>
           <w:rFonts w:hint="eastAsia"/>
         </w:rPr>
+        <w:lastRenderedPageBreak/>
         <w:t xml:space="preserve">Mean: the </w:t>
       </w:r>
       <w:r>
@@ -1928,12 +1964,135 @@
     </w:p>
     <w:p>
       <w:pPr>
+        <w:pStyle w:val="Example"/>
+      </w:pPr>
+      <w:r>
+        <w:rPr>
+          <w:rFonts w:hint="eastAsia"/>
+        </w:rPr>
+        <w:t>Example:</w:t>
+      </w:r>
+    </w:p>
+    <w:p>
+      <w:r>
+        <w:rPr>
+          <w:noProof/>
+        </w:rPr>
+        <w:drawing>
+          <wp:inline distT="0" distB="0" distL="0" distR="0">
+            <wp:extent cx="5676900" cy="2125980"/>
+            <wp:effectExtent l="0" t="0" r="0" b="7620"/>
+            <wp:docPr id="9" name="圖片 9" descr="C:\Users\user\AppData\Local\Microsoft\Windows\INetCache\Content.Word\2.2ex.png"/>
+            <wp:cNvGraphicFramePr>
+              <a:graphicFrameLocks xmlns:a="http://schemas.openxmlformats.org/drawingml/2006/main" noChangeAspect="1"/>
+            </wp:cNvGraphicFramePr>
+            <a:graphic xmlns:a="http://schemas.openxmlformats.org/drawingml/2006/main">
+              <a:graphicData uri="http://schemas.openxmlformats.org/drawingml/2006/picture">
+                <pic:pic xmlns:pic="http://schemas.openxmlformats.org/drawingml/2006/picture">
+                  <pic:nvPicPr>
+                    <pic:cNvPr id="0" name="Picture 3" descr="C:\Users\user\AppData\Local\Microsoft\Windows\INetCache\Content.Word\2.2ex.png"/>
+                    <pic:cNvPicPr>
+                      <a:picLocks noChangeAspect="1" noChangeArrowheads="1"/>
+                    </pic:cNvPicPr>
+                  </pic:nvPicPr>
+                  <pic:blipFill>
+                    <a:blip r:embed="rId16">
+                      <a:extLst>
+                        <a:ext uri="{28A0092B-C50C-407E-A947-70E740481C1C}">
+                          <a14:useLocalDpi xmlns:a14="http://schemas.microsoft.com/office/drawing/2010/main" val="0"/>
+                        </a:ext>
+                      </a:extLst>
+                    </a:blip>
+                    <a:srcRect/>
+                    <a:stretch>
+                      <a:fillRect/>
+                    </a:stretch>
+                  </pic:blipFill>
+                  <pic:spPr bwMode="auto">
+                    <a:xfrm>
+                      <a:off x="0" y="0"/>
+                      <a:ext cx="5676900" cy="2125980"/>
+                    </a:xfrm>
+                    <a:prstGeom prst="rect">
+                      <a:avLst/>
+                    </a:prstGeom>
+                    <a:noFill/>
+                    <a:ln>
+                      <a:noFill/>
+                    </a:ln>
+                  </pic:spPr>
+                </pic:pic>
+              </a:graphicData>
+            </a:graphic>
+          </wp:inline>
+        </w:drawing>
+      </w:r>
+      <w:r>
+        <w:rPr>
+          <w:rFonts w:hint="eastAsia"/>
+        </w:rPr>
+        <w:t xml:space="preserve"> </w:t>
+      </w:r>
+    </w:p>
+    <w:p>
+      <w:proofErr w:type="spellStart"/>
+      <w:r>
+        <w:rPr>
+          <w:rFonts w:hint="eastAsia"/>
+        </w:rPr>
+        <w:t>Ans</w:t>
+      </w:r>
+      <w:proofErr w:type="spellEnd"/>
+      <w:r>
+        <w:rPr>
+          <w:rFonts w:hint="eastAsia"/>
+        </w:rPr>
+        <w:t>: a. 3.182, 3, 5</w:t>
+      </w:r>
+      <w:r>
+        <w:t>;</w:t>
+      </w:r>
+      <w:r>
+        <w:rPr>
+          <w:rFonts w:hint="eastAsia"/>
+        </w:rPr>
+        <w:t xml:space="preserve"> </w:t>
+      </w:r>
+    </w:p>
+    <w:p>
+      <w:pPr>
+        <w:ind w:firstLine="480"/>
+      </w:pPr>
+      <w:r>
+        <w:rPr>
+          <w:rFonts w:hint="eastAsia"/>
+        </w:rPr>
+        <w:t>b. 6</w:t>
+      </w:r>
+      <w:r>
+        <w:t>.182, 6, 8</w:t>
+      </w:r>
+    </w:p>
+    <w:p>
+      <w:pPr>
+        <w:ind w:firstLine="480"/>
+        <w:rPr>
+          <w:shd w:val="clear" w:color="auto" w:fill="FFFFFF"/>
+        </w:rPr>
+      </w:pPr>
+      <w:r>
+        <w:t>c. -2.818, -3, -1</w:t>
+      </w:r>
+    </w:p>
+    <w:p>
+      <w:pPr>
         <w:pStyle w:val="2"/>
       </w:pPr>
       <w:r>
         <w:rPr>
           <w:rFonts w:hint="eastAsia"/>
         </w:rPr>
+        <w:lastRenderedPageBreak/>
         <w:t xml:space="preserve">2.3 </w:t>
       </w:r>
       <w:r>
@@ -2050,7 +2209,23 @@
         <w:ind w:firstLine="480"/>
       </w:pPr>
       <w:r>
-        <w:t>where xmax is the largest measurement in the data set and xmin is the smallest</w:t>
+        <w:t xml:space="preserve">where </w:t>
+      </w:r>
+      <w:proofErr w:type="spellStart"/>
+      <w:r>
+        <w:t>xmax</w:t>
+      </w:r>
+      <w:proofErr w:type="spellEnd"/>
+      <w:r>
+        <w:t xml:space="preserve"> is the largest measurement in the data set and </w:t>
+      </w:r>
+      <w:proofErr w:type="spellStart"/>
+      <w:r>
+        <w:t>xmin</w:t>
+      </w:r>
+      <w:proofErr w:type="spellEnd"/>
+      <w:r>
+        <w:t xml:space="preserve"> is the smallest</w:t>
       </w:r>
       <w:r>
         <w:rPr>
@@ -2964,11 +3139,76 @@
     </w:p>
     <w:p>
       <w:pPr>
+        <w:pStyle w:val="Example"/>
+      </w:pPr>
+      <w:r>
+        <w:rPr>
+          <w:rFonts w:hint="eastAsia"/>
+        </w:rPr>
+        <w:t>Example:</w:t>
+      </w:r>
+    </w:p>
+    <w:p/>
+    <w:p>
+      <w:pPr>
+        <w:rPr>
+          <w:rFonts w:hint="eastAsia"/>
+        </w:rPr>
+      </w:pPr>
+      <w:r>
+        <w:lastRenderedPageBreak/>
+        <w:pict>
+          <v:shapetype id="_x0000_t75" coordsize="21600,21600" o:spt="75" o:preferrelative="t" path="m@4@5l@4@11@9@11@9@5xe" filled="f" stroked="f">
+            <v:stroke joinstyle="miter"/>
+            <v:formulas>
+              <v:f eqn="if lineDrawn pixelLineWidth 0"/>
+              <v:f eqn="sum @0 1 0"/>
+              <v:f eqn="sum 0 0 @1"/>
+              <v:f eqn="prod @2 1 2"/>
+              <v:f eqn="prod @3 21600 pixelWidth"/>
+              <v:f eqn="prod @3 21600 pixelHeight"/>
+              <v:f eqn="sum @0 0 1"/>
+              <v:f eqn="prod @6 1 2"/>
+              <v:f eqn="prod @7 21600 pixelWidth"/>
+              <v:f eqn="sum @8 21600 0"/>
+              <v:f eqn="prod @7 21600 pixelHeight"/>
+              <v:f eqn="sum @10 21600 0"/>
+            </v:formulas>
+            <v:path o:extrusionok="f" gradientshapeok="t" o:connecttype="rect"/>
+            <o:lock v:ext="edit" aspectratio="t"/>
+          </v:shapetype>
+          <v:shape id="_x0000_i1026" type="#_x0000_t75" style="width:453pt;height:56.4pt">
+            <v:imagedata r:id="rId17" o:title="2.3ex.1"/>
+          </v:shape>
+        </w:pict>
+      </w:r>
+    </w:p>
+    <w:p>
+      <w:pPr>
         <w:rPr>
           <w:sz w:val="32"/>
           <w:szCs w:val="32"/>
         </w:rPr>
       </w:pPr>
+      <w:r>
+        <w:rPr>
+          <w:sz w:val="32"/>
+          <w:szCs w:val="32"/>
+        </w:rPr>
+        <w:pict>
+          <v:shape id="_x0000_i1025" type="#_x0000_t75" style="width:461.4pt;height:176.4pt">
+            <v:imagedata r:id="rId18" o:title="2"/>
+          </v:shape>
+        </w:pict>
+      </w:r>
+    </w:p>
+    <w:p>
+      <w:pPr>
+        <w:rPr>
+          <w:sz w:val="32"/>
+          <w:szCs w:val="32"/>
+        </w:rPr>
+      </w:pPr>
     </w:p>
     <w:p>
       <w:pPr>
@@ -2983,6 +3223,2207 @@
       <w:r>
         <w:t xml:space="preserve"> Relative Position of Data</w:t>
       </w:r>
+    </w:p>
+    <w:p>
+      <w:pPr>
+        <w:pStyle w:val="af2"/>
+        <w:numPr>
+          <w:ilvl w:val="0"/>
+          <w:numId w:val="13"/>
+        </w:numPr>
+        <w:ind w:leftChars="0"/>
+      </w:pPr>
+      <w:r>
+        <w:t>To learn the concept of the relative positi</w:t>
+      </w:r>
+      <w:r>
+        <w:t>on of an element of a data set.</w:t>
+      </w:r>
+    </w:p>
+    <w:p>
+      <w:pPr>
+        <w:pStyle w:val="af2"/>
+        <w:numPr>
+          <w:ilvl w:val="0"/>
+          <w:numId w:val="13"/>
+        </w:numPr>
+        <w:ind w:leftChars="0"/>
+      </w:pPr>
+      <w:r>
+        <w:t xml:space="preserve">To learn the meaning of each of two measures, the percentile </w:t>
+      </w:r>
+      <w:proofErr w:type="gramStart"/>
+      <w:r>
+        <w:t>rank</w:t>
+      </w:r>
+      <w:proofErr w:type="gramEnd"/>
+      <w:r>
+        <w:t xml:space="preserve"> and the z-score, of the relative position of a measurement and how to compute each one.</w:t>
+      </w:r>
+    </w:p>
+    <w:p>
+      <w:pPr>
+        <w:pStyle w:val="af2"/>
+        <w:numPr>
+          <w:ilvl w:val="0"/>
+          <w:numId w:val="13"/>
+        </w:numPr>
+        <w:ind w:leftChars="0"/>
+      </w:pPr>
+      <w:r>
+        <w:t>To learn the meaning of the three quartiles associated to a data set and how to compute them.</w:t>
+      </w:r>
+    </w:p>
+    <w:p>
+      <w:pPr>
+        <w:pStyle w:val="af2"/>
+        <w:numPr>
+          <w:ilvl w:val="0"/>
+          <w:numId w:val="13"/>
+        </w:numPr>
+        <w:ind w:leftChars="0"/>
+      </w:pPr>
+      <w:r>
+        <w:t>To learn the meaning of the five-number summary of a data set, how to construct the box plot associated to it, and how to interpret the box plot.</w:t>
+      </w:r>
+    </w:p>
+    <w:p/>
+    <w:p/>
+    <w:p/>
+    <w:p/>
+    <w:p/>
+    <w:p/>
+    <w:p>
+      <w:pPr>
+        <w:pStyle w:val="2"/>
+      </w:pPr>
+      <w:r>
+        <w:rPr>
+          <w:rFonts w:hint="eastAsia"/>
+        </w:rPr>
+        <w:lastRenderedPageBreak/>
+        <w:t>快記</w:t>
+      </w:r>
+    </w:p>
+    <w:p>
+      <w:pPr>
+        <w:pStyle w:val="3"/>
+      </w:pPr>
+      <w:r>
+        <w:rPr>
+          <w:rFonts w:hint="eastAsia"/>
+        </w:rPr>
+        <w:t>常用統計量或指標</w:t>
+      </w:r>
+    </w:p>
+    <w:p>
+      <w:pPr>
+        <w:pStyle w:val="4"/>
+        <w:rPr>
+          <w:rFonts w:hint="eastAsia"/>
+        </w:rPr>
+      </w:pPr>
+      <w:r>
+        <w:rPr>
+          <w:rFonts w:hint="eastAsia"/>
+        </w:rPr>
+        <w:t>原始數據特徵值之計算</w:t>
+      </w:r>
+    </w:p>
+    <w:p>
+      <w:r>
+        <w:rPr>
+          <w:rFonts w:hint="eastAsia"/>
+        </w:rPr>
+        <w:t>類別型特徵</w:t>
+      </w:r>
+    </w:p>
+    <w:p>
+      <w:pPr>
+        <w:rPr>
+          <w:rFonts w:hint="eastAsia"/>
+        </w:rPr>
+      </w:pPr>
+      <w:r>
+        <w:rPr>
+          <w:rFonts w:hint="eastAsia"/>
+        </w:rPr>
+        <w:t>量化方法，主要為百分比</w:t>
+      </w:r>
+    </w:p>
+    <w:p>
+      <w:pPr>
+        <w:rPr>
+          <w:rFonts w:hint="eastAsia"/>
+        </w:rPr>
+      </w:pPr>
+    </w:p>
+    <w:p>
+      <w:r>
+        <w:rPr>
+          <w:rFonts w:hint="eastAsia"/>
+        </w:rPr>
+        <w:t>連續型數據分析之特徵主要可分為</w:t>
+      </w:r>
+      <w:r>
+        <w:rPr>
+          <w:rFonts w:hint="eastAsia"/>
+        </w:rPr>
+        <w:t>4</w:t>
+      </w:r>
+      <w:r>
+        <w:rPr>
+          <w:rFonts w:hint="eastAsia"/>
+        </w:rPr>
+        <w:t>類</w:t>
+      </w:r>
+      <w:r>
+        <w:rPr>
+          <w:rFonts w:hint="eastAsia"/>
+        </w:rPr>
+        <w:t>(</w:t>
+      </w:r>
+      <w:r>
+        <w:rPr>
+          <w:rFonts w:hint="eastAsia"/>
+        </w:rPr>
+        <w:t>如何量化</w:t>
+      </w:r>
+      <w:r>
+        <w:rPr>
+          <w:rFonts w:hint="eastAsia"/>
+        </w:rPr>
+        <w:t>)</w:t>
+      </w:r>
+    </w:p>
+    <w:p>
+      <w:pPr>
+        <w:pStyle w:val="af2"/>
+        <w:numPr>
+          <w:ilvl w:val="0"/>
+          <w:numId w:val="14"/>
+        </w:numPr>
+        <w:ind w:leftChars="0"/>
+      </w:pPr>
+      <w:r>
+        <w:rPr>
+          <w:rFonts w:hint="eastAsia"/>
+        </w:rPr>
+        <w:t>集中趨勢</w:t>
+      </w:r>
+      <w:r>
+        <w:rPr>
+          <w:rFonts w:hint="eastAsia"/>
+        </w:rPr>
+        <w:t>(C</w:t>
+      </w:r>
+      <w:r>
+        <w:t>entral Tendency of Location</w:t>
+      </w:r>
+      <w:r>
+        <w:rPr>
+          <w:rFonts w:hint="eastAsia"/>
+        </w:rPr>
+        <w:t>)</w:t>
+      </w:r>
+    </w:p>
+    <w:p>
+      <w:pPr>
+        <w:pStyle w:val="af2"/>
+        <w:numPr>
+          <w:ilvl w:val="0"/>
+          <w:numId w:val="14"/>
+        </w:numPr>
+        <w:ind w:leftChars="0"/>
+      </w:pPr>
+      <w:r>
+        <w:rPr>
+          <w:rFonts w:hint="eastAsia"/>
+        </w:rPr>
+        <w:t>離中趨勢</w:t>
+      </w:r>
+      <w:r>
+        <w:rPr>
+          <w:rFonts w:hint="eastAsia"/>
+        </w:rPr>
+        <w:t>(</w:t>
+      </w:r>
+      <w:r>
+        <w:t>Dispersion</w:t>
+      </w:r>
+      <w:r>
+        <w:rPr>
+          <w:rFonts w:hint="eastAsia"/>
+        </w:rPr>
+        <w:t>)</w:t>
+      </w:r>
+    </w:p>
+    <w:p>
+      <w:pPr>
+        <w:pStyle w:val="af2"/>
+        <w:numPr>
+          <w:ilvl w:val="0"/>
+          <w:numId w:val="14"/>
+        </w:numPr>
+        <w:ind w:leftChars="0"/>
+      </w:pPr>
+      <w:r>
+        <w:rPr>
+          <w:rFonts w:hint="eastAsia"/>
+        </w:rPr>
+        <w:t>偏態</w:t>
+      </w:r>
+      <w:r>
+        <w:rPr>
+          <w:rFonts w:hint="eastAsia"/>
+        </w:rPr>
+        <w:t>(</w:t>
+      </w:r>
+      <w:r>
+        <w:t>Skewness</w:t>
+      </w:r>
+      <w:r>
+        <w:rPr>
+          <w:rFonts w:hint="eastAsia"/>
+        </w:rPr>
+        <w:t>)</w:t>
+      </w:r>
+    </w:p>
+    <w:p>
+      <w:pPr>
+        <w:pStyle w:val="af2"/>
+        <w:numPr>
+          <w:ilvl w:val="0"/>
+          <w:numId w:val="14"/>
+        </w:numPr>
+        <w:ind w:leftChars="0"/>
+      </w:pPr>
+      <w:proofErr w:type="gramStart"/>
+      <w:r>
+        <w:rPr>
+          <w:rFonts w:hint="eastAsia"/>
+        </w:rPr>
+        <w:t>峰態</w:t>
+      </w:r>
+      <w:proofErr w:type="gramEnd"/>
+      <w:r>
+        <w:rPr>
+          <w:rFonts w:hint="eastAsia"/>
+        </w:rPr>
+        <w:t>(Kurtosis)</w:t>
+      </w:r>
+    </w:p>
+    <w:p/>
+    <w:p>
+      <w:pPr>
+        <w:pStyle w:val="5"/>
+        <w:ind w:left="480"/>
+      </w:pPr>
+      <w:r>
+        <w:rPr>
+          <w:rFonts w:hint="eastAsia"/>
+        </w:rPr>
+        <w:t>集中趨勢</w:t>
+      </w:r>
+      <w:r>
+        <w:rPr>
+          <w:rFonts w:hint="eastAsia"/>
+        </w:rPr>
+        <w:t>(Central Tendency of Location)</w:t>
+      </w:r>
+    </w:p>
+    <w:p>
+      <w:r>
+        <w:rPr>
+          <w:rFonts w:hint="eastAsia"/>
+        </w:rPr>
+        <w:t>集中趨勢指標，表示一組數據中央點位置所在</w:t>
+      </w:r>
+    </w:p>
+    <w:p>
+      <w:r>
+        <w:rPr>
+          <w:rFonts w:hint="eastAsia"/>
+        </w:rPr>
+        <w:t>mean, median, mode</w:t>
+      </w:r>
+    </w:p>
+    <w:p>
+      <w:r>
+        <w:rPr>
+          <w:rFonts w:hint="eastAsia"/>
+        </w:rPr>
+        <w:t>當有離群值時，用</w:t>
+      </w:r>
+      <w:r>
+        <w:rPr>
+          <w:rFonts w:hint="eastAsia"/>
+        </w:rPr>
+        <w:t xml:space="preserve"> </w:t>
+      </w:r>
+      <w:r>
+        <w:t>mode and median</w:t>
+      </w:r>
+      <w:r>
+        <w:rPr>
+          <w:rFonts w:hint="eastAsia"/>
+        </w:rPr>
+        <w:t>，否則用</w:t>
+      </w:r>
+      <w:r>
+        <w:rPr>
+          <w:rFonts w:hint="eastAsia"/>
+        </w:rPr>
+        <w:t>mean</w:t>
+      </w:r>
+      <w:r>
+        <w:rPr>
+          <w:rFonts w:hint="eastAsia"/>
+        </w:rPr>
+        <w:t>。</w:t>
+      </w:r>
+    </w:p>
+    <w:p>
+      <w:pPr>
+        <w:pStyle w:val="5"/>
+        <w:ind w:left="480"/>
+        <w:rPr>
+          <w:rFonts w:hint="eastAsia"/>
+        </w:rPr>
+      </w:pPr>
+      <w:r>
+        <w:rPr>
+          <w:rFonts w:hint="eastAsia"/>
+        </w:rPr>
+        <w:t>離中趨勢</w:t>
+      </w:r>
+      <w:r>
+        <w:rPr>
+          <w:rFonts w:hint="eastAsia"/>
+        </w:rPr>
+        <w:t>(Dispersion</w:t>
+      </w:r>
+      <w:r>
+        <w:rPr>
+          <w:rFonts w:hint="eastAsia"/>
+        </w:rPr>
+        <w:t>)</w:t>
+      </w:r>
+    </w:p>
+    <w:p>
+      <w:r>
+        <w:rPr>
+          <w:rFonts w:hint="eastAsia"/>
+        </w:rPr>
+        <w:t>一組數據間差異大小或數值變化的一個量數</w:t>
+      </w:r>
+    </w:p>
+    <w:p>
+      <w:r>
+        <w:rPr>
+          <w:rFonts w:hint="eastAsia"/>
+        </w:rPr>
+        <w:t xml:space="preserve">range, variance &amp; </w:t>
+      </w:r>
+      <w:r>
+        <w:t xml:space="preserve">standard deviation, </w:t>
+      </w:r>
+      <w:r>
+        <w:t>coefficient of varia</w:t>
+      </w:r>
+      <w:r>
+        <w:t>tion</w:t>
+      </w:r>
+    </w:p>
+    <w:p/>
+    <w:p>
+      <w:r>
+        <w:t xml:space="preserve">range: </w:t>
+      </w:r>
+      <w:r>
+        <w:rPr>
+          <w:rFonts w:hint="eastAsia"/>
+        </w:rPr>
+        <w:t>全距</w:t>
+      </w:r>
+    </w:p>
+    <w:p>
+      <w:pPr>
+        <w:rPr>
+          <w:rFonts w:hint="eastAsia"/>
+        </w:rPr>
+      </w:pPr>
+      <w:r>
+        <w:tab/>
+      </w:r>
+      <w:r>
+        <w:rPr>
+          <w:rFonts w:hint="eastAsia"/>
+        </w:rPr>
+        <w:t xml:space="preserve">R = Max </w:t>
+      </w:r>
+      <w:r>
+        <w:t>–</w:t>
+      </w:r>
+      <w:r>
+        <w:rPr>
+          <w:rFonts w:hint="eastAsia"/>
+        </w:rPr>
+        <w:t xml:space="preserve"> Min</w:t>
+      </w:r>
+    </w:p>
+    <w:p>
+      <w:r>
+        <w:t>coefficient of varia</w:t>
+      </w:r>
+      <w:r>
+        <w:t>tion</w:t>
+      </w:r>
+      <w:r>
+        <w:rPr>
+          <w:rFonts w:hint="eastAsia"/>
+        </w:rPr>
+        <w:t xml:space="preserve">: </w:t>
+      </w:r>
+      <w:r>
+        <w:rPr>
+          <w:rFonts w:hint="eastAsia"/>
+        </w:rPr>
+        <w:t>變異係數</w:t>
+      </w:r>
+    </w:p>
+    <w:p>
+      <w:r>
+        <w:tab/>
+      </w:r>
+    </w:p>
+    <w:p/>
+    <w:p>
+      <w:pPr>
+        <w:pStyle w:val="5"/>
+        <w:ind w:left="480"/>
+      </w:pPr>
+      <w:r>
+        <w:rPr>
+          <w:rFonts w:hint="eastAsia"/>
+        </w:rPr>
+        <w:lastRenderedPageBreak/>
+        <w:t>偏態</w:t>
+      </w:r>
+      <w:r>
+        <w:rPr>
+          <w:rFonts w:hint="eastAsia"/>
+        </w:rPr>
+        <w:t>(</w:t>
+      </w:r>
+      <w:r>
+        <w:t>Skewness</w:t>
+      </w:r>
+      <w:r>
+        <w:rPr>
+          <w:rFonts w:hint="eastAsia"/>
+        </w:rPr>
+        <w:t>)</w:t>
+      </w:r>
+    </w:p>
+    <w:p>
+      <w:pPr>
+        <w:rPr>
+          <w:rFonts w:hint="eastAsia"/>
+        </w:rPr>
+      </w:pPr>
+      <w:r>
+        <w:rPr>
+          <w:rFonts w:hint="eastAsia"/>
+        </w:rPr>
+        <w:t>對稱</w:t>
+      </w:r>
+      <w:r>
+        <w:rPr>
+          <w:rFonts w:hint="eastAsia"/>
+        </w:rPr>
+        <w:t>:</w:t>
+      </w:r>
+    </w:p>
+    <w:p>
+      <w:pPr>
+        <w:ind w:firstLine="480"/>
+      </w:pPr>
+      <w:r>
+        <w:rPr>
+          <w:rFonts w:hint="eastAsia"/>
+        </w:rPr>
+        <w:t>平均數</w:t>
+      </w:r>
+      <w:r>
+        <w:rPr>
+          <w:rFonts w:hint="eastAsia"/>
+        </w:rPr>
+        <w:t xml:space="preserve"> </w:t>
+      </w:r>
+      <w:r>
+        <w:rPr>
+          <w:rFonts w:hint="eastAsia"/>
+        </w:rPr>
+        <w:t>約等於</w:t>
+      </w:r>
+      <w:r>
+        <w:rPr>
+          <w:rFonts w:hint="eastAsia"/>
+        </w:rPr>
+        <w:t xml:space="preserve"> </w:t>
+      </w:r>
+      <w:r>
+        <w:rPr>
+          <w:rFonts w:hint="eastAsia"/>
+        </w:rPr>
+        <w:t>中位數</w:t>
+      </w:r>
+    </w:p>
+    <w:p>
+      <w:pPr>
+        <w:ind w:firstLine="480"/>
+      </w:pPr>
+      <w:proofErr w:type="gramStart"/>
+      <w:r>
+        <w:rPr>
+          <w:rFonts w:hint="eastAsia"/>
+        </w:rPr>
+        <w:t>單峰分布</w:t>
+      </w:r>
+      <w:proofErr w:type="gramEnd"/>
+      <w:r>
+        <w:rPr>
+          <w:rFonts w:hint="eastAsia"/>
+        </w:rPr>
+        <w:t>，眾數也是約等於</w:t>
+      </w:r>
+    </w:p>
+    <w:p>
+      <w:pPr>
+        <w:ind w:firstLine="480"/>
+        <w:rPr>
+          <w:rFonts w:hint="eastAsia"/>
+        </w:rPr>
+      </w:pPr>
+      <w:r>
+        <w:rPr>
+          <w:rFonts w:hint="eastAsia"/>
+          <w:noProof/>
+        </w:rPr>
+        <mc:AlternateContent>
+          <mc:Choice Requires="wps">
+            <w:drawing>
+              <wp:inline distT="0" distB="0" distL="0" distR="0" wp14:anchorId="56CA2ADC" wp14:editId="24DB145D">
+                <wp:extent cx="1120140" cy="632742"/>
+                <wp:effectExtent l="0" t="0" r="22860" b="15240"/>
+                <wp:docPr id="12" name="手繪多邊形 12"/>
+                <wp:cNvGraphicFramePr/>
+                <a:graphic xmlns:a="http://schemas.openxmlformats.org/drawingml/2006/main">
+                  <a:graphicData uri="http://schemas.microsoft.com/office/word/2010/wordprocessingShape">
+                    <wps:wsp>
+                      <wps:cNvSpPr/>
+                      <wps:spPr>
+                        <a:xfrm>
+                          <a:off x="0" y="0"/>
+                          <a:ext cx="1120140" cy="632742"/>
+                        </a:xfrm>
+                        <a:custGeom>
+                          <a:avLst/>
+                          <a:gdLst>
+                            <a:gd name="connsiteX0" fmla="*/ 0 w 1120140"/>
+                            <a:gd name="connsiteY0" fmla="*/ 617220 h 632742"/>
+                            <a:gd name="connsiteX1" fmla="*/ 457200 w 1120140"/>
+                            <a:gd name="connsiteY1" fmla="*/ 533400 h 632742"/>
+                            <a:gd name="connsiteX2" fmla="*/ 609600 w 1120140"/>
+                            <a:gd name="connsiteY2" fmla="*/ 0 h 632742"/>
+                            <a:gd name="connsiteX3" fmla="*/ 762000 w 1120140"/>
+                            <a:gd name="connsiteY3" fmla="*/ 533400 h 632742"/>
+                            <a:gd name="connsiteX4" fmla="*/ 1120140 w 1120140"/>
+                            <a:gd name="connsiteY4" fmla="*/ 624840 h 632742"/>
+                          </a:gdLst>
+                          <a:ahLst/>
+                          <a:cxnLst>
+                            <a:cxn ang="0">
+                              <a:pos x="connsiteX0" y="connsiteY0"/>
+                            </a:cxn>
+                            <a:cxn ang="0">
+                              <a:pos x="connsiteX1" y="connsiteY1"/>
+                            </a:cxn>
+                            <a:cxn ang="0">
+                              <a:pos x="connsiteX2" y="connsiteY2"/>
+                            </a:cxn>
+                            <a:cxn ang="0">
+                              <a:pos x="connsiteX3" y="connsiteY3"/>
+                            </a:cxn>
+                            <a:cxn ang="0">
+                              <a:pos x="connsiteX4" y="connsiteY4"/>
+                            </a:cxn>
+                          </a:cxnLst>
+                          <a:rect l="l" t="t" r="r" b="b"/>
+                          <a:pathLst>
+                            <a:path w="1120140" h="632742">
+                              <a:moveTo>
+                                <a:pt x="0" y="617220"/>
+                              </a:moveTo>
+                              <a:cubicBezTo>
+                                <a:pt x="177800" y="626745"/>
+                                <a:pt x="355600" y="636270"/>
+                                <a:pt x="457200" y="533400"/>
+                              </a:cubicBezTo>
+                              <a:cubicBezTo>
+                                <a:pt x="558800" y="430530"/>
+                                <a:pt x="558800" y="0"/>
+                                <a:pt x="609600" y="0"/>
+                              </a:cubicBezTo>
+                              <a:cubicBezTo>
+                                <a:pt x="660400" y="0"/>
+                                <a:pt x="676910" y="429260"/>
+                                <a:pt x="762000" y="533400"/>
+                              </a:cubicBezTo>
+                              <a:cubicBezTo>
+                                <a:pt x="847090" y="637540"/>
+                                <a:pt x="965200" y="642620"/>
+                                <a:pt x="1120140" y="624840"/>
+                              </a:cubicBezTo>
+                            </a:path>
+                          </a:pathLst>
+                        </a:custGeom>
+                        <a:noFill/>
+                      </wps:spPr>
+                      <wps:style>
+                        <a:lnRef idx="2">
+                          <a:schemeClr val="accent1">
+                            <a:shade val="50000"/>
+                          </a:schemeClr>
+                        </a:lnRef>
+                        <a:fillRef idx="1">
+                          <a:schemeClr val="accent1"/>
+                        </a:fillRef>
+                        <a:effectRef idx="0">
+                          <a:schemeClr val="accent1"/>
+                        </a:effectRef>
+                        <a:fontRef idx="minor">
+                          <a:schemeClr val="lt1"/>
+                        </a:fontRef>
+                      </wps:style>
+                      <wps:bodyPr rot="0" spcFirstLastPara="0" vertOverflow="overflow" horzOverflow="overflow" vert="horz" wrap="square" lIns="91440" tIns="45720" rIns="91440" bIns="45720" numCol="1" spcCol="0" rtlCol="0" fromWordArt="0" anchor="ctr" anchorCtr="0" forceAA="0" compatLnSpc="1">
+                        <a:prstTxWarp prst="textNoShape">
+                          <a:avLst/>
+                        </a:prstTxWarp>
+                        <a:noAutofit/>
+                      </wps:bodyPr>
+                    </wps:wsp>
+                  </a:graphicData>
+                </a:graphic>
+              </wp:inline>
+            </w:drawing>
+          </mc:Choice>
+          <mc:Fallback>
+            <w:pict>
+              <v:shape w14:anchorId="342B385B" id="手繪多邊形 12" o:spid="_x0000_s1026" style="width:88.2pt;height:49.8pt;visibility:visible;mso-wrap-style:square;mso-left-percent:-10001;mso-top-percent:-10001;mso-position-horizontal:absolute;mso-position-horizontal-relative:char;mso-position-vertical:absolute;mso-position-vertical-relative:line;mso-left-percent:-10001;mso-top-percent:-10001;v-text-anchor:middle" coordsize="1120140,632742" o:gfxdata="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" path="m,617220v177800,9525,355600,19050,457200,-83820c558800,430530,558800,,609600,v50800,,67310,429260,152400,533400c847090,637540,965200,642620,1120140,624840e" filled="f" strokecolor="#1f4d78 [1604]" strokeweight="1pt">
+                <v:stroke joinstyle="miter"/>
+                <v:path arrowok="t" o:connecttype="custom" o:connectlocs="0,617220;457200,533400;609600,0;762000,533400;1120140,624840" o:connectangles="0,0,0,0,0"/>
+                <w10:anchorlock/>
+              </v:shape>
+            </w:pict>
+          </mc:Fallback>
+        </mc:AlternateContent>
+      </w:r>
+    </w:p>
+    <w:p>
+      <w:proofErr w:type="gramStart"/>
+      <w:r>
+        <w:rPr>
+          <w:rFonts w:hint="eastAsia"/>
+        </w:rPr>
+        <w:t>正偏、</w:t>
+      </w:r>
+      <w:proofErr w:type="gramEnd"/>
+      <w:r>
+        <w:rPr>
+          <w:rFonts w:hint="eastAsia"/>
+        </w:rPr>
+        <w:t>右偏</w:t>
+      </w:r>
+      <w:r>
+        <w:rPr>
+          <w:rFonts w:hint="eastAsia"/>
+        </w:rPr>
+        <w:t xml:space="preserve">: </w:t>
+      </w:r>
+    </w:p>
+    <w:p>
+      <w:r>
+        <w:tab/>
+      </w:r>
+      <w:r>
+        <w:rPr>
+          <w:rFonts w:hint="eastAsia"/>
+        </w:rPr>
+        <w:t>平均數</w:t>
+      </w:r>
+      <w:r>
+        <w:rPr>
+          <w:rFonts w:hint="eastAsia"/>
+        </w:rPr>
+        <w:t xml:space="preserve"> </w:t>
+      </w:r>
+      <w:r>
+        <w:rPr>
+          <w:rFonts w:hint="eastAsia"/>
+        </w:rPr>
+        <w:t>大於</w:t>
+      </w:r>
+      <w:r>
+        <w:rPr>
+          <w:rFonts w:hint="eastAsia"/>
+        </w:rPr>
+        <w:t xml:space="preserve"> </w:t>
+      </w:r>
+      <w:r>
+        <w:rPr>
+          <w:rFonts w:hint="eastAsia"/>
+        </w:rPr>
+        <w:t>中位數</w:t>
+      </w:r>
+    </w:p>
+    <w:p>
+      <w:pPr>
+        <w:rPr>
+          <w:rFonts w:hint="eastAsia"/>
+        </w:rPr>
+      </w:pPr>
+      <w:r>
+        <w:rPr>
+          <w:rFonts w:hint="eastAsia"/>
+          <w:noProof/>
+        </w:rPr>
+        <mc:AlternateContent>
+          <mc:Choice Requires="wps">
+            <w:drawing>
+              <wp:inline distT="0" distB="0" distL="0" distR="0" wp14:anchorId="1A78C030" wp14:editId="2571BFD0">
+                <wp:extent cx="1059180" cy="549029"/>
+                <wp:effectExtent l="0" t="0" r="26670" b="41910"/>
+                <wp:docPr id="14" name="手繪多邊形 14"/>
+                <wp:cNvGraphicFramePr/>
+                <a:graphic xmlns:a="http://schemas.openxmlformats.org/drawingml/2006/main">
+                  <a:graphicData uri="http://schemas.microsoft.com/office/word/2010/wordprocessingShape">
+                    <wps:wsp>
+                      <wps:cNvSpPr/>
+                      <wps:spPr>
+                        <a:xfrm>
+                          <a:off x="0" y="0"/>
+                          <a:ext cx="1059180" cy="549029"/>
+                        </a:xfrm>
+                        <a:custGeom>
+                          <a:avLst/>
+                          <a:gdLst>
+                            <a:gd name="connsiteX0" fmla="*/ 0 w 1059180"/>
+                            <a:gd name="connsiteY0" fmla="*/ 525780 h 549029"/>
+                            <a:gd name="connsiteX1" fmla="*/ 182880 w 1059180"/>
+                            <a:gd name="connsiteY1" fmla="*/ 487680 h 549029"/>
+                            <a:gd name="connsiteX2" fmla="*/ 259080 w 1059180"/>
+                            <a:gd name="connsiteY2" fmla="*/ 0 h 549029"/>
+                            <a:gd name="connsiteX3" fmla="*/ 624840 w 1059180"/>
+                            <a:gd name="connsiteY3" fmla="*/ 487680 h 549029"/>
+                            <a:gd name="connsiteX4" fmla="*/ 1059180 w 1059180"/>
+                            <a:gd name="connsiteY4" fmla="*/ 533400 h 549029"/>
+                          </a:gdLst>
+                          <a:ahLst/>
+                          <a:cxnLst>
+                            <a:cxn ang="0">
+                              <a:pos x="connsiteX0" y="connsiteY0"/>
+                            </a:cxn>
+                            <a:cxn ang="0">
+                              <a:pos x="connsiteX1" y="connsiteY1"/>
+                            </a:cxn>
+                            <a:cxn ang="0">
+                              <a:pos x="connsiteX2" y="connsiteY2"/>
+                            </a:cxn>
+                            <a:cxn ang="0">
+                              <a:pos x="connsiteX3" y="connsiteY3"/>
+                            </a:cxn>
+                            <a:cxn ang="0">
+                              <a:pos x="connsiteX4" y="connsiteY4"/>
+                            </a:cxn>
+                          </a:cxnLst>
+                          <a:rect l="l" t="t" r="r" b="b"/>
+                          <a:pathLst>
+                            <a:path w="1059180" h="549029">
+                              <a:moveTo>
+                                <a:pt x="0" y="525780"/>
+                              </a:moveTo>
+                              <a:cubicBezTo>
+                                <a:pt x="69850" y="550545"/>
+                                <a:pt x="139700" y="575310"/>
+                                <a:pt x="182880" y="487680"/>
+                              </a:cubicBezTo>
+                              <a:cubicBezTo>
+                                <a:pt x="226060" y="400050"/>
+                                <a:pt x="185420" y="0"/>
+                                <a:pt x="259080" y="0"/>
+                              </a:cubicBezTo>
+                              <a:cubicBezTo>
+                                <a:pt x="332740" y="0"/>
+                                <a:pt x="491490" y="398780"/>
+                                <a:pt x="624840" y="487680"/>
+                              </a:cubicBezTo>
+                              <a:cubicBezTo>
+                                <a:pt x="758190" y="576580"/>
+                                <a:pt x="1013460" y="530860"/>
+                                <a:pt x="1059180" y="533400"/>
+                              </a:cubicBezTo>
+                            </a:path>
+                          </a:pathLst>
+                        </a:custGeom>
+                        <a:noFill/>
+                      </wps:spPr>
+                      <wps:style>
+                        <a:lnRef idx="2">
+                          <a:schemeClr val="accent1">
+                            <a:shade val="50000"/>
+                          </a:schemeClr>
+                        </a:lnRef>
+                        <a:fillRef idx="1">
+                          <a:schemeClr val="accent1"/>
+                        </a:fillRef>
+                        <a:effectRef idx="0">
+                          <a:schemeClr val="accent1"/>
+                        </a:effectRef>
+                        <a:fontRef idx="minor">
+                          <a:schemeClr val="lt1"/>
+                        </a:fontRef>
+                      </wps:style>
+                      <wps:bodyPr rot="0" spcFirstLastPara="0" vertOverflow="overflow" horzOverflow="overflow" vert="horz" wrap="square" lIns="91440" tIns="45720" rIns="91440" bIns="45720" numCol="1" spcCol="0" rtlCol="0" fromWordArt="0" anchor="ctr" anchorCtr="0" forceAA="0" compatLnSpc="1">
+                        <a:prstTxWarp prst="textNoShape">
+                          <a:avLst/>
+                        </a:prstTxWarp>
+                        <a:noAutofit/>
+                      </wps:bodyPr>
+                    </wps:wsp>
+                  </a:graphicData>
+                </a:graphic>
+              </wp:inline>
+            </w:drawing>
+          </mc:Choice>
+          <mc:Fallback>
+            <w:pict>
+              <v:shape w14:anchorId="2AA436DC" id="手繪多邊形 14" o:spid="_x0000_s1026" style="width:83.4pt;height:43.25pt;visibility:visible;mso-wrap-style:square;mso-left-percent:-10001;mso-top-percent:-10001;mso-position-horizontal:absolute;mso-position-horizontal-relative:char;mso-position-vertical:absolute;mso-position-vertical-relative:line;mso-left-percent:-10001;mso-top-percent:-10001;v-text-anchor:middle" coordsize="1059180,549029" o:gfxdata="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" path="m,525780v69850,24765,139700,49530,182880,-38100c226060,400050,185420,,259080,v73660,,232410,398780,365760,487680c758190,576580,1013460,530860,1059180,533400e" filled="f" strokecolor="#1f4d78 [1604]" strokeweight="1pt">
+                <v:stroke joinstyle="miter"/>
+                <v:path arrowok="t" o:connecttype="custom" o:connectlocs="0,525780;182880,487680;259080,0;624840,487680;1059180,533400" o:connectangles="0,0,0,0,0"/>
+                <w10:anchorlock/>
+              </v:shape>
+            </w:pict>
+          </mc:Fallback>
+        </mc:AlternateContent>
+      </w:r>
+    </w:p>
+    <w:p>
+      <w:r>
+        <w:rPr>
+          <w:rFonts w:hint="eastAsia"/>
+        </w:rPr>
+        <w:t>負偏、左偏</w:t>
+      </w:r>
+      <w:r>
+        <w:rPr>
+          <w:rFonts w:hint="eastAsia"/>
+        </w:rPr>
+        <w:t>:</w:t>
+      </w:r>
+    </w:p>
+    <w:p>
+      <w:r>
+        <w:tab/>
+      </w:r>
+      <w:r>
+        <w:rPr>
+          <w:rFonts w:hint="eastAsia"/>
+        </w:rPr>
+        <w:t>平均數</w:t>
+      </w:r>
+      <w:r>
+        <w:rPr>
+          <w:rFonts w:hint="eastAsia"/>
+        </w:rPr>
+        <w:t xml:space="preserve"> </w:t>
+      </w:r>
+      <w:r>
+        <w:rPr>
+          <w:rFonts w:hint="eastAsia"/>
+        </w:rPr>
+        <w:t>小於</w:t>
+      </w:r>
+      <w:r>
+        <w:rPr>
+          <w:rFonts w:hint="eastAsia"/>
+        </w:rPr>
+        <w:t xml:space="preserve"> </w:t>
+      </w:r>
+      <w:r>
+        <w:rPr>
+          <w:rFonts w:hint="eastAsia"/>
+        </w:rPr>
+        <w:t>中位數</w:t>
+      </w:r>
+    </w:p>
+    <w:p>
+      <w:r>
+        <w:rPr>
+          <w:noProof/>
+        </w:rPr>
+        <w:drawing>
+          <wp:inline distT="0" distB="0" distL="0" distR="0" wp14:anchorId="56CD1B6D">
+            <wp:extent cx="1029970" cy="567055"/>
+            <wp:effectExtent l="0" t="0" r="0" b="4445"/>
+            <wp:docPr id="15" name="圖片 15"/>
+            <wp:cNvGraphicFramePr>
+              <a:graphicFrameLocks xmlns:a="http://schemas.openxmlformats.org/drawingml/2006/main" noChangeAspect="1"/>
+            </wp:cNvGraphicFramePr>
+            <a:graphic xmlns:a="http://schemas.openxmlformats.org/drawingml/2006/main">
+              <a:graphicData uri="http://schemas.openxmlformats.org/drawingml/2006/picture">
+                <pic:pic xmlns:pic="http://schemas.openxmlformats.org/drawingml/2006/picture">
+                  <pic:nvPicPr>
+                    <pic:cNvPr id="0" name="Picture 3"/>
+                    <pic:cNvPicPr>
+                      <a:picLocks noChangeAspect="1" noChangeArrowheads="1"/>
+                    </pic:cNvPicPr>
+                  </pic:nvPicPr>
+                  <pic:blipFill>
+                    <a:blip r:embed="rId19">
+                      <a:extLst>
+                        <a:ext uri="{28A0092B-C50C-407E-A947-70E740481C1C}">
+                          <a14:useLocalDpi xmlns:a14="http://schemas.microsoft.com/office/drawing/2010/main" val="0"/>
+                        </a:ext>
+                      </a:extLst>
+                    </a:blip>
+                    <a:srcRect/>
+                    <a:stretch>
+                      <a:fillRect/>
+                    </a:stretch>
+                  </pic:blipFill>
+                  <pic:spPr bwMode="auto">
+                    <a:xfrm flipH="1">
+                      <a:off x="0" y="0"/>
+                      <a:ext cx="1059148" cy="583119"/>
+                    </a:xfrm>
+                    <a:prstGeom prst="rect">
+                      <a:avLst/>
+                    </a:prstGeom>
+                    <a:noFill/>
+                  </pic:spPr>
+                </pic:pic>
+              </a:graphicData>
+            </a:graphic>
+          </wp:inline>
+        </w:drawing>
+      </w:r>
+    </w:p>
+    <w:p/>
+    <w:p>
+      <w:r>
+        <w:rPr>
+          <w:rFonts w:hint="eastAsia"/>
+        </w:rPr>
+        <w:t>偏態係數</w:t>
+      </w:r>
+      <w:r>
+        <w:rPr>
+          <w:rFonts w:hint="eastAsia"/>
+        </w:rPr>
+        <w:t>:</w:t>
+      </w:r>
+    </w:p>
+    <w:p/>
+    <w:p>
+      <w:r>
+        <w:rPr>
+          <w:rFonts w:hint="eastAsia"/>
+        </w:rPr>
+        <w:t>樣本偏態係數</w:t>
+      </w:r>
+      <w:r>
+        <w:rPr>
+          <w:rFonts w:hint="eastAsia"/>
+        </w:rPr>
+        <w:t xml:space="preserve"> g1 :</w:t>
+      </w:r>
+    </w:p>
+    <w:p>
+      <w:pPr>
+        <w:rPr>
+          <w:sz w:val="32"/>
+          <w:szCs w:val="32"/>
+        </w:rPr>
+      </w:pPr>
+      <m:oMathPara>
+        <m:oMathParaPr>
+          <m:jc m:val="left"/>
+        </m:oMathParaPr>
+        <m:oMath>
+          <m:r>
+            <m:rPr>
+              <m:sty m:val="p"/>
+            </m:rPr>
+            <w:rPr>
+              <w:rFonts w:ascii="Cambria Math" w:hAnsi="Cambria Math"/>
+              <w:sz w:val="32"/>
+              <w:szCs w:val="32"/>
+            </w:rPr>
+            <m:t xml:space="preserve">g1= </m:t>
+          </m:r>
+          <m:f>
+            <m:fPr>
+              <m:ctrlPr>
+                <w:rPr>
+                  <w:rFonts w:ascii="Cambria Math" w:hAnsi="Cambria Math"/>
+                  <w:sz w:val="32"/>
+                  <w:szCs w:val="32"/>
+                </w:rPr>
+              </m:ctrlPr>
+            </m:fPr>
+            <m:num>
+              <m:nary>
+                <m:naryPr>
+                  <m:chr m:val="∑"/>
+                  <m:limLoc m:val="undOvr"/>
+                  <m:ctrlPr>
+                    <w:rPr>
+                      <w:rFonts w:ascii="Cambria Math" w:hAnsi="Cambria Math"/>
+                      <w:i/>
+                      <w:sz w:val="32"/>
+                      <w:szCs w:val="32"/>
+                    </w:rPr>
+                  </m:ctrlPr>
+                </m:naryPr>
+                <m:sub>
+                  <m:r>
+                    <w:rPr>
+                      <w:rFonts w:ascii="Cambria Math" w:hAnsi="Cambria Math"/>
+                      <w:sz w:val="32"/>
+                      <w:szCs w:val="32"/>
+                    </w:rPr>
+                    <m:t>i=1</m:t>
+                  </m:r>
+                </m:sub>
+                <m:sup>
+                  <m:r>
+                    <w:rPr>
+                      <w:rFonts w:ascii="Cambria Math" w:hAnsi="Cambria Math"/>
+                      <w:sz w:val="32"/>
+                      <w:szCs w:val="32"/>
+                    </w:rPr>
+                    <m:t>n</m:t>
+                  </m:r>
+                </m:sup>
+                <m:e>
+                  <m:sSup>
+                    <m:sSupPr>
+                      <m:ctrlPr>
+                        <w:rPr>
+                          <w:rFonts w:ascii="Cambria Math" w:hAnsi="Cambria Math"/>
+                          <w:i/>
+                          <w:sz w:val="32"/>
+                          <w:szCs w:val="32"/>
+                        </w:rPr>
+                      </m:ctrlPr>
+                    </m:sSupPr>
+                    <m:e>
+                      <m:d>
+                        <m:dPr>
+                          <m:ctrlPr>
+                            <w:rPr>
+                              <w:rFonts w:ascii="Cambria Math" w:hAnsi="Cambria Math"/>
+                              <w:i/>
+                              <w:sz w:val="32"/>
+                              <w:szCs w:val="32"/>
+                            </w:rPr>
+                          </m:ctrlPr>
+                        </m:dPr>
+                        <m:e>
+                          <m:r>
+                            <w:rPr>
+                              <w:rFonts w:ascii="Cambria Math" w:hAnsi="Cambria Math"/>
+                              <w:sz w:val="32"/>
+                              <w:szCs w:val="32"/>
+                            </w:rPr>
+                            <m:t>xi-</m:t>
+                          </m:r>
+                          <m:sSup>
+                            <m:sSupPr>
+                              <m:ctrlPr>
+                                <w:rPr>
+                                  <w:rFonts w:ascii="Cambria Math" w:hAnsi="Cambria Math"/>
+                                  <w:i/>
+                                  <w:sz w:val="32"/>
+                                  <w:szCs w:val="32"/>
+                                </w:rPr>
+                              </m:ctrlPr>
+                            </m:sSupPr>
+                            <m:e>
+                              <m:r>
+                                <w:rPr>
+                                  <w:rFonts w:ascii="Cambria Math" w:hAnsi="Cambria Math"/>
+                                  <w:sz w:val="32"/>
+                                  <w:szCs w:val="32"/>
+                                </w:rPr>
+                                <m:t>x</m:t>
+                              </m:r>
+                            </m:e>
+                            <m:sup>
+                              <m:r>
+                                <w:rPr>
+                                  <w:rFonts w:ascii="Cambria Math" w:hAnsi="Cambria Math"/>
+                                  <w:sz w:val="32"/>
+                                  <w:szCs w:val="32"/>
+                                </w:rPr>
+                                <m:t>-</m:t>
+                              </m:r>
+                            </m:sup>
+                          </m:sSup>
+                        </m:e>
+                      </m:d>
+                    </m:e>
+                    <m:sup>
+                      <m:r>
+                        <w:rPr>
+                          <w:rFonts w:ascii="Cambria Math" w:hAnsi="Cambria Math"/>
+                          <w:sz w:val="32"/>
+                          <w:szCs w:val="32"/>
+                        </w:rPr>
+                        <m:t>3</m:t>
+                      </m:r>
+                    </m:sup>
+                  </m:sSup>
+                  <m:r>
+                    <w:rPr>
+                      <w:rFonts w:ascii="Cambria Math" w:hAnsi="Cambria Math"/>
+                      <w:sz w:val="32"/>
+                      <w:szCs w:val="32"/>
+                    </w:rPr>
+                    <m:t>/(n-1)</m:t>
+                  </m:r>
+                </m:e>
+              </m:nary>
+            </m:num>
+            <m:den>
+              <m:sSup>
+                <m:sSupPr>
+                  <m:ctrlPr>
+                    <w:rPr>
+                      <w:rFonts w:ascii="Cambria Math" w:hAnsi="Cambria Math"/>
+                      <w:i/>
+                      <w:sz w:val="32"/>
+                      <w:szCs w:val="32"/>
+                    </w:rPr>
+                  </m:ctrlPr>
+                </m:sSupPr>
+                <m:e>
+                  <m:r>
+                    <w:rPr>
+                      <w:rFonts w:ascii="Cambria Math" w:hAnsi="Cambria Math"/>
+                      <w:sz w:val="32"/>
+                      <w:szCs w:val="32"/>
+                    </w:rPr>
+                    <m:t>s</m:t>
+                  </m:r>
+                </m:e>
+                <m:sup>
+                  <m:r>
+                    <w:rPr>
+                      <w:rFonts w:ascii="Cambria Math" w:hAnsi="Cambria Math"/>
+                      <w:sz w:val="32"/>
+                      <w:szCs w:val="32"/>
+                    </w:rPr>
+                    <m:t>3</m:t>
+                  </m:r>
+                </m:sup>
+              </m:sSup>
+            </m:den>
+          </m:f>
+        </m:oMath>
+      </m:oMathPara>
+    </w:p>
+    <w:p>
+      <w:r>
+        <w:rPr>
+          <w:rFonts w:hint="eastAsia"/>
+        </w:rPr>
+        <w:t xml:space="preserve">g1 </w:t>
+      </w:r>
+      <w:r>
+        <w:rPr>
+          <w:rFonts w:ascii="Cambria Math" w:hAnsi="Cambria Math" w:cs="Cambria Math"/>
+        </w:rPr>
+        <w:t>≅</w:t>
+      </w:r>
+      <w:r>
+        <w:t xml:space="preserve"> 0 </w:t>
+      </w:r>
+      <w:r>
+        <w:rPr>
+          <w:rFonts w:hint="eastAsia"/>
+        </w:rPr>
+        <w:t>對稱</w:t>
+      </w:r>
+    </w:p>
+    <w:p>
+      <w:pPr>
+        <w:rPr>
+          <w:rFonts w:hint="eastAsia"/>
+        </w:rPr>
+      </w:pPr>
+      <w:r>
+        <w:rPr>
+          <w:rFonts w:hint="eastAsia"/>
+        </w:rPr>
+        <w:t>g1 &gt; 0</w:t>
+      </w:r>
+      <w:r>
+        <w:t xml:space="preserve"> </w:t>
+      </w:r>
+      <w:r>
+        <w:rPr>
+          <w:rFonts w:hint="eastAsia"/>
+        </w:rPr>
+        <w:t>右偏，越</w:t>
+      </w:r>
+      <w:proofErr w:type="gramStart"/>
+      <w:r>
+        <w:rPr>
+          <w:rFonts w:hint="eastAsia"/>
+        </w:rPr>
+        <w:t>大偏越</w:t>
+      </w:r>
+      <w:proofErr w:type="gramEnd"/>
+      <w:r>
+        <w:rPr>
+          <w:rFonts w:hint="eastAsia"/>
+        </w:rPr>
+        <w:t>多</w:t>
+      </w:r>
+    </w:p>
+    <w:p>
+      <w:r>
+        <w:t>g1 &lt; 0</w:t>
+      </w:r>
+      <w:r>
+        <w:rPr>
+          <w:rFonts w:hint="eastAsia"/>
+        </w:rPr>
+        <w:t xml:space="preserve"> </w:t>
+      </w:r>
+      <w:r>
+        <w:rPr>
+          <w:rFonts w:hint="eastAsia"/>
+        </w:rPr>
+        <w:t>左偏，</w:t>
+      </w:r>
+      <w:proofErr w:type="gramStart"/>
+      <w:r>
+        <w:rPr>
+          <w:rFonts w:hint="eastAsia"/>
+        </w:rPr>
+        <w:t>越負偏越</w:t>
+      </w:r>
+      <w:proofErr w:type="gramEnd"/>
+      <w:r>
+        <w:rPr>
+          <w:rFonts w:hint="eastAsia"/>
+        </w:rPr>
+        <w:t>多</w:t>
+      </w:r>
+    </w:p>
+    <w:p>
+      <w:pPr>
+        <w:pStyle w:val="5"/>
+        <w:ind w:left="480"/>
+      </w:pPr>
+      <w:proofErr w:type="gramStart"/>
+      <w:r>
+        <w:rPr>
+          <w:rFonts w:hint="eastAsia"/>
+        </w:rPr>
+        <w:t>峰態</w:t>
+      </w:r>
+      <w:proofErr w:type="gramEnd"/>
+      <w:r>
+        <w:rPr>
+          <w:rFonts w:hint="eastAsia"/>
+        </w:rPr>
+        <w:t>(Kurtosis)</w:t>
+      </w:r>
+    </w:p>
+    <w:p>
+      <w:proofErr w:type="gramStart"/>
+      <w:r>
+        <w:rPr>
+          <w:rFonts w:hint="eastAsia"/>
+        </w:rPr>
+        <w:t>峰度係數</w:t>
+      </w:r>
+      <w:proofErr w:type="gramEnd"/>
+      <w:r>
+        <w:rPr>
+          <w:rFonts w:hint="eastAsia"/>
+        </w:rPr>
+        <w:t xml:space="preserve"> g2 :</w:t>
+      </w:r>
+    </w:p>
+    <w:p>
+      <w:pPr>
+        <w:rPr>
+          <w:sz w:val="32"/>
+          <w:szCs w:val="32"/>
+        </w:rPr>
+      </w:pPr>
+      <m:oMathPara>
+        <m:oMathParaPr>
+          <m:jc m:val="left"/>
+        </m:oMathParaPr>
+        <m:oMath>
+          <m:r>
+            <m:rPr>
+              <m:sty m:val="p"/>
+            </m:rPr>
+            <w:rPr>
+              <w:rFonts w:ascii="Cambria Math" w:hAnsi="Cambria Math"/>
+              <w:sz w:val="32"/>
+              <w:szCs w:val="32"/>
+            </w:rPr>
+            <m:t>g</m:t>
+          </m:r>
+          <m:r>
+            <m:rPr>
+              <m:sty m:val="p"/>
+            </m:rPr>
+            <w:rPr>
+              <w:rFonts w:ascii="Cambria Math" w:hAnsi="Cambria Math"/>
+              <w:sz w:val="32"/>
+              <w:szCs w:val="32"/>
+            </w:rPr>
+            <m:t>2</m:t>
+          </m:r>
+          <m:r>
+            <m:rPr>
+              <m:sty m:val="p"/>
+            </m:rPr>
+            <w:rPr>
+              <w:rFonts w:ascii="Cambria Math" w:hAnsi="Cambria Math"/>
+              <w:sz w:val="32"/>
+              <w:szCs w:val="32"/>
+            </w:rPr>
+            <m:t xml:space="preserve">= </m:t>
+          </m:r>
+          <m:f>
+            <m:fPr>
+              <m:ctrlPr>
+                <w:rPr>
+                  <w:rFonts w:ascii="Cambria Math" w:hAnsi="Cambria Math"/>
+                  <w:sz w:val="32"/>
+                  <w:szCs w:val="32"/>
+                </w:rPr>
+              </m:ctrlPr>
+            </m:fPr>
+            <m:num>
+              <m:nary>
+                <m:naryPr>
+                  <m:chr m:val="∑"/>
+                  <m:limLoc m:val="undOvr"/>
+                  <m:ctrlPr>
+                    <w:rPr>
+                      <w:rFonts w:ascii="Cambria Math" w:hAnsi="Cambria Math"/>
+                      <w:i/>
+                      <w:sz w:val="32"/>
+                      <w:szCs w:val="32"/>
+                    </w:rPr>
+                  </m:ctrlPr>
+                </m:naryPr>
+                <m:sub>
+                  <m:r>
+                    <w:rPr>
+                      <w:rFonts w:ascii="Cambria Math" w:hAnsi="Cambria Math"/>
+                      <w:sz w:val="32"/>
+                      <w:szCs w:val="32"/>
+                    </w:rPr>
+                    <m:t>i=1</m:t>
+                  </m:r>
+                </m:sub>
+                <m:sup>
+                  <m:r>
+                    <w:rPr>
+                      <w:rFonts w:ascii="Cambria Math" w:hAnsi="Cambria Math"/>
+                      <w:sz w:val="32"/>
+                      <w:szCs w:val="32"/>
+                    </w:rPr>
+                    <m:t>n</m:t>
+                  </m:r>
+                </m:sup>
+                <m:e>
+                  <m:sSup>
+                    <m:sSupPr>
+                      <m:ctrlPr>
+                        <w:rPr>
+                          <w:rFonts w:ascii="Cambria Math" w:hAnsi="Cambria Math"/>
+                          <w:i/>
+                          <w:sz w:val="32"/>
+                          <w:szCs w:val="32"/>
+                        </w:rPr>
+                      </m:ctrlPr>
+                    </m:sSupPr>
+                    <m:e>
+                      <m:d>
+                        <m:dPr>
+                          <m:ctrlPr>
+                            <w:rPr>
+                              <w:rFonts w:ascii="Cambria Math" w:hAnsi="Cambria Math"/>
+                              <w:i/>
+                              <w:sz w:val="32"/>
+                              <w:szCs w:val="32"/>
+                            </w:rPr>
+                          </m:ctrlPr>
+                        </m:dPr>
+                        <m:e>
+                          <m:r>
+                            <w:rPr>
+                              <w:rFonts w:ascii="Cambria Math" w:hAnsi="Cambria Math"/>
+                              <w:sz w:val="32"/>
+                              <w:szCs w:val="32"/>
+                            </w:rPr>
+                            <m:t>xi-</m:t>
+                          </m:r>
+                          <m:sSup>
+                            <m:sSupPr>
+                              <m:ctrlPr>
+                                <w:rPr>
+                                  <w:rFonts w:ascii="Cambria Math" w:hAnsi="Cambria Math"/>
+                                  <w:i/>
+                                  <w:sz w:val="32"/>
+                                  <w:szCs w:val="32"/>
+                                </w:rPr>
+                              </m:ctrlPr>
+                            </m:sSupPr>
+                            <m:e>
+                              <m:r>
+                                <w:rPr>
+                                  <w:rFonts w:ascii="Cambria Math" w:hAnsi="Cambria Math"/>
+                                  <w:sz w:val="32"/>
+                                  <w:szCs w:val="32"/>
+                                </w:rPr>
+                                <m:t>x</m:t>
+                              </m:r>
+                            </m:e>
+                            <m:sup>
+                              <m:r>
+                                <w:rPr>
+                                  <w:rFonts w:ascii="Cambria Math" w:hAnsi="Cambria Math"/>
+                                  <w:sz w:val="32"/>
+                                  <w:szCs w:val="32"/>
+                                </w:rPr>
+                                <m:t>-</m:t>
+                              </m:r>
+                            </m:sup>
+                          </m:sSup>
+                        </m:e>
+                      </m:d>
+                    </m:e>
+                    <m:sup>
+                      <m:r>
+                        <w:rPr>
+                          <w:rFonts w:ascii="Cambria Math" w:hAnsi="Cambria Math" w:hint="eastAsia"/>
+                          <w:sz w:val="32"/>
+                          <w:szCs w:val="32"/>
+                        </w:rPr>
+                        <m:t>4</m:t>
+                      </m:r>
+                    </m:sup>
+                  </m:sSup>
+                  <m:r>
+                    <w:rPr>
+                      <w:rFonts w:ascii="Cambria Math" w:hAnsi="Cambria Math"/>
+                      <w:sz w:val="32"/>
+                      <w:szCs w:val="32"/>
+                    </w:rPr>
+                    <m:t>/(n-1)</m:t>
+                  </m:r>
+                </m:e>
+              </m:nary>
+            </m:num>
+            <m:den>
+              <m:sSup>
+                <m:sSupPr>
+                  <m:ctrlPr>
+                    <w:rPr>
+                      <w:rFonts w:ascii="Cambria Math" w:hAnsi="Cambria Math"/>
+                      <w:i/>
+                      <w:sz w:val="32"/>
+                      <w:szCs w:val="32"/>
+                    </w:rPr>
+                  </m:ctrlPr>
+                </m:sSupPr>
+                <m:e>
+                  <m:r>
+                    <w:rPr>
+                      <w:rFonts w:ascii="Cambria Math" w:hAnsi="Cambria Math"/>
+                      <w:sz w:val="32"/>
+                      <w:szCs w:val="32"/>
+                    </w:rPr>
+                    <m:t>s</m:t>
+                  </m:r>
+                </m:e>
+                <m:sup>
+                  <m:r>
+                    <w:rPr>
+                      <w:rFonts w:ascii="Cambria Math" w:hAnsi="Cambria Math"/>
+                      <w:sz w:val="32"/>
+                      <w:szCs w:val="32"/>
+                    </w:rPr>
+                    <m:t>4</m:t>
+                  </m:r>
+                </m:sup>
+              </m:sSup>
+            </m:den>
+          </m:f>
+          <m:r>
+            <m:rPr>
+              <m:sty m:val="p"/>
+            </m:rPr>
+            <w:rPr>
+              <w:rFonts w:ascii="Cambria Math" w:hAnsi="Cambria Math"/>
+              <w:sz w:val="32"/>
+              <w:szCs w:val="32"/>
+            </w:rPr>
+            <m:t xml:space="preserve">-3 </m:t>
+          </m:r>
+          <m:r>
+            <m:rPr>
+              <m:sty m:val="p"/>
+            </m:rPr>
+            <w:rPr>
+              <w:rFonts w:ascii="Cambria Math" w:hAnsi="Cambria Math" w:hint="eastAsia"/>
+              <w:sz w:val="32"/>
+              <w:szCs w:val="32"/>
+            </w:rPr>
+            <m:t>(</m:t>
+          </m:r>
+          <m:r>
+            <m:rPr>
+              <m:sty m:val="p"/>
+            </m:rPr>
+            <w:rPr>
+              <w:rFonts w:ascii="MS Gothic" w:eastAsia="MS Gothic" w:hAnsi="MS Gothic" w:cs="MS Gothic" w:hint="eastAsia"/>
+              <w:sz w:val="32"/>
+              <w:szCs w:val="32"/>
+            </w:rPr>
+            <m:t>-</m:t>
+          </m:r>
+          <m:r>
+            <m:rPr>
+              <m:sty m:val="p"/>
+            </m:rPr>
+            <w:rPr>
+              <w:rFonts w:ascii="Cambria Math" w:hAnsi="Cambria Math" w:hint="eastAsia"/>
+              <w:sz w:val="32"/>
+              <w:szCs w:val="32"/>
+            </w:rPr>
+            <m:t>3</m:t>
+          </m:r>
+          <m:r>
+            <m:rPr>
+              <m:sty m:val="p"/>
+            </m:rPr>
+            <w:rPr>
+              <w:rFonts w:ascii="Cambria Math" w:hAnsi="Cambria Math" w:hint="eastAsia"/>
+              <w:sz w:val="32"/>
+              <w:szCs w:val="32"/>
+            </w:rPr>
+            <m:t>可能有可能沒有</m:t>
+          </m:r>
+          <m:r>
+            <m:rPr>
+              <m:sty m:val="p"/>
+            </m:rPr>
+            <w:rPr>
+              <w:rFonts w:ascii="Cambria Math" w:hAnsi="Cambria Math"/>
+              <w:sz w:val="32"/>
+              <w:szCs w:val="32"/>
+            </w:rPr>
+            <m:t>)</m:t>
+          </m:r>
+        </m:oMath>
+      </m:oMathPara>
+    </w:p>
+    <w:p>
+      <w:r>
+        <w:rPr>
+          <w:rFonts w:hint="eastAsia"/>
+        </w:rPr>
+        <w:t>常態分布</w:t>
+      </w:r>
+      <w:r>
+        <w:rPr>
+          <w:rFonts w:hint="eastAsia"/>
+        </w:rPr>
+        <w:t xml:space="preserve">: </w:t>
+      </w:r>
+      <w:r>
+        <w:t xml:space="preserve">g2 = 0 </w:t>
+      </w:r>
+      <w:r>
+        <w:rPr>
+          <w:rFonts w:hint="eastAsia"/>
+        </w:rPr>
+        <w:t>(</w:t>
+      </w:r>
+      <w:r>
+        <w:rPr>
+          <w:rFonts w:hint="eastAsia"/>
+        </w:rPr>
+        <w:t>意思是前面</w:t>
+      </w:r>
+      <w:proofErr w:type="gramStart"/>
+      <w:r>
+        <w:rPr>
+          <w:rFonts w:hint="eastAsia"/>
+        </w:rPr>
+        <w:t>那串算出來</w:t>
+      </w:r>
+      <w:proofErr w:type="gramEnd"/>
+      <w:r>
+        <w:rPr>
+          <w:rFonts w:hint="eastAsia"/>
+        </w:rPr>
+        <w:t>會是</w:t>
+      </w:r>
+      <w:r>
+        <w:rPr>
+          <w:rFonts w:hint="eastAsia"/>
+        </w:rPr>
+        <w:t>3</w:t>
+      </w:r>
+      <w:r>
+        <w:rPr>
+          <w:rFonts w:hint="eastAsia"/>
+        </w:rPr>
+        <w:t>，所以扣掉</w:t>
+      </w:r>
+      <w:r>
+        <w:rPr>
+          <w:rFonts w:hint="eastAsia"/>
+        </w:rPr>
+        <w:t>)</w:t>
+      </w:r>
+    </w:p>
+    <w:p>
+      <w:r>
+        <w:rPr>
+          <w:rFonts w:hint="eastAsia"/>
+        </w:rPr>
+        <w:t xml:space="preserve">g2 &gt; 0 </w:t>
+      </w:r>
+      <w:proofErr w:type="gramStart"/>
+      <w:r>
+        <w:rPr>
+          <w:rFonts w:hint="eastAsia"/>
+        </w:rPr>
+        <w:t>高峽峰</w:t>
+      </w:r>
+      <w:proofErr w:type="gramEnd"/>
+      <w:r>
+        <w:rPr>
+          <w:rFonts w:hint="eastAsia"/>
+        </w:rPr>
+        <w:t>(</w:t>
+      </w:r>
+      <w:r>
+        <w:rPr>
+          <w:rFonts w:hint="eastAsia"/>
+        </w:rPr>
+        <w:t>又高又細</w:t>
+      </w:r>
+      <w:proofErr w:type="gramStart"/>
+      <w:r>
+        <w:rPr>
+          <w:rFonts w:hint="eastAsia"/>
+        </w:rPr>
+        <w:t>又尖</w:t>
+      </w:r>
+      <w:r>
+        <w:rPr>
+          <w:rFonts w:hint="eastAsia"/>
+        </w:rPr>
+        <w:t>)</w:t>
+      </w:r>
+      <w:proofErr w:type="gramEnd"/>
+    </w:p>
+    <w:p>
+      <w:r>
+        <w:rPr>
+          <w:rFonts w:hint="eastAsia"/>
+        </w:rPr>
+        <w:lastRenderedPageBreak/>
+        <w:t xml:space="preserve">g2 &lt; 0 </w:t>
+      </w:r>
+      <w:proofErr w:type="gramStart"/>
+      <w:r>
+        <w:rPr>
+          <w:rFonts w:hint="eastAsia"/>
+        </w:rPr>
+        <w:t>低闊峰</w:t>
+      </w:r>
+      <w:proofErr w:type="gramEnd"/>
+      <w:r>
+        <w:rPr>
+          <w:rFonts w:hint="eastAsia"/>
+        </w:rPr>
+        <w:t>(</w:t>
+      </w:r>
+      <w:proofErr w:type="gramStart"/>
+      <w:r>
+        <w:rPr>
+          <w:rFonts w:hint="eastAsia"/>
+        </w:rPr>
+        <w:t>又矮又寬又平</w:t>
+      </w:r>
+      <w:proofErr w:type="gramEnd"/>
+      <w:r>
+        <w:rPr>
+          <w:rFonts w:hint="eastAsia"/>
+        </w:rPr>
+        <w:t>)</w:t>
+      </w:r>
+    </w:p>
+    <w:p/>
+    <w:p>
+      <w:pPr>
+        <w:pStyle w:val="5"/>
+        <w:ind w:left="480"/>
+      </w:pPr>
+      <w:r>
+        <w:rPr>
+          <w:rFonts w:hint="eastAsia"/>
+        </w:rPr>
+        <w:t>盒</w:t>
+      </w:r>
+      <w:proofErr w:type="gramStart"/>
+      <w:r>
+        <w:rPr>
+          <w:rFonts w:hint="eastAsia"/>
+        </w:rPr>
+        <w:t>鬚</w:t>
+      </w:r>
+      <w:proofErr w:type="gramEnd"/>
+      <w:r>
+        <w:rPr>
+          <w:rFonts w:hint="eastAsia"/>
+        </w:rPr>
+        <w:t>圖</w:t>
+      </w:r>
+      <w:r>
+        <w:rPr>
+          <w:rFonts w:hint="eastAsia"/>
+        </w:rPr>
+        <w:t>Box Plot :</w:t>
+      </w:r>
+    </w:p>
+    <w:p>
+      <w:r>
+        <w:rPr>
+          <w:noProof/>
+        </w:rPr>
+        <w:drawing>
+          <wp:inline distT="0" distB="0" distL="0" distR="0" wp14:anchorId="0BA09CA5" wp14:editId="5B71F9E3">
+            <wp:extent cx="4411980" cy="1863752"/>
+            <wp:effectExtent l="0" t="0" r="7620" b="3175"/>
+            <wp:docPr id="16" name="圖片 16"/>
+            <wp:cNvGraphicFramePr>
+              <a:graphicFrameLocks xmlns:a="http://schemas.openxmlformats.org/drawingml/2006/main" noChangeAspect="1"/>
+            </wp:cNvGraphicFramePr>
+            <a:graphic xmlns:a="http://schemas.openxmlformats.org/drawingml/2006/main">
+              <a:graphicData uri="http://schemas.openxmlformats.org/drawingml/2006/picture">
+                <pic:pic xmlns:pic="http://schemas.openxmlformats.org/drawingml/2006/picture">
+                  <pic:nvPicPr>
+                    <pic:cNvPr id="1" name=""/>
+                    <pic:cNvPicPr/>
+                  </pic:nvPicPr>
+                  <pic:blipFill>
+                    <a:blip r:embed="rId20"/>
+                    <a:stretch>
+                      <a:fillRect/>
+                    </a:stretch>
+                  </pic:blipFill>
+                  <pic:spPr>
+                    <a:xfrm>
+                      <a:off x="0" y="0"/>
+                      <a:ext cx="4426551" cy="1869907"/>
+                    </a:xfrm>
+                    <a:prstGeom prst="rect">
+                      <a:avLst/>
+                    </a:prstGeom>
+                  </pic:spPr>
+                </pic:pic>
+              </a:graphicData>
+            </a:graphic>
+          </wp:inline>
+        </w:drawing>
+      </w:r>
+    </w:p>
+    <w:p>
+      <w:pPr>
+        <w:rPr>
+          <w:rFonts w:hint="eastAsia"/>
+        </w:rPr>
+      </w:pPr>
+    </w:p>
+    <w:p>
+      <w:r>
+        <w:rPr>
+          <w:rFonts w:hint="eastAsia"/>
+        </w:rPr>
+        <w:t xml:space="preserve">Q1 : </w:t>
+      </w:r>
+      <w:r>
+        <w:rPr>
+          <w:rFonts w:hint="eastAsia"/>
+        </w:rPr>
+        <w:t>第</w:t>
+      </w:r>
+      <w:r>
+        <w:rPr>
+          <w:rFonts w:hint="eastAsia"/>
+        </w:rPr>
+        <w:t>1</w:t>
+      </w:r>
+      <w:r>
+        <w:rPr>
+          <w:rFonts w:hint="eastAsia"/>
+        </w:rPr>
+        <w:t>四分位數、</w:t>
+      </w:r>
+      <w:r>
+        <w:rPr>
+          <w:rFonts w:hint="eastAsia"/>
+        </w:rPr>
+        <w:t>25%</w:t>
+      </w:r>
+      <w:r>
+        <w:rPr>
+          <w:rFonts w:hint="eastAsia"/>
+        </w:rPr>
+        <w:t>數</w:t>
+      </w:r>
+    </w:p>
+    <w:p>
+      <w:r>
+        <w:rPr>
+          <w:rFonts w:hint="eastAsia"/>
+        </w:rPr>
+        <w:t xml:space="preserve">Q2 : </w:t>
+      </w:r>
+      <w:r>
+        <w:rPr>
+          <w:rFonts w:hint="eastAsia"/>
+        </w:rPr>
+        <w:t>第</w:t>
+      </w:r>
+      <w:r>
+        <w:rPr>
+          <w:rFonts w:hint="eastAsia"/>
+        </w:rPr>
+        <w:t>2</w:t>
+      </w:r>
+      <w:r>
+        <w:rPr>
+          <w:rFonts w:hint="eastAsia"/>
+        </w:rPr>
+        <w:t>四分位數、中位數</w:t>
+      </w:r>
+    </w:p>
+    <w:p>
+      <w:r>
+        <w:rPr>
+          <w:rFonts w:hint="eastAsia"/>
+        </w:rPr>
+        <w:t xml:space="preserve">Q3 : </w:t>
+      </w:r>
+      <w:r>
+        <w:rPr>
+          <w:rFonts w:hint="eastAsia"/>
+        </w:rPr>
+        <w:t>第</w:t>
+      </w:r>
+      <w:r>
+        <w:rPr>
+          <w:rFonts w:hint="eastAsia"/>
+        </w:rPr>
+        <w:t>3</w:t>
+      </w:r>
+      <w:r>
+        <w:rPr>
+          <w:rFonts w:hint="eastAsia"/>
+        </w:rPr>
+        <w:t>四分位數、</w:t>
+      </w:r>
+      <w:r>
+        <w:rPr>
+          <w:rFonts w:hint="eastAsia"/>
+        </w:rPr>
+        <w:t>75%</w:t>
+      </w:r>
+      <w:r>
+        <w:rPr>
+          <w:rFonts w:hint="eastAsia"/>
+        </w:rPr>
+        <w:t>數</w:t>
+      </w:r>
+    </w:p>
+    <w:p>
+      <w:r>
+        <w:rPr>
+          <w:rFonts w:hint="eastAsia"/>
+        </w:rPr>
+        <w:t>功能</w:t>
+      </w:r>
+      <w:r>
+        <w:rPr>
+          <w:rFonts w:hint="eastAsia"/>
+        </w:rPr>
+        <w:t>:</w:t>
+      </w:r>
+    </w:p>
+    <w:p>
+      <w:r>
+        <w:rPr>
+          <w:rFonts w:hint="eastAsia"/>
+        </w:rPr>
+        <w:t>從視覺上即可有效找出資料之主要表徵值</w:t>
+      </w:r>
+    </w:p>
+    <w:p>
+      <w:r>
+        <w:rPr>
+          <w:rFonts w:hint="eastAsia"/>
+        </w:rPr>
+        <w:t>可同時標出資料的</w:t>
+      </w:r>
+      <w:r>
+        <w:rPr>
+          <w:rFonts w:hint="eastAsia"/>
+        </w:rPr>
+        <w:t xml:space="preserve"> </w:t>
+      </w:r>
+      <w:r>
+        <w:rPr>
+          <w:rFonts w:hint="eastAsia"/>
+        </w:rPr>
+        <w:t>集中趨勢、離中趨勢、偏態、最小最大值</w:t>
+      </w:r>
+    </w:p>
+    <w:p/>
+    <w:p>
+      <w:r>
+        <w:rPr>
+          <w:rFonts w:hint="eastAsia"/>
+        </w:rPr>
+        <w:t>如何辨認</w:t>
+      </w:r>
+      <w:r>
+        <w:rPr>
+          <w:rFonts w:hint="eastAsia"/>
+        </w:rPr>
+        <w:t xml:space="preserve"> </w:t>
+      </w:r>
+      <w:proofErr w:type="gramStart"/>
+      <w:r>
+        <w:rPr>
+          <w:rFonts w:hint="eastAsia"/>
+        </w:rPr>
+        <w:t>界值</w:t>
+      </w:r>
+      <w:proofErr w:type="gramEnd"/>
+      <w:r>
+        <w:rPr>
+          <w:rFonts w:hint="eastAsia"/>
+        </w:rPr>
+        <w:t>、離群值</w:t>
+      </w:r>
+      <w:r>
+        <w:rPr>
+          <w:rFonts w:hint="eastAsia"/>
+        </w:rPr>
+        <w:t>(Outl</w:t>
+      </w:r>
+      <w:r>
+        <w:t>iers</w:t>
+      </w:r>
+      <w:r>
+        <w:rPr>
+          <w:rFonts w:hint="eastAsia"/>
+        </w:rPr>
+        <w:t>)</w:t>
+      </w:r>
+      <w:r>
+        <w:rPr>
+          <w:rFonts w:hint="eastAsia"/>
+        </w:rPr>
+        <w:t>?</w:t>
+      </w:r>
+    </w:p>
+    <w:p>
+      <w:pPr>
+        <w:pStyle w:val="af2"/>
+        <w:numPr>
+          <w:ilvl w:val="0"/>
+          <w:numId w:val="15"/>
+        </w:numPr>
+        <w:ind w:leftChars="0"/>
+      </w:pPr>
+      <w:r>
+        <w:rPr>
+          <w:rFonts w:hint="eastAsia"/>
+        </w:rPr>
+        <w:t>超過</w:t>
+      </w:r>
+      <w:r>
+        <w:rPr>
+          <w:rFonts w:hint="eastAsia"/>
+        </w:rPr>
+        <w:t xml:space="preserve"> 1.5( Q3 </w:t>
+      </w:r>
+      <w:proofErr w:type="gramStart"/>
+      <w:r>
+        <w:t>–</w:t>
+      </w:r>
+      <w:proofErr w:type="gramEnd"/>
+      <w:r>
+        <w:rPr>
+          <w:rFonts w:hint="eastAsia"/>
+        </w:rPr>
+        <w:t xml:space="preserve"> Q1 ) ~ 3 (Q3 </w:t>
+      </w:r>
+      <w:proofErr w:type="gramStart"/>
+      <w:r>
+        <w:t>–</w:t>
+      </w:r>
+      <w:proofErr w:type="gramEnd"/>
+      <w:r>
+        <w:rPr>
+          <w:rFonts w:hint="eastAsia"/>
+        </w:rPr>
+        <w:t xml:space="preserve"> Q1)</w:t>
+      </w:r>
+      <w:r>
+        <w:rPr>
+          <w:rFonts w:hint="eastAsia"/>
+        </w:rPr>
+        <w:t xml:space="preserve"> </w:t>
+      </w:r>
+      <w:r>
+        <w:rPr>
+          <w:rFonts w:hint="eastAsia"/>
+        </w:rPr>
+        <w:t>，可能的離群值</w:t>
+      </w:r>
+    </w:p>
+    <w:p>
+      <w:pPr>
+        <w:pStyle w:val="af2"/>
+        <w:numPr>
+          <w:ilvl w:val="0"/>
+          <w:numId w:val="15"/>
+        </w:numPr>
+        <w:ind w:leftChars="0"/>
+      </w:pPr>
+      <w:r>
+        <w:rPr>
+          <w:rFonts w:hint="eastAsia"/>
+        </w:rPr>
+        <w:t>超過</w:t>
+      </w:r>
+      <w:r>
+        <w:rPr>
+          <w:rFonts w:hint="eastAsia"/>
+        </w:rPr>
+        <w:t xml:space="preserve"> 3 (</w:t>
+      </w:r>
+      <w:r>
+        <w:t xml:space="preserve">Q3 </w:t>
+      </w:r>
+      <w:proofErr w:type="gramStart"/>
+      <w:r>
+        <w:t>–</w:t>
+      </w:r>
+      <w:proofErr w:type="gramEnd"/>
+      <w:r>
+        <w:t xml:space="preserve"> Q1</w:t>
+      </w:r>
+      <w:r>
+        <w:rPr>
+          <w:rFonts w:hint="eastAsia"/>
+        </w:rPr>
+        <w:t>)</w:t>
+      </w:r>
+      <w:r>
+        <w:t xml:space="preserve"> </w:t>
+      </w:r>
+      <w:r>
+        <w:rPr>
+          <w:rFonts w:hint="eastAsia"/>
+        </w:rPr>
+        <w:t>，非常可能的離群值</w:t>
+      </w:r>
+    </w:p>
+    <w:p>
+      <w:r>
+        <w:rPr>
+          <w:noProof/>
+        </w:rPr>
+        <w:drawing>
+          <wp:inline distT="0" distB="0" distL="0" distR="0" wp14:anchorId="0A206479" wp14:editId="17BB247E">
+            <wp:extent cx="4397999" cy="2971800"/>
+            <wp:effectExtent l="0" t="0" r="3175" b="0"/>
+            <wp:docPr id="17" name="圖片 17"/>
+            <wp:cNvGraphicFramePr>
+              <a:graphicFrameLocks xmlns:a="http://schemas.openxmlformats.org/drawingml/2006/main" noChangeAspect="1"/>
+            </wp:cNvGraphicFramePr>
+            <a:graphic xmlns:a="http://schemas.openxmlformats.org/drawingml/2006/main">
+              <a:graphicData uri="http://schemas.openxmlformats.org/drawingml/2006/picture">
+                <pic:pic xmlns:pic="http://schemas.openxmlformats.org/drawingml/2006/picture">
+                  <pic:nvPicPr>
+                    <pic:cNvPr id="1" name=""/>
+                    <pic:cNvPicPr/>
+                  </pic:nvPicPr>
+                  <pic:blipFill>
+                    <a:blip r:embed="rId21"/>
+                    <a:stretch>
+                      <a:fillRect/>
+                    </a:stretch>
+                  </pic:blipFill>
+                  <pic:spPr>
+                    <a:xfrm>
+                      <a:off x="0" y="0"/>
+                      <a:ext cx="4409404" cy="2979506"/>
+                    </a:xfrm>
+                    <a:prstGeom prst="rect">
+                      <a:avLst/>
+                    </a:prstGeom>
+                  </pic:spPr>
+                </pic:pic>
+              </a:graphicData>
+            </a:graphic>
+          </wp:inline>
+        </w:drawing>
+      </w:r>
+    </w:p>
+    <w:p>
+      <w:pPr>
+        <w:rPr>
+          <w:rFonts w:hint="eastAsia"/>
+        </w:rPr>
+      </w:pPr>
+      <w:bookmarkStart w:id="4" w:name="_GoBack"/>
+      <w:bookmarkEnd w:id="4"/>
     </w:p>
     <w:sectPr>
       <w:pgSz w:w="11906" w:h="16838"/>
@@ -3874,6 +6315,205 @@
     </w:lvl>
   </w:abstractNum>
   <w:abstractNum w:abstractNumId="8" w15:restartNumberingAfterBreak="0">
+    <w:nsid w:val="354314BA"/>
+    <w:multiLevelType w:val="hybridMultilevel"/>
+    <w:tmpl w:val="CFF80F80"/>
+    <w:lvl w:ilvl="0" w:tplc="04090001">
+      <w:start w:val="1"/>
+      <w:numFmt w:val="bullet"/>
+      <w:lvlText w:val=""/>
+      <w:lvlJc w:val="left"/>
+      <w:pPr>
+        <w:ind w:left="480" w:hanging="480"/>
+      </w:pPr>
+      <w:rPr>
+        <w:rFonts w:ascii="Wingdings" w:hAnsi="Wingdings" w:hint="default"/>
+      </w:rPr>
+    </w:lvl>
+    <w:lvl w:ilvl="1" w:tplc="04090003" w:tentative="1">
+      <w:start w:val="1"/>
+      <w:numFmt w:val="bullet"/>
+      <w:lvlText w:val=""/>
+      <w:lvlJc w:val="left"/>
+      <w:pPr>
+        <w:ind w:left="960" w:hanging="480"/>
+      </w:pPr>
+      <w:rPr>
+        <w:rFonts w:ascii="Wingdings" w:hAnsi="Wingdings" w:hint="default"/>
+      </w:rPr>
+    </w:lvl>
+    <w:lvl w:ilvl="2" w:tplc="04090005" w:tentative="1">
+      <w:start w:val="1"/>
+      <w:numFmt w:val="bullet"/>
+      <w:lvlText w:val=""/>
+      <w:lvlJc w:val="left"/>
+      <w:pPr>
+        <w:ind w:left="1440" w:hanging="480"/>
+      </w:pPr>
+      <w:rPr>
+        <w:rFonts w:ascii="Wingdings" w:hAnsi="Wingdings" w:hint="default"/>
+      </w:rPr>
+    </w:lvl>
+    <w:lvl w:ilvl="3" w:tplc="04090001" w:tentative="1">
+      <w:start w:val="1"/>
+      <w:numFmt w:val="bullet"/>
+      <w:lvlText w:val=""/>
+      <w:lvlJc w:val="left"/>
+      <w:pPr>
+        <w:ind w:left="1920" w:hanging="480"/>
+      </w:pPr>
+      <w:rPr>
+        <w:rFonts w:ascii="Wingdings" w:hAnsi="Wingdings" w:hint="default"/>
+      </w:rPr>
+    </w:lvl>
+    <w:lvl w:ilvl="4" w:tplc="04090003" w:tentative="1">
+      <w:start w:val="1"/>
+      <w:numFmt w:val="bullet"/>
+      <w:lvlText w:val=""/>
+      <w:lvlJc w:val="left"/>
+      <w:pPr>
+        <w:ind w:left="2400" w:hanging="480"/>
+      </w:pPr>
+      <w:rPr>
+        <w:rFonts w:ascii="Wingdings" w:hAnsi="Wingdings" w:hint="default"/>
+      </w:rPr>
+    </w:lvl>
+    <w:lvl w:ilvl="5" w:tplc="04090005" w:tentative="1">
+      <w:start w:val="1"/>
+      <w:numFmt w:val="bullet"/>
+      <w:lvlText w:val=""/>
+      <w:lvlJc w:val="left"/>
+      <w:pPr>
+        <w:ind w:left="2880" w:hanging="480"/>
+      </w:pPr>
+      <w:rPr>
+        <w:rFonts w:ascii="Wingdings" w:hAnsi="Wingdings" w:hint="default"/>
+      </w:rPr>
+    </w:lvl>
+    <w:lvl w:ilvl="6" w:tplc="04090001" w:tentative="1">
+      <w:start w:val="1"/>
+      <w:numFmt w:val="bullet"/>
+      <w:lvlText w:val=""/>
+      <w:lvlJc w:val="left"/>
+      <w:pPr>
+        <w:ind w:left="3360" w:hanging="480"/>
+      </w:pPr>
+      <w:rPr>
+        <w:rFonts w:ascii="Wingdings" w:hAnsi="Wingdings" w:hint="default"/>
+      </w:rPr>
+    </w:lvl>
+    <w:lvl w:ilvl="7" w:tplc="04090003" w:tentative="1">
+      <w:start w:val="1"/>
+      <w:numFmt w:val="bullet"/>
+      <w:lvlText w:val=""/>
+      <w:lvlJc w:val="left"/>
+      <w:pPr>
+        <w:ind w:left="3840" w:hanging="480"/>
+      </w:pPr>
+      <w:rPr>
+        <w:rFonts w:ascii="Wingdings" w:hAnsi="Wingdings" w:hint="default"/>
+      </w:rPr>
+    </w:lvl>
+    <w:lvl w:ilvl="8" w:tplc="04090005" w:tentative="1">
+      <w:start w:val="1"/>
+      <w:numFmt w:val="bullet"/>
+      <w:lvlText w:val=""/>
+      <w:lvlJc w:val="left"/>
+      <w:pPr>
+        <w:ind w:left="4320" w:hanging="480"/>
+      </w:pPr>
+      <w:rPr>
+        <w:rFonts w:ascii="Wingdings" w:hAnsi="Wingdings" w:hint="default"/>
+      </w:rPr>
+    </w:lvl>
+  </w:abstractNum>
+  <w:abstractNum w:abstractNumId="9" w15:restartNumberingAfterBreak="0">
+    <w:nsid w:val="39A7684A"/>
+    <w:multiLevelType w:val="hybridMultilevel"/>
+    <w:tmpl w:val="43F4338E"/>
+    <w:lvl w:ilvl="0" w:tplc="0409000F">
+      <w:start w:val="1"/>
+      <w:numFmt w:val="decimal"/>
+      <w:lvlText w:val="%1."/>
+      <w:lvlJc w:val="left"/>
+      <w:pPr>
+        <w:ind w:left="480" w:hanging="480"/>
+      </w:pPr>
+    </w:lvl>
+    <w:lvl w:ilvl="1" w:tplc="04090019" w:tentative="1">
+      <w:start w:val="1"/>
+      <w:numFmt w:val="ideographTraditional"/>
+      <w:lvlText w:val="%2、"/>
+      <w:lvlJc w:val="left"/>
+      <w:pPr>
+        <w:ind w:left="960" w:hanging="480"/>
+      </w:pPr>
+    </w:lvl>
+    <w:lvl w:ilvl="2" w:tplc="0409001B" w:tentative="1">
+      <w:start w:val="1"/>
+      <w:numFmt w:val="lowerRoman"/>
+      <w:lvlText w:val="%3."/>
+      <w:lvlJc w:val="right"/>
+      <w:pPr>
+        <w:ind w:left="1440" w:hanging="480"/>
+      </w:pPr>
+    </w:lvl>
+    <w:lvl w:ilvl="3" w:tplc="0409000F" w:tentative="1">
+      <w:start w:val="1"/>
+      <w:numFmt w:val="decimal"/>
+      <w:lvlText w:val="%4."/>
+      <w:lvlJc w:val="left"/>
+      <w:pPr>
+        <w:ind w:left="1920" w:hanging="480"/>
+      </w:pPr>
+    </w:lvl>
+    <w:lvl w:ilvl="4" w:tplc="04090019" w:tentative="1">
+      <w:start w:val="1"/>
+      <w:numFmt w:val="ideographTraditional"/>
+      <w:lvlText w:val="%5、"/>
+      <w:lvlJc w:val="left"/>
+      <w:pPr>
+        <w:ind w:left="2400" w:hanging="480"/>
+      </w:pPr>
+    </w:lvl>
+    <w:lvl w:ilvl="5" w:tplc="0409001B" w:tentative="1">
+      <w:start w:val="1"/>
+      <w:numFmt w:val="lowerRoman"/>
+      <w:lvlText w:val="%6."/>
+      <w:lvlJc w:val="right"/>
+      <w:pPr>
+        <w:ind w:left="2880" w:hanging="480"/>
+      </w:pPr>
+    </w:lvl>
+    <w:lvl w:ilvl="6" w:tplc="0409000F" w:tentative="1">
+      <w:start w:val="1"/>
+      <w:numFmt w:val="decimal"/>
+      <w:lvlText w:val="%7."/>
+      <w:lvlJc w:val="left"/>
+      <w:pPr>
+        <w:ind w:left="3360" w:hanging="480"/>
+      </w:pPr>
+    </w:lvl>
+    <w:lvl w:ilvl="7" w:tplc="04090019" w:tentative="1">
+      <w:start w:val="1"/>
+      <w:numFmt w:val="ideographTraditional"/>
+      <w:lvlText w:val="%8、"/>
+      <w:lvlJc w:val="left"/>
+      <w:pPr>
+        <w:ind w:left="3840" w:hanging="480"/>
+      </w:pPr>
+    </w:lvl>
+    <w:lvl w:ilvl="8" w:tplc="0409001B" w:tentative="1">
+      <w:start w:val="1"/>
+      <w:numFmt w:val="lowerRoman"/>
+      <w:lvlText w:val="%9."/>
+      <w:lvlJc w:val="right"/>
+      <w:pPr>
+        <w:ind w:left="4320" w:hanging="480"/>
+      </w:pPr>
+    </w:lvl>
+  </w:abstractNum>
+  <w:abstractNum w:abstractNumId="10" w15:restartNumberingAfterBreak="0">
     <w:nsid w:val="457A0D04"/>
     <w:multiLevelType w:val="hybridMultilevel"/>
     <w:tmpl w:val="C45C7466"/>
@@ -3986,7 +6626,7 @@
       </w:rPr>
     </w:lvl>
   </w:abstractNum>
-  <w:abstractNum w:abstractNumId="9" w15:restartNumberingAfterBreak="0">
+  <w:abstractNum w:abstractNumId="11" w15:restartNumberingAfterBreak="0">
     <w:nsid w:val="5CB12CE9"/>
     <w:multiLevelType w:val="hybridMultilevel"/>
     <w:tmpl w:val="4ED488B4"/>
@@ -4099,7 +6739,7 @@
       </w:rPr>
     </w:lvl>
   </w:abstractNum>
-  <w:abstractNum w:abstractNumId="10" w15:restartNumberingAfterBreak="0">
+  <w:abstractNum w:abstractNumId="12" w15:restartNumberingAfterBreak="0">
     <w:nsid w:val="69F51A2D"/>
     <w:multiLevelType w:val="hybridMultilevel"/>
     <w:tmpl w:val="E9D4223C"/>
@@ -4212,7 +6852,7 @@
       </w:rPr>
     </w:lvl>
   </w:abstractNum>
-  <w:abstractNum w:abstractNumId="11" w15:restartNumberingAfterBreak="0">
+  <w:abstractNum w:abstractNumId="13" w15:restartNumberingAfterBreak="0">
     <w:nsid w:val="76EA35E7"/>
     <w:multiLevelType w:val="multilevel"/>
     <w:tmpl w:val="4F723EE6"/>
@@ -4328,6 +6968,92 @@
       <w:rPr>
         <w:rFonts w:hint="default"/>
       </w:rPr>
+    </w:lvl>
+  </w:abstractNum>
+  <w:abstractNum w:abstractNumId="14" w15:restartNumberingAfterBreak="0">
+    <w:nsid w:val="7B4C6491"/>
+    <w:multiLevelType w:val="hybridMultilevel"/>
+    <w:tmpl w:val="C54ED466"/>
+    <w:lvl w:ilvl="0" w:tplc="0409000F">
+      <w:start w:val="1"/>
+      <w:numFmt w:val="decimal"/>
+      <w:lvlText w:val="%1."/>
+      <w:lvlJc w:val="left"/>
+      <w:pPr>
+        <w:ind w:left="480" w:hanging="480"/>
+      </w:pPr>
+    </w:lvl>
+    <w:lvl w:ilvl="1" w:tplc="04090019" w:tentative="1">
+      <w:start w:val="1"/>
+      <w:numFmt w:val="ideographTraditional"/>
+      <w:lvlText w:val="%2、"/>
+      <w:lvlJc w:val="left"/>
+      <w:pPr>
+        <w:ind w:left="960" w:hanging="480"/>
+      </w:pPr>
+    </w:lvl>
+    <w:lvl w:ilvl="2" w:tplc="0409001B" w:tentative="1">
+      <w:start w:val="1"/>
+      <w:numFmt w:val="lowerRoman"/>
+      <w:lvlText w:val="%3."/>
+      <w:lvlJc w:val="right"/>
+      <w:pPr>
+        <w:ind w:left="1440" w:hanging="480"/>
+      </w:pPr>
+    </w:lvl>
+    <w:lvl w:ilvl="3" w:tplc="0409000F" w:tentative="1">
+      <w:start w:val="1"/>
+      <w:numFmt w:val="decimal"/>
+      <w:lvlText w:val="%4."/>
+      <w:lvlJc w:val="left"/>
+      <w:pPr>
+        <w:ind w:left="1920" w:hanging="480"/>
+      </w:pPr>
+    </w:lvl>
+    <w:lvl w:ilvl="4" w:tplc="04090019" w:tentative="1">
+      <w:start w:val="1"/>
+      <w:numFmt w:val="ideographTraditional"/>
+      <w:lvlText w:val="%5、"/>
+      <w:lvlJc w:val="left"/>
+      <w:pPr>
+        <w:ind w:left="2400" w:hanging="480"/>
+      </w:pPr>
+    </w:lvl>
+    <w:lvl w:ilvl="5" w:tplc="0409001B" w:tentative="1">
+      <w:start w:val="1"/>
+      <w:numFmt w:val="lowerRoman"/>
+      <w:lvlText w:val="%6."/>
+      <w:lvlJc w:val="right"/>
+      <w:pPr>
+        <w:ind w:left="2880" w:hanging="480"/>
+      </w:pPr>
+    </w:lvl>
+    <w:lvl w:ilvl="6" w:tplc="0409000F" w:tentative="1">
+      <w:start w:val="1"/>
+      <w:numFmt w:val="decimal"/>
+      <w:lvlText w:val="%7."/>
+      <w:lvlJc w:val="left"/>
+      <w:pPr>
+        <w:ind w:left="3360" w:hanging="480"/>
+      </w:pPr>
+    </w:lvl>
+    <w:lvl w:ilvl="7" w:tplc="04090019" w:tentative="1">
+      <w:start w:val="1"/>
+      <w:numFmt w:val="ideographTraditional"/>
+      <w:lvlText w:val="%8、"/>
+      <w:lvlJc w:val="left"/>
+      <w:pPr>
+        <w:ind w:left="3840" w:hanging="480"/>
+      </w:pPr>
+    </w:lvl>
+    <w:lvl w:ilvl="8" w:tplc="0409001B" w:tentative="1">
+      <w:start w:val="1"/>
+      <w:numFmt w:val="lowerRoman"/>
+      <w:lvlText w:val="%9."/>
+      <w:lvlJc w:val="right"/>
+      <w:pPr>
+        <w:ind w:left="4320" w:hanging="480"/>
+      </w:pPr>
     </w:lvl>
   </w:abstractNum>
   <w:num w:numId="1">
@@ -4340,13 +7066,13 @@
     <w:abstractNumId w:val="6"/>
   </w:num>
   <w:num w:numId="4">
+    <w:abstractNumId w:val="12"/>
+  </w:num>
+  <w:num w:numId="5">
     <w:abstractNumId w:val="10"/>
   </w:num>
-  <w:num w:numId="5">
-    <w:abstractNumId w:val="8"/>
-  </w:num>
   <w:num w:numId="6">
-    <w:abstractNumId w:val="9"/>
+    <w:abstractNumId w:val="11"/>
   </w:num>
   <w:num w:numId="7">
     <w:abstractNumId w:val="2"/>
@@ -4361,10 +7087,19 @@
     <w:abstractNumId w:val="5"/>
   </w:num>
   <w:num w:numId="11">
-    <w:abstractNumId w:val="11"/>
+    <w:abstractNumId w:val="13"/>
   </w:num>
   <w:num w:numId="12">
     <w:abstractNumId w:val="7"/>
+  </w:num>
+  <w:num w:numId="13">
+    <w:abstractNumId w:val="8"/>
+  </w:num>
+  <w:num w:numId="14">
+    <w:abstractNumId w:val="14"/>
+  </w:num>
+  <w:num w:numId="15">
+    <w:abstractNumId w:val="9"/>
   </w:num>
 </w:numbering>
 </file>
@@ -4844,6 +7579,29 @@
     </w:pPr>
     <w:rPr>
       <w:rFonts w:asciiTheme="majorHAnsi" w:eastAsiaTheme="majorEastAsia" w:hAnsiTheme="majorHAnsi" w:cstheme="majorBidi"/>
+      <w:sz w:val="36"/>
+      <w:szCs w:val="36"/>
+    </w:rPr>
+  </w:style>
+  <w:style w:type="paragraph" w:styleId="5">
+    <w:name w:val="heading 5"/>
+    <w:basedOn w:val="a"/>
+    <w:next w:val="a"/>
+    <w:link w:val="50"/>
+    <w:uiPriority w:val="9"/>
+    <w:unhideWhenUsed/>
+    <w:qFormat/>
+    <w:rsid w:val="00A370AA"/>
+    <w:pPr>
+      <w:keepNext/>
+      <w:spacing w:line="720" w:lineRule="auto"/>
+      <w:ind w:leftChars="200" w:left="200"/>
+      <w:outlineLvl w:val="4"/>
+    </w:pPr>
+    <w:rPr>
+      <w:rFonts w:asciiTheme="majorHAnsi" w:eastAsiaTheme="majorEastAsia" w:hAnsiTheme="majorHAnsi" w:cstheme="majorBidi"/>
+      <w:b/>
+      <w:bCs/>
       <w:sz w:val="36"/>
       <w:szCs w:val="36"/>
     </w:rPr>
@@ -5325,6 +8083,20 @@
       <w:szCs w:val="20"/>
     </w:rPr>
   </w:style>
+  <w:style w:type="character" w:customStyle="1" w:styleId="50">
+    <w:name w:val="標題 5 字元"/>
+    <w:basedOn w:val="a0"/>
+    <w:link w:val="5"/>
+    <w:uiPriority w:val="9"/>
+    <w:rsid w:val="00A370AA"/>
+    <w:rPr>
+      <w:rFonts w:asciiTheme="majorHAnsi" w:eastAsiaTheme="majorEastAsia" w:hAnsiTheme="majorHAnsi" w:cstheme="majorBidi"/>
+      <w:b/>
+      <w:bCs/>
+      <w:sz w:val="36"/>
+      <w:szCs w:val="36"/>
+    </w:rPr>
+  </w:style>
 </w:styles>
 </file>
 
@@ -5594,7 +8366,7 @@
 </file>
 
 <file path=customXml/itemProps1.xml><?xml version="1.0" encoding="utf-8"?>
-<ds:datastoreItem xmlns:ds="http://schemas.openxmlformats.org/officeDocument/2006/customXml" ds:itemID="{1068BC44-5799-47B1-9205-E97E3EAE9167}">
+<ds:datastoreItem xmlns:ds="http://schemas.openxmlformats.org/officeDocument/2006/customXml" ds:itemID="{EED21374-63A4-4850-83F2-B876C8AAA402}">
   <ds:schemaRefs>
     <ds:schemaRef ds:uri="http://schemas.openxmlformats.org/officeDocument/2006/bibliography"/>
   </ds:schemaRefs>

--- a/Notes-of-Beginning-Statistics/Notes of Beginning Statistics.docx
+++ b/Notes-of-Beginning-Statistics/Notes of Beginning Statistics.docx
@@ -15,7 +15,7 @@
     </w:p>
     <w:p>
       <w:pPr>
-        <w:pStyle w:val="af2"/>
+        <w:pStyle w:val="af3"/>
         <w:numPr>
           <w:ilvl w:val="0"/>
           <w:numId w:val="8"/>
@@ -37,7 +37,7 @@
     </w:p>
     <w:p>
       <w:pPr>
-        <w:pStyle w:val="af2"/>
+        <w:pStyle w:val="af3"/>
         <w:numPr>
           <w:ilvl w:val="0"/>
           <w:numId w:val="8"/>
@@ -83,7 +83,7 @@
     </w:p>
     <w:p>
       <w:pPr>
-        <w:pStyle w:val="af2"/>
+        <w:pStyle w:val="af3"/>
         <w:numPr>
           <w:ilvl w:val="0"/>
           <w:numId w:val="8"/>
@@ -111,7 +111,7 @@
     </w:p>
     <w:p>
       <w:pPr>
-        <w:pStyle w:val="af2"/>
+        <w:pStyle w:val="af3"/>
         <w:numPr>
           <w:ilvl w:val="0"/>
           <w:numId w:val="8"/>
@@ -143,7 +143,7 @@
     </w:p>
     <w:p>
       <w:pPr>
-        <w:pStyle w:val="af2"/>
+        <w:pStyle w:val="af3"/>
         <w:numPr>
           <w:ilvl w:val="0"/>
           <w:numId w:val="8"/>
@@ -195,7 +195,7 @@
     <w:p/>
     <w:p>
       <w:pPr>
-        <w:pStyle w:val="af2"/>
+        <w:pStyle w:val="af3"/>
         <w:numPr>
           <w:ilvl w:val="0"/>
           <w:numId w:val="9"/>
@@ -229,7 +229,7 @@
     </w:p>
     <w:p>
       <w:pPr>
-        <w:pStyle w:val="af2"/>
+        <w:pStyle w:val="af3"/>
         <w:numPr>
           <w:ilvl w:val="0"/>
           <w:numId w:val="9"/>
@@ -327,7 +327,7 @@
     </w:p>
     <w:p>
       <w:pPr>
-        <w:pStyle w:val="af2"/>
+        <w:pStyle w:val="af3"/>
         <w:numPr>
           <w:ilvl w:val="0"/>
           <w:numId w:val="10"/>
@@ -355,7 +355,7 @@
     </w:p>
     <w:p>
       <w:pPr>
-        <w:pStyle w:val="af2"/>
+        <w:pStyle w:val="af3"/>
         <w:ind w:leftChars="0"/>
         <w:jc w:val="center"/>
       </w:pPr>
@@ -402,7 +402,7 @@
     </w:p>
     <w:p>
       <w:pPr>
-        <w:pStyle w:val="af2"/>
+        <w:pStyle w:val="af3"/>
         <w:numPr>
           <w:ilvl w:val="0"/>
           <w:numId w:val="10"/>
@@ -413,7 +413,6 @@
         <w:rPr>
           <w:rFonts w:hint="eastAsia"/>
         </w:rPr>
-        <w:lastRenderedPageBreak/>
         <w:t>Random V</w:t>
       </w:r>
       <w:r>
@@ -454,7 +453,7 @@
     </w:p>
     <w:p>
       <w:pPr>
-        <w:pStyle w:val="af2"/>
+        <w:pStyle w:val="af3"/>
         <w:numPr>
           <w:ilvl w:val="1"/>
           <w:numId w:val="10"/>
@@ -549,7 +548,7 @@
     </w:p>
     <w:p>
       <w:pPr>
-        <w:pStyle w:val="af2"/>
+        <w:pStyle w:val="af3"/>
         <w:numPr>
           <w:ilvl w:val="1"/>
           <w:numId w:val="10"/>
@@ -565,7 +564,7 @@
     </w:p>
     <w:p>
       <w:pPr>
-        <w:pStyle w:val="af2"/>
+        <w:pStyle w:val="af3"/>
         <w:ind w:leftChars="0" w:left="1440"/>
       </w:pPr>
       <w:r>
@@ -577,7 +576,7 @@
     </w:p>
     <w:p>
       <w:pPr>
-        <w:pStyle w:val="af2"/>
+        <w:pStyle w:val="af3"/>
         <w:numPr>
           <w:ilvl w:val="0"/>
           <w:numId w:val="11"/>
@@ -629,7 +628,7 @@
     </w:p>
     <w:p>
       <w:pPr>
-        <w:pStyle w:val="af2"/>
+        <w:pStyle w:val="af3"/>
         <w:numPr>
           <w:ilvl w:val="0"/>
           <w:numId w:val="11"/>
@@ -836,7 +835,6 @@
         <w:rPr>
           <w:noProof/>
         </w:rPr>
-        <w:lastRenderedPageBreak/>
         <w:drawing>
           <wp:inline distT="0" distB="0" distL="0" distR="0" wp14:anchorId="0924C114" wp14:editId="620FC759">
             <wp:extent cx="2520000" cy="1630142"/>
@@ -884,7 +882,7 @@
     </w:p>
     <w:p>
       <w:pPr>
-        <w:pStyle w:val="af2"/>
+        <w:pStyle w:val="af3"/>
         <w:numPr>
           <w:ilvl w:val="0"/>
           <w:numId w:val="2"/>
@@ -897,7 +895,7 @@
     </w:p>
     <w:p>
       <w:pPr>
-        <w:pStyle w:val="af2"/>
+        <w:pStyle w:val="af3"/>
         <w:numPr>
           <w:ilvl w:val="0"/>
           <w:numId w:val="2"/>
@@ -974,7 +972,7 @@
     </w:p>
     <w:p>
       <w:pPr>
-        <w:pStyle w:val="af2"/>
+        <w:pStyle w:val="af3"/>
         <w:numPr>
           <w:ilvl w:val="0"/>
           <w:numId w:val="4"/>
@@ -987,7 +985,7 @@
     </w:p>
     <w:p>
       <w:pPr>
-        <w:pStyle w:val="af2"/>
+        <w:pStyle w:val="af3"/>
         <w:numPr>
           <w:ilvl w:val="0"/>
           <w:numId w:val="4"/>
@@ -1004,7 +1002,6 @@
         <w:pStyle w:val="3"/>
       </w:pPr>
       <w:r>
-        <w:lastRenderedPageBreak/>
         <w:t>Relative Frequency Histograms</w:t>
       </w:r>
     </w:p>
@@ -1063,7 +1060,7 @@
     </w:p>
     <w:p>
       <w:pPr>
-        <w:pStyle w:val="af2"/>
+        <w:pStyle w:val="af3"/>
         <w:numPr>
           <w:ilvl w:val="0"/>
           <w:numId w:val="5"/>
@@ -1129,7 +1126,7 @@
     </w:p>
     <w:p>
       <w:pPr>
-        <w:pStyle w:val="af2"/>
+        <w:pStyle w:val="af3"/>
         <w:numPr>
           <w:ilvl w:val="0"/>
           <w:numId w:val="5"/>
@@ -1148,7 +1145,6 @@
         <w:rPr>
           <w:noProof/>
         </w:rPr>
-        <w:lastRenderedPageBreak/>
         <w:drawing>
           <wp:inline distT="0" distB="0" distL="0" distR="0" wp14:anchorId="0B4DB070" wp14:editId="05506D4F">
             <wp:extent cx="2827307" cy="1800000"/>
@@ -1196,7 +1192,7 @@
     </w:p>
     <w:p>
       <w:pPr>
-        <w:pStyle w:val="af2"/>
+        <w:pStyle w:val="af3"/>
         <w:numPr>
           <w:ilvl w:val="0"/>
           <w:numId w:val="5"/>
@@ -1227,7 +1223,7 @@
     </w:p>
     <w:p>
       <w:pPr>
-        <w:pStyle w:val="af2"/>
+        <w:pStyle w:val="af3"/>
         <w:numPr>
           <w:ilvl w:val="0"/>
           <w:numId w:val="5"/>
@@ -1240,7 +1236,7 @@
     </w:p>
     <w:p>
       <w:pPr>
-        <w:pStyle w:val="af2"/>
+        <w:pStyle w:val="af3"/>
         <w:numPr>
           <w:ilvl w:val="0"/>
           <w:numId w:val="5"/>
@@ -1253,7 +1249,7 @@
     </w:p>
     <w:p>
       <w:pPr>
-        <w:pStyle w:val="af2"/>
+        <w:pStyle w:val="af3"/>
         <w:numPr>
           <w:ilvl w:val="0"/>
           <w:numId w:val="5"/>
@@ -1280,7 +1276,16 @@
         <w:rPr>
           <w:rFonts w:hint="eastAsia"/>
         </w:rPr>
-        <w:t>Example:</w:t>
+        <w:t>Exercise</w:t>
+      </w:r>
+      <w:r>
+        <w:t>s</w:t>
+      </w:r>
+      <w:r>
+        <w:rPr>
+          <w:rFonts w:hint="eastAsia"/>
+        </w:rPr>
+        <w:t>:</w:t>
       </w:r>
     </w:p>
     <w:p>
@@ -1288,7 +1293,6 @@
         <w:rPr>
           <w:noProof/>
         </w:rPr>
-        <w:lastRenderedPageBreak/>
         <w:drawing>
           <wp:inline distT="0" distB="0" distL="0" distR="0" wp14:anchorId="0D0BCCB5" wp14:editId="18B90569">
             <wp:extent cx="4193970" cy="3261360"/>
@@ -1341,13 +1345,7 @@
       </w:r>
     </w:p>
     <w:p/>
-    <w:p>
-      <w:pPr>
-        <w:rPr>
-          <w:rFonts w:hint="eastAsia"/>
-        </w:rPr>
-      </w:pPr>
-    </w:p>
+    <w:p/>
     <w:p>
       <w:pPr>
         <w:pStyle w:val="2"/>
@@ -1364,7 +1362,7 @@
     </w:p>
     <w:p>
       <w:pPr>
-        <w:pStyle w:val="af2"/>
+        <w:pStyle w:val="af3"/>
         <w:numPr>
           <w:ilvl w:val="0"/>
           <w:numId w:val="6"/>
@@ -1377,7 +1375,7 @@
     </w:p>
     <w:p>
       <w:pPr>
-        <w:pStyle w:val="af2"/>
+        <w:pStyle w:val="af3"/>
         <w:numPr>
           <w:ilvl w:val="0"/>
           <w:numId w:val="6"/>
@@ -1674,7 +1672,6 @@
         <w:rPr>
           <w:rFonts w:hint="eastAsia"/>
         </w:rPr>
-        <w:lastRenderedPageBreak/>
         <w:t xml:space="preserve">Mean: the </w:t>
       </w:r>
       <w:r>
@@ -1740,7 +1737,7 @@
     </w:p>
     <w:p>
       <w:pPr>
-        <w:pStyle w:val="af2"/>
+        <w:pStyle w:val="af3"/>
         <w:numPr>
           <w:ilvl w:val="0"/>
           <w:numId w:val="12"/>
@@ -1783,7 +1780,7 @@
     </w:p>
     <w:p>
       <w:pPr>
-        <w:pStyle w:val="af2"/>
+        <w:pStyle w:val="af3"/>
         <w:ind w:leftChars="0" w:firstLine="480"/>
       </w:pPr>
       <w:r>
@@ -1813,7 +1810,7 @@
     </w:p>
     <w:p>
       <w:pPr>
-        <w:pStyle w:val="af2"/>
+        <w:pStyle w:val="af3"/>
         <w:numPr>
           <w:ilvl w:val="0"/>
           <w:numId w:val="12"/>
@@ -1856,7 +1853,7 @@
     </w:p>
     <w:p>
       <w:pPr>
-        <w:pStyle w:val="af2"/>
+        <w:pStyle w:val="af3"/>
         <w:ind w:leftChars="0" w:firstLine="480"/>
       </w:pPr>
       <w:r>
@@ -1970,7 +1967,16 @@
         <w:rPr>
           <w:rFonts w:hint="eastAsia"/>
         </w:rPr>
-        <w:t>Example:</w:t>
+        <w:t>Exercise</w:t>
+      </w:r>
+      <w:r>
+        <w:t>s</w:t>
+      </w:r>
+      <w:r>
+        <w:rPr>
+          <w:rFonts w:hint="eastAsia"/>
+        </w:rPr>
+        <w:t>:</w:t>
       </w:r>
     </w:p>
     <w:p>
@@ -2092,7 +2098,6 @@
         <w:rPr>
           <w:rFonts w:hint="eastAsia"/>
         </w:rPr>
-        <w:lastRenderedPageBreak/>
         <w:t xml:space="preserve">2.3 </w:t>
       </w:r>
       <w:r>
@@ -2101,7 +2106,7 @@
     </w:p>
     <w:p>
       <w:pPr>
-        <w:pStyle w:val="af2"/>
+        <w:pStyle w:val="af3"/>
         <w:numPr>
           <w:ilvl w:val="0"/>
           <w:numId w:val="12"/>
@@ -2120,7 +2125,7 @@
     </w:p>
     <w:p>
       <w:pPr>
-        <w:pStyle w:val="af2"/>
+        <w:pStyle w:val="af3"/>
         <w:numPr>
           <w:ilvl w:val="0"/>
           <w:numId w:val="12"/>
@@ -3145,18 +3150,21 @@
         <w:rPr>
           <w:rFonts w:hint="eastAsia"/>
         </w:rPr>
-        <w:t>Example:</w:t>
+        <w:t>Exercise</w:t>
+      </w:r>
+      <w:r>
+        <w:t>s</w:t>
+      </w:r>
+      <w:r>
+        <w:rPr>
+          <w:rFonts w:hint="eastAsia"/>
+        </w:rPr>
+        <w:t>:</w:t>
       </w:r>
     </w:p>
     <w:p/>
     <w:p>
-      <w:pPr>
-        <w:rPr>
-          <w:rFonts w:hint="eastAsia"/>
-        </w:rPr>
-      </w:pPr>
-      <w:r>
-        <w:lastRenderedPageBreak/>
+      <w:r>
         <w:pict>
           <v:shapetype id="_x0000_t75" coordsize="21600,21600" o:spt="75" o:preferrelative="t" path="m@4@5l@4@11@9@11@9@5xe" filled="f" stroked="f">
             <v:stroke joinstyle="miter"/>
@@ -3177,13 +3185,49 @@
             <v:path o:extrusionok="f" gradientshapeok="t" o:connecttype="rect"/>
             <o:lock v:ext="edit" aspectratio="t"/>
           </v:shapetype>
-          <v:shape id="_x0000_i1026" type="#_x0000_t75" style="width:453pt;height:56.4pt">
-            <v:imagedata r:id="rId17" o:title="2.3ex.1"/>
+          <v:shape id="_x0000_i1025" type="#_x0000_t75" style="width:453pt;height:56.4pt">
+            <v:imagedata r:id="rId17" o:title="2"/>
           </v:shape>
         </w:pict>
       </w:r>
     </w:p>
     <w:p>
+      <w:proofErr w:type="spellStart"/>
+      <w:r>
+        <w:t>Ans</w:t>
+      </w:r>
+      <w:proofErr w:type="spellEnd"/>
+      <w:r>
+        <w:t xml:space="preserve">: </w:t>
+      </w:r>
+      <w:r>
+        <w:rPr>
+          <w:rFonts w:hint="eastAsia"/>
+        </w:rPr>
+        <w:t xml:space="preserve">see </w:t>
+      </w:r>
+      <w:proofErr w:type="spellStart"/>
+      <w:r>
+        <w:rPr>
+          <w:rFonts w:hint="eastAsia"/>
+        </w:rPr>
+        <w:t>Exer</w:t>
+      </w:r>
+      <w:r>
+        <w:t>c</w:t>
+      </w:r>
+      <w:r>
+        <w:rPr>
+          <w:rFonts w:hint="eastAsia"/>
+        </w:rPr>
+        <w:t>ises</w:t>
+      </w:r>
+      <w:r>
+        <w:t>.ipynb</w:t>
+      </w:r>
+      <w:proofErr w:type="spellEnd"/>
+    </w:p>
+    <w:p>
       <w:pPr>
         <w:rPr>
           <w:sz w:val="32"/>
@@ -3196,7 +3240,7 @@
           <w:szCs w:val="32"/>
         </w:rPr>
         <w:pict>
-          <v:shape id="_x0000_i1025" type="#_x0000_t75" style="width:461.4pt;height:176.4pt">
+          <v:shape id="_x0000_i1026" type="#_x0000_t75" style="width:461.4pt;height:176.4pt">
             <v:imagedata r:id="rId18" o:title="2"/>
           </v:shape>
         </w:pict>
@@ -3204,11 +3248,580 @@
     </w:p>
     <w:p>
       <w:pPr>
-        <w:rPr>
-          <w:sz w:val="32"/>
-          <w:szCs w:val="32"/>
-        </w:rPr>
-      </w:pPr>
+        <w:pStyle w:val="HTML"/>
+        <w:wordWrap w:val="0"/>
+        <w:spacing w:line="302" w:lineRule="atLeast"/>
+        <w:textAlignment w:val="baseline"/>
+        <w:rPr>
+          <w:rFonts w:asciiTheme="minorHAnsi" w:hAnsiTheme="minorHAnsi" w:cstheme="minorHAnsi"/>
+        </w:rPr>
+      </w:pPr>
+      <w:proofErr w:type="spellStart"/>
+      <w:r>
+        <w:rPr>
+          <w:rFonts w:asciiTheme="minorHAnsi" w:hAnsiTheme="minorHAnsi" w:cstheme="minorHAnsi"/>
+        </w:rPr>
+        <w:t>Ans</w:t>
+      </w:r>
+      <w:proofErr w:type="spellEnd"/>
+      <w:r>
+        <w:rPr>
+          <w:rFonts w:asciiTheme="minorHAnsi" w:hAnsiTheme="minorHAnsi" w:cstheme="minorHAnsi"/>
+        </w:rPr>
+        <w:t xml:space="preserve">: </w:t>
+      </w:r>
+      <w:r>
+        <w:rPr>
+          <w:rFonts w:asciiTheme="minorHAnsi" w:hAnsiTheme="minorHAnsi" w:cstheme="minorHAnsi"/>
+        </w:rPr>
+        <w:t>a = 4.622</w:t>
+      </w:r>
+    </w:p>
+    <w:p>
+      <w:pPr>
+        <w:widowControl/>
+        <w:tabs>
+          <w:tab w:val="left" w:pos="508"/>
+          <w:tab w:val="left" w:pos="1832"/>
+          <w:tab w:val="left" w:pos="2748"/>
+          <w:tab w:val="left" w:pos="3664"/>
+          <w:tab w:val="left" w:pos="4580"/>
+          <w:tab w:val="left" w:pos="5496"/>
+          <w:tab w:val="left" w:pos="6412"/>
+          <w:tab w:val="left" w:pos="7328"/>
+          <w:tab w:val="left" w:pos="8244"/>
+          <w:tab w:val="left" w:pos="9160"/>
+          <w:tab w:val="left" w:pos="10076"/>
+          <w:tab w:val="left" w:pos="10992"/>
+          <w:tab w:val="left" w:pos="11908"/>
+          <w:tab w:val="left" w:pos="12824"/>
+          <w:tab w:val="left" w:pos="13740"/>
+          <w:tab w:val="left" w:pos="14656"/>
+        </w:tabs>
+        <w:wordWrap w:val="0"/>
+        <w:spacing w:line="302" w:lineRule="atLeast"/>
+        <w:textAlignment w:val="baseline"/>
+        <w:rPr>
+          <w:rFonts w:eastAsia="細明體" w:cstheme="minorHAnsi"/>
+          <w:kern w:val="0"/>
+        </w:rPr>
+      </w:pPr>
+      <w:r>
+        <w:rPr>
+          <w:rFonts w:eastAsia="細明體" w:cstheme="minorHAnsi"/>
+          <w:kern w:val="0"/>
+        </w:rPr>
+        <w:tab/>
+        <w:t>b = 4.622</w:t>
+      </w:r>
+    </w:p>
+    <w:p>
+      <w:pPr>
+        <w:widowControl/>
+        <w:tabs>
+          <w:tab w:val="left" w:pos="508"/>
+          <w:tab w:val="left" w:pos="1832"/>
+          <w:tab w:val="left" w:pos="2748"/>
+          <w:tab w:val="left" w:pos="3664"/>
+          <w:tab w:val="left" w:pos="4580"/>
+          <w:tab w:val="left" w:pos="5496"/>
+          <w:tab w:val="left" w:pos="6412"/>
+          <w:tab w:val="left" w:pos="7328"/>
+          <w:tab w:val="left" w:pos="8244"/>
+          <w:tab w:val="left" w:pos="9160"/>
+          <w:tab w:val="left" w:pos="10076"/>
+          <w:tab w:val="left" w:pos="10992"/>
+          <w:tab w:val="left" w:pos="11908"/>
+          <w:tab w:val="left" w:pos="12824"/>
+          <w:tab w:val="left" w:pos="13740"/>
+          <w:tab w:val="left" w:pos="14656"/>
+        </w:tabs>
+        <w:wordWrap w:val="0"/>
+        <w:spacing w:line="302" w:lineRule="atLeast"/>
+        <w:textAlignment w:val="baseline"/>
+        <w:rPr>
+          <w:rFonts w:eastAsia="細明體" w:cstheme="minorHAnsi"/>
+          <w:kern w:val="0"/>
+        </w:rPr>
+      </w:pPr>
+      <w:r>
+        <w:rPr>
+          <w:rFonts w:eastAsia="細明體" w:cstheme="minorHAnsi"/>
+          <w:kern w:val="0"/>
+        </w:rPr>
+        <w:tab/>
+        <w:t>c = 4.622</w:t>
+      </w:r>
+    </w:p>
+    <w:p>
+      <w:pPr>
+        <w:widowControl/>
+        <w:tabs>
+          <w:tab w:val="left" w:pos="504"/>
+          <w:tab w:val="left" w:pos="1832"/>
+          <w:tab w:val="left" w:pos="2748"/>
+          <w:tab w:val="left" w:pos="3664"/>
+          <w:tab w:val="left" w:pos="4580"/>
+          <w:tab w:val="left" w:pos="5496"/>
+          <w:tab w:val="left" w:pos="6412"/>
+          <w:tab w:val="left" w:pos="7328"/>
+          <w:tab w:val="left" w:pos="8244"/>
+          <w:tab w:val="left" w:pos="9160"/>
+          <w:tab w:val="left" w:pos="10076"/>
+          <w:tab w:val="left" w:pos="10992"/>
+          <w:tab w:val="left" w:pos="11908"/>
+          <w:tab w:val="left" w:pos="12824"/>
+          <w:tab w:val="left" w:pos="13740"/>
+          <w:tab w:val="left" w:pos="14656"/>
+        </w:tabs>
+        <w:wordWrap w:val="0"/>
+        <w:spacing w:line="302" w:lineRule="atLeast"/>
+        <w:textAlignment w:val="baseline"/>
+        <w:rPr>
+          <w:rFonts w:eastAsia="細明體" w:cstheme="minorHAnsi"/>
+          <w:kern w:val="0"/>
+        </w:rPr>
+      </w:pPr>
+      <w:r>
+        <w:rPr>
+          <w:rFonts w:eastAsia="細明體" w:cstheme="minorHAnsi"/>
+          <w:kern w:val="0"/>
+        </w:rPr>
+        <w:tab/>
+        <w:t xml:space="preserve">d = </w:t>
+      </w:r>
+      <w:r>
+        <w:rPr>
+          <w:rFonts w:eastAsia="細明體" w:cstheme="minorHAnsi"/>
+          <w:kern w:val="0"/>
+        </w:rPr>
+        <w:t xml:space="preserve">For </w:t>
+      </w:r>
+      <w:proofErr w:type="spellStart"/>
+      <w:r>
+        <w:rPr>
+          <w:rFonts w:eastAsia="細明體" w:cstheme="minorHAnsi"/>
+          <w:kern w:val="0"/>
+        </w:rPr>
+        <w:t>stdev</w:t>
+      </w:r>
+      <w:proofErr w:type="spellEnd"/>
+      <w:r>
+        <w:rPr>
+          <w:rFonts w:eastAsia="細明體" w:cstheme="minorHAnsi"/>
+          <w:kern w:val="0"/>
+        </w:rPr>
+        <w:t xml:space="preserve"> 'S' = square root of S^2, S^2 = </w:t>
+      </w:r>
+      <w:proofErr w:type="gramStart"/>
+      <w:r>
+        <w:rPr>
+          <w:rFonts w:eastAsia="細明體" w:cstheme="minorHAnsi"/>
+          <w:kern w:val="0"/>
+        </w:rPr>
+        <w:t>sum(</w:t>
+      </w:r>
+      <w:proofErr w:type="gramEnd"/>
+      <w:r>
+        <w:rPr>
+          <w:rFonts w:eastAsia="細明體" w:cstheme="minorHAnsi"/>
+          <w:kern w:val="0"/>
+        </w:rPr>
+        <w:t xml:space="preserve">xi - </w:t>
+      </w:r>
+      <w:proofErr w:type="spellStart"/>
+      <w:r>
+        <w:rPr>
+          <w:rFonts w:eastAsia="細明體" w:cstheme="minorHAnsi"/>
+          <w:kern w:val="0"/>
+        </w:rPr>
+        <w:t>x_mean</w:t>
+      </w:r>
+      <w:proofErr w:type="spellEnd"/>
+      <w:r>
+        <w:rPr>
+          <w:rFonts w:eastAsia="細明體" w:cstheme="minorHAnsi"/>
+          <w:kern w:val="0"/>
+        </w:rPr>
+        <w:t>)^2/n-1,</w:t>
+      </w:r>
+    </w:p>
+    <w:p>
+      <w:pPr>
+        <w:widowControl/>
+        <w:tabs>
+          <w:tab w:val="left" w:pos="504"/>
+          <w:tab w:val="left" w:pos="876"/>
+          <w:tab w:val="left" w:pos="2748"/>
+          <w:tab w:val="left" w:pos="3664"/>
+          <w:tab w:val="left" w:pos="4580"/>
+          <w:tab w:val="left" w:pos="5496"/>
+          <w:tab w:val="left" w:pos="6412"/>
+          <w:tab w:val="left" w:pos="7328"/>
+          <w:tab w:val="left" w:pos="8244"/>
+          <w:tab w:val="left" w:pos="9160"/>
+          <w:tab w:val="left" w:pos="10076"/>
+          <w:tab w:val="left" w:pos="10992"/>
+          <w:tab w:val="left" w:pos="11908"/>
+          <w:tab w:val="left" w:pos="12824"/>
+          <w:tab w:val="left" w:pos="13740"/>
+          <w:tab w:val="left" w:pos="14656"/>
+        </w:tabs>
+        <w:wordWrap w:val="0"/>
+        <w:spacing w:line="302" w:lineRule="atLeast"/>
+        <w:textAlignment w:val="baseline"/>
+        <w:rPr>
+          <w:rFonts w:eastAsia="細明體" w:cstheme="minorHAnsi"/>
+          <w:kern w:val="0"/>
+        </w:rPr>
+      </w:pPr>
+      <w:r>
+        <w:rPr>
+          <w:rFonts w:eastAsia="細明體" w:cstheme="minorHAnsi"/>
+          <w:kern w:val="0"/>
+        </w:rPr>
+        <w:tab/>
+      </w:r>
+      <w:r>
+        <w:rPr>
+          <w:rFonts w:eastAsia="細明體" w:cstheme="minorHAnsi"/>
+          <w:kern w:val="0"/>
+        </w:rPr>
+        <w:tab/>
+      </w:r>
+      <w:r>
+        <w:rPr>
+          <w:rFonts w:eastAsia="細明體" w:cstheme="minorHAnsi"/>
+          <w:kern w:val="0"/>
+        </w:rPr>
+        <w:t xml:space="preserve">varies by (xi - </w:t>
+      </w:r>
+      <w:proofErr w:type="spellStart"/>
+      <w:r>
+        <w:rPr>
+          <w:rFonts w:eastAsia="細明體" w:cstheme="minorHAnsi"/>
+          <w:kern w:val="0"/>
+        </w:rPr>
+        <w:t>x_mean</w:t>
+      </w:r>
+      <w:proofErr w:type="spellEnd"/>
+      <w:r>
+        <w:rPr>
+          <w:rFonts w:eastAsia="細明體" w:cstheme="minorHAnsi"/>
+          <w:kern w:val="0"/>
+        </w:rPr>
+        <w:t>) &amp; n</w:t>
+      </w:r>
+      <w:r>
+        <w:rPr>
+          <w:rFonts w:eastAsia="細明體" w:cstheme="minorHAnsi"/>
+          <w:kern w:val="0"/>
+        </w:rPr>
+        <w:t>, since n doesn't change,</w:t>
+      </w:r>
+    </w:p>
+    <w:p>
+      <w:pPr>
+        <w:widowControl/>
+        <w:tabs>
+          <w:tab w:val="left" w:pos="916"/>
+          <w:tab w:val="left" w:pos="1832"/>
+          <w:tab w:val="left" w:pos="2748"/>
+          <w:tab w:val="left" w:pos="3664"/>
+          <w:tab w:val="left" w:pos="4580"/>
+          <w:tab w:val="left" w:pos="5496"/>
+          <w:tab w:val="left" w:pos="6412"/>
+          <w:tab w:val="left" w:pos="7328"/>
+          <w:tab w:val="left" w:pos="8244"/>
+          <w:tab w:val="left" w:pos="9160"/>
+          <w:tab w:val="left" w:pos="10076"/>
+          <w:tab w:val="left" w:pos="10992"/>
+          <w:tab w:val="left" w:pos="11908"/>
+          <w:tab w:val="left" w:pos="12824"/>
+          <w:tab w:val="left" w:pos="13740"/>
+          <w:tab w:val="left" w:pos="14656"/>
+        </w:tabs>
+        <w:wordWrap w:val="0"/>
+        <w:spacing w:line="302" w:lineRule="atLeast"/>
+        <w:textAlignment w:val="baseline"/>
+        <w:rPr>
+          <w:rFonts w:eastAsia="細明體" w:cstheme="minorHAnsi"/>
+          <w:kern w:val="0"/>
+        </w:rPr>
+      </w:pPr>
+      <w:r>
+        <w:rPr>
+          <w:rFonts w:eastAsia="細明體" w:cstheme="minorHAnsi"/>
+          <w:kern w:val="0"/>
+        </w:rPr>
+        <w:tab/>
+      </w:r>
+      <w:proofErr w:type="gramStart"/>
+      <w:r>
+        <w:rPr>
+          <w:rFonts w:eastAsia="細明體" w:cstheme="minorHAnsi"/>
+          <w:kern w:val="0"/>
+        </w:rPr>
+        <w:t>sum(</w:t>
+      </w:r>
+      <w:proofErr w:type="gramEnd"/>
+      <w:r>
+        <w:rPr>
+          <w:rFonts w:eastAsia="細明體" w:cstheme="minorHAnsi"/>
+          <w:kern w:val="0"/>
+        </w:rPr>
+        <w:t xml:space="preserve">xi - </w:t>
+      </w:r>
+      <w:proofErr w:type="spellStart"/>
+      <w:r>
+        <w:rPr>
+          <w:rFonts w:eastAsia="細明體" w:cstheme="minorHAnsi"/>
+          <w:kern w:val="0"/>
+        </w:rPr>
+        <w:t>x_mean</w:t>
+      </w:r>
+      <w:proofErr w:type="spellEnd"/>
+      <w:r>
+        <w:rPr>
+          <w:rFonts w:eastAsia="細明體" w:cstheme="minorHAnsi"/>
+          <w:kern w:val="0"/>
+        </w:rPr>
+        <w:t xml:space="preserve">) dominate the variety of S^2, </w:t>
+      </w:r>
+    </w:p>
+    <w:p>
+      <w:pPr>
+        <w:widowControl/>
+        <w:tabs>
+          <w:tab w:val="left" w:pos="916"/>
+          <w:tab w:val="left" w:pos="1832"/>
+          <w:tab w:val="left" w:pos="2748"/>
+          <w:tab w:val="left" w:pos="3664"/>
+          <w:tab w:val="left" w:pos="4580"/>
+          <w:tab w:val="left" w:pos="5496"/>
+          <w:tab w:val="left" w:pos="6412"/>
+          <w:tab w:val="left" w:pos="7328"/>
+          <w:tab w:val="left" w:pos="8244"/>
+          <w:tab w:val="left" w:pos="9160"/>
+          <w:tab w:val="left" w:pos="10076"/>
+          <w:tab w:val="left" w:pos="10992"/>
+          <w:tab w:val="left" w:pos="11908"/>
+          <w:tab w:val="left" w:pos="12824"/>
+          <w:tab w:val="left" w:pos="13740"/>
+          <w:tab w:val="left" w:pos="14656"/>
+        </w:tabs>
+        <w:wordWrap w:val="0"/>
+        <w:spacing w:line="302" w:lineRule="atLeast"/>
+        <w:textAlignment w:val="baseline"/>
+        <w:rPr>
+          <w:rFonts w:eastAsia="細明體" w:cstheme="minorHAnsi"/>
+          <w:kern w:val="0"/>
+        </w:rPr>
+      </w:pPr>
+      <w:r>
+        <w:rPr>
+          <w:rFonts w:eastAsia="細明體" w:cstheme="minorHAnsi"/>
+          <w:kern w:val="0"/>
+        </w:rPr>
+        <w:tab/>
+      </w:r>
+      <w:r>
+        <w:rPr>
+          <w:rFonts w:eastAsia="細明體" w:cstheme="minorHAnsi"/>
+          <w:kern w:val="0"/>
+        </w:rPr>
+        <w:t xml:space="preserve">but add &amp; subtract won't change the result of </w:t>
+      </w:r>
+      <w:proofErr w:type="gramStart"/>
+      <w:r>
+        <w:rPr>
+          <w:rFonts w:eastAsia="細明體" w:cstheme="minorHAnsi"/>
+          <w:kern w:val="0"/>
+        </w:rPr>
+        <w:t>sum(</w:t>
+      </w:r>
+      <w:proofErr w:type="gramEnd"/>
+      <w:r>
+        <w:rPr>
+          <w:rFonts w:eastAsia="細明體" w:cstheme="minorHAnsi"/>
+          <w:kern w:val="0"/>
+        </w:rPr>
+        <w:t xml:space="preserve">xi - </w:t>
+      </w:r>
+      <w:proofErr w:type="spellStart"/>
+      <w:r>
+        <w:rPr>
+          <w:rFonts w:eastAsia="細明體" w:cstheme="minorHAnsi"/>
+          <w:kern w:val="0"/>
+        </w:rPr>
+        <w:t>x_mean</w:t>
+      </w:r>
+      <w:proofErr w:type="spellEnd"/>
+      <w:r>
+        <w:rPr>
+          <w:rFonts w:eastAsia="細明體" w:cstheme="minorHAnsi"/>
+          <w:kern w:val="0"/>
+        </w:rPr>
+        <w:t>),</w:t>
+      </w:r>
+    </w:p>
+    <w:p>
+      <w:pPr>
+        <w:widowControl/>
+        <w:tabs>
+          <w:tab w:val="left" w:pos="916"/>
+          <w:tab w:val="left" w:pos="1832"/>
+          <w:tab w:val="left" w:pos="2748"/>
+          <w:tab w:val="left" w:pos="3664"/>
+          <w:tab w:val="left" w:pos="4580"/>
+          <w:tab w:val="left" w:pos="5496"/>
+          <w:tab w:val="left" w:pos="6412"/>
+          <w:tab w:val="left" w:pos="7328"/>
+          <w:tab w:val="left" w:pos="8244"/>
+          <w:tab w:val="left" w:pos="9160"/>
+          <w:tab w:val="left" w:pos="10076"/>
+          <w:tab w:val="left" w:pos="10992"/>
+          <w:tab w:val="left" w:pos="11908"/>
+          <w:tab w:val="left" w:pos="12824"/>
+          <w:tab w:val="left" w:pos="13740"/>
+          <w:tab w:val="left" w:pos="14656"/>
+        </w:tabs>
+        <w:wordWrap w:val="0"/>
+        <w:spacing w:line="302" w:lineRule="atLeast"/>
+        <w:ind w:left="480"/>
+        <w:textAlignment w:val="baseline"/>
+        <w:rPr>
+          <w:rFonts w:eastAsia="細明體" w:cstheme="minorHAnsi"/>
+          <w:kern w:val="0"/>
+        </w:rPr>
+      </w:pPr>
+      <w:r>
+        <w:rPr>
+          <w:rFonts w:eastAsia="細明體" w:cstheme="minorHAnsi"/>
+          <w:kern w:val="0"/>
+        </w:rPr>
+        <w:tab/>
+      </w:r>
+      <w:r>
+        <w:rPr>
+          <w:rFonts w:eastAsia="細明體" w:cstheme="minorHAnsi"/>
+          <w:kern w:val="0"/>
+        </w:rPr>
+        <w:t>(</w:t>
+      </w:r>
+      <w:proofErr w:type="gramStart"/>
+      <w:r>
+        <w:rPr>
+          <w:rFonts w:eastAsia="細明體" w:cstheme="minorHAnsi"/>
+          <w:kern w:val="0"/>
+        </w:rPr>
+        <w:t>cause</w:t>
+      </w:r>
+      <w:proofErr w:type="gramEnd"/>
+      <w:r>
+        <w:rPr>
+          <w:rFonts w:eastAsia="細明體" w:cstheme="minorHAnsi"/>
+          <w:kern w:val="0"/>
+        </w:rPr>
+        <w:t xml:space="preserve"> they vary linearly by add &amp; subtract, they get bigger </w:t>
+      </w:r>
+      <w:r>
+        <w:rPr>
+          <w:rFonts w:eastAsia="細明體" w:cstheme="minorHAnsi"/>
+          <w:kern w:val="0"/>
+        </w:rPr>
+        <w:t xml:space="preserve">and </w:t>
+      </w:r>
+    </w:p>
+    <w:p>
+      <w:pPr>
+        <w:widowControl/>
+        <w:tabs>
+          <w:tab w:val="left" w:pos="916"/>
+          <w:tab w:val="left" w:pos="1832"/>
+          <w:tab w:val="left" w:pos="2748"/>
+          <w:tab w:val="left" w:pos="3664"/>
+          <w:tab w:val="left" w:pos="4580"/>
+          <w:tab w:val="left" w:pos="5496"/>
+          <w:tab w:val="left" w:pos="6412"/>
+          <w:tab w:val="left" w:pos="7328"/>
+          <w:tab w:val="left" w:pos="8244"/>
+          <w:tab w:val="left" w:pos="9160"/>
+          <w:tab w:val="left" w:pos="10076"/>
+          <w:tab w:val="left" w:pos="10992"/>
+          <w:tab w:val="left" w:pos="11908"/>
+          <w:tab w:val="left" w:pos="12824"/>
+          <w:tab w:val="left" w:pos="13740"/>
+          <w:tab w:val="left" w:pos="14656"/>
+        </w:tabs>
+        <w:wordWrap w:val="0"/>
+        <w:spacing w:line="302" w:lineRule="atLeast"/>
+        <w:ind w:left="480"/>
+        <w:textAlignment w:val="baseline"/>
+        <w:rPr>
+          <w:rFonts w:eastAsia="細明體" w:cstheme="minorHAnsi"/>
+          <w:kern w:val="0"/>
+        </w:rPr>
+      </w:pPr>
+      <w:r>
+        <w:rPr>
+          <w:rFonts w:eastAsia="細明體" w:cstheme="minorHAnsi"/>
+          <w:kern w:val="0"/>
+        </w:rPr>
+        <w:tab/>
+        <w:t>sm</w:t>
+      </w:r>
+      <w:r>
+        <w:rPr>
+          <w:rFonts w:eastAsia="細明體" w:cstheme="minorHAnsi"/>
+          <w:kern w:val="0"/>
+        </w:rPr>
+        <w:t>aller together)</w:t>
+      </w:r>
+    </w:p>
+    <w:p>
+      <w:pPr>
+        <w:widowControl/>
+        <w:tabs>
+          <w:tab w:val="left" w:pos="916"/>
+          <w:tab w:val="left" w:pos="1832"/>
+          <w:tab w:val="left" w:pos="2748"/>
+          <w:tab w:val="left" w:pos="3664"/>
+          <w:tab w:val="left" w:pos="4580"/>
+          <w:tab w:val="left" w:pos="5496"/>
+          <w:tab w:val="left" w:pos="6412"/>
+          <w:tab w:val="left" w:pos="7328"/>
+          <w:tab w:val="left" w:pos="8244"/>
+          <w:tab w:val="left" w:pos="9160"/>
+          <w:tab w:val="left" w:pos="10076"/>
+          <w:tab w:val="left" w:pos="10992"/>
+          <w:tab w:val="left" w:pos="11908"/>
+          <w:tab w:val="left" w:pos="12824"/>
+          <w:tab w:val="left" w:pos="13740"/>
+          <w:tab w:val="left" w:pos="14656"/>
+        </w:tabs>
+        <w:wordWrap w:val="0"/>
+        <w:spacing w:line="302" w:lineRule="atLeast"/>
+        <w:textAlignment w:val="baseline"/>
+        <w:rPr>
+          <w:rFonts w:eastAsia="細明體" w:cstheme="minorHAnsi"/>
+          <w:kern w:val="0"/>
+        </w:rPr>
+      </w:pPr>
+      <w:r>
+        <w:rPr>
+          <w:rFonts w:eastAsia="細明體" w:cstheme="minorHAnsi"/>
+          <w:kern w:val="0"/>
+        </w:rPr>
+        <w:tab/>
+      </w:r>
+      <w:r>
+        <w:rPr>
+          <w:rFonts w:eastAsia="細明體" w:cstheme="minorHAnsi"/>
+          <w:kern w:val="0"/>
+        </w:rPr>
+        <w:t>so the variances S^2 doesn't change, S won't change.</w:t>
+      </w:r>
     </w:p>
     <w:p>
       <w:pPr>
@@ -3226,26 +3839,23 @@
     </w:p>
     <w:p>
       <w:pPr>
-        <w:pStyle w:val="af2"/>
+        <w:pStyle w:val="af3"/>
         <w:numPr>
           <w:ilvl w:val="0"/>
-          <w:numId w:val="13"/>
+          <w:numId w:val="37"/>
         </w:numPr>
         <w:ind w:leftChars="0"/>
       </w:pPr>
       <w:r>
-        <w:t>To learn the concept of the relative positi</w:t>
-      </w:r>
-      <w:r>
-        <w:t>on of an element of a data set.</w:t>
-      </w:r>
-    </w:p>
-    <w:p>
-      <w:pPr>
-        <w:pStyle w:val="af2"/>
+        <w:t>To learn the concept of the relative position of an element of a data set.</w:t>
+      </w:r>
+    </w:p>
+    <w:p>
+      <w:pPr>
+        <w:pStyle w:val="af3"/>
         <w:numPr>
           <w:ilvl w:val="0"/>
-          <w:numId w:val="13"/>
+          <w:numId w:val="37"/>
         </w:numPr>
         <w:ind w:leftChars="0"/>
       </w:pPr>
@@ -3263,10 +3873,10 @@
     </w:p>
     <w:p>
       <w:pPr>
-        <w:pStyle w:val="af2"/>
+        <w:pStyle w:val="af3"/>
         <w:numPr>
           <w:ilvl w:val="0"/>
-          <w:numId w:val="13"/>
+          <w:numId w:val="37"/>
         </w:numPr>
         <w:ind w:leftChars="0"/>
       </w:pPr>
@@ -3276,88 +3886,3369 @@
     </w:p>
     <w:p>
       <w:pPr>
-        <w:pStyle w:val="af2"/>
+        <w:pStyle w:val="af3"/>
         <w:numPr>
           <w:ilvl w:val="0"/>
-          <w:numId w:val="13"/>
+          <w:numId w:val="37"/>
         </w:numPr>
         <w:ind w:leftChars="0"/>
       </w:pPr>
       <w:r>
         <w:t>To learn the meaning of the five-number summary of a data set, how to construct the box plot associated to it, and how to interpret the box plot.</w:t>
+      </w:r>
+    </w:p>
+    <w:p/>
+    <w:p>
+      <w:pPr>
+        <w:pStyle w:val="3"/>
+      </w:pPr>
+      <w:r>
+        <w:t>Percentiles</w:t>
+      </w:r>
+    </w:p>
+    <w:p>
+      <w:pPr>
+        <w:pStyle w:val="definition"/>
+      </w:pPr>
+      <w:r>
+        <w:rPr>
+          <w:rFonts w:hint="eastAsia"/>
+        </w:rPr>
+        <w:t>Definition:</w:t>
+      </w:r>
+    </w:p>
+    <w:p>
+      <w:pPr>
+        <w:rPr>
+          <w:rFonts w:hint="eastAsia"/>
+        </w:rPr>
+      </w:pPr>
+      <w:r>
+        <w:tab/>
+        <w:t>Given an observed value x in a dat</w:t>
+      </w:r>
+      <w:r>
+        <w:t xml:space="preserve">a set, x is the </w:t>
+      </w:r>
+      <w:proofErr w:type="spellStart"/>
+      <w:r>
+        <w:t>Pth</w:t>
+      </w:r>
+      <w:proofErr w:type="spellEnd"/>
+      <w:r>
+        <w:t xml:space="preserve"> percentile</w:t>
+      </w:r>
+      <w:r>
+        <w:t xml:space="preserve"> of the data if the percentage of the data that are less than or equal to x is P. The n</w:t>
+      </w:r>
+      <w:r>
+        <w:t>umber P is the percentile rank</w:t>
+      </w:r>
+      <w:r>
+        <w:t xml:space="preserve"> of x.</w:t>
+      </w:r>
+    </w:p>
+    <w:p>
+      <w:pPr>
+        <w:pStyle w:val="3"/>
+      </w:pPr>
+      <w:r>
+        <w:t>Quartiles</w:t>
+      </w:r>
+    </w:p>
+    <w:p>
+      <w:pPr>
+        <w:pStyle w:val="definition"/>
+      </w:pPr>
+      <w:r>
+        <w:rPr>
+          <w:rFonts w:hint="eastAsia"/>
+        </w:rPr>
+        <w:t>Definition:</w:t>
+      </w:r>
+    </w:p>
+    <w:p>
+      <w:pPr>
+        <w:pStyle w:val="af3"/>
+        <w:numPr>
+          <w:ilvl w:val="0"/>
+          <w:numId w:val="20"/>
+        </w:numPr>
+        <w:ind w:leftChars="0"/>
+      </w:pPr>
+      <w:r>
+        <w:t>The second quartile Q2 of the data set is its median.</w:t>
+      </w:r>
+    </w:p>
+    <w:p>
+      <w:pPr>
+        <w:pStyle w:val="af3"/>
+        <w:numPr>
+          <w:ilvl w:val="0"/>
+          <w:numId w:val="20"/>
+        </w:numPr>
+        <w:ind w:leftChars="0"/>
+      </w:pPr>
+      <w:r>
+        <w:t xml:space="preserve">Define two subsets: </w:t>
+      </w:r>
+    </w:p>
+    <w:p>
+      <w:pPr>
+        <w:pStyle w:val="af3"/>
+        <w:numPr>
+          <w:ilvl w:val="1"/>
+          <w:numId w:val="20"/>
+        </w:numPr>
+        <w:ind w:leftChars="0"/>
+      </w:pPr>
+      <w:r>
+        <w:t>the lower set: all observations that are strictly less than Q</w:t>
+      </w:r>
+      <w:proofErr w:type="gramStart"/>
+      <w:r>
+        <w:t>2 ;</w:t>
+      </w:r>
+      <w:proofErr w:type="gramEnd"/>
+      <w:r>
+        <w:t xml:space="preserve"> </w:t>
+      </w:r>
+    </w:p>
+    <w:p>
+      <w:pPr>
+        <w:pStyle w:val="af3"/>
+        <w:numPr>
+          <w:ilvl w:val="1"/>
+          <w:numId w:val="20"/>
+        </w:numPr>
+        <w:ind w:leftChars="0"/>
+      </w:pPr>
+      <w:r>
+        <w:t>the upper set: all observations that are strictly greater than Q</w:t>
+      </w:r>
+      <w:proofErr w:type="gramStart"/>
+      <w:r>
+        <w:t>2 .</w:t>
+      </w:r>
+      <w:proofErr w:type="gramEnd"/>
+      <w:r>
+        <w:t xml:space="preserve"> </w:t>
+      </w:r>
+    </w:p>
+    <w:p>
+      <w:pPr>
+        <w:pStyle w:val="af3"/>
+        <w:numPr>
+          <w:ilvl w:val="0"/>
+          <w:numId w:val="20"/>
+        </w:numPr>
+        <w:ind w:leftChars="0"/>
+      </w:pPr>
+      <w:r>
+        <w:t xml:space="preserve">The first quartile Q1 of the data set is the median of the lower set. </w:t>
+      </w:r>
+    </w:p>
+    <w:p>
+      <w:pPr>
+        <w:pStyle w:val="af3"/>
+        <w:numPr>
+          <w:ilvl w:val="0"/>
+          <w:numId w:val="20"/>
+        </w:numPr>
+        <w:ind w:leftChars="0"/>
+        <w:rPr>
+          <w:rFonts w:hint="eastAsia"/>
+        </w:rPr>
+      </w:pPr>
+      <w:r>
+        <w:t>The third quartile Q3 of the data set is the median of the upper set.</w:t>
+      </w:r>
+    </w:p>
+    <w:p/>
+    <w:p>
+      <w:pPr>
+        <w:pStyle w:val="3"/>
+      </w:pPr>
+      <w:proofErr w:type="spellStart"/>
+      <w:r>
+        <w:rPr>
+          <w:rFonts w:hint="eastAsia"/>
+        </w:rPr>
+        <w:t>I</w:t>
+      </w:r>
+      <w:r>
+        <w:t>nter</w:t>
+      </w:r>
+      <w:r>
+        <w:rPr>
+          <w:rFonts w:hint="eastAsia"/>
+        </w:rPr>
+        <w:t>Q</w:t>
+      </w:r>
+      <w:r>
+        <w:t>uartile</w:t>
+      </w:r>
+      <w:proofErr w:type="spellEnd"/>
+      <w:r>
+        <w:t xml:space="preserve"> </w:t>
+      </w:r>
+      <w:r>
+        <w:rPr>
+          <w:rFonts w:hint="eastAsia"/>
+        </w:rPr>
+        <w:t>R</w:t>
+      </w:r>
+      <w:r>
+        <w:t>ange</w:t>
+      </w:r>
+    </w:p>
+    <w:p>
+      <w:pPr>
+        <w:pStyle w:val="definition"/>
+      </w:pPr>
+      <w:r>
+        <w:rPr>
+          <w:rFonts w:hint="eastAsia"/>
+        </w:rPr>
+        <w:t>Definition:</w:t>
+      </w:r>
+    </w:p>
+    <w:p>
+      <w:r>
+        <w:tab/>
+        <w:t xml:space="preserve">The </w:t>
+      </w:r>
+      <w:proofErr w:type="spellStart"/>
+      <w:r>
+        <w:t>inter</w:t>
+      </w:r>
+      <w:r>
+        <w:rPr>
+          <w:rFonts w:hint="eastAsia"/>
+        </w:rPr>
+        <w:t>Q</w:t>
+      </w:r>
+      <w:r>
+        <w:t>uartile</w:t>
+      </w:r>
+      <w:proofErr w:type="spellEnd"/>
+      <w:r>
+        <w:t xml:space="preserve"> </w:t>
+      </w:r>
+      <w:r>
+        <w:rPr>
+          <w:rFonts w:hint="eastAsia"/>
+        </w:rPr>
+        <w:t>R</w:t>
+      </w:r>
+      <w:r>
+        <w:t xml:space="preserve">ange (IQR) is the quantity </w:t>
+      </w:r>
+    </w:p>
+    <w:p>
+      <w:pPr>
+        <w:ind w:left="1440" w:firstLine="480"/>
+      </w:pPr>
+      <w:r>
+        <w:t>IQR = Q3 − Q1</w:t>
+      </w:r>
+    </w:p>
+    <w:p/>
+    <w:p>
+      <w:pPr>
+        <w:pStyle w:val="3"/>
+        <w:rPr>
+          <w:rFonts w:hint="eastAsia"/>
+        </w:rPr>
+      </w:pPr>
+      <w:r>
+        <w:rPr>
+          <w:rFonts w:hint="eastAsia"/>
+        </w:rPr>
+        <w:t>Z</w:t>
+      </w:r>
+      <w:r>
+        <w:rPr>
+          <w:rFonts w:hint="eastAsia"/>
+        </w:rPr>
+        <w:t>-score</w:t>
+      </w:r>
+    </w:p>
+    <w:p>
+      <w:pPr>
+        <w:pStyle w:val="definition"/>
+      </w:pPr>
+      <w:r>
+        <w:rPr>
+          <w:rFonts w:hint="eastAsia"/>
+        </w:rPr>
+        <w:t>Definition:</w:t>
+      </w:r>
+    </w:p>
+    <w:p>
+      <w:pPr>
+        <w:ind w:left="480"/>
+      </w:pPr>
+      <w:r>
+        <w:t>The z-score of an observation x is the numb</w:t>
+      </w:r>
+      <w:r>
+        <w:t xml:space="preserve">er z given by the computational </w:t>
+      </w:r>
+      <w:r>
+        <w:t>formula.</w:t>
+      </w:r>
+    </w:p>
+    <w:p>
+      <w:pPr>
+        <w:ind w:left="480"/>
+      </w:pPr>
+    </w:p>
+    <w:p>
+      <w:pPr>
+        <w:ind w:left="480"/>
+        <w:rPr>
+          <w:rFonts w:eastAsia="Malgun Gothic Semilight" w:cstheme="minorHAnsi"/>
+        </w:rPr>
+      </w:pPr>
+      <w:r>
+        <w:rPr>
+          <w:rFonts w:cstheme="minorHAnsi"/>
+        </w:rPr>
+        <w:t xml:space="preserve">z = (x – x̅) / S or = (x - </w:t>
+      </w:r>
+      <w:r>
+        <w:rPr>
+          <w:rFonts w:eastAsia="Malgun Gothic Semilight" w:cstheme="minorHAnsi"/>
+        </w:rPr>
+        <w:t>μ</w:t>
+      </w:r>
+      <w:r>
+        <w:rPr>
+          <w:rFonts w:cstheme="minorHAnsi"/>
+        </w:rPr>
+        <w:t>)</w:t>
+      </w:r>
+      <w:r>
+        <w:rPr>
+          <w:rFonts w:cstheme="minorHAnsi"/>
+        </w:rPr>
+        <w:t xml:space="preserve"> / </w:t>
+      </w:r>
+      <w:r>
+        <w:rPr>
+          <w:rFonts w:eastAsia="Malgun Gothic Semilight" w:cstheme="minorHAnsi"/>
+        </w:rPr>
+        <w:t>σ</w:t>
+      </w:r>
+    </w:p>
+    <w:p>
+      <w:pPr>
+        <w:ind w:left="480"/>
+        <w:rPr>
+          <w:rFonts w:eastAsia="Malgun Gothic Semilight" w:cstheme="minorHAnsi"/>
+        </w:rPr>
+      </w:pPr>
+      <w:r>
+        <w:t>x = x̅ + s*z or = μ + σ*z</w:t>
+      </w:r>
+    </w:p>
+    <w:p>
+      <w:pPr>
+        <w:rPr>
+          <w:rFonts w:eastAsia="Malgun Gothic Semilight" w:cstheme="minorHAnsi"/>
+        </w:rPr>
+      </w:pPr>
+    </w:p>
+    <w:p>
+      <w:pPr>
+        <w:ind w:firstLineChars="200" w:firstLine="480"/>
+      </w:pPr>
+      <w:r>
+        <w:t xml:space="preserve">The z-score indicates how many standard deviations an individual observation x is from the center of the data set, its mean. If z is </w:t>
+      </w:r>
+      <w:proofErr w:type="gramStart"/>
+      <w:r>
+        <w:t>negative</w:t>
+      </w:r>
+      <w:proofErr w:type="gramEnd"/>
+      <w:r>
+        <w:t xml:space="preserve"> then x is below average. If z is 0 then x is equal to the average. If z is </w:t>
+      </w:r>
+      <w:proofErr w:type="gramStart"/>
+      <w:r>
+        <w:t>positive</w:t>
+      </w:r>
+      <w:proofErr w:type="gramEnd"/>
+      <w:r>
+        <w:t xml:space="preserve"> then x is above average.</w:t>
+      </w:r>
+    </w:p>
+    <w:p>
+      <w:pPr>
+        <w:pStyle w:val="Example"/>
+      </w:pPr>
+      <w:r>
+        <w:rPr>
+          <w:rFonts w:hint="eastAsia"/>
+        </w:rPr>
+        <w:t>Exercise</w:t>
+      </w:r>
+      <w:r>
+        <w:t>s</w:t>
+      </w:r>
+      <w:r>
+        <w:rPr>
+          <w:rFonts w:hint="eastAsia"/>
+        </w:rPr>
+        <w:t>:</w:t>
+      </w:r>
+    </w:p>
+    <w:p>
+      <w:pPr>
+        <w:rPr>
+          <w:rFonts w:cstheme="minorHAnsi"/>
+        </w:rPr>
+      </w:pPr>
+      <w:r>
+        <w:rPr>
+          <w:rFonts w:cstheme="minorHAnsi"/>
+        </w:rPr>
+        <w:pict>
+          <v:shape id="_x0000_i1027" type="#_x0000_t75" style="width:415.2pt;height:192.6pt">
+            <v:imagedata r:id="rId19" o:title="2"/>
+          </v:shape>
+        </w:pict>
+      </w:r>
+    </w:p>
+    <w:p>
+      <w:pPr>
+        <w:pStyle w:val="HTML"/>
+        <w:wordWrap w:val="0"/>
+        <w:spacing w:line="302" w:lineRule="atLeast"/>
+        <w:textAlignment w:val="baseline"/>
+        <w:rPr>
+          <w:rFonts w:asciiTheme="minorHAnsi" w:hAnsiTheme="minorHAnsi" w:cstheme="minorHAnsi"/>
+        </w:rPr>
+      </w:pPr>
+      <w:proofErr w:type="spellStart"/>
+      <w:r>
+        <w:rPr>
+          <w:rFonts w:asciiTheme="minorHAnsi" w:hAnsiTheme="minorHAnsi" w:cstheme="minorHAnsi"/>
+        </w:rPr>
+        <w:t>Ans</w:t>
+      </w:r>
+      <w:proofErr w:type="spellEnd"/>
+      <w:r>
+        <w:rPr>
+          <w:rFonts w:asciiTheme="minorHAnsi" w:hAnsiTheme="minorHAnsi" w:cstheme="minorHAnsi"/>
+        </w:rPr>
+        <w:t>:</w:t>
+      </w:r>
+    </w:p>
+    <w:p>
+      <w:pPr>
+        <w:pStyle w:val="HTML"/>
+        <w:wordWrap w:val="0"/>
+        <w:spacing w:line="302" w:lineRule="atLeast"/>
+        <w:textAlignment w:val="baseline"/>
+        <w:rPr>
+          <w:rFonts w:asciiTheme="minorHAnsi" w:hAnsiTheme="minorHAnsi" w:cstheme="minorHAnsi"/>
+        </w:rPr>
+      </w:pPr>
+      <w:r>
+        <w:rPr>
+          <w:rFonts w:asciiTheme="minorHAnsi" w:hAnsiTheme="minorHAnsi" w:cstheme="minorHAnsi"/>
+        </w:rPr>
+        <w:t>a = 0.93</w:t>
+      </w:r>
+    </w:p>
+    <w:p>
+      <w:pPr>
+        <w:pStyle w:val="HTML"/>
+        <w:wordWrap w:val="0"/>
+        <w:spacing w:line="302" w:lineRule="atLeast"/>
+        <w:textAlignment w:val="baseline"/>
+        <w:rPr>
+          <w:rFonts w:asciiTheme="minorHAnsi" w:hAnsiTheme="minorHAnsi" w:cstheme="minorHAnsi"/>
+        </w:rPr>
+      </w:pPr>
+      <w:r>
+        <w:rPr>
+          <w:rFonts w:asciiTheme="minorHAnsi" w:hAnsiTheme="minorHAnsi" w:cstheme="minorHAnsi"/>
+        </w:rPr>
+        <w:t>b = 0.07</w:t>
+      </w:r>
+    </w:p>
+    <w:p>
+      <w:pPr>
+        <w:rPr>
+          <w:rFonts w:cstheme="minorHAnsi"/>
+        </w:rPr>
+      </w:pPr>
+    </w:p>
+    <w:p>
+      <w:pPr>
+        <w:rPr>
+          <w:rFonts w:cstheme="minorHAnsi"/>
+        </w:rPr>
+      </w:pPr>
+      <w:r>
+        <w:rPr>
+          <w:rFonts w:cstheme="minorHAnsi"/>
+        </w:rPr>
+        <w:pict>
+          <v:shape id="_x0000_i1028" type="#_x0000_t75" style="width:415.2pt;height:280.2pt">
+            <v:imagedata r:id="rId20" o:title="2"/>
+          </v:shape>
+        </w:pict>
+      </w:r>
+    </w:p>
+    <w:p>
+      <w:pPr>
+        <w:pStyle w:val="HTML"/>
+        <w:wordWrap w:val="0"/>
+        <w:spacing w:line="302" w:lineRule="atLeast"/>
+        <w:textAlignment w:val="baseline"/>
+        <w:rPr>
+          <w:rFonts w:asciiTheme="minorHAnsi" w:hAnsiTheme="minorHAnsi" w:cstheme="minorHAnsi"/>
+        </w:rPr>
+      </w:pPr>
+      <w:proofErr w:type="spellStart"/>
+      <w:r>
+        <w:rPr>
+          <w:rFonts w:asciiTheme="minorHAnsi" w:hAnsiTheme="minorHAnsi" w:cstheme="minorHAnsi"/>
+        </w:rPr>
+        <w:t>Ans</w:t>
+      </w:r>
+      <w:proofErr w:type="spellEnd"/>
+      <w:r>
+        <w:rPr>
+          <w:rFonts w:asciiTheme="minorHAnsi" w:hAnsiTheme="minorHAnsi" w:cstheme="minorHAnsi"/>
+        </w:rPr>
+        <w:t>:</w:t>
+      </w:r>
+    </w:p>
+    <w:p>
+      <w:pPr>
+        <w:pStyle w:val="HTML"/>
+        <w:wordWrap w:val="0"/>
+        <w:spacing w:line="302" w:lineRule="atLeast"/>
+        <w:textAlignment w:val="baseline"/>
+        <w:rPr>
+          <w:rFonts w:asciiTheme="minorHAnsi" w:hAnsiTheme="minorHAnsi" w:cstheme="minorHAnsi"/>
+        </w:rPr>
+      </w:pPr>
+      <w:r>
+        <w:rPr>
+          <w:rFonts w:asciiTheme="minorHAnsi" w:hAnsiTheme="minorHAnsi" w:cstheme="minorHAnsi"/>
+        </w:rPr>
+        <w:t xml:space="preserve">a = </w:t>
+      </w:r>
+      <w:r>
+        <w:rPr>
+          <w:rFonts w:asciiTheme="minorHAnsi" w:hAnsiTheme="minorHAnsi" w:cstheme="minorHAnsi"/>
+        </w:rPr>
+        <w:t xml:space="preserve">12.5th = 1450.0 </w:t>
+      </w:r>
+    </w:p>
+    <w:p>
+      <w:pPr>
+        <w:pStyle w:val="HTML"/>
+        <w:wordWrap w:val="0"/>
+        <w:spacing w:line="302" w:lineRule="atLeast"/>
+        <w:textAlignment w:val="baseline"/>
+        <w:rPr>
+          <w:rFonts w:asciiTheme="minorHAnsi" w:hAnsiTheme="minorHAnsi" w:cstheme="minorHAnsi"/>
+        </w:rPr>
+      </w:pPr>
+      <w:r>
+        <w:rPr>
+          <w:rFonts w:asciiTheme="minorHAnsi" w:hAnsiTheme="minorHAnsi" w:cstheme="minorHAnsi"/>
+        </w:rPr>
+        <w:t xml:space="preserve"> 50th = 2000 </w:t>
+      </w:r>
+    </w:p>
+    <w:p>
+      <w:pPr>
+        <w:pStyle w:val="HTML"/>
+        <w:wordWrap w:val="0"/>
+        <w:spacing w:line="302" w:lineRule="atLeast"/>
+        <w:textAlignment w:val="baseline"/>
+        <w:rPr>
+          <w:rFonts w:asciiTheme="minorHAnsi" w:hAnsiTheme="minorHAnsi" w:cstheme="minorHAnsi"/>
+        </w:rPr>
+      </w:pPr>
+      <w:r>
+        <w:rPr>
+          <w:rFonts w:asciiTheme="minorHAnsi" w:hAnsiTheme="minorHAnsi" w:cstheme="minorHAnsi"/>
+        </w:rPr>
+        <w:t xml:space="preserve"> 75th = 2800.0</w:t>
+      </w:r>
+    </w:p>
+    <w:p>
+      <w:pPr>
+        <w:pStyle w:val="HTML"/>
+        <w:wordWrap w:val="0"/>
+        <w:spacing w:line="302" w:lineRule="atLeast"/>
+        <w:textAlignment w:val="baseline"/>
+        <w:rPr>
+          <w:rFonts w:asciiTheme="minorHAnsi" w:hAnsiTheme="minorHAnsi" w:cstheme="minorHAnsi"/>
+        </w:rPr>
+      </w:pPr>
+      <w:r>
+        <w:rPr>
+          <w:rFonts w:asciiTheme="minorHAnsi" w:hAnsiTheme="minorHAnsi" w:cstheme="minorHAnsi"/>
+        </w:rPr>
+        <w:t xml:space="preserve">b = </w:t>
+      </w:r>
+      <w:r>
+        <w:rPr>
+          <w:rFonts w:asciiTheme="minorHAnsi" w:hAnsiTheme="minorHAnsi" w:cstheme="minorHAnsi"/>
+        </w:rPr>
+        <w:t xml:space="preserve">IQR </w:t>
+      </w:r>
+      <w:proofErr w:type="gramStart"/>
+      <w:r>
+        <w:rPr>
+          <w:rFonts w:asciiTheme="minorHAnsi" w:hAnsiTheme="minorHAnsi" w:cstheme="minorHAnsi"/>
+        </w:rPr>
+        <w:t>=  1350.0</w:t>
+      </w:r>
+      <w:proofErr w:type="gramEnd"/>
+    </w:p>
+    <w:p>
+      <w:pPr>
+        <w:pStyle w:val="HTML"/>
+        <w:wordWrap w:val="0"/>
+        <w:spacing w:line="302" w:lineRule="atLeast"/>
+        <w:textAlignment w:val="baseline"/>
+        <w:rPr>
+          <w:rFonts w:asciiTheme="minorHAnsi" w:hAnsiTheme="minorHAnsi" w:cstheme="minorHAnsi"/>
+        </w:rPr>
+      </w:pPr>
+      <w:r>
+        <w:rPr>
+          <w:rFonts w:asciiTheme="minorHAnsi" w:hAnsiTheme="minorHAnsi" w:cstheme="minorHAnsi"/>
+        </w:rPr>
+        <w:t>c = five-number summary</w:t>
+      </w:r>
+      <w:r>
+        <w:rPr>
+          <w:rFonts w:asciiTheme="minorHAnsi" w:hAnsiTheme="minorHAnsi" w:cstheme="minorHAnsi"/>
+        </w:rPr>
+        <w:t xml:space="preserve"> </w:t>
+      </w:r>
+    </w:p>
+    <w:p>
+      <w:pPr>
+        <w:pStyle w:val="HTML"/>
+        <w:wordWrap w:val="0"/>
+        <w:spacing w:line="302" w:lineRule="atLeast"/>
+        <w:textAlignment w:val="baseline"/>
+        <w:rPr>
+          <w:rFonts w:asciiTheme="minorHAnsi" w:hAnsiTheme="minorHAnsi" w:cstheme="minorHAnsi"/>
+        </w:rPr>
+      </w:pPr>
+      <w:r>
+        <w:rPr>
+          <w:rFonts w:asciiTheme="minorHAnsi" w:hAnsiTheme="minorHAnsi" w:cstheme="minorHAnsi"/>
+        </w:rPr>
+        <w:t xml:space="preserve"> 12.5th = 1450.0 </w:t>
+      </w:r>
+    </w:p>
+    <w:p>
+      <w:pPr>
+        <w:pStyle w:val="HTML"/>
+        <w:wordWrap w:val="0"/>
+        <w:spacing w:line="302" w:lineRule="atLeast"/>
+        <w:textAlignment w:val="baseline"/>
+        <w:rPr>
+          <w:rFonts w:asciiTheme="minorHAnsi" w:hAnsiTheme="minorHAnsi" w:cstheme="minorHAnsi"/>
+        </w:rPr>
+      </w:pPr>
+      <w:r>
+        <w:rPr>
+          <w:rFonts w:asciiTheme="minorHAnsi" w:hAnsiTheme="minorHAnsi" w:cstheme="minorHAnsi"/>
+        </w:rPr>
+        <w:t xml:space="preserve"> 50th = 2000 </w:t>
+      </w:r>
+    </w:p>
+    <w:p>
+      <w:pPr>
+        <w:pStyle w:val="HTML"/>
+        <w:wordWrap w:val="0"/>
+        <w:spacing w:line="302" w:lineRule="atLeast"/>
+        <w:textAlignment w:val="baseline"/>
+        <w:rPr>
+          <w:rFonts w:asciiTheme="minorHAnsi" w:hAnsiTheme="minorHAnsi" w:cstheme="minorHAnsi"/>
+        </w:rPr>
+      </w:pPr>
+      <w:r>
+        <w:rPr>
+          <w:rFonts w:asciiTheme="minorHAnsi" w:hAnsiTheme="minorHAnsi" w:cstheme="minorHAnsi"/>
+        </w:rPr>
+        <w:t xml:space="preserve"> 75th = 2800.0 </w:t>
+      </w:r>
+    </w:p>
+    <w:p>
+      <w:pPr>
+        <w:pStyle w:val="HTML"/>
+        <w:wordWrap w:val="0"/>
+        <w:spacing w:line="302" w:lineRule="atLeast"/>
+        <w:textAlignment w:val="baseline"/>
+        <w:rPr>
+          <w:rFonts w:asciiTheme="minorHAnsi" w:hAnsiTheme="minorHAnsi" w:cstheme="minorHAnsi"/>
+        </w:rPr>
+      </w:pPr>
+      <w:r>
+        <w:rPr>
+          <w:rFonts w:asciiTheme="minorHAnsi" w:hAnsiTheme="minorHAnsi" w:cstheme="minorHAnsi"/>
+        </w:rPr>
+        <w:t xml:space="preserve"> </w:t>
+      </w:r>
+      <w:proofErr w:type="spellStart"/>
+      <w:r>
+        <w:rPr>
+          <w:rFonts w:asciiTheme="minorHAnsi" w:hAnsiTheme="minorHAnsi" w:cstheme="minorHAnsi"/>
+        </w:rPr>
+        <w:t>xmin</w:t>
+      </w:r>
+      <w:proofErr w:type="spellEnd"/>
+      <w:r>
+        <w:rPr>
+          <w:rFonts w:asciiTheme="minorHAnsi" w:hAnsiTheme="minorHAnsi" w:cstheme="minorHAnsi"/>
+        </w:rPr>
+        <w:t xml:space="preserve"> </w:t>
+      </w:r>
+      <w:proofErr w:type="gramStart"/>
+      <w:r>
+        <w:rPr>
+          <w:rFonts w:asciiTheme="minorHAnsi" w:hAnsiTheme="minorHAnsi" w:cstheme="minorHAnsi"/>
+        </w:rPr>
+        <w:t>=  400</w:t>
+      </w:r>
+      <w:proofErr w:type="gramEnd"/>
+      <w:r>
+        <w:rPr>
+          <w:rFonts w:asciiTheme="minorHAnsi" w:hAnsiTheme="minorHAnsi" w:cstheme="minorHAnsi"/>
+        </w:rPr>
+        <w:t xml:space="preserve"> </w:t>
+      </w:r>
+    </w:p>
+    <w:p>
+      <w:pPr>
+        <w:pStyle w:val="HTML"/>
+        <w:wordWrap w:val="0"/>
+        <w:spacing w:line="302" w:lineRule="atLeast"/>
+        <w:textAlignment w:val="baseline"/>
+        <w:rPr>
+          <w:rFonts w:asciiTheme="minorHAnsi" w:hAnsiTheme="minorHAnsi" w:cstheme="minorHAnsi"/>
+        </w:rPr>
+      </w:pPr>
+      <w:r>
+        <w:rPr>
+          <w:rFonts w:asciiTheme="minorHAnsi" w:hAnsiTheme="minorHAnsi" w:cstheme="minorHAnsi"/>
+        </w:rPr>
+        <w:t xml:space="preserve"> </w:t>
+      </w:r>
+      <w:proofErr w:type="spellStart"/>
+      <w:r>
+        <w:rPr>
+          <w:rFonts w:asciiTheme="minorHAnsi" w:hAnsiTheme="minorHAnsi" w:cstheme="minorHAnsi"/>
+        </w:rPr>
+        <w:t>xmax</w:t>
+      </w:r>
+      <w:proofErr w:type="spellEnd"/>
+      <w:r>
+        <w:rPr>
+          <w:rFonts w:asciiTheme="minorHAnsi" w:hAnsiTheme="minorHAnsi" w:cstheme="minorHAnsi"/>
+        </w:rPr>
+        <w:t xml:space="preserve"> </w:t>
+      </w:r>
+      <w:proofErr w:type="gramStart"/>
+      <w:r>
+        <w:rPr>
+          <w:rFonts w:asciiTheme="minorHAnsi" w:hAnsiTheme="minorHAnsi" w:cstheme="minorHAnsi"/>
+        </w:rPr>
+        <w:t>=  3800</w:t>
+      </w:r>
+      <w:proofErr w:type="gramEnd"/>
+    </w:p>
+    <w:p/>
+    <w:p>
+      <w:pPr>
+        <w:pStyle w:val="2"/>
+      </w:pPr>
+      <w:bookmarkStart w:id="4" w:name="OLE_LINK11"/>
+      <w:bookmarkStart w:id="5" w:name="OLE_LINK12"/>
+      <w:r>
+        <w:t xml:space="preserve">2.5 </w:t>
+      </w:r>
+      <w:r>
+        <w:t xml:space="preserve">The Empirical Rule and </w:t>
+      </w:r>
+      <w:proofErr w:type="spellStart"/>
+      <w:r>
+        <w:t>Chebyshev’s</w:t>
+      </w:r>
+      <w:proofErr w:type="spellEnd"/>
+      <w:r>
+        <w:t xml:space="preserve"> Theorem</w:t>
+      </w:r>
+    </w:p>
+    <w:bookmarkEnd w:id="4"/>
+    <w:bookmarkEnd w:id="5"/>
+    <w:p>
+      <w:pPr>
+        <w:pStyle w:val="af3"/>
+        <w:numPr>
+          <w:ilvl w:val="0"/>
+          <w:numId w:val="23"/>
+        </w:numPr>
+        <w:ind w:leftChars="0"/>
+      </w:pPr>
+      <w:r>
+        <w:t xml:space="preserve">To learn what the value of the standard deviation of a data set implies about how the data scatter away from the mean as described by the Empirical Rule and </w:t>
+      </w:r>
+      <w:proofErr w:type="spellStart"/>
+      <w:r>
+        <w:t>Chebyshev’s</w:t>
+      </w:r>
+      <w:proofErr w:type="spellEnd"/>
+      <w:r>
+        <w:t xml:space="preserve"> Theorem. </w:t>
+      </w:r>
+    </w:p>
+    <w:p>
+      <w:pPr>
+        <w:pStyle w:val="af3"/>
+        <w:numPr>
+          <w:ilvl w:val="0"/>
+          <w:numId w:val="23"/>
+        </w:numPr>
+        <w:ind w:leftChars="0"/>
+      </w:pPr>
+      <w:r>
+        <w:t xml:space="preserve">To use the Empirical Rule and </w:t>
+      </w:r>
+      <w:proofErr w:type="spellStart"/>
+      <w:r>
+        <w:t>Chebyshev’s</w:t>
+      </w:r>
+      <w:proofErr w:type="spellEnd"/>
+      <w:r>
+        <w:t xml:space="preserve"> Theorem to draw conclusions about a data set.</w:t>
+      </w:r>
+    </w:p>
+    <w:p>
+      <w:pPr>
+        <w:pStyle w:val="3"/>
+      </w:pPr>
+      <w:r>
+        <w:t>The Empirical Rule</w:t>
+      </w:r>
+    </w:p>
+    <w:p>
+      <w:pPr>
+        <w:pStyle w:val="definition"/>
+      </w:pPr>
+      <w:r>
+        <w:rPr>
+          <w:rFonts w:hint="eastAsia"/>
+        </w:rPr>
+        <w:t>Definition:</w:t>
+      </w:r>
+    </w:p>
+    <w:p>
+      <w:pPr>
+        <w:ind w:left="480"/>
+      </w:pPr>
+      <w:r>
+        <w:t xml:space="preserve">If a data set has an approximately </w:t>
+      </w:r>
+      <w:r>
+        <w:rPr>
+          <w:highlight w:val="yellow"/>
+        </w:rPr>
+        <w:t>bell-shaped</w:t>
+      </w:r>
+      <w:r>
+        <w:t xml:space="preserve"> relative frequency histogram, then</w:t>
+      </w:r>
+      <w:r>
+        <w:t>:</w:t>
+      </w:r>
+    </w:p>
+    <w:p>
+      <w:pPr>
+        <w:pStyle w:val="af3"/>
+        <w:numPr>
+          <w:ilvl w:val="0"/>
+          <w:numId w:val="24"/>
+        </w:numPr>
+        <w:ind w:leftChars="0"/>
+        <w:rPr>
+          <w:highlight w:val="yellow"/>
+        </w:rPr>
+      </w:pPr>
+      <w:r>
+        <w:t xml:space="preserve">Approximately </w:t>
+      </w:r>
+      <w:r>
+        <w:rPr>
+          <w:highlight w:val="yellow"/>
+        </w:rPr>
+        <w:t>68%</w:t>
+      </w:r>
+      <w:r>
+        <w:t xml:space="preserve"> of the data lie within one standard deviation of the mean, that is, in the interval with endpoints</w:t>
+      </w:r>
+      <w:bookmarkStart w:id="6" w:name="OLE_LINK5"/>
+      <w:bookmarkStart w:id="7" w:name="OLE_LINK6"/>
+      <w:r>
+        <w:t xml:space="preserve"> </w:t>
+      </w:r>
+      <w:bookmarkStart w:id="8" w:name="OLE_LINK7"/>
+      <w:bookmarkStart w:id="9" w:name="OLE_LINK8"/>
+      <w:r>
+        <w:rPr>
+          <w:highlight w:val="yellow"/>
+        </w:rPr>
+        <w:t>x̅</w:t>
+      </w:r>
+      <w:bookmarkEnd w:id="6"/>
+      <w:bookmarkEnd w:id="7"/>
+      <w:r>
+        <w:rPr>
+          <w:highlight w:val="yellow"/>
+        </w:rPr>
+        <w:t xml:space="preserve"> </w:t>
+      </w:r>
+      <w:bookmarkEnd w:id="8"/>
+      <w:bookmarkEnd w:id="9"/>
+      <w:r>
+        <w:rPr>
+          <w:highlight w:val="yellow"/>
+        </w:rPr>
+        <w:t>± s for samples and with e</w:t>
+      </w:r>
+      <w:r>
+        <w:rPr>
+          <w:highlight w:val="yellow"/>
+        </w:rPr>
+        <w:t>ndpoints μ ± σ for populations.</w:t>
+      </w:r>
+    </w:p>
+    <w:p>
+      <w:pPr>
+        <w:pStyle w:val="af3"/>
+        <w:numPr>
+          <w:ilvl w:val="0"/>
+          <w:numId w:val="24"/>
+        </w:numPr>
+        <w:ind w:leftChars="0"/>
+        <w:rPr>
+          <w:highlight w:val="yellow"/>
+        </w:rPr>
+      </w:pPr>
+      <w:r>
+        <w:t xml:space="preserve">approximately </w:t>
+      </w:r>
+      <w:r>
+        <w:rPr>
+          <w:highlight w:val="yellow"/>
+        </w:rPr>
+        <w:t>95%</w:t>
+      </w:r>
+      <w:r>
+        <w:t xml:space="preserve"> of the data lie within two standard deviations of the mean, that is, in the interval with endpoints </w:t>
+      </w:r>
+      <w:r>
+        <w:rPr>
+          <w:highlight w:val="yellow"/>
+        </w:rPr>
+        <w:t>x̅ ± 2s for samples and with endpoints μ ± 2σ for populations.</w:t>
+      </w:r>
+    </w:p>
+    <w:p>
+      <w:pPr>
+        <w:pStyle w:val="af3"/>
+        <w:numPr>
+          <w:ilvl w:val="0"/>
+          <w:numId w:val="24"/>
+        </w:numPr>
+        <w:ind w:leftChars="0"/>
+        <w:rPr>
+          <w:rFonts w:hint="eastAsia"/>
+          <w:highlight w:val="yellow"/>
+        </w:rPr>
+      </w:pPr>
+      <w:r>
+        <w:t xml:space="preserve">approximately </w:t>
+      </w:r>
+      <w:r>
+        <w:rPr>
+          <w:highlight w:val="yellow"/>
+        </w:rPr>
+        <w:t>99.7%</w:t>
+      </w:r>
+      <w:r>
+        <w:t xml:space="preserve"> of the data lies within three standard deviations of the mean, that is, in the interval with endpoints </w:t>
+      </w:r>
+      <w:r>
+        <w:rPr>
+          <w:highlight w:val="yellow"/>
+        </w:rPr>
+        <w:t>x̅ ± 3sfor samples and with endpoints μ ± 3σ for populations.</w:t>
+      </w:r>
+    </w:p>
+    <w:p>
+      <w:pPr>
+        <w:pStyle w:val="3"/>
+      </w:pPr>
+      <w:proofErr w:type="spellStart"/>
+      <w:r>
+        <w:t>Chebyshev’s</w:t>
+      </w:r>
+      <w:proofErr w:type="spellEnd"/>
+      <w:r>
+        <w:t xml:space="preserve"> Theorem</w:t>
+      </w:r>
+    </w:p>
+    <w:p>
+      <w:pPr>
+        <w:pStyle w:val="definition"/>
+      </w:pPr>
+      <w:r>
+        <w:rPr>
+          <w:rFonts w:hint="eastAsia"/>
+        </w:rPr>
+        <w:t>Definition:</w:t>
+      </w:r>
+    </w:p>
+    <w:p>
+      <w:r>
+        <w:tab/>
+        <w:t>For any numerical data set,</w:t>
+      </w:r>
+    </w:p>
+    <w:p>
+      <w:pPr>
+        <w:pStyle w:val="af3"/>
+        <w:numPr>
+          <w:ilvl w:val="0"/>
+          <w:numId w:val="26"/>
+        </w:numPr>
+        <w:ind w:leftChars="0"/>
+        <w:rPr>
+          <w:highlight w:val="yellow"/>
+        </w:rPr>
+      </w:pPr>
+      <w:r>
+        <w:t xml:space="preserve">at least </w:t>
+      </w:r>
+      <w:r>
+        <w:rPr>
+          <w:highlight w:val="yellow"/>
+        </w:rPr>
+        <w:t>3/4</w:t>
+      </w:r>
+      <w:r>
+        <w:t xml:space="preserve"> of the data lie within two standard deviations of the mean, that is, in the interval with endpoints </w:t>
+      </w:r>
+      <w:r>
+        <w:rPr>
+          <w:highlight w:val="yellow"/>
+        </w:rPr>
+        <w:t>x̅</w:t>
+      </w:r>
+      <w:r>
+        <w:rPr>
+          <w:highlight w:val="yellow"/>
+        </w:rPr>
+        <w:t xml:space="preserve"> </w:t>
+      </w:r>
+      <w:r>
+        <w:rPr>
+          <w:highlight w:val="yellow"/>
+        </w:rPr>
+        <w:t>± 2sfor samples and with en</w:t>
+      </w:r>
+      <w:r>
+        <w:rPr>
+          <w:highlight w:val="yellow"/>
+        </w:rPr>
+        <w:t>dpoints μ ± 2σ for populations.</w:t>
+      </w:r>
+    </w:p>
+    <w:p>
+      <w:pPr>
+        <w:pStyle w:val="af3"/>
+        <w:numPr>
+          <w:ilvl w:val="0"/>
+          <w:numId w:val="26"/>
+        </w:numPr>
+        <w:ind w:leftChars="0"/>
+        <w:rPr>
+          <w:highlight w:val="yellow"/>
+        </w:rPr>
+      </w:pPr>
+      <w:r>
+        <w:t xml:space="preserve">at least </w:t>
+      </w:r>
+      <w:r>
+        <w:rPr>
+          <w:highlight w:val="yellow"/>
+        </w:rPr>
+        <w:t>8/9</w:t>
+      </w:r>
+      <w:r>
+        <w:t xml:space="preserve"> of the data lie within three standard deviations of the mean, that is, in the interval with endpoints </w:t>
+      </w:r>
+      <w:r>
+        <w:rPr>
+          <w:highlight w:val="yellow"/>
+        </w:rPr>
+        <w:t>x̅</w:t>
+      </w:r>
+      <w:r>
+        <w:rPr>
+          <w:highlight w:val="yellow"/>
+        </w:rPr>
+        <w:t xml:space="preserve"> </w:t>
+      </w:r>
+      <w:r>
+        <w:rPr>
+          <w:highlight w:val="yellow"/>
+        </w:rPr>
+        <w:t>± 3sfor samples and with endpoints μ ± 3σ for populations.</w:t>
+      </w:r>
+    </w:p>
+    <w:p>
+      <w:pPr>
+        <w:pStyle w:val="af3"/>
+        <w:numPr>
+          <w:ilvl w:val="0"/>
+          <w:numId w:val="26"/>
+        </w:numPr>
+        <w:ind w:leftChars="0"/>
+        <w:rPr>
+          <w:rFonts w:hint="eastAsia"/>
+          <w:highlight w:val="yellow"/>
+        </w:rPr>
+      </w:pPr>
+      <w:r>
+        <w:t xml:space="preserve">at least </w:t>
+      </w:r>
+      <w:r>
+        <w:rPr>
+          <w:highlight w:val="yellow"/>
+        </w:rPr>
+        <w:t>1 – (1 / k^2)</w:t>
+      </w:r>
+      <w:r>
+        <w:t xml:space="preserve"> of the data lie within k standard deviations of the mean, that is, in the interval with endpoints </w:t>
+      </w:r>
+      <w:r>
+        <w:rPr>
+          <w:highlight w:val="yellow"/>
+        </w:rPr>
+        <w:t>x̅</w:t>
+      </w:r>
+      <w:r>
+        <w:rPr>
+          <w:highlight w:val="yellow"/>
+        </w:rPr>
+        <w:t xml:space="preserve"> </w:t>
+      </w:r>
+      <w:r>
+        <w:rPr>
+          <w:highlight w:val="yellow"/>
+        </w:rPr>
+        <w:t xml:space="preserve">± </w:t>
+      </w:r>
+      <w:proofErr w:type="spellStart"/>
+      <w:r>
+        <w:rPr>
+          <w:highlight w:val="yellow"/>
+        </w:rPr>
+        <w:t>ks</w:t>
+      </w:r>
+      <w:proofErr w:type="spellEnd"/>
+      <w:r>
+        <w:rPr>
+          <w:highlight w:val="yellow"/>
+        </w:rPr>
+        <w:t xml:space="preserve"> for samples and with endpoints μ ± </w:t>
+      </w:r>
+      <w:proofErr w:type="spellStart"/>
+      <w:r>
+        <w:rPr>
+          <w:highlight w:val="yellow"/>
+        </w:rPr>
+        <w:t>kσ</w:t>
+      </w:r>
+      <w:proofErr w:type="spellEnd"/>
+      <w:r>
+        <w:rPr>
+          <w:highlight w:val="yellow"/>
+        </w:rPr>
+        <w:t xml:space="preserve"> for populations, where k is any positive whole number that is greater than 1.</w:t>
+      </w:r>
+    </w:p>
+    <w:p/>
+    <w:p>
+      <w:pPr>
+        <w:pStyle w:val="Example"/>
+      </w:pPr>
+      <w:r>
+        <w:rPr>
+          <w:rFonts w:hint="eastAsia"/>
+        </w:rPr>
+        <w:t>Exercise</w:t>
+      </w:r>
+      <w:r>
+        <w:t>s</w:t>
+      </w:r>
+      <w:r>
+        <w:rPr>
+          <w:rFonts w:hint="eastAsia"/>
+        </w:rPr>
+        <w:t>:</w:t>
+      </w:r>
+    </w:p>
+    <w:p>
+      <w:r>
+        <w:rPr>
+          <w:rFonts w:hint="eastAsia"/>
+        </w:rPr>
+        <w:pict>
+          <v:shape id="_x0000_i1029" type="#_x0000_t75" style="width:415.2pt;height:178.2pt">
+            <v:imagedata r:id="rId21" o:title="2"/>
+          </v:shape>
+        </w:pict>
+      </w:r>
+      <w:r>
+        <w:rPr>
+          <w:rFonts w:hint="eastAsia"/>
+          <w:noProof/>
+        </w:rPr>
+        <w:drawing>
+          <wp:inline distT="0" distB="0" distL="0" distR="0">
+            <wp:extent cx="5273040" cy="1386840"/>
+            <wp:effectExtent l="0" t="0" r="3810" b="3810"/>
+            <wp:docPr id="18" name="圖片 18" descr="C:\Users\user\AppData\Local\Microsoft\Windows\INetCache\Content.Word\2.5ex.1-2.png"/>
+            <wp:cNvGraphicFramePr>
+              <a:graphicFrameLocks xmlns:a="http://schemas.openxmlformats.org/drawingml/2006/main" noChangeAspect="1"/>
+            </wp:cNvGraphicFramePr>
+            <a:graphic xmlns:a="http://schemas.openxmlformats.org/drawingml/2006/main">
+              <a:graphicData uri="http://schemas.openxmlformats.org/drawingml/2006/picture">
+                <pic:pic xmlns:pic="http://schemas.openxmlformats.org/drawingml/2006/picture">
+                  <pic:nvPicPr>
+                    <pic:cNvPr id="0" name="Picture 10" descr="C:\Users\user\AppData\Local\Microsoft\Windows\INetCache\Content.Word\2.5ex.1-2.png"/>
+                    <pic:cNvPicPr>
+                      <a:picLocks noChangeAspect="1" noChangeArrowheads="1"/>
+                    </pic:cNvPicPr>
+                  </pic:nvPicPr>
+                  <pic:blipFill>
+                    <a:blip r:embed="rId22">
+                      <a:extLst>
+                        <a:ext uri="{28A0092B-C50C-407E-A947-70E740481C1C}">
+                          <a14:useLocalDpi xmlns:a14="http://schemas.microsoft.com/office/drawing/2010/main" val="0"/>
+                        </a:ext>
+                      </a:extLst>
+                    </a:blip>
+                    <a:srcRect/>
+                    <a:stretch>
+                      <a:fillRect/>
+                    </a:stretch>
+                  </pic:blipFill>
+                  <pic:spPr bwMode="auto">
+                    <a:xfrm>
+                      <a:off x="0" y="0"/>
+                      <a:ext cx="5273040" cy="1386840"/>
+                    </a:xfrm>
+                    <a:prstGeom prst="rect">
+                      <a:avLst/>
+                    </a:prstGeom>
+                    <a:noFill/>
+                    <a:ln>
+                      <a:noFill/>
+                    </a:ln>
+                  </pic:spPr>
+                </pic:pic>
+              </a:graphicData>
+            </a:graphic>
+          </wp:inline>
+        </w:drawing>
+      </w:r>
+    </w:p>
+    <w:p>
+      <w:pPr>
+        <w:rPr>
+          <w:rFonts w:cstheme="minorHAnsi"/>
+        </w:rPr>
+      </w:pPr>
+      <w:proofErr w:type="spellStart"/>
+      <w:r>
+        <w:rPr>
+          <w:rFonts w:cstheme="minorHAnsi"/>
+        </w:rPr>
+        <w:t>Ans</w:t>
+      </w:r>
+      <w:proofErr w:type="spellEnd"/>
+      <w:r>
+        <w:rPr>
+          <w:rFonts w:cstheme="minorHAnsi"/>
+        </w:rPr>
+        <w:t>:</w:t>
+      </w:r>
+    </w:p>
+    <w:p>
+      <w:pPr>
+        <w:pStyle w:val="HTML"/>
+        <w:wordWrap w:val="0"/>
+        <w:spacing w:line="302" w:lineRule="atLeast"/>
+        <w:textAlignment w:val="baseline"/>
+        <w:rPr>
+          <w:rFonts w:asciiTheme="minorHAnsi" w:hAnsiTheme="minorHAnsi" w:cstheme="minorHAnsi"/>
+        </w:rPr>
+      </w:pPr>
+      <w:r>
+        <w:rPr>
+          <w:rFonts w:asciiTheme="minorHAnsi" w:hAnsiTheme="minorHAnsi" w:cstheme="minorHAnsi"/>
+        </w:rPr>
+        <w:t xml:space="preserve">a = </w:t>
+      </w:r>
+      <w:proofErr w:type="spellStart"/>
+      <w:r>
+        <w:rPr>
+          <w:rFonts w:asciiTheme="minorHAnsi" w:hAnsiTheme="minorHAnsi" w:cstheme="minorHAnsi"/>
+        </w:rPr>
+        <w:t>ds_maen</w:t>
+      </w:r>
+      <w:proofErr w:type="spellEnd"/>
+      <w:r>
+        <w:rPr>
+          <w:rFonts w:asciiTheme="minorHAnsi" w:hAnsiTheme="minorHAnsi" w:cstheme="minorHAnsi"/>
+        </w:rPr>
+        <w:t xml:space="preserve"> = 48.960000</w:t>
+      </w:r>
+      <w:r>
+        <w:rPr>
+          <w:rFonts w:asciiTheme="minorHAnsi" w:hAnsiTheme="minorHAnsi" w:cstheme="minorHAnsi"/>
+        </w:rPr>
+        <w:t xml:space="preserve">, </w:t>
+      </w:r>
+      <w:proofErr w:type="spellStart"/>
+      <w:r>
+        <w:rPr>
+          <w:rFonts w:asciiTheme="minorHAnsi" w:hAnsiTheme="minorHAnsi" w:cstheme="minorHAnsi"/>
+        </w:rPr>
+        <w:t>ds_stdev</w:t>
+      </w:r>
+      <w:proofErr w:type="spellEnd"/>
+      <w:r>
+        <w:rPr>
+          <w:rFonts w:asciiTheme="minorHAnsi" w:hAnsiTheme="minorHAnsi" w:cstheme="minorHAnsi"/>
+        </w:rPr>
+        <w:t xml:space="preserve"> = 0.734847</w:t>
+      </w:r>
+    </w:p>
+    <w:p>
+      <w:pPr>
+        <w:pStyle w:val="HTML"/>
+        <w:wordWrap w:val="0"/>
+        <w:spacing w:line="302" w:lineRule="atLeast"/>
+        <w:textAlignment w:val="baseline"/>
+        <w:rPr>
+          <w:rFonts w:asciiTheme="minorHAnsi" w:hAnsiTheme="minorHAnsi" w:cstheme="minorHAnsi"/>
+        </w:rPr>
+      </w:pPr>
+      <w:r>
+        <w:rPr>
+          <w:rFonts w:asciiTheme="minorHAnsi" w:hAnsiTheme="minorHAnsi" w:cstheme="minorHAnsi"/>
+        </w:rPr>
+        <w:t xml:space="preserve">b = </w:t>
+      </w:r>
+      <w:r>
+        <w:rPr>
+          <w:rFonts w:asciiTheme="minorHAnsi" w:hAnsiTheme="minorHAnsi" w:cstheme="minorHAnsi"/>
+        </w:rPr>
+        <w:t>y</w:t>
+      </w:r>
+      <w:r>
+        <w:rPr>
+          <w:rFonts w:asciiTheme="minorHAnsi" w:hAnsiTheme="minorHAnsi" w:cstheme="minorHAnsi"/>
+        </w:rPr>
+        <w:t>es</w:t>
+      </w:r>
+      <w:r>
+        <w:rPr>
+          <w:rFonts w:asciiTheme="minorHAnsi" w:hAnsiTheme="minorHAnsi" w:cstheme="minorHAnsi"/>
+        </w:rPr>
+        <w:t>,</w:t>
+      </w:r>
+      <w:r>
+        <w:rPr>
+          <w:rFonts w:asciiTheme="minorHAnsi" w:hAnsiTheme="minorHAnsi" w:cstheme="minorHAnsi"/>
+        </w:rPr>
+        <w:t xml:space="preserve"> cause </w:t>
+      </w:r>
+      <w:r>
+        <w:rPr>
+          <w:rFonts w:asciiTheme="minorHAnsi" w:hAnsiTheme="minorHAnsi" w:cstheme="minorHAnsi"/>
+        </w:rPr>
+        <w:t xml:space="preserve">the shape is similar to </w:t>
+      </w:r>
+      <w:r>
+        <w:rPr>
+          <w:rFonts w:asciiTheme="minorHAnsi" w:hAnsiTheme="minorHAnsi" w:cstheme="minorHAnsi"/>
+        </w:rPr>
+        <w:t>bell-shape</w:t>
+      </w:r>
+    </w:p>
+    <w:p>
+      <w:pPr>
+        <w:pStyle w:val="HTML"/>
+        <w:wordWrap w:val="0"/>
+        <w:spacing w:line="302" w:lineRule="atLeast"/>
+        <w:textAlignment w:val="baseline"/>
+        <w:rPr>
+          <w:rFonts w:asciiTheme="minorHAnsi" w:hAnsiTheme="minorHAnsi" w:cstheme="minorHAnsi"/>
+        </w:rPr>
+      </w:pPr>
+      <w:r>
+        <w:rPr>
+          <w:rFonts w:asciiTheme="minorHAnsi" w:hAnsiTheme="minorHAnsi" w:cstheme="minorHAnsi"/>
+        </w:rPr>
+        <w:tab/>
+      </w:r>
+      <w:r>
+        <w:rPr>
+          <w:rFonts w:asciiTheme="minorHAnsi" w:hAnsiTheme="minorHAnsi" w:cstheme="minorHAnsi"/>
+        </w:rPr>
+        <w:t>in range mean +- 1</w:t>
+      </w:r>
+      <w:proofErr w:type="gramStart"/>
+      <w:r>
+        <w:rPr>
+          <w:rFonts w:asciiTheme="minorHAnsi" w:hAnsiTheme="minorHAnsi" w:cstheme="minorHAnsi"/>
+        </w:rPr>
+        <w:t>d :</w:t>
+      </w:r>
+      <w:proofErr w:type="gramEnd"/>
+      <w:r>
+        <w:rPr>
+          <w:rFonts w:asciiTheme="minorHAnsi" w:hAnsiTheme="minorHAnsi" w:cstheme="minorHAnsi"/>
+        </w:rPr>
+        <w:t xml:space="preserve"> [48.225, 49.69</w:t>
+      </w:r>
+      <w:r>
+        <w:rPr>
+          <w:rFonts w:asciiTheme="minorHAnsi" w:hAnsiTheme="minorHAnsi" w:cstheme="minorHAnsi"/>
+        </w:rPr>
+        <w:t>5]</w:t>
+      </w:r>
+      <w:r>
+        <w:rPr>
+          <w:rFonts w:asciiTheme="minorHAnsi" w:hAnsiTheme="minorHAnsi" w:cstheme="minorHAnsi" w:hint="eastAsia"/>
+        </w:rPr>
+        <w:t xml:space="preserve">, </w:t>
+      </w:r>
+      <w:r>
+        <w:rPr>
+          <w:rFonts w:asciiTheme="minorHAnsi" w:hAnsiTheme="minorHAnsi" w:cstheme="minorHAnsi"/>
+        </w:rPr>
+        <w:t>there are 18 samples</w:t>
+      </w:r>
+      <w:r>
+        <w:rPr>
+          <w:rFonts w:asciiTheme="minorHAnsi" w:hAnsiTheme="minorHAnsi" w:cstheme="minorHAnsi"/>
+        </w:rPr>
+        <w:t>.</w:t>
+      </w:r>
+    </w:p>
+    <w:p>
+      <w:pPr>
+        <w:pStyle w:val="HTML"/>
+        <w:wordWrap w:val="0"/>
+        <w:spacing w:line="302" w:lineRule="atLeast"/>
+        <w:textAlignment w:val="baseline"/>
+        <w:rPr>
+          <w:rFonts w:asciiTheme="minorHAnsi" w:hAnsiTheme="minorHAnsi" w:cstheme="minorHAnsi"/>
+        </w:rPr>
+      </w:pPr>
+      <w:r>
+        <w:rPr>
+          <w:rFonts w:asciiTheme="minorHAnsi" w:hAnsiTheme="minorHAnsi" w:cstheme="minorHAnsi"/>
+        </w:rPr>
+        <w:tab/>
+      </w:r>
+      <w:r>
+        <w:rPr>
+          <w:rFonts w:asciiTheme="minorHAnsi" w:hAnsiTheme="minorHAnsi" w:cstheme="minorHAnsi"/>
+        </w:rPr>
+        <w:t>F</w:t>
+      </w:r>
+      <w:r>
+        <w:rPr>
+          <w:rFonts w:asciiTheme="minorHAnsi" w:hAnsiTheme="minorHAnsi" w:cstheme="minorHAnsi"/>
+        </w:rPr>
+        <w:t>or Empirical Rule, in mean +- 1d have 68% of samples = 17.0</w:t>
+      </w:r>
+    </w:p>
+    <w:p>
+      <w:pPr>
+        <w:pStyle w:val="HTML"/>
+        <w:wordWrap w:val="0"/>
+        <w:spacing w:line="302" w:lineRule="atLeast"/>
+        <w:textAlignment w:val="baseline"/>
+        <w:rPr>
+          <w:rFonts w:asciiTheme="minorHAnsi" w:hAnsiTheme="minorHAnsi" w:cstheme="minorHAnsi"/>
+        </w:rPr>
+      </w:pPr>
+      <w:r>
+        <w:rPr>
+          <w:rFonts w:asciiTheme="minorHAnsi" w:hAnsiTheme="minorHAnsi" w:cstheme="minorHAnsi"/>
+        </w:rPr>
+        <w:t xml:space="preserve">c = </w:t>
+      </w:r>
+      <w:proofErr w:type="spellStart"/>
+      <w:r>
+        <w:rPr>
+          <w:rFonts w:asciiTheme="minorHAnsi" w:hAnsiTheme="minorHAnsi" w:cstheme="minorHAnsi"/>
+        </w:rPr>
+        <w:t>Chebyshev’s</w:t>
+      </w:r>
+      <w:proofErr w:type="spellEnd"/>
+      <w:r>
+        <w:rPr>
+          <w:rFonts w:asciiTheme="minorHAnsi" w:hAnsiTheme="minorHAnsi" w:cstheme="minorHAnsi"/>
+        </w:rPr>
+        <w:t xml:space="preserve"> Theorem dose not define 1 </w:t>
+      </w:r>
+      <w:proofErr w:type="spellStart"/>
+      <w:r>
+        <w:rPr>
+          <w:rFonts w:asciiTheme="minorHAnsi" w:hAnsiTheme="minorHAnsi" w:cstheme="minorHAnsi"/>
+        </w:rPr>
+        <w:t>stdev</w:t>
+      </w:r>
+      <w:proofErr w:type="spellEnd"/>
+    </w:p>
+    <w:p>
+      <w:pPr>
+        <w:pStyle w:val="HTML"/>
+        <w:wordWrap w:val="0"/>
+        <w:spacing w:line="302" w:lineRule="atLeast"/>
+        <w:textAlignment w:val="baseline"/>
+        <w:rPr>
+          <w:rFonts w:asciiTheme="minorHAnsi" w:hAnsiTheme="minorHAnsi" w:cstheme="minorHAnsi"/>
+        </w:rPr>
+      </w:pPr>
+      <w:r>
+        <w:rPr>
+          <w:rFonts w:asciiTheme="minorHAnsi" w:hAnsiTheme="minorHAnsi" w:cstheme="minorHAnsi"/>
+        </w:rPr>
+        <w:t xml:space="preserve">d = </w:t>
+      </w:r>
+      <w:r>
+        <w:rPr>
+          <w:rFonts w:asciiTheme="minorHAnsi" w:hAnsiTheme="minorHAnsi" w:cstheme="minorHAnsi"/>
+        </w:rPr>
+        <w:t>T</w:t>
+      </w:r>
+      <w:r>
+        <w:rPr>
+          <w:rFonts w:asciiTheme="minorHAnsi" w:hAnsiTheme="minorHAnsi" w:cstheme="minorHAnsi"/>
+        </w:rPr>
+        <w:t>here are 23 samples</w:t>
+      </w:r>
+    </w:p>
+    <w:p>
+      <w:pPr>
+        <w:pStyle w:val="HTML"/>
+        <w:tabs>
+          <w:tab w:val="clear" w:pos="916"/>
+          <w:tab w:val="left" w:pos="508"/>
+        </w:tabs>
+        <w:wordWrap w:val="0"/>
+        <w:spacing w:line="302" w:lineRule="atLeast"/>
+        <w:textAlignment w:val="baseline"/>
+        <w:rPr>
+          <w:rFonts w:asciiTheme="minorHAnsi" w:hAnsiTheme="minorHAnsi" w:cstheme="minorHAnsi"/>
+        </w:rPr>
+      </w:pPr>
+      <w:r>
+        <w:rPr>
+          <w:rFonts w:asciiTheme="minorHAnsi" w:hAnsiTheme="minorHAnsi" w:cstheme="minorHAnsi"/>
+        </w:rPr>
+        <w:tab/>
+      </w:r>
+      <w:r>
+        <w:rPr>
+          <w:rFonts w:asciiTheme="minorHAnsi" w:hAnsiTheme="minorHAnsi" w:cstheme="minorHAnsi"/>
+        </w:rPr>
+        <w:t>CT guaranteed 18.75</w:t>
+      </w:r>
+      <w:r>
+        <w:rPr>
+          <w:rFonts w:asciiTheme="minorHAnsi" w:hAnsiTheme="minorHAnsi" w:cstheme="minorHAnsi"/>
+        </w:rPr>
+        <w:t>, hence at least 19</w:t>
+      </w:r>
+    </w:p>
+    <w:p/>
+    <w:p>
+      <w:pPr>
+        <w:pStyle w:val="1"/>
+      </w:pPr>
+      <w:r>
+        <w:rPr>
+          <w:rFonts w:hint="eastAsia"/>
+        </w:rPr>
+        <w:t xml:space="preserve">CH3 </w:t>
+      </w:r>
+      <w:r>
+        <w:t>Basic Concepts o</w:t>
+      </w:r>
+      <w:r>
+        <w:rPr>
+          <w:rFonts w:hint="eastAsia"/>
+        </w:rPr>
+        <w:t xml:space="preserve">f </w:t>
+      </w:r>
+      <w:r>
+        <w:lastRenderedPageBreak/>
+        <w:t>Probability</w:t>
+      </w:r>
+    </w:p>
+    <w:p>
+      <w:pPr>
+        <w:pStyle w:val="2"/>
+      </w:pPr>
+      <w:r>
+        <w:rPr>
+          <w:rFonts w:hint="eastAsia"/>
+        </w:rPr>
+        <w:t xml:space="preserve">3.1 </w:t>
+      </w:r>
+      <w:r>
+        <w:t>Sample Spaces, Events, and Their Probabilities</w:t>
+      </w:r>
+    </w:p>
+    <w:p>
+      <w:pPr>
+        <w:pStyle w:val="af3"/>
+        <w:numPr>
+          <w:ilvl w:val="0"/>
+          <w:numId w:val="28"/>
+        </w:numPr>
+        <w:ind w:leftChars="0"/>
+      </w:pPr>
+      <w:r>
+        <w:t>To learn the concept of the sample space associated with a random experiment.</w:t>
+      </w:r>
+    </w:p>
+    <w:p>
+      <w:pPr>
+        <w:pStyle w:val="af3"/>
+        <w:numPr>
+          <w:ilvl w:val="0"/>
+          <w:numId w:val="28"/>
+        </w:numPr>
+        <w:ind w:leftChars="0"/>
+      </w:pPr>
+      <w:r>
+        <w:t>To learn the concept of an event associated with a random experiment.</w:t>
+      </w:r>
+    </w:p>
+    <w:p>
+      <w:pPr>
+        <w:pStyle w:val="af3"/>
+        <w:numPr>
+          <w:ilvl w:val="0"/>
+          <w:numId w:val="28"/>
+        </w:numPr>
+        <w:ind w:leftChars="0"/>
+      </w:pPr>
+      <w:r>
+        <w:t>To learn the concept of the probability of an event.</w:t>
+      </w:r>
+    </w:p>
+    <w:p/>
+    <w:p>
+      <w:pPr>
+        <w:pStyle w:val="3"/>
+      </w:pPr>
+      <w:r>
+        <w:t>Sample Spaces and Events</w:t>
+      </w:r>
+    </w:p>
+    <w:p>
+      <w:pPr>
+        <w:pStyle w:val="definition"/>
+      </w:pPr>
+      <w:bookmarkStart w:id="10" w:name="OLE_LINK13"/>
+      <w:bookmarkStart w:id="11" w:name="OLE_LINK14"/>
+      <w:r>
+        <w:rPr>
+          <w:rFonts w:hint="eastAsia"/>
+        </w:rPr>
+        <w:t>Definition:</w:t>
+      </w:r>
+    </w:p>
+    <w:bookmarkEnd w:id="10"/>
+    <w:bookmarkEnd w:id="11"/>
+    <w:p>
+      <w:pPr>
+        <w:pStyle w:val="af3"/>
+        <w:numPr>
+          <w:ilvl w:val="0"/>
+          <w:numId w:val="34"/>
+        </w:numPr>
+        <w:ind w:leftChars="0"/>
+      </w:pPr>
+      <w:r>
+        <w:t>Sample Spaces</w:t>
+      </w:r>
+      <w:r>
+        <w:rPr>
+          <w:rFonts w:hint="eastAsia"/>
+        </w:rPr>
+        <w:t>:</w:t>
+      </w:r>
+    </w:p>
+    <w:p>
+      <w:pPr>
+        <w:pStyle w:val="af3"/>
+        <w:ind w:leftChars="0" w:left="960"/>
+      </w:pPr>
+      <w:r>
+        <w:rPr>
+          <w:rFonts w:hint="eastAsia"/>
+        </w:rPr>
+        <w:t>一個實驗的所有可能出現的結果之集合</w:t>
+      </w:r>
+    </w:p>
+    <w:p>
+      <w:pPr>
+        <w:pStyle w:val="af3"/>
+        <w:ind w:leftChars="0" w:left="960"/>
+      </w:pPr>
+      <w:r>
+        <w:t xml:space="preserve">ex: </w:t>
+      </w:r>
+      <w:r>
+        <w:rPr>
+          <w:rFonts w:hint="eastAsia"/>
+        </w:rPr>
+        <w:t>丟</w:t>
+      </w:r>
+      <w:r>
+        <w:rPr>
+          <w:rFonts w:hint="eastAsia"/>
+        </w:rPr>
+        <w:t>一個骰子</w:t>
+      </w:r>
+      <w:r>
+        <w:rPr>
+          <w:rFonts w:hint="eastAsia"/>
+        </w:rPr>
+        <w:t>: S = {1, 2, 3, 4, 5, 6}</w:t>
+      </w:r>
+    </w:p>
+    <w:p>
+      <w:pPr>
+        <w:pStyle w:val="af3"/>
+        <w:ind w:leftChars="0" w:left="960" w:firstLine="480"/>
+      </w:pPr>
+      <w:r>
+        <w:rPr>
+          <w:rFonts w:cstheme="minorHAnsi"/>
+        </w:rPr>
+        <w:t>丟一個銅板兩次</w:t>
+      </w:r>
+      <w:r>
+        <w:rPr>
+          <w:rFonts w:cstheme="minorHAnsi"/>
+        </w:rPr>
+        <w:t>: S = {++, +-, -+, --}</w:t>
+      </w:r>
+    </w:p>
+    <w:p>
+      <w:pPr>
+        <w:pStyle w:val="af3"/>
+        <w:numPr>
+          <w:ilvl w:val="0"/>
+          <w:numId w:val="34"/>
+        </w:numPr>
+        <w:ind w:leftChars="0"/>
+      </w:pPr>
+      <w:r>
+        <w:rPr>
+          <w:rFonts w:hint="eastAsia"/>
+        </w:rPr>
+        <w:t>E</w:t>
+      </w:r>
+      <w:r>
+        <w:t>vent:</w:t>
+      </w:r>
+    </w:p>
+    <w:p>
+      <w:pPr>
+        <w:pStyle w:val="af3"/>
+        <w:ind w:leftChars="0" w:left="960"/>
+      </w:pPr>
+      <w:r>
+        <w:rPr>
+          <w:rFonts w:hint="eastAsia"/>
+        </w:rPr>
+        <w:t>實驗的結果</w:t>
+      </w:r>
+      <w:r>
+        <w:rPr>
+          <w:rFonts w:hint="eastAsia"/>
+        </w:rPr>
+        <w:t>(</w:t>
+      </w:r>
+      <w:r>
+        <w:rPr>
+          <w:rFonts w:hint="eastAsia"/>
+        </w:rPr>
+        <w:t>測量的結果</w:t>
+      </w:r>
+      <w:r>
+        <w:rPr>
+          <w:rFonts w:hint="eastAsia"/>
+        </w:rPr>
+        <w:t>)</w:t>
+      </w:r>
+      <w:r>
+        <w:rPr>
+          <w:rFonts w:hint="eastAsia"/>
+        </w:rPr>
+        <w:t>，</w:t>
+      </w:r>
+      <w:r>
+        <w:rPr>
+          <w:rFonts w:hint="eastAsia"/>
+        </w:rPr>
+        <w:t xml:space="preserve">Sample Space </w:t>
+      </w:r>
+      <w:r>
+        <w:rPr>
+          <w:rFonts w:hint="eastAsia"/>
+        </w:rPr>
+        <w:t>的</w:t>
+      </w:r>
+      <w:r>
+        <w:rPr>
+          <w:rFonts w:hint="eastAsia"/>
+        </w:rPr>
+        <w:t xml:space="preserve"> subspace</w:t>
+      </w:r>
+    </w:p>
+    <w:p>
+      <w:pPr>
+        <w:pStyle w:val="af3"/>
+        <w:ind w:leftChars="0" w:left="960"/>
+      </w:pPr>
+      <w:r>
+        <w:rPr>
+          <w:rFonts w:hint="eastAsia"/>
+        </w:rPr>
+        <w:t xml:space="preserve">ex: </w:t>
+      </w:r>
+      <w:r>
+        <w:rPr>
+          <w:rFonts w:hint="eastAsia"/>
+        </w:rPr>
+        <w:t>丟骰子出現奇數，</w:t>
+      </w:r>
+      <w:r>
+        <w:rPr>
+          <w:rFonts w:hint="eastAsia"/>
+        </w:rPr>
+        <w:t>event A = {</w:t>
+      </w:r>
+      <w:r>
+        <w:t>1, 3, 5</w:t>
+      </w:r>
+      <w:r>
+        <w:rPr>
+          <w:rFonts w:hint="eastAsia"/>
+        </w:rPr>
+        <w:t>}</w:t>
+      </w:r>
+    </w:p>
+    <w:p/>
+    <w:p>
+      <w:pPr>
+        <w:pStyle w:val="3"/>
+      </w:pPr>
+      <w:r>
+        <w:t>Probability</w:t>
+      </w:r>
+      <w:r>
+        <w:rPr>
+          <w:rFonts w:hint="eastAsia"/>
+        </w:rPr>
+        <w:t xml:space="preserve"> </w:t>
+      </w:r>
+      <w:r>
+        <w:t xml:space="preserve">of outcome: </w:t>
+      </w:r>
+    </w:p>
+    <w:p>
+      <w:pPr>
+        <w:rPr>
+          <w:rFonts w:hint="eastAsia"/>
+        </w:rPr>
+      </w:pPr>
+      <w:r>
+        <w:rPr>
+          <w:rFonts w:hint="eastAsia"/>
+        </w:rPr>
+        <w:t xml:space="preserve">0 = </w:t>
+      </w:r>
+      <w:r>
+        <w:rPr>
+          <w:rFonts w:hint="eastAsia"/>
+        </w:rPr>
+        <w:t>不可能</w:t>
+      </w:r>
+      <w:r>
+        <w:rPr>
+          <w:rFonts w:hint="eastAsia"/>
+        </w:rPr>
+        <w:t xml:space="preserve">, 1 = </w:t>
+      </w:r>
+      <w:r>
+        <w:rPr>
+          <w:rFonts w:hint="eastAsia"/>
+        </w:rPr>
+        <w:t>確定</w:t>
+      </w:r>
+    </w:p>
+    <w:p>
+      <w:pPr>
+        <w:rPr>
+          <w:rFonts w:hint="eastAsia"/>
+        </w:rPr>
+      </w:pPr>
+      <w:r>
+        <w:t>number between 0 and 1. The probabilities of all the outcomes add up to 1.</w:t>
+      </w:r>
+    </w:p>
+    <w:p>
+      <w:pPr>
+        <w:pStyle w:val="3"/>
+      </w:pPr>
+      <w:r>
+        <w:t>P</w:t>
+      </w:r>
+      <w:r>
+        <w:t>robability</w:t>
+      </w:r>
+      <w:r>
+        <w:rPr>
+          <w:rFonts w:hint="eastAsia"/>
+        </w:rPr>
+        <w:t xml:space="preserve"> </w:t>
+      </w:r>
+      <w:r>
+        <w:t>of event</w:t>
+      </w:r>
+      <w:r>
+        <w:t xml:space="preserve">: </w:t>
+      </w:r>
+    </w:p>
+    <w:p>
+      <w:r>
+        <w:t>P(A) = event A</w:t>
+      </w:r>
+      <w:r>
+        <w:rPr>
+          <w:rFonts w:hint="eastAsia"/>
+        </w:rPr>
+        <w:t>中元素發生的次數合</w:t>
+      </w:r>
+      <w:r>
+        <w:t xml:space="preserve"> / </w:t>
+      </w:r>
+      <w:r>
+        <w:t>Sample Space</w:t>
+      </w:r>
+      <w:r>
+        <w:rPr>
+          <w:rFonts w:hint="eastAsia"/>
+        </w:rPr>
+        <w:t xml:space="preserve"> </w:t>
+      </w:r>
+      <w:r>
+        <w:rPr>
+          <w:rFonts w:hint="eastAsia"/>
+        </w:rPr>
+        <w:t>中元素發生的次數合</w:t>
+      </w:r>
+    </w:p>
+    <w:p>
+      <w:r>
+        <w:rPr>
+          <w:rFonts w:hint="eastAsia"/>
+        </w:rPr>
+        <w:tab/>
+        <w:t xml:space="preserve">= </w:t>
+      </w:r>
+      <w:r>
+        <w:t>sum of the probabilities of the outcomes in A.</w:t>
+      </w:r>
+    </w:p>
+    <w:p/>
+    <w:p>
+      <w:pPr>
+        <w:pStyle w:val="Example"/>
+      </w:pPr>
+      <w:r>
+        <w:rPr>
+          <w:rFonts w:hint="eastAsia"/>
+        </w:rPr>
+        <w:t>Exercise</w:t>
+      </w:r>
+      <w:r>
+        <w:t>s</w:t>
+      </w:r>
+      <w:r>
+        <w:rPr>
+          <w:rFonts w:hint="eastAsia"/>
+        </w:rPr>
+        <w:t>:</w:t>
+      </w:r>
+    </w:p>
+    <w:p>
+      <w:r>
+        <w:rPr>
+          <w:rFonts w:hint="eastAsia"/>
+        </w:rPr>
+        <w:pict>
+          <v:shape id="_x0000_i1037" type="#_x0000_t75" style="width:414.6pt;height:184.8pt">
+            <v:imagedata r:id="rId23" o:title="3.1ex.1-1"/>
+          </v:shape>
+        </w:pict>
+      </w:r>
+      <w:r>
+        <w:rPr>
+          <w:rFonts w:hint="eastAsia"/>
+        </w:rPr>
+        <w:pict>
+          <v:shape id="_x0000_i1038" type="#_x0000_t75" style="width:415.2pt;height:198.6pt">
+            <v:imagedata r:id="rId24" o:title="3.1ex.1-2"/>
+          </v:shape>
+        </w:pict>
+      </w:r>
+    </w:p>
+    <w:p>
+      <w:pPr>
+        <w:rPr>
+          <w:rFonts w:cstheme="minorHAnsi"/>
+        </w:rPr>
+      </w:pPr>
+      <w:proofErr w:type="spellStart"/>
+      <w:r>
+        <w:rPr>
+          <w:rFonts w:cstheme="minorHAnsi"/>
+        </w:rPr>
+        <w:t>Ans</w:t>
+      </w:r>
+      <w:proofErr w:type="spellEnd"/>
+      <w:r>
+        <w:rPr>
+          <w:rFonts w:cstheme="minorHAnsi"/>
+        </w:rPr>
+        <w:t xml:space="preserve">: </w:t>
+      </w:r>
+      <w:r>
+        <w:rPr>
+          <w:rFonts w:cstheme="minorHAnsi"/>
+        </w:rPr>
+        <w:t>a = 0.55</w:t>
+      </w:r>
+      <w:r>
+        <w:rPr>
+          <w:rFonts w:cstheme="minorHAnsi"/>
+        </w:rPr>
+        <w:t xml:space="preserve">, </w:t>
+      </w:r>
+      <w:r>
+        <w:rPr>
+          <w:rFonts w:cstheme="minorHAnsi"/>
+        </w:rPr>
+        <w:t>b = 0.76</w:t>
+      </w:r>
+      <w:r>
+        <w:rPr>
+          <w:rFonts w:cstheme="minorHAnsi"/>
+        </w:rPr>
+        <w:t xml:space="preserve">, </w:t>
+      </w:r>
+      <w:r>
+        <w:rPr>
+          <w:rFonts w:cstheme="minorHAnsi"/>
+        </w:rPr>
+        <w:t>c = 0.19</w:t>
+      </w:r>
+      <w:r>
+        <w:rPr>
+          <w:rFonts w:cstheme="minorHAnsi"/>
+        </w:rPr>
+        <w:t xml:space="preserve">, </w:t>
+      </w:r>
+      <w:r>
+        <w:rPr>
+          <w:rFonts w:cstheme="minorHAnsi"/>
+        </w:rPr>
+        <w:t>d = 0.11</w:t>
+      </w:r>
+    </w:p>
+    <w:p/>
+    <w:p>
+      <w:pPr>
+        <w:pStyle w:val="2"/>
+      </w:pPr>
+      <w:r>
+        <w:t>3.2 Complements, Intersections, and Unions</w:t>
+      </w:r>
+    </w:p>
+    <w:p>
+      <w:pPr>
+        <w:pStyle w:val="af3"/>
+        <w:numPr>
+          <w:ilvl w:val="0"/>
+          <w:numId w:val="39"/>
+        </w:numPr>
+        <w:ind w:leftChars="0"/>
+      </w:pPr>
+      <w:r>
+        <w:t xml:space="preserve">To learn how some events are naturally expressible in terms of other events. </w:t>
+      </w:r>
+    </w:p>
+    <w:p>
+      <w:pPr>
+        <w:pStyle w:val="af3"/>
+        <w:numPr>
+          <w:ilvl w:val="0"/>
+          <w:numId w:val="39"/>
+        </w:numPr>
+        <w:ind w:leftChars="0"/>
+        <w:rPr>
+          <w:rFonts w:hint="eastAsia"/>
+        </w:rPr>
+      </w:pPr>
+      <w:r>
+        <w:t>To learn how to use special formulas for the probability of an event that is expressed in terms of one or more other events.</w:t>
+      </w:r>
+    </w:p>
+    <w:p>
+      <w:pPr>
+        <w:pStyle w:val="3"/>
+      </w:pPr>
+      <w:r>
+        <w:t>Complements</w:t>
+      </w:r>
+      <w:r>
+        <w:t xml:space="preserve"> </w:t>
+      </w:r>
+      <w:r>
+        <w:rPr>
+          <w:rFonts w:hint="eastAsia"/>
+        </w:rPr>
+        <w:t>補集</w:t>
+      </w:r>
+    </w:p>
+    <w:p>
+      <w:pPr>
+        <w:pStyle w:val="definition"/>
+      </w:pPr>
+      <w:r>
+        <w:rPr>
+          <w:rFonts w:hint="eastAsia"/>
+        </w:rPr>
+        <w:t>Definition:</w:t>
+      </w:r>
+    </w:p>
+    <w:p>
+      <w:r>
+        <w:tab/>
+        <w:t>A is an event in sample space S,</w:t>
+      </w:r>
+    </w:p>
+    <w:p>
+      <w:pPr>
+        <w:ind w:firstLine="480"/>
+      </w:pPr>
+      <w:r>
+        <w:rPr>
+          <w:rFonts w:hint="eastAsia"/>
+        </w:rPr>
+        <w:t xml:space="preserve">A </w:t>
+      </w:r>
+      <w:r>
+        <w:rPr>
+          <w:rFonts w:hint="eastAsia"/>
+        </w:rPr>
+        <w:t>的</w:t>
+      </w:r>
+      <w:r>
+        <w:rPr>
+          <w:rFonts w:hint="eastAsia"/>
+        </w:rPr>
+        <w:t xml:space="preserve"> </w:t>
+      </w:r>
+      <w:r>
+        <w:t>complement</w:t>
+      </w:r>
+      <w:r>
+        <w:rPr>
+          <w:rFonts w:hint="eastAsia"/>
+        </w:rPr>
+        <w:t xml:space="preserve"> </w:t>
+      </w:r>
+      <w:r>
+        <w:t>= A</w:t>
+      </w:r>
+      <w:r>
+        <w:rPr>
+          <w:vertAlign w:val="superscript"/>
+        </w:rPr>
+        <w:t>c</w:t>
+      </w:r>
+      <w:r>
+        <w:t xml:space="preserve"> = </w:t>
+      </w:r>
+      <w:r>
+        <w:rPr>
+          <w:rFonts w:hint="eastAsia"/>
+        </w:rPr>
+        <w:t>除了</w:t>
+      </w:r>
+      <w:r>
+        <w:rPr>
+          <w:rFonts w:hint="eastAsia"/>
+        </w:rPr>
+        <w:t>A</w:t>
+      </w:r>
+      <w:r>
+        <w:rPr>
+          <w:rFonts w:hint="eastAsia"/>
+        </w:rPr>
+        <w:t>有的元素外，</w:t>
+      </w:r>
+      <w:r>
+        <w:rPr>
+          <w:rFonts w:hint="eastAsia"/>
+        </w:rPr>
+        <w:t>S</w:t>
+      </w:r>
+      <w:r>
+        <w:rPr>
+          <w:rFonts w:hint="eastAsia"/>
+        </w:rPr>
+        <w:t>其他所有的元素</w:t>
+      </w:r>
+    </w:p>
+    <w:p>
+      <w:pPr>
+        <w:ind w:firstLine="480"/>
+        <w:rPr>
+          <w:rFonts w:hint="eastAsia"/>
+        </w:rPr>
+      </w:pPr>
+      <w:r>
+        <w:rPr>
+          <w:rFonts w:hint="eastAsia"/>
+        </w:rPr>
+        <w:t>P(A</w:t>
+      </w:r>
+      <w:r>
+        <w:rPr>
+          <w:rFonts w:hint="eastAsia"/>
+          <w:vertAlign w:val="superscript"/>
+        </w:rPr>
+        <w:t>c</w:t>
+      </w:r>
+      <w:r>
+        <w:rPr>
+          <w:rFonts w:hint="eastAsia"/>
+        </w:rPr>
+        <w:t>)</w:t>
+      </w:r>
+      <w:r>
+        <w:t xml:space="preserve"> = </w:t>
+      </w:r>
+      <w:r>
+        <w:rPr>
+          <w:rFonts w:hint="eastAsia"/>
+        </w:rPr>
+        <w:t xml:space="preserve">1 </w:t>
+      </w:r>
+      <w:r>
+        <w:t>–</w:t>
+      </w:r>
+      <w:r>
+        <w:rPr>
+          <w:rFonts w:hint="eastAsia"/>
+        </w:rPr>
+        <w:t xml:space="preserve"> P(A)</w:t>
+      </w:r>
+    </w:p>
+    <w:p>
+      <w:pPr>
+        <w:pStyle w:val="3"/>
+      </w:pPr>
+      <w:r>
+        <w:t>Intersection</w:t>
+      </w:r>
+      <w:r>
+        <w:rPr>
+          <w:rFonts w:hint="eastAsia"/>
+        </w:rPr>
+        <w:t xml:space="preserve"> </w:t>
+      </w:r>
+      <w:r>
+        <w:rPr>
+          <w:rFonts w:hint="eastAsia"/>
+        </w:rPr>
+        <w:t>交集</w:t>
+      </w:r>
+    </w:p>
+    <w:p>
+      <w:pPr>
+        <w:pStyle w:val="definition"/>
+      </w:pPr>
+      <w:r>
+        <w:rPr>
+          <w:rFonts w:hint="eastAsia"/>
+        </w:rPr>
+        <w:t>Definition:</w:t>
+      </w:r>
+    </w:p>
+    <w:p>
+      <w:pPr>
+        <w:rPr>
+          <w:rFonts w:hint="eastAsia"/>
+        </w:rPr>
+      </w:pPr>
+      <w:r>
+        <w:tab/>
+      </w:r>
+      <w:r>
+        <w:rPr>
+          <w:rFonts w:hint="eastAsia"/>
+        </w:rPr>
+        <w:t>T</w:t>
+      </w:r>
+      <w:r>
+        <w:t>he collection of all outcomes that are elements of both of the sets A and B.</w:t>
+      </w:r>
+    </w:p>
+    <w:p>
+      <w:r>
+        <w:rPr>
+          <w:noProof/>
+        </w:rPr>
+        <w:drawing>
+          <wp:anchor distT="0" distB="0" distL="114300" distR="114300" simplePos="0" relativeHeight="251659264" behindDoc="0" locked="0" layoutInCell="1" allowOverlap="1" wp14:anchorId="15375AE4" wp14:editId="07A68D29">
+            <wp:simplePos x="0" y="0"/>
+            <wp:positionH relativeFrom="column">
+              <wp:posOffset>3642360</wp:posOffset>
+            </wp:positionH>
+            <wp:positionV relativeFrom="paragraph">
+              <wp:posOffset>7620</wp:posOffset>
+            </wp:positionV>
+            <wp:extent cx="1264920" cy="1237863"/>
+            <wp:effectExtent l="0" t="0" r="0" b="635"/>
+            <wp:wrapNone/>
+            <wp:docPr id="20" name="圖片 20"/>
+            <wp:cNvGraphicFramePr>
+              <a:graphicFrameLocks xmlns:a="http://schemas.openxmlformats.org/drawingml/2006/main" noChangeAspect="1"/>
+            </wp:cNvGraphicFramePr>
+            <a:graphic xmlns:a="http://schemas.openxmlformats.org/drawingml/2006/main">
+              <a:graphicData uri="http://schemas.openxmlformats.org/drawingml/2006/picture">
+                <pic:pic xmlns:pic="http://schemas.openxmlformats.org/drawingml/2006/picture">
+                  <pic:nvPicPr>
+                    <pic:cNvPr id="1" name=""/>
+                    <pic:cNvPicPr/>
+                  </pic:nvPicPr>
+                  <pic:blipFill>
+                    <a:blip r:embed="rId25">
+                      <a:extLst>
+                        <a:ext uri="{28A0092B-C50C-407E-A947-70E740481C1C}">
+                          <a14:useLocalDpi xmlns:a14="http://schemas.microsoft.com/office/drawing/2010/main" val="0"/>
+                        </a:ext>
+                      </a:extLst>
+                    </a:blip>
+                    <a:stretch>
+                      <a:fillRect/>
+                    </a:stretch>
+                  </pic:blipFill>
+                  <pic:spPr>
+                    <a:xfrm>
+                      <a:off x="0" y="0"/>
+                      <a:ext cx="1264920" cy="1237863"/>
+                    </a:xfrm>
+                    <a:prstGeom prst="rect">
+                      <a:avLst/>
+                    </a:prstGeom>
+                  </pic:spPr>
+                </pic:pic>
+              </a:graphicData>
+            </a:graphic>
+            <wp14:sizeRelH relativeFrom="margin">
+              <wp14:pctWidth>0</wp14:pctWidth>
+            </wp14:sizeRelH>
+            <wp14:sizeRelV relativeFrom="margin">
+              <wp14:pctHeight>0</wp14:pctHeight>
+            </wp14:sizeRelV>
+          </wp:anchor>
+        </w:drawing>
+      </w:r>
+      <w:r>
+        <w:tab/>
+      </w:r>
+      <w:r>
+        <w:t>A ∩ B</w:t>
+      </w:r>
+    </w:p>
+    <w:p>
+      <w:pPr>
+        <w:rPr>
+          <w:noProof/>
+        </w:rPr>
+      </w:pPr>
+      <w:r>
+        <w:tab/>
+      </w:r>
+      <w:r>
+        <w:rPr>
+          <w:rFonts w:hint="eastAsia"/>
+        </w:rPr>
+        <w:t>屬於</w:t>
+      </w:r>
+      <w:r>
+        <w:rPr>
+          <w:rFonts w:hint="eastAsia"/>
+        </w:rPr>
+        <w:t xml:space="preserve">A </w:t>
+      </w:r>
+      <w:r>
+        <w:rPr>
+          <w:rFonts w:hint="eastAsia"/>
+        </w:rPr>
+        <w:t>且</w:t>
+      </w:r>
+      <w:r>
+        <w:rPr>
+          <w:rFonts w:hint="eastAsia"/>
+        </w:rPr>
+        <w:t xml:space="preserve"> </w:t>
+      </w:r>
+      <w:r>
+        <w:rPr>
+          <w:rFonts w:hint="eastAsia"/>
+        </w:rPr>
+        <w:t>屬於</w:t>
+      </w:r>
+      <w:r>
+        <w:rPr>
+          <w:rFonts w:hint="eastAsia"/>
+        </w:rPr>
+        <w:t>B</w:t>
+      </w:r>
+      <w:r>
+        <w:rPr>
+          <w:rFonts w:hint="eastAsia"/>
+        </w:rPr>
+        <w:t>，</w:t>
+      </w:r>
+      <w:r>
+        <w:rPr>
+          <w:rFonts w:hint="eastAsia"/>
+        </w:rPr>
+        <w:t xml:space="preserve"> and</w:t>
+      </w:r>
+      <w:r>
+        <w:rPr>
+          <w:noProof/>
+        </w:rPr>
+        <w:t xml:space="preserve"> </w:t>
+      </w:r>
+    </w:p>
+    <w:p/>
+    <w:p/>
+    <w:p>
+      <w:pPr>
+        <w:rPr>
+          <w:rFonts w:hint="eastAsia"/>
+        </w:rPr>
+      </w:pPr>
+    </w:p>
+    <w:p>
+      <w:pPr>
+        <w:pStyle w:val="3"/>
+      </w:pPr>
+      <w:r>
+        <w:rPr>
+          <w:rFonts w:hint="eastAsia"/>
+        </w:rPr>
+        <w:t>M</w:t>
+      </w:r>
+      <w:r>
+        <w:t xml:space="preserve">utually </w:t>
+      </w:r>
+      <w:r>
+        <w:rPr>
+          <w:rFonts w:hint="eastAsia"/>
+        </w:rPr>
+        <w:t>E</w:t>
+      </w:r>
+      <w:r>
+        <w:t>xclusive</w:t>
+      </w:r>
+      <w:r>
+        <w:rPr>
+          <w:rFonts w:hint="eastAsia"/>
+        </w:rPr>
+        <w:t xml:space="preserve"> </w:t>
+      </w:r>
+      <w:r>
+        <w:rPr>
+          <w:rFonts w:hint="eastAsia"/>
+        </w:rPr>
+        <w:t>獨立</w:t>
+      </w:r>
+    </w:p>
+    <w:p>
+      <w:pPr>
+        <w:pStyle w:val="definition"/>
+      </w:pPr>
+      <w:r>
+        <w:rPr>
+          <w:rFonts w:hint="eastAsia"/>
+        </w:rPr>
+        <w:t>Definition:</w:t>
+      </w:r>
+    </w:p>
+    <w:p>
+      <w:pPr>
+        <w:rPr>
+          <w:rFonts w:hint="eastAsia"/>
+        </w:rPr>
+      </w:pPr>
+      <w:r>
+        <w:tab/>
+      </w:r>
+      <w:proofErr w:type="gramStart"/>
+      <w:r>
+        <w:t>A</w:t>
+      </w:r>
+      <w:proofErr w:type="gramEnd"/>
+      <w:r>
+        <w:t xml:space="preserve"> and B</w:t>
+      </w:r>
+      <w:r>
+        <w:rPr>
+          <w:rFonts w:hint="eastAsia"/>
+        </w:rPr>
+        <w:t xml:space="preserve"> </w:t>
+      </w:r>
+      <w:r>
+        <w:t>have no elements in common.</w:t>
+      </w:r>
+    </w:p>
+    <w:p>
+      <w:r>
+        <w:tab/>
+      </w:r>
+      <w:proofErr w:type="gramStart"/>
+      <w:r>
+        <w:rPr>
+          <w:rFonts w:hint="eastAsia"/>
+        </w:rPr>
+        <w:t>P(</w:t>
+      </w:r>
+      <w:proofErr w:type="gramEnd"/>
+      <w:r>
+        <w:t>A ∩ B</w:t>
+      </w:r>
+      <w:r>
+        <w:rPr>
+          <w:rFonts w:hint="eastAsia"/>
+        </w:rPr>
+        <w:t>) = 0</w:t>
+      </w:r>
+    </w:p>
+    <w:p>
+      <w:r>
+        <w:tab/>
+      </w:r>
+    </w:p>
+    <w:p>
+      <w:pPr>
+        <w:pStyle w:val="3"/>
+      </w:pPr>
+      <w:r>
+        <w:t>Union</w:t>
+      </w:r>
+      <w:r>
+        <w:rPr>
+          <w:rFonts w:hint="eastAsia"/>
+        </w:rPr>
+        <w:t xml:space="preserve"> </w:t>
+      </w:r>
+      <w:r>
+        <w:rPr>
+          <w:rFonts w:hint="eastAsia"/>
+        </w:rPr>
+        <w:t>聯集</w:t>
+      </w:r>
+    </w:p>
+    <w:p>
+      <w:pPr>
+        <w:pStyle w:val="definition"/>
+      </w:pPr>
+      <w:r>
+        <w:rPr>
+          <w:rFonts w:hint="eastAsia"/>
+        </w:rPr>
+        <w:t>Definition:</w:t>
+      </w:r>
+    </w:p>
+    <w:p>
+      <w:pPr>
+        <w:ind w:left="480"/>
+      </w:pPr>
+      <w:r>
+        <w:rPr>
+          <w:noProof/>
+        </w:rPr>
+        <w:drawing>
+          <wp:anchor distT="0" distB="0" distL="114300" distR="114300" simplePos="0" relativeHeight="251658240" behindDoc="1" locked="0" layoutInCell="1" allowOverlap="1" wp14:anchorId="3E753645" wp14:editId="31AFDC8B">
+            <wp:simplePos x="0" y="0"/>
+            <wp:positionH relativeFrom="column">
+              <wp:posOffset>3368040</wp:posOffset>
+            </wp:positionH>
+            <wp:positionV relativeFrom="paragraph">
+              <wp:posOffset>259080</wp:posOffset>
+            </wp:positionV>
+            <wp:extent cx="1809750" cy="1724025"/>
+            <wp:effectExtent l="0" t="0" r="0" b="9525"/>
+            <wp:wrapNone/>
+            <wp:docPr id="19" name="圖片 19"/>
+            <wp:cNvGraphicFramePr>
+              <a:graphicFrameLocks xmlns:a="http://schemas.openxmlformats.org/drawingml/2006/main" noChangeAspect="1"/>
+            </wp:cNvGraphicFramePr>
+            <a:graphic xmlns:a="http://schemas.openxmlformats.org/drawingml/2006/main">
+              <a:graphicData uri="http://schemas.openxmlformats.org/drawingml/2006/picture">
+                <pic:pic xmlns:pic="http://schemas.openxmlformats.org/drawingml/2006/picture">
+                  <pic:nvPicPr>
+                    <pic:cNvPr id="1" name=""/>
+                    <pic:cNvPicPr/>
+                  </pic:nvPicPr>
+                  <pic:blipFill>
+                    <a:blip r:embed="rId26">
+                      <a:extLst>
+                        <a:ext uri="{28A0092B-C50C-407E-A947-70E740481C1C}">
+                          <a14:useLocalDpi xmlns:a14="http://schemas.microsoft.com/office/drawing/2010/main" val="0"/>
+                        </a:ext>
+                      </a:extLst>
+                    </a:blip>
+                    <a:stretch>
+                      <a:fillRect/>
+                    </a:stretch>
+                  </pic:blipFill>
+                  <pic:spPr>
+                    <a:xfrm>
+                      <a:off x="0" y="0"/>
+                      <a:ext cx="1827592" cy="1741022"/>
+                    </a:xfrm>
+                    <a:prstGeom prst="rect">
+                      <a:avLst/>
+                    </a:prstGeom>
+                  </pic:spPr>
+                </pic:pic>
+              </a:graphicData>
+            </a:graphic>
+            <wp14:sizeRelH relativeFrom="margin">
+              <wp14:pctWidth>0</wp14:pctWidth>
+            </wp14:sizeRelH>
+            <wp14:sizeRelV relativeFrom="margin">
+              <wp14:pctHeight>0</wp14:pctHeight>
+            </wp14:sizeRelV>
+          </wp:anchor>
+        </w:drawing>
+      </w:r>
+      <w:r>
+        <w:t>T</w:t>
+      </w:r>
+      <w:r>
+        <w:t>he collection of all outcomes that are elements of one or the other of the sets A and B, or of both of them.</w:t>
+      </w:r>
+      <w:r>
+        <w:tab/>
+      </w:r>
+    </w:p>
+    <w:p>
+      <w:r>
+        <w:tab/>
+      </w:r>
+      <w:r>
+        <w:t xml:space="preserve">A </w:t>
+      </w:r>
+      <w:r>
+        <w:rPr>
+          <w:rFonts w:ascii="微軟正黑體" w:eastAsia="微軟正黑體" w:hAnsi="微軟正黑體" w:cs="微軟正黑體" w:hint="eastAsia"/>
+        </w:rPr>
+        <w:t>∪</w:t>
+      </w:r>
+      <w:r>
+        <w:t xml:space="preserve"> B</w:t>
+      </w:r>
+    </w:p>
+    <w:p>
+      <w:pPr>
+        <w:rPr>
+          <w:rFonts w:hint="eastAsia"/>
+        </w:rPr>
+      </w:pPr>
+      <w:r>
+        <w:tab/>
+      </w:r>
+      <w:r>
+        <w:rPr>
+          <w:rFonts w:hint="eastAsia"/>
+        </w:rPr>
+        <w:t>屬於</w:t>
+      </w:r>
+      <w:r>
+        <w:rPr>
+          <w:rFonts w:hint="eastAsia"/>
+        </w:rPr>
+        <w:t xml:space="preserve">A </w:t>
+      </w:r>
+      <w:r>
+        <w:rPr>
+          <w:rFonts w:hint="eastAsia"/>
+        </w:rPr>
+        <w:t>或者</w:t>
+      </w:r>
+      <w:r>
+        <w:rPr>
+          <w:rFonts w:hint="eastAsia"/>
+        </w:rPr>
+        <w:t xml:space="preserve"> </w:t>
+      </w:r>
+      <w:r>
+        <w:rPr>
+          <w:rFonts w:hint="eastAsia"/>
+        </w:rPr>
+        <w:t>屬於</w:t>
+      </w:r>
+      <w:r>
+        <w:rPr>
+          <w:rFonts w:hint="eastAsia"/>
+        </w:rPr>
+        <w:t>B</w:t>
+      </w:r>
+      <w:r>
+        <w:rPr>
+          <w:rFonts w:hint="eastAsia"/>
+        </w:rPr>
+        <w:t>，</w:t>
+      </w:r>
+      <w:r>
+        <w:rPr>
+          <w:rFonts w:hint="eastAsia"/>
+        </w:rPr>
+        <w:t xml:space="preserve"> or</w:t>
+      </w:r>
+      <w:r>
+        <w:rPr>
+          <w:noProof/>
+        </w:rPr>
+        <w:t xml:space="preserve"> </w:t>
       </w:r>
     </w:p>
     <w:p/>
     <w:p/>
     <w:p/>
+    <w:p>
+      <w:pPr>
+        <w:pStyle w:val="3"/>
+      </w:pPr>
+      <w:r>
+        <w:t>Additive Rule of Probability</w:t>
+      </w:r>
+    </w:p>
+    <w:p>
+      <w:pPr>
+        <w:pStyle w:val="definition"/>
+      </w:pPr>
+      <w:r>
+        <w:rPr>
+          <w:rFonts w:hint="eastAsia"/>
+        </w:rPr>
+        <w:t>Definition:</w:t>
+      </w:r>
+    </w:p>
+    <w:p>
+      <w:r>
+        <w:tab/>
+        <w:t xml:space="preserve">P (A </w:t>
+      </w:r>
+      <w:r>
+        <w:rPr>
+          <w:rFonts w:ascii="微軟正黑體" w:eastAsia="微軟正黑體" w:hAnsi="微軟正黑體" w:cs="微軟正黑體" w:hint="eastAsia"/>
+        </w:rPr>
+        <w:t>∪</w:t>
+      </w:r>
+      <w:r>
+        <w:t xml:space="preserve"> B) = P (A) + P (B) − P (A ∩ B)</w:t>
+      </w:r>
+    </w:p>
+    <w:p>
+      <w:r>
+        <w:tab/>
+      </w:r>
+      <w:r>
+        <w:rPr>
+          <w:rFonts w:hint="eastAsia"/>
+        </w:rPr>
+        <w:t>P(</w:t>
+      </w:r>
+      <w:r>
+        <w:t>A</w:t>
+      </w:r>
+      <w:r>
+        <w:rPr>
+          <w:rFonts w:hint="eastAsia"/>
+        </w:rPr>
+        <w:t>或者</w:t>
+      </w:r>
+      <w:r>
+        <w:rPr>
+          <w:rFonts w:hint="eastAsia"/>
+        </w:rPr>
+        <w:t xml:space="preserve">B) = P(A) + P(B) </w:t>
+      </w:r>
+      <w:proofErr w:type="gramStart"/>
+      <w:r>
+        <w:t>–</w:t>
+      </w:r>
+      <w:proofErr w:type="gramEnd"/>
+      <w:r>
+        <w:rPr>
+          <w:rFonts w:hint="eastAsia"/>
+        </w:rPr>
+        <w:t xml:space="preserve"> P(A</w:t>
+      </w:r>
+      <w:r>
+        <w:rPr>
+          <w:rFonts w:hint="eastAsia"/>
+        </w:rPr>
+        <w:t>和</w:t>
+      </w:r>
+      <w:r>
+        <w:rPr>
+          <w:rFonts w:hint="eastAsia"/>
+        </w:rPr>
+        <w:t>B)</w:t>
+      </w:r>
+    </w:p>
     <w:p/>
+    <w:p>
+      <w:pPr>
+        <w:pStyle w:val="Example"/>
+      </w:pPr>
+      <w:r>
+        <w:rPr>
+          <w:rFonts w:hint="eastAsia"/>
+        </w:rPr>
+        <w:t>Exercise</w:t>
+      </w:r>
+      <w:r>
+        <w:t>s</w:t>
+      </w:r>
+      <w:r>
+        <w:rPr>
+          <w:rFonts w:hint="eastAsia"/>
+        </w:rPr>
+        <w:t>:</w:t>
+      </w:r>
+    </w:p>
+    <w:p>
+      <w:r>
+        <w:rPr>
+          <w:rFonts w:hint="eastAsia"/>
+        </w:rPr>
+        <w:lastRenderedPageBreak/>
+        <w:pict>
+          <v:shape id="_x0000_i1045" type="#_x0000_t75" style="width:415.2pt;height:307.8pt">
+            <v:imagedata r:id="rId27" o:title="3.2ex.1-1"/>
+          </v:shape>
+        </w:pict>
+      </w:r>
+      <w:r>
+        <w:rPr>
+          <w:rFonts w:hint="eastAsia"/>
+          <w:noProof/>
+        </w:rPr>
+        <w:drawing>
+          <wp:inline distT="0" distB="0" distL="0" distR="0">
+            <wp:extent cx="5273040" cy="480060"/>
+            <wp:effectExtent l="0" t="0" r="3810" b="0"/>
+            <wp:docPr id="21" name="圖片 21" descr="C:\Users\user\AppData\Local\Microsoft\Windows\INetCache\Content.Word\3.2ex.1-2.png"/>
+            <wp:cNvGraphicFramePr>
+              <a:graphicFrameLocks xmlns:a="http://schemas.openxmlformats.org/drawingml/2006/main" noChangeAspect="1"/>
+            </wp:cNvGraphicFramePr>
+            <a:graphic xmlns:a="http://schemas.openxmlformats.org/drawingml/2006/main">
+              <a:graphicData uri="http://schemas.openxmlformats.org/drawingml/2006/picture">
+                <pic:pic xmlns:pic="http://schemas.openxmlformats.org/drawingml/2006/picture">
+                  <pic:nvPicPr>
+                    <pic:cNvPr id="0" name="Picture 26" descr="C:\Users\user\AppData\Local\Microsoft\Windows\INetCache\Content.Word\3.2ex.1-2.png"/>
+                    <pic:cNvPicPr>
+                      <a:picLocks noChangeAspect="1" noChangeArrowheads="1"/>
+                    </pic:cNvPicPr>
+                  </pic:nvPicPr>
+                  <pic:blipFill>
+                    <a:blip r:embed="rId28">
+                      <a:extLst>
+                        <a:ext uri="{28A0092B-C50C-407E-A947-70E740481C1C}">
+                          <a14:useLocalDpi xmlns:a14="http://schemas.microsoft.com/office/drawing/2010/main" val="0"/>
+                        </a:ext>
+                      </a:extLst>
+                    </a:blip>
+                    <a:srcRect/>
+                    <a:stretch>
+                      <a:fillRect/>
+                    </a:stretch>
+                  </pic:blipFill>
+                  <pic:spPr bwMode="auto">
+                    <a:xfrm>
+                      <a:off x="0" y="0"/>
+                      <a:ext cx="5273040" cy="480060"/>
+                    </a:xfrm>
+                    <a:prstGeom prst="rect">
+                      <a:avLst/>
+                    </a:prstGeom>
+                    <a:noFill/>
+                    <a:ln>
+                      <a:noFill/>
+                    </a:ln>
+                  </pic:spPr>
+                </pic:pic>
+              </a:graphicData>
+            </a:graphic>
+          </wp:inline>
+        </w:drawing>
+      </w:r>
+    </w:p>
+    <w:p>
+      <w:pPr>
+        <w:rPr>
+          <w:rFonts w:cstheme="minorHAnsi"/>
+        </w:rPr>
+      </w:pPr>
+      <w:proofErr w:type="spellStart"/>
+      <w:r>
+        <w:rPr>
+          <w:rFonts w:cstheme="minorHAnsi"/>
+        </w:rPr>
+        <w:t>Ans</w:t>
+      </w:r>
+      <w:proofErr w:type="spellEnd"/>
+      <w:r>
+        <w:rPr>
+          <w:rFonts w:cstheme="minorHAnsi"/>
+        </w:rPr>
+        <w:t>:</w:t>
+      </w:r>
+    </w:p>
+    <w:p>
+      <w:pPr>
+        <w:pStyle w:val="HTML"/>
+        <w:wordWrap w:val="0"/>
+        <w:spacing w:line="302" w:lineRule="atLeast"/>
+        <w:textAlignment w:val="baseline"/>
+        <w:rPr>
+          <w:rFonts w:asciiTheme="minorHAnsi" w:hAnsiTheme="minorHAnsi" w:cstheme="minorHAnsi"/>
+        </w:rPr>
+      </w:pPr>
+      <w:r>
+        <w:rPr>
+          <w:rFonts w:asciiTheme="minorHAnsi" w:hAnsiTheme="minorHAnsi" w:cstheme="minorHAnsi"/>
+        </w:rPr>
+        <w:t>a = 0.551</w:t>
+      </w:r>
+    </w:p>
+    <w:p>
+      <w:pPr>
+        <w:pStyle w:val="HTML"/>
+        <w:wordWrap w:val="0"/>
+        <w:spacing w:line="302" w:lineRule="atLeast"/>
+        <w:textAlignment w:val="baseline"/>
+        <w:rPr>
+          <w:rFonts w:asciiTheme="minorHAnsi" w:hAnsiTheme="minorHAnsi" w:cstheme="minorHAnsi"/>
+        </w:rPr>
+      </w:pPr>
+      <w:r>
+        <w:rPr>
+          <w:rFonts w:asciiTheme="minorHAnsi" w:hAnsiTheme="minorHAnsi" w:cstheme="minorHAnsi"/>
+        </w:rPr>
+        <w:t>b = 0.400</w:t>
+      </w:r>
+    </w:p>
+    <w:p>
+      <w:pPr>
+        <w:pStyle w:val="HTML"/>
+        <w:wordWrap w:val="0"/>
+        <w:spacing w:line="302" w:lineRule="atLeast"/>
+        <w:textAlignment w:val="baseline"/>
+        <w:rPr>
+          <w:rFonts w:asciiTheme="minorHAnsi" w:hAnsiTheme="minorHAnsi" w:cstheme="minorHAnsi"/>
+        </w:rPr>
+      </w:pPr>
+      <w:r>
+        <w:rPr>
+          <w:rFonts w:asciiTheme="minorHAnsi" w:hAnsiTheme="minorHAnsi" w:cstheme="minorHAnsi"/>
+        </w:rPr>
+        <w:t>c = 0.220</w:t>
+      </w:r>
+    </w:p>
+    <w:p>
+      <w:pPr>
+        <w:pStyle w:val="HTML"/>
+        <w:wordWrap w:val="0"/>
+        <w:spacing w:line="302" w:lineRule="atLeast"/>
+        <w:textAlignment w:val="baseline"/>
+        <w:rPr>
+          <w:rFonts w:asciiTheme="minorHAnsi" w:hAnsiTheme="minorHAnsi" w:cstheme="minorHAnsi"/>
+        </w:rPr>
+      </w:pPr>
+      <w:r>
+        <w:rPr>
+          <w:rFonts w:asciiTheme="minorHAnsi" w:hAnsiTheme="minorHAnsi" w:cstheme="minorHAnsi"/>
+        </w:rPr>
+        <w:t>d = 0.730</w:t>
+      </w:r>
+    </w:p>
+    <w:p>
+      <w:pPr>
+        <w:pStyle w:val="HTML"/>
+        <w:wordWrap w:val="0"/>
+        <w:spacing w:line="302" w:lineRule="atLeast"/>
+        <w:textAlignment w:val="baseline"/>
+        <w:rPr>
+          <w:rFonts w:asciiTheme="minorHAnsi" w:hAnsiTheme="minorHAnsi" w:cstheme="minorHAnsi"/>
+        </w:rPr>
+      </w:pPr>
+      <w:r>
+        <w:rPr>
+          <w:rFonts w:asciiTheme="minorHAnsi" w:hAnsiTheme="minorHAnsi" w:cstheme="minorHAnsi"/>
+        </w:rPr>
+        <w:t>e = 0.600</w:t>
+      </w:r>
+    </w:p>
+    <w:p>
+      <w:pPr>
+        <w:rPr>
+          <w:rFonts w:cstheme="minorHAnsi"/>
+        </w:rPr>
+      </w:pPr>
+      <w:bookmarkStart w:id="12" w:name="_GoBack"/>
+      <w:bookmarkEnd w:id="12"/>
+    </w:p>
+    <w:p>
+      <w:pPr>
+        <w:rPr>
+          <w:rFonts w:cstheme="minorHAnsi"/>
+        </w:rPr>
+      </w:pPr>
+      <w:r>
+        <w:rPr>
+          <w:rFonts w:cstheme="minorHAnsi"/>
+        </w:rPr>
+        <w:pict>
+          <v:shape id="_x0000_i1051" type="#_x0000_t75" style="width:415.2pt;height:139.8pt">
+            <v:imagedata r:id="rId29" o:title="3.2ex.2"/>
+          </v:shape>
+        </w:pict>
+      </w:r>
+    </w:p>
+    <w:p>
+      <w:pPr>
+        <w:rPr>
+          <w:rFonts w:cstheme="minorHAnsi" w:hint="eastAsia"/>
+        </w:rPr>
+      </w:pPr>
+      <w:proofErr w:type="spellStart"/>
+      <w:r>
+        <w:rPr>
+          <w:rFonts w:cstheme="minorHAnsi"/>
+        </w:rPr>
+        <w:t>A</w:t>
+      </w:r>
+      <w:r>
+        <w:rPr>
+          <w:rFonts w:cstheme="minorHAnsi"/>
+        </w:rPr>
+        <w:t>ns</w:t>
+      </w:r>
+      <w:proofErr w:type="spellEnd"/>
+      <w:r>
+        <w:rPr>
+          <w:rFonts w:cstheme="minorHAnsi"/>
+        </w:rPr>
+        <w:t>:</w:t>
+      </w:r>
+    </w:p>
+    <w:p>
+      <w:pPr>
+        <w:pStyle w:val="HTML"/>
+        <w:wordWrap w:val="0"/>
+        <w:spacing w:line="302" w:lineRule="atLeast"/>
+        <w:textAlignment w:val="baseline"/>
+        <w:rPr>
+          <w:rFonts w:asciiTheme="minorHAnsi" w:hAnsiTheme="minorHAnsi" w:cstheme="minorHAnsi"/>
+        </w:rPr>
+      </w:pPr>
+      <w:r>
+        <w:rPr>
+          <w:rFonts w:asciiTheme="minorHAnsi" w:hAnsiTheme="minorHAnsi" w:cstheme="minorHAnsi"/>
+        </w:rPr>
+        <w:t>a = ['</w:t>
+      </w:r>
+      <w:proofErr w:type="spellStart"/>
+      <w:r>
+        <w:rPr>
+          <w:rFonts w:asciiTheme="minorHAnsi" w:hAnsiTheme="minorHAnsi" w:cstheme="minorHAnsi"/>
+        </w:rPr>
+        <w:t>hhh</w:t>
+      </w:r>
+      <w:proofErr w:type="spellEnd"/>
+      <w:r>
+        <w:rPr>
+          <w:rFonts w:asciiTheme="minorHAnsi" w:hAnsiTheme="minorHAnsi" w:cstheme="minorHAnsi"/>
+        </w:rPr>
+        <w:t>']</w:t>
+      </w:r>
+    </w:p>
+    <w:p>
+      <w:pPr>
+        <w:pStyle w:val="HTML"/>
+        <w:wordWrap w:val="0"/>
+        <w:spacing w:line="302" w:lineRule="atLeast"/>
+        <w:textAlignment w:val="baseline"/>
+        <w:rPr>
+          <w:rFonts w:asciiTheme="minorHAnsi" w:hAnsiTheme="minorHAnsi" w:cstheme="minorHAnsi"/>
+        </w:rPr>
+      </w:pPr>
+      <w:r>
+        <w:rPr>
+          <w:rFonts w:asciiTheme="minorHAnsi" w:hAnsiTheme="minorHAnsi" w:cstheme="minorHAnsi"/>
+        </w:rPr>
+        <w:lastRenderedPageBreak/>
+        <w:t>b = ['</w:t>
+      </w:r>
+      <w:proofErr w:type="spellStart"/>
+      <w:r>
+        <w:rPr>
+          <w:rFonts w:asciiTheme="minorHAnsi" w:hAnsiTheme="minorHAnsi" w:cstheme="minorHAnsi"/>
+        </w:rPr>
+        <w:t>hht</w:t>
+      </w:r>
+      <w:proofErr w:type="spellEnd"/>
+      <w:r>
+        <w:rPr>
+          <w:rFonts w:asciiTheme="minorHAnsi" w:hAnsiTheme="minorHAnsi" w:cstheme="minorHAnsi"/>
+        </w:rPr>
+        <w:t>', '</w:t>
+      </w:r>
+      <w:proofErr w:type="spellStart"/>
+      <w:r>
+        <w:rPr>
+          <w:rFonts w:asciiTheme="minorHAnsi" w:hAnsiTheme="minorHAnsi" w:cstheme="minorHAnsi"/>
+        </w:rPr>
+        <w:t>hth</w:t>
+      </w:r>
+      <w:proofErr w:type="spellEnd"/>
+      <w:r>
+        <w:rPr>
+          <w:rFonts w:asciiTheme="minorHAnsi" w:hAnsiTheme="minorHAnsi" w:cstheme="minorHAnsi"/>
+        </w:rPr>
+        <w:t>', '</w:t>
+      </w:r>
+      <w:proofErr w:type="spellStart"/>
+      <w:r>
+        <w:rPr>
+          <w:rFonts w:asciiTheme="minorHAnsi" w:hAnsiTheme="minorHAnsi" w:cstheme="minorHAnsi"/>
+        </w:rPr>
+        <w:t>htt</w:t>
+      </w:r>
+      <w:proofErr w:type="spellEnd"/>
+      <w:r>
+        <w:rPr>
+          <w:rFonts w:asciiTheme="minorHAnsi" w:hAnsiTheme="minorHAnsi" w:cstheme="minorHAnsi"/>
+        </w:rPr>
+        <w:t>', '</w:t>
+      </w:r>
+      <w:proofErr w:type="spellStart"/>
+      <w:r>
+        <w:rPr>
+          <w:rFonts w:asciiTheme="minorHAnsi" w:hAnsiTheme="minorHAnsi" w:cstheme="minorHAnsi"/>
+        </w:rPr>
+        <w:t>thh</w:t>
+      </w:r>
+      <w:proofErr w:type="spellEnd"/>
+      <w:r>
+        <w:rPr>
+          <w:rFonts w:asciiTheme="minorHAnsi" w:hAnsiTheme="minorHAnsi" w:cstheme="minorHAnsi"/>
+        </w:rPr>
+        <w:t>', '</w:t>
+      </w:r>
+      <w:proofErr w:type="spellStart"/>
+      <w:r>
+        <w:rPr>
+          <w:rFonts w:asciiTheme="minorHAnsi" w:hAnsiTheme="minorHAnsi" w:cstheme="minorHAnsi"/>
+        </w:rPr>
+        <w:t>tht</w:t>
+      </w:r>
+      <w:proofErr w:type="spellEnd"/>
+      <w:r>
+        <w:rPr>
+          <w:rFonts w:asciiTheme="minorHAnsi" w:hAnsiTheme="minorHAnsi" w:cstheme="minorHAnsi"/>
+        </w:rPr>
+        <w:t>', '</w:t>
+      </w:r>
+      <w:proofErr w:type="spellStart"/>
+      <w:r>
+        <w:rPr>
+          <w:rFonts w:asciiTheme="minorHAnsi" w:hAnsiTheme="minorHAnsi" w:cstheme="minorHAnsi"/>
+        </w:rPr>
+        <w:t>tth</w:t>
+      </w:r>
+      <w:proofErr w:type="spellEnd"/>
+      <w:r>
+        <w:rPr>
+          <w:rFonts w:asciiTheme="minorHAnsi" w:hAnsiTheme="minorHAnsi" w:cstheme="minorHAnsi"/>
+        </w:rPr>
+        <w:t>', '</w:t>
+      </w:r>
+      <w:proofErr w:type="spellStart"/>
+      <w:r>
+        <w:rPr>
+          <w:rFonts w:asciiTheme="minorHAnsi" w:hAnsiTheme="minorHAnsi" w:cstheme="minorHAnsi"/>
+        </w:rPr>
+        <w:t>ttt</w:t>
+      </w:r>
+      <w:proofErr w:type="spellEnd"/>
+      <w:r>
+        <w:rPr>
+          <w:rFonts w:asciiTheme="minorHAnsi" w:hAnsiTheme="minorHAnsi" w:cstheme="minorHAnsi"/>
+        </w:rPr>
+        <w:t>']</w:t>
+      </w:r>
+    </w:p>
+    <w:p>
+      <w:pPr>
+        <w:pStyle w:val="HTML"/>
+        <w:wordWrap w:val="0"/>
+        <w:spacing w:line="302" w:lineRule="atLeast"/>
+        <w:textAlignment w:val="baseline"/>
+        <w:rPr>
+          <w:rFonts w:asciiTheme="minorHAnsi" w:hAnsiTheme="minorHAnsi" w:cstheme="minorHAnsi"/>
+        </w:rPr>
+      </w:pPr>
+      <w:r>
+        <w:rPr>
+          <w:rFonts w:asciiTheme="minorHAnsi" w:hAnsiTheme="minorHAnsi" w:cstheme="minorHAnsi"/>
+        </w:rPr>
+        <w:t>c = ['</w:t>
+      </w:r>
+      <w:proofErr w:type="spellStart"/>
+      <w:r>
+        <w:rPr>
+          <w:rFonts w:asciiTheme="minorHAnsi" w:hAnsiTheme="minorHAnsi" w:cstheme="minorHAnsi"/>
+        </w:rPr>
+        <w:t>ttt</w:t>
+      </w:r>
+      <w:proofErr w:type="spellEnd"/>
+      <w:r>
+        <w:rPr>
+          <w:rFonts w:asciiTheme="minorHAnsi" w:hAnsiTheme="minorHAnsi" w:cstheme="minorHAnsi"/>
+        </w:rPr>
+        <w:t>']</w:t>
+      </w:r>
+    </w:p>
+    <w:p>
+      <w:pPr>
+        <w:rPr>
+          <w:rFonts w:cstheme="minorHAnsi"/>
+        </w:rPr>
+      </w:pPr>
+    </w:p>
+    <w:p>
+      <w:pPr>
+        <w:pStyle w:val="2"/>
+      </w:pPr>
+      <w:r>
+        <w:rPr>
+          <w:rFonts w:hint="eastAsia"/>
+        </w:rPr>
+        <w:t>快記</w:t>
+      </w:r>
+    </w:p>
+    <w:p>
+      <w:pPr>
+        <w:pStyle w:val="3"/>
+      </w:pPr>
+      <w:r>
+        <w:rPr>
+          <w:rFonts w:hint="eastAsia"/>
+        </w:rPr>
+        <w:t>常用統計量或指標</w:t>
+      </w:r>
+    </w:p>
+    <w:p>
+      <w:pPr>
+        <w:pStyle w:val="4"/>
+      </w:pPr>
+      <w:r>
+        <w:rPr>
+          <w:rFonts w:hint="eastAsia"/>
+        </w:rPr>
+        <w:t>原始數據特徵值之計算</w:t>
+      </w:r>
+    </w:p>
+    <w:p>
+      <w:r>
+        <w:rPr>
+          <w:rFonts w:hint="eastAsia"/>
+        </w:rPr>
+        <w:t>類別型特徵</w:t>
+      </w:r>
+    </w:p>
+    <w:p>
+      <w:r>
+        <w:rPr>
+          <w:rFonts w:hint="eastAsia"/>
+        </w:rPr>
+        <w:t>量化方法，主要為百分比</w:t>
+      </w:r>
+    </w:p>
     <w:p/>
-    <w:p/>
-    <w:p>
-      <w:pPr>
-        <w:pStyle w:val="2"/>
-      </w:pPr>
-      <w:r>
-        <w:rPr>
-          <w:rFonts w:hint="eastAsia"/>
-        </w:rPr>
-        <w:lastRenderedPageBreak/>
-        <w:t>快記</w:t>
-      </w:r>
-    </w:p>
-    <w:p>
-      <w:pPr>
-        <w:pStyle w:val="3"/>
-      </w:pPr>
-      <w:r>
-        <w:rPr>
-          <w:rFonts w:hint="eastAsia"/>
-        </w:rPr>
-        <w:t>常用統計量或指標</w:t>
-      </w:r>
-    </w:p>
-    <w:p>
-      <w:pPr>
-        <w:pStyle w:val="4"/>
-        <w:rPr>
-          <w:rFonts w:hint="eastAsia"/>
-        </w:rPr>
-      </w:pPr>
-      <w:r>
-        <w:rPr>
-          <w:rFonts w:hint="eastAsia"/>
-        </w:rPr>
-        <w:t>原始數據特徵值之計算</w:t>
-      </w:r>
-    </w:p>
-    <w:p>
-      <w:r>
-        <w:rPr>
-          <w:rFonts w:hint="eastAsia"/>
-        </w:rPr>
-        <w:t>類別型特徵</w:t>
-      </w:r>
-    </w:p>
-    <w:p>
-      <w:pPr>
-        <w:rPr>
-          <w:rFonts w:hint="eastAsia"/>
-        </w:rPr>
-      </w:pPr>
-      <w:r>
-        <w:rPr>
-          <w:rFonts w:hint="eastAsia"/>
-        </w:rPr>
-        <w:t>量化方法，主要為百分比</w:t>
-      </w:r>
-    </w:p>
-    <w:p>
-      <w:pPr>
-        <w:rPr>
-          <w:rFonts w:hint="eastAsia"/>
-        </w:rPr>
-      </w:pPr>
-    </w:p>
     <w:p>
       <w:r>
         <w:rPr>
@@ -3398,7 +7289,7 @@
     </w:p>
     <w:p>
       <w:pPr>
-        <w:pStyle w:val="af2"/>
+        <w:pStyle w:val="af3"/>
         <w:numPr>
           <w:ilvl w:val="0"/>
           <w:numId w:val="14"/>
@@ -3429,7 +7320,7 @@
     </w:p>
     <w:p>
       <w:pPr>
-        <w:pStyle w:val="af2"/>
+        <w:pStyle w:val="af3"/>
         <w:numPr>
           <w:ilvl w:val="0"/>
           <w:numId w:val="14"/>
@@ -3460,7 +7351,7 @@
     </w:p>
     <w:p>
       <w:pPr>
-        <w:pStyle w:val="af2"/>
+        <w:pStyle w:val="af3"/>
         <w:numPr>
           <w:ilvl w:val="0"/>
           <w:numId w:val="14"/>
@@ -3491,7 +7382,7 @@
     </w:p>
     <w:p>
       <w:pPr>
-        <w:pStyle w:val="af2"/>
+        <w:pStyle w:val="af3"/>
         <w:numPr>
           <w:ilvl w:val="0"/>
           <w:numId w:val="14"/>
@@ -3587,9 +7478,6 @@
       <w:pPr>
         <w:pStyle w:val="5"/>
         <w:ind w:left="480"/>
-        <w:rPr>
-          <w:rFonts w:hint="eastAsia"/>
-        </w:rPr>
       </w:pPr>
       <w:r>
         <w:rPr>
@@ -3648,11 +7536,6 @@
       </w:r>
     </w:p>
     <w:p>
-      <w:pPr>
-        <w:rPr>
-          <w:rFonts w:hint="eastAsia"/>
-        </w:rPr>
-      </w:pPr>
       <w:r>
         <w:tab/>
       </w:r>
@@ -3674,10 +7557,7 @@
     </w:p>
     <w:p>
       <w:r>
-        <w:t>coefficient of varia</w:t>
-      </w:r>
-      <w:r>
-        <w:t>tion</w:t>
+        <w:t>coefficient of variation</w:t>
       </w:r>
       <w:r>
         <w:rPr>
@@ -3707,7 +7587,6 @@
         <w:rPr>
           <w:rFonts w:hint="eastAsia"/>
         </w:rPr>
-        <w:lastRenderedPageBreak/>
         <w:t>偏態</w:t>
       </w:r>
       <w:r>
@@ -3727,11 +7606,6 @@
       </w:r>
     </w:p>
     <w:p>
-      <w:pPr>
-        <w:rPr>
-          <w:rFonts w:hint="eastAsia"/>
-        </w:rPr>
-      </w:pPr>
       <w:r>
         <w:rPr>
           <w:rFonts w:hint="eastAsia"/>
@@ -3802,9 +7676,6 @@
     <w:p>
       <w:pPr>
         <w:ind w:firstLine="480"/>
-        <w:rPr>
-          <w:rFonts w:hint="eastAsia"/>
-        </w:rPr>
       </w:pPr>
       <w:r>
         <w:rPr>
@@ -3989,11 +7860,6 @@
       </w:r>
     </w:p>
     <w:p>
-      <w:pPr>
-        <w:rPr>
-          <w:rFonts w:hint="eastAsia"/>
-        </w:rPr>
-      </w:pPr>
       <w:r>
         <w:rPr>
           <w:rFonts w:hint="eastAsia"/>
@@ -4191,7 +8057,7 @@
                     </pic:cNvPicPr>
                   </pic:nvPicPr>
                   <pic:blipFill>
-                    <a:blip r:embed="rId19">
+                    <a:blip r:embed="rId30">
                       <a:extLst>
                         <a:ext uri="{28A0092B-C50C-407E-A947-70E740481C1C}">
                           <a14:useLocalDpi xmlns:a14="http://schemas.microsoft.com/office/drawing/2010/main" val="0"/>
@@ -4469,11 +8335,6 @@
       </w:r>
     </w:p>
     <w:p>
-      <w:pPr>
-        <w:rPr>
-          <w:rFonts w:hint="eastAsia"/>
-        </w:rPr>
-      </w:pPr>
       <w:r>
         <w:rPr>
           <w:rFonts w:hint="eastAsia"/>
@@ -4592,29 +8453,7 @@
               <w:sz w:val="32"/>
               <w:szCs w:val="32"/>
             </w:rPr>
-            <m:t>g</m:t>
-          </m:r>
-          <m:r>
-            <m:rPr>
-              <m:sty m:val="p"/>
-            </m:rPr>
-            <w:rPr>
-              <w:rFonts w:ascii="Cambria Math" w:hAnsi="Cambria Math"/>
-              <w:sz w:val="32"/>
-              <w:szCs w:val="32"/>
-            </w:rPr>
-            <m:t>2</m:t>
-          </m:r>
-          <m:r>
-            <m:rPr>
-              <m:sty m:val="p"/>
-            </m:rPr>
-            <w:rPr>
-              <w:rFonts w:ascii="Cambria Math" w:hAnsi="Cambria Math"/>
-              <w:sz w:val="32"/>
-              <w:szCs w:val="32"/>
-            </w:rPr>
-            <m:t xml:space="preserve">= </m:t>
+            <m:t xml:space="preserve">g2= </m:t>
           </m:r>
           <m:f>
             <m:fPr>
@@ -4962,7 +8801,6 @@
         <w:rPr>
           <w:rFonts w:hint="eastAsia"/>
         </w:rPr>
-        <w:lastRenderedPageBreak/>
         <w:t xml:space="preserve">g2 &lt; 0 </w:t>
       </w:r>
       <w:proofErr w:type="gramStart"/>
@@ -5048,7 +8886,7 @@
                     <pic:cNvPicPr/>
                   </pic:nvPicPr>
                   <pic:blipFill>
-                    <a:blip r:embed="rId20"/>
+                    <a:blip r:embed="rId31"/>
                     <a:stretch>
                       <a:fillRect/>
                     </a:stretch>
@@ -5069,13 +8907,7 @@
         </w:drawing>
       </w:r>
     </w:p>
-    <w:p>
-      <w:pPr>
-        <w:rPr>
-          <w:rFonts w:hint="eastAsia"/>
-        </w:rPr>
-      </w:pPr>
-    </w:p>
+    <w:p/>
     <w:p>
       <w:r>
         <w:rPr>
@@ -5272,7 +9104,7 @@
     </w:p>
     <w:p>
       <w:pPr>
-        <w:pStyle w:val="af2"/>
+        <w:pStyle w:val="af3"/>
         <w:numPr>
           <w:ilvl w:val="0"/>
           <w:numId w:val="15"/>
@@ -5328,7 +9160,7 @@
     </w:p>
     <w:p>
       <w:pPr>
-        <w:pStyle w:val="af2"/>
+        <w:pStyle w:val="af3"/>
         <w:numPr>
           <w:ilvl w:val="0"/>
           <w:numId w:val="15"/>
@@ -5395,7 +9227,7 @@
                     <pic:cNvPicPr/>
                   </pic:nvPicPr>
                   <pic:blipFill>
-                    <a:blip r:embed="rId21"/>
+                    <a:blip r:embed="rId32"/>
                     <a:stretch>
                       <a:fillRect/>
                     </a:stretch>
@@ -5416,14 +9248,1780 @@
         </w:drawing>
       </w:r>
     </w:p>
-    <w:p>
-      <w:pPr>
-        <w:rPr>
-          <w:rFonts w:hint="eastAsia"/>
-        </w:rPr>
-      </w:pPr>
-      <w:bookmarkStart w:id="4" w:name="_GoBack"/>
-      <w:bookmarkEnd w:id="4"/>
+    <w:p/>
+    <w:p/>
+    <w:p/>
+    <w:p>
+      <w:pPr>
+        <w:pStyle w:val="3"/>
+      </w:pPr>
+      <w:r>
+        <w:rPr>
+          <w:rFonts w:hint="eastAsia"/>
+        </w:rPr>
+        <w:t>機率</w:t>
+      </w:r>
+    </w:p>
+    <w:p>
+      <w:pPr>
+        <w:pStyle w:val="4"/>
+        <w:rPr>
+          <w:rFonts w:hint="eastAsia"/>
+        </w:rPr>
+      </w:pPr>
+      <w:r>
+        <w:rPr>
+          <w:rFonts w:hint="eastAsia"/>
+        </w:rPr>
+        <w:t>relationship in event A &amp; B</w:t>
+      </w:r>
+    </w:p>
+    <w:p>
+      <w:pPr>
+        <w:pStyle w:val="af3"/>
+        <w:numPr>
+          <w:ilvl w:val="0"/>
+          <w:numId w:val="30"/>
+        </w:numPr>
+        <w:ind w:leftChars="0"/>
+      </w:pPr>
+      <w:r>
+        <w:rPr>
+          <w:rFonts w:hint="eastAsia"/>
+        </w:rPr>
+        <w:t>相依</w:t>
+      </w:r>
+      <w:r>
+        <w:rPr>
+          <w:rFonts w:hint="eastAsia"/>
+        </w:rPr>
+        <w:t xml:space="preserve">: </w:t>
+      </w:r>
+      <w:r>
+        <w:rPr>
+          <w:rFonts w:hint="eastAsia"/>
+        </w:rPr>
+        <w:t>會互相影響</w:t>
+      </w:r>
+    </w:p>
+    <w:p>
+      <w:pPr>
+        <w:pStyle w:val="af3"/>
+        <w:numPr>
+          <w:ilvl w:val="0"/>
+          <w:numId w:val="30"/>
+        </w:numPr>
+        <w:ind w:leftChars="0"/>
+      </w:pPr>
+      <w:r>
+        <w:rPr>
+          <w:rFonts w:hint="eastAsia"/>
+        </w:rPr>
+        <w:t>獨立</w:t>
+      </w:r>
+      <w:r>
+        <w:rPr>
+          <w:rFonts w:hint="eastAsia"/>
+        </w:rPr>
+        <w:t xml:space="preserve">: </w:t>
+      </w:r>
+      <w:r>
+        <w:rPr>
+          <w:rFonts w:hint="eastAsia"/>
+        </w:rPr>
+        <w:t>無任何關係或不互相影響</w:t>
+      </w:r>
+    </w:p>
+    <w:p>
+      <w:pPr>
+        <w:pStyle w:val="af3"/>
+        <w:numPr>
+          <w:ilvl w:val="0"/>
+          <w:numId w:val="30"/>
+        </w:numPr>
+        <w:ind w:leftChars="0"/>
+      </w:pPr>
+      <w:r>
+        <w:rPr>
+          <w:rFonts w:hint="eastAsia"/>
+        </w:rPr>
+        <w:t>互斥</w:t>
+      </w:r>
+      <w:r>
+        <w:rPr>
+          <w:rFonts w:hint="eastAsia"/>
+        </w:rPr>
+        <w:t>: A</w:t>
+      </w:r>
+      <w:r>
+        <w:t>,</w:t>
+      </w:r>
+      <w:r>
+        <w:rPr>
+          <w:rFonts w:hint="eastAsia"/>
+        </w:rPr>
+        <w:t xml:space="preserve"> B</w:t>
+      </w:r>
+      <w:r>
+        <w:rPr>
+          <w:rFonts w:hint="eastAsia"/>
+        </w:rPr>
+        <w:t>不可能同時發生</w:t>
+      </w:r>
+    </w:p>
+    <w:p/>
+    <w:p>
+      <w:pPr>
+        <w:pStyle w:val="4"/>
+      </w:pPr>
+      <w:r>
+        <w:rPr>
+          <w:rFonts w:hint="eastAsia"/>
+        </w:rPr>
+        <w:t>機率原理</w:t>
+      </w:r>
+    </w:p>
+    <w:p>
+      <w:pPr>
+        <w:pStyle w:val="af3"/>
+        <w:numPr>
+          <w:ilvl w:val="0"/>
+          <w:numId w:val="31"/>
+        </w:numPr>
+        <w:ind w:leftChars="0"/>
+      </w:pPr>
+      <w:r>
+        <w:rPr>
+          <w:rFonts w:hint="eastAsia"/>
+        </w:rPr>
+        <w:t xml:space="preserve">0 </w:t>
+      </w:r>
+      <w:r>
+        <w:t>≤</w:t>
+      </w:r>
+      <w:r>
+        <w:rPr>
+          <w:rFonts w:hint="eastAsia"/>
+        </w:rPr>
+        <w:t xml:space="preserve"> P(A) </w:t>
+      </w:r>
+      <w:r>
+        <w:t>≤</w:t>
+      </w:r>
+      <w:r>
+        <w:rPr>
+          <w:rFonts w:hint="eastAsia"/>
+        </w:rPr>
+        <w:t xml:space="preserve"> 1</w:t>
+      </w:r>
+    </w:p>
+    <w:p>
+      <w:pPr>
+        <w:pStyle w:val="af3"/>
+        <w:numPr>
+          <w:ilvl w:val="0"/>
+          <w:numId w:val="31"/>
+        </w:numPr>
+        <w:ind w:leftChars="0"/>
+      </w:pPr>
+      <w:r>
+        <w:rPr>
+          <w:rFonts w:hint="eastAsia"/>
+        </w:rPr>
+        <w:t>P(</w:t>
+      </w:r>
+      <w:r>
+        <w:rPr>
+          <w:rFonts w:ascii="Malgun Gothic Semilight" w:eastAsia="Malgun Gothic Semilight" w:hAnsi="Malgun Gothic Semilight" w:cs="Malgun Gothic Semilight" w:hint="eastAsia"/>
+        </w:rPr>
+        <w:t>0</w:t>
+      </w:r>
+      <w:r>
+        <w:rPr>
+          <w:rFonts w:hint="eastAsia"/>
+        </w:rPr>
+        <w:t xml:space="preserve">) </w:t>
+      </w:r>
+      <w:r>
+        <w:rPr>
+          <w:rFonts w:hint="eastAsia"/>
+        </w:rPr>
+        <w:t>空集合</w:t>
+      </w:r>
+      <w:r>
+        <w:rPr>
+          <w:rFonts w:hint="eastAsia"/>
+        </w:rPr>
+        <w:t xml:space="preserve"> = 0</w:t>
+      </w:r>
+      <w:r>
+        <w:rPr>
+          <w:rFonts w:hint="eastAsia"/>
+        </w:rPr>
+        <w:t xml:space="preserve"> , P(</w:t>
+      </w:r>
+      <w:r>
+        <w:t>S</w:t>
+      </w:r>
+      <w:r>
+        <w:rPr>
+          <w:rFonts w:hint="eastAsia"/>
+        </w:rPr>
+        <w:t>)</w:t>
+      </w:r>
+      <w:r>
+        <w:t xml:space="preserve"> = 1</w:t>
+      </w:r>
+    </w:p>
+    <w:p>
+      <w:pPr>
+        <w:pStyle w:val="af3"/>
+        <w:numPr>
+          <w:ilvl w:val="0"/>
+          <w:numId w:val="31"/>
+        </w:numPr>
+        <w:ind w:leftChars="0"/>
+        <w:rPr>
+          <w:rFonts w:cstheme="minorHAnsi"/>
+        </w:rPr>
+      </w:pPr>
+      <w:r>
+        <w:rPr>
+          <w:rFonts w:cstheme="minorHAnsi"/>
+        </w:rPr>
+        <w:t xml:space="preserve">A1, A2, …, </w:t>
+      </w:r>
+      <w:proofErr w:type="spellStart"/>
+      <w:r>
+        <w:rPr>
+          <w:rFonts w:cstheme="minorHAnsi"/>
+        </w:rPr>
+        <w:t>Ak</w:t>
+      </w:r>
+      <w:proofErr w:type="spellEnd"/>
+      <w:r>
+        <w:rPr>
+          <w:rFonts w:cstheme="minorHAnsi"/>
+        </w:rPr>
+        <w:t xml:space="preserve"> </w:t>
+      </w:r>
+      <w:r>
+        <w:rPr>
+          <w:rFonts w:cstheme="minorHAnsi"/>
+        </w:rPr>
+        <w:t>互斥</w:t>
+      </w:r>
+    </w:p>
+    <w:p>
+      <w:pPr>
+        <w:pStyle w:val="af3"/>
+        <w:ind w:leftChars="0" w:left="360"/>
+        <w:rPr>
+          <w:rFonts w:cstheme="minorHAnsi"/>
+        </w:rPr>
+      </w:pPr>
+      <w:r>
+        <w:rPr>
+          <w:rFonts w:cstheme="minorHAnsi"/>
+        </w:rPr>
+        <w:t>P(A1</w:t>
+      </w:r>
+      <w:r>
+        <w:rPr>
+          <w:rFonts w:ascii="微軟正黑體" w:eastAsia="微軟正黑體" w:hAnsi="微軟正黑體" w:cs="微軟正黑體" w:hint="eastAsia"/>
+        </w:rPr>
+        <w:t>∪</w:t>
+      </w:r>
+      <w:r>
+        <w:rPr>
+          <w:rFonts w:cstheme="minorHAnsi"/>
+        </w:rPr>
+        <w:t>A2</w:t>
+      </w:r>
+      <w:r>
+        <w:rPr>
+          <w:rFonts w:ascii="微軟正黑體" w:eastAsia="微軟正黑體" w:hAnsi="微軟正黑體" w:cs="微軟正黑體" w:hint="eastAsia"/>
+        </w:rPr>
+        <w:t>∪</w:t>
+      </w:r>
+      <w:r>
+        <w:rPr>
+          <w:rFonts w:eastAsia="Malgun Gothic Semilight" w:cstheme="minorHAnsi"/>
+        </w:rPr>
+        <w:t>…</w:t>
+      </w:r>
+      <w:r>
+        <w:rPr>
+          <w:rFonts w:ascii="微軟正黑體" w:eastAsia="微軟正黑體" w:hAnsi="微軟正黑體" w:cs="微軟正黑體" w:hint="eastAsia"/>
+        </w:rPr>
+        <w:t>∪</w:t>
+      </w:r>
+      <w:proofErr w:type="spellStart"/>
+      <w:r>
+        <w:rPr>
+          <w:rFonts w:eastAsia="Malgun Gothic Semilight" w:cstheme="minorHAnsi"/>
+        </w:rPr>
+        <w:t>A</w:t>
+      </w:r>
+      <w:r>
+        <w:rPr>
+          <w:rFonts w:eastAsia="微軟正黑體" w:cstheme="minorHAnsi"/>
+        </w:rPr>
+        <w:t>k</w:t>
+      </w:r>
+      <w:proofErr w:type="spellEnd"/>
+      <w:r>
+        <w:rPr>
+          <w:rFonts w:cstheme="minorHAnsi"/>
+        </w:rPr>
+        <w:t>) = P(A1) + P(A2) +…+P(</w:t>
+      </w:r>
+      <w:proofErr w:type="spellStart"/>
+      <w:r>
+        <w:rPr>
+          <w:rFonts w:cstheme="minorHAnsi"/>
+        </w:rPr>
+        <w:t>Ak</w:t>
+      </w:r>
+      <w:proofErr w:type="spellEnd"/>
+      <w:r>
+        <w:rPr>
+          <w:rFonts w:cstheme="minorHAnsi"/>
+        </w:rPr>
+        <w:t>)</w:t>
+      </w:r>
+      <w:r>
+        <w:rPr>
+          <w:rFonts w:cstheme="minorHAnsi"/>
+        </w:rPr>
+        <w:t xml:space="preserve">  </w:t>
+      </w:r>
+      <w:r>
+        <w:rPr>
+          <w:rFonts w:ascii="微軟正黑體" w:eastAsia="微軟正黑體" w:hAnsi="微軟正黑體" w:cs="微軟正黑體" w:hint="eastAsia"/>
+        </w:rPr>
+        <w:t>∪</w:t>
+      </w:r>
+      <w:r>
+        <w:rPr>
+          <w:rFonts w:ascii="微軟正黑體" w:eastAsia="微軟正黑體" w:hAnsi="微軟正黑體" w:cs="微軟正黑體" w:hint="eastAsia"/>
+        </w:rPr>
+        <w:t>: or</w:t>
+      </w:r>
+    </w:p>
+    <w:p>
+      <w:pPr>
+        <w:rPr>
+          <w:rFonts w:cstheme="minorHAnsi"/>
+        </w:rPr>
+      </w:pPr>
+      <w:r>
+        <w:rPr>
+          <w:rFonts w:cstheme="minorHAnsi" w:hint="eastAsia"/>
+        </w:rPr>
+        <w:t xml:space="preserve">ex: </w:t>
+      </w:r>
+    </w:p>
+    <w:p>
+      <w:pPr>
+        <w:rPr>
+          <w:rFonts w:cstheme="minorHAnsi"/>
+        </w:rPr>
+      </w:pPr>
+    </w:p>
+    <w:p>
+      <w:pPr>
+        <w:rPr>
+          <w:rFonts w:cstheme="minorHAnsi"/>
+        </w:rPr>
+      </w:pPr>
+      <w:r>
+        <w:rPr>
+          <w:rFonts w:cstheme="minorHAnsi" w:hint="eastAsia"/>
+        </w:rPr>
+        <w:t>1</w:t>
+      </w:r>
+      <w:r>
+        <w:rPr>
+          <w:rFonts w:cstheme="minorHAnsi" w:hint="eastAsia"/>
+        </w:rPr>
+        <w:t>張黑桃，</w:t>
+      </w:r>
+      <w:r>
+        <w:rPr>
+          <w:rFonts w:cstheme="minorHAnsi" w:hint="eastAsia"/>
+        </w:rPr>
+        <w:t>1</w:t>
+      </w:r>
+      <w:r>
+        <w:rPr>
+          <w:rFonts w:cstheme="minorHAnsi" w:hint="eastAsia"/>
+        </w:rPr>
+        <w:t>張</w:t>
+      </w:r>
+      <w:r>
+        <w:rPr>
+          <w:rFonts w:cstheme="minorHAnsi" w:hint="eastAsia"/>
+        </w:rPr>
+        <w:t>K</w:t>
+      </w:r>
+      <w:r>
+        <w:rPr>
+          <w:rFonts w:cstheme="minorHAnsi" w:hint="eastAsia"/>
+        </w:rPr>
+        <w:t>，</w:t>
+      </w:r>
+      <w:r>
+        <w:rPr>
+          <w:rFonts w:cstheme="minorHAnsi" w:hint="eastAsia"/>
+        </w:rPr>
+        <w:t>1</w:t>
+      </w:r>
+      <w:r>
+        <w:rPr>
+          <w:rFonts w:cstheme="minorHAnsi" w:hint="eastAsia"/>
+        </w:rPr>
+        <w:t>張黑桃</w:t>
+      </w:r>
+      <w:r>
+        <w:rPr>
+          <w:rFonts w:cstheme="minorHAnsi" w:hint="eastAsia"/>
+        </w:rPr>
+        <w:t>K</w:t>
+      </w:r>
+      <w:r>
+        <w:rPr>
+          <w:rFonts w:cstheme="minorHAnsi" w:hint="eastAsia"/>
+        </w:rPr>
+        <w:t>，</w:t>
+      </w:r>
+      <w:r>
+        <w:rPr>
+          <w:rFonts w:cstheme="minorHAnsi" w:hint="eastAsia"/>
+        </w:rPr>
+        <w:t>1</w:t>
+      </w:r>
+      <w:r>
+        <w:rPr>
+          <w:rFonts w:cstheme="minorHAnsi" w:hint="eastAsia"/>
+        </w:rPr>
+        <w:t>張黑桃或</w:t>
+      </w:r>
+      <w:r>
+        <w:rPr>
+          <w:rFonts w:cstheme="minorHAnsi" w:hint="eastAsia"/>
+        </w:rPr>
+        <w:t>1</w:t>
+      </w:r>
+      <w:r>
+        <w:rPr>
+          <w:rFonts w:cstheme="minorHAnsi" w:hint="eastAsia"/>
+        </w:rPr>
+        <w:t>張</w:t>
+      </w:r>
+      <w:r>
+        <w:rPr>
+          <w:rFonts w:cstheme="minorHAnsi" w:hint="eastAsia"/>
+        </w:rPr>
+        <w:t>K</w:t>
+      </w:r>
+    </w:p>
+    <w:p>
+      <w:pPr>
+        <w:rPr>
+          <w:rFonts w:cstheme="minorHAnsi"/>
+        </w:rPr>
+      </w:pPr>
+      <w:proofErr w:type="spellStart"/>
+      <w:r>
+        <w:rPr>
+          <w:rFonts w:cstheme="minorHAnsi" w:hint="eastAsia"/>
+        </w:rPr>
+        <w:t>Ans</w:t>
+      </w:r>
+      <w:proofErr w:type="spellEnd"/>
+      <w:r>
+        <w:rPr>
+          <w:rFonts w:cstheme="minorHAnsi" w:hint="eastAsia"/>
+        </w:rPr>
+        <w:t>: 1</w:t>
+      </w:r>
+      <w:r>
+        <w:rPr>
+          <w:rFonts w:cstheme="minorHAnsi"/>
+        </w:rPr>
+        <w:t>3</w:t>
+      </w:r>
+      <w:r>
+        <w:rPr>
+          <w:rFonts w:cstheme="minorHAnsi" w:hint="eastAsia"/>
+        </w:rPr>
+        <w:t xml:space="preserve">/52, </w:t>
+      </w:r>
+      <w:r>
+        <w:rPr>
+          <w:rFonts w:cstheme="minorHAnsi"/>
+        </w:rPr>
+        <w:t>4/52, 1/52, (13+4-1)/52[</w:t>
+      </w:r>
+      <w:r>
+        <w:rPr>
+          <w:rFonts w:cstheme="minorHAnsi" w:hint="eastAsia"/>
+        </w:rPr>
+        <w:t>A</w:t>
+      </w:r>
+      <w:r>
+        <w:rPr>
+          <w:rFonts w:cstheme="minorHAnsi" w:hint="eastAsia"/>
+        </w:rPr>
+        <w:t>集合</w:t>
+      </w:r>
+      <w:r>
+        <w:rPr>
+          <w:rFonts w:cstheme="minorHAnsi" w:hint="eastAsia"/>
+        </w:rPr>
+        <w:t>+B</w:t>
+      </w:r>
+      <w:r>
+        <w:rPr>
+          <w:rFonts w:cstheme="minorHAnsi" w:hint="eastAsia"/>
+        </w:rPr>
+        <w:t>集合</w:t>
+      </w:r>
+      <w:r>
+        <w:rPr>
+          <w:rFonts w:cstheme="minorHAnsi" w:hint="eastAsia"/>
+        </w:rPr>
+        <w:t>-</w:t>
+      </w:r>
+      <w:r>
+        <w:rPr>
+          <w:rFonts w:cstheme="minorHAnsi" w:hint="eastAsia"/>
+        </w:rPr>
+        <w:t>聯集</w:t>
+      </w:r>
+      <w:r>
+        <w:rPr>
+          <w:rFonts w:cstheme="minorHAnsi"/>
+        </w:rPr>
+        <w:t>]</w:t>
+      </w:r>
+    </w:p>
+    <w:p>
+      <w:pPr>
+        <w:rPr>
+          <w:rFonts w:cstheme="minorHAnsi"/>
+        </w:rPr>
+      </w:pPr>
+    </w:p>
+    <w:p>
+      <w:pPr>
+        <w:rPr>
+          <w:rFonts w:cstheme="minorHAnsi"/>
+        </w:rPr>
+      </w:pPr>
+      <w:r>
+        <w:rPr>
+          <w:rFonts w:cstheme="minorHAnsi" w:hint="eastAsia"/>
+        </w:rPr>
+        <w:t>3</w:t>
+      </w:r>
+      <w:r>
+        <w:rPr>
+          <w:rFonts w:cstheme="minorHAnsi" w:hint="eastAsia"/>
+        </w:rPr>
+        <w:t>個小孩只有</w:t>
+      </w:r>
+      <w:r>
+        <w:rPr>
+          <w:rFonts w:cstheme="minorHAnsi" w:hint="eastAsia"/>
+        </w:rPr>
+        <w:t>1</w:t>
+      </w:r>
+      <w:r>
+        <w:rPr>
+          <w:rFonts w:cstheme="minorHAnsi" w:hint="eastAsia"/>
+        </w:rPr>
+        <w:t>個女生，只有</w:t>
+      </w:r>
+      <w:r>
+        <w:rPr>
+          <w:rFonts w:cstheme="minorHAnsi" w:hint="eastAsia"/>
+        </w:rPr>
+        <w:t>1</w:t>
+      </w:r>
+      <w:r>
+        <w:rPr>
+          <w:rFonts w:cstheme="minorHAnsi" w:hint="eastAsia"/>
+        </w:rPr>
+        <w:t>個女生且是老大</w:t>
+      </w:r>
+    </w:p>
+    <w:p>
+      <w:pPr>
+        <w:rPr>
+          <w:rFonts w:cstheme="minorHAnsi"/>
+        </w:rPr>
+      </w:pPr>
+      <w:r>
+        <w:rPr>
+          <w:rFonts w:cstheme="minorHAnsi" w:hint="eastAsia"/>
+        </w:rPr>
+        <w:lastRenderedPageBreak/>
+        <w:t>#(S) = 8 (number of element)</w:t>
+      </w:r>
+    </w:p>
+    <w:p>
+      <w:pPr>
+        <w:rPr>
+          <w:rFonts w:cstheme="minorHAnsi"/>
+        </w:rPr>
+      </w:pPr>
+      <w:r>
+        <w:rPr>
+          <w:rFonts w:cstheme="minorHAnsi"/>
+        </w:rPr>
+        <w:t>A = {</w:t>
+      </w:r>
+      <w:proofErr w:type="gramStart"/>
+      <w:r>
+        <w:rPr>
+          <w:rFonts w:cstheme="minorHAnsi"/>
+        </w:rPr>
+        <w:t>GBB,BGB</w:t>
+      </w:r>
+      <w:proofErr w:type="gramEnd"/>
+      <w:r>
+        <w:rPr>
+          <w:rFonts w:cstheme="minorHAnsi"/>
+        </w:rPr>
+        <w:t>,BBG}, #(A) = 3, P(A) = 3/8</w:t>
+      </w:r>
+    </w:p>
+    <w:p>
+      <w:pPr>
+        <w:rPr>
+          <w:rFonts w:cstheme="minorHAnsi"/>
+        </w:rPr>
+      </w:pPr>
+      <w:r>
+        <w:rPr>
+          <w:rFonts w:cstheme="minorHAnsi"/>
+        </w:rPr>
+        <w:t>B = {GBB}, P(B) = 1/8</w:t>
+      </w:r>
+    </w:p>
+    <w:p>
+      <w:pPr>
+        <w:rPr>
+          <w:rFonts w:cstheme="minorHAnsi"/>
+        </w:rPr>
+      </w:pPr>
+    </w:p>
+    <w:p>
+      <w:pPr>
+        <w:rPr>
+          <w:rFonts w:cstheme="minorHAnsi"/>
+        </w:rPr>
+      </w:pPr>
+      <w:r>
+        <w:rPr>
+          <w:rFonts w:cstheme="minorHAnsi" w:hint="eastAsia"/>
+        </w:rPr>
+        <w:t>兩個骰子出現不同點數的機率</w:t>
+      </w:r>
+      <w:r>
+        <w:rPr>
+          <w:rFonts w:cstheme="minorHAnsi" w:hint="eastAsia"/>
+        </w:rPr>
+        <w:t>?</w:t>
+      </w:r>
+    </w:p>
+    <w:p>
+      <w:pPr>
+        <w:rPr>
+          <w:rFonts w:cstheme="minorHAnsi"/>
+        </w:rPr>
+      </w:pPr>
+      <w:r>
+        <w:rPr>
+          <w:rFonts w:cstheme="minorHAnsi" w:hint="eastAsia"/>
+        </w:rPr>
+        <w:t>等於</w:t>
+      </w:r>
+      <w:r>
+        <w:rPr>
+          <w:rFonts w:cstheme="minorHAnsi" w:hint="eastAsia"/>
+        </w:rPr>
+        <w:t xml:space="preserve"> 1 </w:t>
+      </w:r>
+      <w:proofErr w:type="gramStart"/>
+      <w:r>
+        <w:rPr>
+          <w:rFonts w:cstheme="minorHAnsi"/>
+        </w:rPr>
+        <w:t>–</w:t>
+      </w:r>
+      <w:proofErr w:type="gramEnd"/>
+      <w:r>
+        <w:rPr>
+          <w:rFonts w:cstheme="minorHAnsi" w:hint="eastAsia"/>
+        </w:rPr>
+        <w:t xml:space="preserve"> </w:t>
+      </w:r>
+      <w:r>
+        <w:rPr>
+          <w:rFonts w:cstheme="minorHAnsi" w:hint="eastAsia"/>
+        </w:rPr>
+        <w:t>出現相同點數的機率</w:t>
+      </w:r>
+    </w:p>
+    <w:p>
+      <w:pPr>
+        <w:rPr>
+          <w:rFonts w:cstheme="minorHAnsi"/>
+        </w:rPr>
+      </w:pPr>
+      <w:r>
+        <w:rPr>
+          <w:rFonts w:cstheme="minorHAnsi" w:hint="eastAsia"/>
+        </w:rPr>
+        <w:t xml:space="preserve">1 </w:t>
+      </w:r>
+      <w:r>
+        <w:rPr>
+          <w:rFonts w:cstheme="minorHAnsi"/>
+        </w:rPr>
+        <w:t>–</w:t>
+      </w:r>
+      <w:r>
+        <w:rPr>
+          <w:rFonts w:cstheme="minorHAnsi" w:hint="eastAsia"/>
+        </w:rPr>
+        <w:t xml:space="preserve"> </w:t>
+      </w:r>
+      <w:r>
+        <w:rPr>
+          <w:rFonts w:cstheme="minorHAnsi" w:hint="eastAsia"/>
+        </w:rPr>
+        <w:t xml:space="preserve">1/6*1/6*6 = 1 </w:t>
+      </w:r>
+      <w:r>
+        <w:rPr>
+          <w:rFonts w:cstheme="minorHAnsi"/>
+        </w:rPr>
+        <w:t>–</w:t>
+      </w:r>
+      <w:r>
+        <w:rPr>
+          <w:rFonts w:cstheme="minorHAnsi" w:hint="eastAsia"/>
+        </w:rPr>
+        <w:t xml:space="preserve"> 1/6 = 5/6</w:t>
+      </w:r>
+    </w:p>
+    <w:p>
+      <w:pPr>
+        <w:rPr>
+          <w:rFonts w:cstheme="minorHAnsi"/>
+        </w:rPr>
+      </w:pPr>
+    </w:p>
+    <w:p>
+      <w:pPr>
+        <w:pStyle w:val="4"/>
+        <w:rPr>
+          <w:rFonts w:hint="eastAsia"/>
+        </w:rPr>
+      </w:pPr>
+      <w:r>
+        <w:rPr>
+          <w:rFonts w:hint="eastAsia"/>
+        </w:rPr>
+        <w:t>Conditional Probability:</w:t>
+      </w:r>
+    </w:p>
+    <w:p>
+      <w:pPr>
+        <w:rPr>
+          <w:rFonts w:hint="eastAsia"/>
+        </w:rPr>
+      </w:pPr>
+      <w:r>
+        <w:rPr>
+          <w:rFonts w:hint="eastAsia"/>
+        </w:rPr>
+        <w:t>P(</w:t>
+      </w:r>
+      <w:r>
+        <w:t>A|B</w:t>
+      </w:r>
+      <w:r>
+        <w:rPr>
+          <w:rFonts w:hint="eastAsia"/>
+        </w:rPr>
+        <w:t>)</w:t>
+      </w:r>
+      <w:r>
+        <w:t xml:space="preserve"> : B</w:t>
+      </w:r>
+      <w:r>
+        <w:rPr>
+          <w:rFonts w:hint="eastAsia"/>
+        </w:rPr>
+        <w:t>已經發生時，</w:t>
+      </w:r>
+      <w:r>
+        <w:rPr>
+          <w:rFonts w:hint="eastAsia"/>
+        </w:rPr>
+        <w:t>A</w:t>
+      </w:r>
+      <w:r>
+        <w:rPr>
+          <w:rFonts w:hint="eastAsia"/>
+        </w:rPr>
+        <w:t>發生的機率，</w:t>
+      </w:r>
+      <w:r>
+        <w:rPr>
+          <w:rFonts w:hint="eastAsia"/>
+        </w:rPr>
+        <w:t>where P(B) nonzero</w:t>
+      </w:r>
+    </w:p>
+    <w:p>
+      <w:pPr>
+        <w:rPr>
+          <w:rFonts w:eastAsia="Malgun Gothic Semilight" w:cstheme="minorHAnsi"/>
+        </w:rPr>
+      </w:pPr>
+      <w:r>
+        <w:rPr>
+          <w:rFonts w:cstheme="minorHAnsi"/>
+        </w:rPr>
+        <w:t>P(A|B) = P(A</w:t>
+      </w:r>
+      <w:r>
+        <w:rPr>
+          <w:rFonts w:eastAsia="Malgun Gothic Semilight" w:cstheme="minorHAnsi"/>
+        </w:rPr>
+        <w:t>∩B</w:t>
+      </w:r>
+      <w:r>
+        <w:rPr>
+          <w:rFonts w:cstheme="minorHAnsi"/>
+        </w:rPr>
+        <w:t>) / P(</w:t>
+      </w:r>
+      <w:proofErr w:type="gramStart"/>
+      <w:r>
+        <w:rPr>
+          <w:rFonts w:cstheme="minorHAnsi"/>
+        </w:rPr>
+        <w:t>B)</w:t>
+      </w:r>
+      <w:r>
+        <w:rPr>
+          <w:rFonts w:cstheme="minorHAnsi"/>
+        </w:rPr>
+        <w:t xml:space="preserve">  </w:t>
+      </w:r>
+      <w:r>
+        <w:rPr>
+          <w:rFonts w:eastAsia="Malgun Gothic Semilight" w:cstheme="minorHAnsi"/>
+        </w:rPr>
+        <w:t>∩</w:t>
+      </w:r>
+      <w:proofErr w:type="gramEnd"/>
+      <w:r>
+        <w:rPr>
+          <w:rFonts w:eastAsia="Malgun Gothic Semilight" w:cstheme="minorHAnsi"/>
+        </w:rPr>
+        <w:t>: and</w:t>
+      </w:r>
+    </w:p>
+    <w:p>
+      <w:pPr>
+        <w:rPr>
+          <w:rFonts w:eastAsia="Malgun Gothic Semilight" w:cstheme="minorHAnsi"/>
+        </w:rPr>
+      </w:pPr>
+    </w:p>
+    <w:p>
+      <w:pPr>
+        <w:pStyle w:val="4"/>
+      </w:pPr>
+      <w:r>
+        <w:rPr>
+          <w:rFonts w:hint="eastAsia"/>
+        </w:rPr>
+        <w:t>Bay</w:t>
+      </w:r>
+      <w:r>
+        <w:t>’s Theorem:</w:t>
+      </w:r>
+    </w:p>
+    <w:p>
+      <w:pPr>
+        <w:rPr>
+          <w:rFonts w:cstheme="minorHAnsi"/>
+        </w:rPr>
+      </w:pPr>
+      <w:r>
+        <w:rPr>
+          <w:rFonts w:cstheme="minorHAnsi"/>
+        </w:rPr>
+        <w:t>P(A|B)</w:t>
+      </w:r>
+      <w:r>
+        <w:rPr>
+          <w:rFonts w:cstheme="minorHAnsi"/>
+        </w:rPr>
+        <w:t xml:space="preserve"> =</w:t>
+      </w:r>
+      <m:oMath>
+        <m:f>
+          <m:fPr>
+            <m:ctrlPr>
+              <w:rPr>
+                <w:rFonts w:ascii="Cambria Math" w:hAnsi="Cambria Math" w:cstheme="minorHAnsi"/>
+                <w:sz w:val="40"/>
+              </w:rPr>
+            </m:ctrlPr>
+          </m:fPr>
+          <m:num>
+            <m:r>
+              <m:rPr>
+                <m:sty m:val="p"/>
+              </m:rPr>
+              <w:rPr>
+                <w:rFonts w:ascii="Cambria Math" w:hAnsi="Cambria Math" w:cstheme="minorHAnsi"/>
+                <w:sz w:val="40"/>
+              </w:rPr>
+              <m:t>P</m:t>
+            </m:r>
+            <m:d>
+              <m:dPr>
+                <m:ctrlPr>
+                  <w:rPr>
+                    <w:rFonts w:ascii="Cambria Math" w:hAnsi="Cambria Math" w:cstheme="minorHAnsi"/>
+                    <w:sz w:val="40"/>
+                  </w:rPr>
+                </m:ctrlPr>
+              </m:dPr>
+              <m:e>
+                <m:r>
+                  <m:rPr>
+                    <m:sty m:val="p"/>
+                  </m:rPr>
+                  <w:rPr>
+                    <w:rFonts w:ascii="Cambria Math" w:hAnsi="Cambria Math" w:cstheme="minorHAnsi"/>
+                    <w:sz w:val="40"/>
+                  </w:rPr>
+                  <m:t>A</m:t>
+                </m:r>
+                <m:r>
+                  <m:rPr>
+                    <m:sty m:val="p"/>
+                  </m:rPr>
+                  <w:rPr>
+                    <w:rFonts w:ascii="Cambria Math" w:eastAsia="Malgun Gothic Semilight" w:hAnsi="Cambria Math" w:cstheme="minorHAnsi"/>
+                    <w:sz w:val="40"/>
+                  </w:rPr>
+                  <m:t>∩B</m:t>
+                </m:r>
+              </m:e>
+            </m:d>
+          </m:num>
+          <m:den>
+            <m:r>
+              <m:rPr>
+                <m:sty m:val="p"/>
+              </m:rPr>
+              <w:rPr>
+                <w:rFonts w:ascii="Cambria Math" w:hAnsi="Cambria Math" w:cstheme="minorHAnsi"/>
+                <w:sz w:val="40"/>
+              </w:rPr>
+              <m:t>P(B)</m:t>
+            </m:r>
+          </m:den>
+        </m:f>
+        <m:r>
+          <w:rPr>
+            <w:rFonts w:ascii="Cambria Math" w:hAnsi="Cambria Math" w:cstheme="minorHAnsi"/>
+            <w:sz w:val="40"/>
+          </w:rPr>
+          <m:t>=</m:t>
+        </m:r>
+        <m:f>
+          <m:fPr>
+            <m:ctrlPr>
+              <w:rPr>
+                <w:rFonts w:ascii="Cambria Math" w:hAnsi="Cambria Math" w:cstheme="minorHAnsi"/>
+                <w:i/>
+                <w:sz w:val="40"/>
+              </w:rPr>
+            </m:ctrlPr>
+          </m:fPr>
+          <m:num>
+            <m:r>
+              <w:rPr>
+                <w:rFonts w:ascii="Cambria Math" w:hAnsi="Cambria Math" w:cstheme="minorHAnsi"/>
+                <w:sz w:val="40"/>
+              </w:rPr>
+              <m:t>P(B|A)*P(A)</m:t>
+            </m:r>
+          </m:num>
+          <m:den>
+            <m:r>
+              <w:rPr>
+                <w:rFonts w:ascii="Cambria Math" w:hAnsi="Cambria Math" w:cstheme="minorHAnsi"/>
+                <w:sz w:val="40"/>
+              </w:rPr>
+              <m:t>P(B|A)*P(A)</m:t>
+            </m:r>
+            <m:r>
+              <w:rPr>
+                <w:rFonts w:ascii="Cambria Math" w:hAnsi="Cambria Math" w:cstheme="minorHAnsi"/>
+                <w:sz w:val="40"/>
+              </w:rPr>
+              <m:t>+</m:t>
+            </m:r>
+            <m:r>
+              <w:rPr>
+                <w:rFonts w:ascii="Cambria Math" w:hAnsi="Cambria Math" w:cstheme="minorHAnsi"/>
+                <w:sz w:val="40"/>
+              </w:rPr>
+              <m:t>P(B|</m:t>
+            </m:r>
+            <m:acc>
+              <m:accPr>
+                <m:chr m:val="̅"/>
+                <m:ctrlPr>
+                  <w:rPr>
+                    <w:rFonts w:ascii="Cambria Math" w:hAnsi="Cambria Math" w:cstheme="minorHAnsi"/>
+                    <w:i/>
+                    <w:sz w:val="40"/>
+                  </w:rPr>
+                </m:ctrlPr>
+              </m:accPr>
+              <m:e>
+                <m:r>
+                  <w:rPr>
+                    <w:rFonts w:ascii="Cambria Math" w:hAnsi="Cambria Math" w:cstheme="minorHAnsi"/>
+                    <w:sz w:val="40"/>
+                  </w:rPr>
+                  <m:t>A</m:t>
+                </m:r>
+              </m:e>
+            </m:acc>
+            <m:r>
+              <w:rPr>
+                <w:rFonts w:ascii="Cambria Math" w:hAnsi="Cambria Math" w:cstheme="minorHAnsi"/>
+                <w:sz w:val="40"/>
+              </w:rPr>
+              <m:t>)*P(</m:t>
+            </m:r>
+            <m:acc>
+              <m:accPr>
+                <m:chr m:val="̅"/>
+                <m:ctrlPr>
+                  <w:rPr>
+                    <w:rFonts w:ascii="Cambria Math" w:hAnsi="Cambria Math" w:cstheme="minorHAnsi"/>
+                    <w:i/>
+                    <w:sz w:val="40"/>
+                  </w:rPr>
+                </m:ctrlPr>
+              </m:accPr>
+              <m:e>
+                <m:r>
+                  <w:rPr>
+                    <w:rFonts w:ascii="Cambria Math" w:hAnsi="Cambria Math" w:cstheme="minorHAnsi"/>
+                    <w:sz w:val="40"/>
+                  </w:rPr>
+                  <m:t>A</m:t>
+                </m:r>
+              </m:e>
+            </m:acc>
+            <m:r>
+              <w:rPr>
+                <w:rFonts w:ascii="Cambria Math" w:hAnsi="Cambria Math" w:cstheme="minorHAnsi"/>
+                <w:sz w:val="40"/>
+              </w:rPr>
+              <m:t>)</m:t>
+            </m:r>
+          </m:den>
+        </m:f>
+      </m:oMath>
+      <w:r>
+        <w:rPr>
+          <w:rFonts w:cstheme="minorHAnsi" w:hint="eastAsia"/>
+        </w:rPr>
+        <w:t xml:space="preserve"> </w:t>
+      </w:r>
+      <w:r>
+        <w:rPr>
+          <w:rFonts w:cstheme="minorHAnsi"/>
+        </w:rPr>
+        <w:t xml:space="preserve"> </w:t>
+      </w:r>
+      <w:r>
+        <w:rPr>
+          <w:rFonts w:cstheme="minorHAnsi" w:hint="eastAsia"/>
+        </w:rPr>
+        <w:t>A</w:t>
+      </w:r>
+      <w:r>
+        <w:rPr>
+          <w:rFonts w:cstheme="minorHAnsi"/>
+        </w:rPr>
+        <w:t>̅</w:t>
+      </w:r>
+      <w:r>
+        <w:rPr>
+          <w:rFonts w:cstheme="minorHAnsi" w:hint="eastAsia"/>
+        </w:rPr>
+        <w:t xml:space="preserve"> </w:t>
+      </w:r>
+      <w:r>
+        <w:rPr>
+          <w:rFonts w:cstheme="minorHAnsi"/>
+        </w:rPr>
+        <w:t>=A</w:t>
+      </w:r>
+      <w:r>
+        <w:rPr>
+          <w:rFonts w:cstheme="minorHAnsi" w:hint="eastAsia"/>
+        </w:rPr>
+        <w:t>沒發生</w:t>
+      </w:r>
+    </w:p>
+    <w:p>
+      <w:pPr>
+        <w:rPr>
+          <w:rFonts w:cstheme="minorHAnsi"/>
+        </w:rPr>
+      </w:pPr>
+      <w:r>
+        <w:rPr>
+          <w:rFonts w:cstheme="minorHAnsi"/>
+        </w:rPr>
+        <w:t xml:space="preserve">P(B) = </w:t>
+      </w:r>
+      <w:r>
+        <w:rPr>
+          <w:rFonts w:cstheme="minorHAnsi"/>
+        </w:rPr>
+        <w:t>P(B|</w:t>
+      </w:r>
+      <w:proofErr w:type="gramStart"/>
+      <w:r>
+        <w:rPr>
+          <w:rFonts w:cstheme="minorHAnsi"/>
+        </w:rPr>
+        <w:t>A)*</w:t>
+      </w:r>
+      <w:proofErr w:type="gramEnd"/>
+      <w:r>
+        <w:rPr>
+          <w:rFonts w:cstheme="minorHAnsi"/>
+        </w:rPr>
+        <w:t>P(A)+P(B|A ̅)*P(A ̅)</w:t>
+      </w:r>
+      <w:r>
+        <w:rPr>
+          <w:rFonts w:cstheme="minorHAnsi"/>
+        </w:rPr>
+        <w:t xml:space="preserve"> </w:t>
+      </w:r>
+    </w:p>
+    <w:p>
+      <w:pPr>
+        <w:ind w:firstLine="480"/>
+        <w:rPr>
+          <w:rFonts w:cstheme="minorHAnsi"/>
+        </w:rPr>
+      </w:pPr>
+      <w:r>
+        <w:rPr>
+          <w:rFonts w:cstheme="minorHAnsi"/>
+        </w:rPr>
+        <w:t xml:space="preserve">= </w:t>
+      </w:r>
+      <w:r>
+        <w:rPr>
+          <w:rFonts w:cstheme="minorHAnsi" w:hint="eastAsia"/>
+        </w:rPr>
+        <w:t>A</w:t>
+      </w:r>
+      <w:r>
+        <w:rPr>
+          <w:rFonts w:cstheme="minorHAnsi" w:hint="eastAsia"/>
+        </w:rPr>
+        <w:t>發生且</w:t>
+      </w:r>
+      <w:r>
+        <w:rPr>
+          <w:rFonts w:cstheme="minorHAnsi" w:hint="eastAsia"/>
+        </w:rPr>
+        <w:t>B</w:t>
+      </w:r>
+      <w:r>
+        <w:rPr>
+          <w:rFonts w:cstheme="minorHAnsi" w:hint="eastAsia"/>
+        </w:rPr>
+        <w:t>發生</w:t>
+      </w:r>
+      <w:r>
+        <w:rPr>
+          <w:rFonts w:cstheme="minorHAnsi" w:hint="eastAsia"/>
+        </w:rPr>
+        <w:t>*A</w:t>
+      </w:r>
+      <w:r>
+        <w:rPr>
+          <w:rFonts w:cstheme="minorHAnsi" w:hint="eastAsia"/>
+        </w:rPr>
+        <w:t>發生</w:t>
+      </w:r>
+      <w:r>
+        <w:rPr>
+          <w:rFonts w:cstheme="minorHAnsi" w:hint="eastAsia"/>
+        </w:rPr>
+        <w:t xml:space="preserve"> + A</w:t>
+      </w:r>
+      <w:r>
+        <w:rPr>
+          <w:rFonts w:cstheme="minorHAnsi" w:hint="eastAsia"/>
+        </w:rPr>
+        <w:t>沒發生且</w:t>
+      </w:r>
+      <w:r>
+        <w:rPr>
+          <w:rFonts w:cstheme="minorHAnsi" w:hint="eastAsia"/>
+        </w:rPr>
+        <w:t>B*A</w:t>
+      </w:r>
+      <w:r>
+        <w:rPr>
+          <w:rFonts w:cstheme="minorHAnsi" w:hint="eastAsia"/>
+        </w:rPr>
+        <w:t>沒發生</w:t>
+      </w:r>
+    </w:p>
+    <w:p>
+      <w:pPr>
+        <w:rPr>
+          <w:rFonts w:cstheme="minorHAnsi"/>
+        </w:rPr>
+      </w:pPr>
+      <w:r>
+        <w:rPr>
+          <w:rFonts w:cstheme="minorHAnsi"/>
+        </w:rPr>
+        <w:t>ex:</w:t>
+      </w:r>
+    </w:p>
+    <w:p>
+      <w:pPr>
+        <w:rPr>
+          <w:rFonts w:cstheme="minorHAnsi"/>
+        </w:rPr>
+      </w:pPr>
+      <w:r>
+        <w:rPr>
+          <w:rFonts w:cstheme="minorHAnsi" w:hint="eastAsia"/>
+        </w:rPr>
+        <w:t>晴天有太陽</w:t>
+      </w:r>
+      <w:r>
+        <w:rPr>
+          <w:rFonts w:cstheme="minorHAnsi" w:hint="eastAsia"/>
+        </w:rPr>
+        <w:t xml:space="preserve"> = 0.8 </w:t>
+      </w:r>
+      <w:r>
+        <w:rPr>
+          <w:rFonts w:cstheme="minorHAnsi" w:hint="eastAsia"/>
+        </w:rPr>
+        <w:t>雨天有太陽</w:t>
+      </w:r>
+      <w:r>
+        <w:rPr>
+          <w:rFonts w:cstheme="minorHAnsi" w:hint="eastAsia"/>
+        </w:rPr>
+        <w:t xml:space="preserve"> = 0.4 </w:t>
+      </w:r>
+      <w:r>
+        <w:rPr>
+          <w:rFonts w:cstheme="minorHAnsi" w:hint="eastAsia"/>
+        </w:rPr>
+        <w:t>晴天的機率</w:t>
+      </w:r>
+      <w:r>
+        <w:rPr>
+          <w:rFonts w:cstheme="minorHAnsi" w:hint="eastAsia"/>
+        </w:rPr>
+        <w:t xml:space="preserve"> = 0.6</w:t>
+      </w:r>
+    </w:p>
+    <w:p>
+      <w:pPr>
+        <w:rPr>
+          <w:rFonts w:cstheme="minorHAnsi"/>
+        </w:rPr>
+      </w:pPr>
+      <w:r>
+        <w:rPr>
+          <w:rFonts w:cstheme="minorHAnsi" w:hint="eastAsia"/>
+        </w:rPr>
+        <w:t>今天</w:t>
+      </w:r>
+      <w:r>
+        <w:rPr>
+          <w:rFonts w:cstheme="minorHAnsi" w:hint="eastAsia"/>
+        </w:rPr>
+        <w:t>是</w:t>
+      </w:r>
+      <w:r>
+        <w:rPr>
+          <w:rFonts w:cstheme="minorHAnsi" w:hint="eastAsia"/>
+        </w:rPr>
+        <w:t>有</w:t>
+      </w:r>
+      <w:r>
+        <w:rPr>
+          <w:rFonts w:cstheme="minorHAnsi" w:hint="eastAsia"/>
+        </w:rPr>
+        <w:t>太陽且是晴天</w:t>
+      </w:r>
+      <w:r>
+        <w:rPr>
+          <w:rFonts w:cstheme="minorHAnsi" w:hint="eastAsia"/>
+        </w:rPr>
+        <w:t>的機率</w:t>
+      </w:r>
+    </w:p>
+    <w:p>
+      <w:pPr>
+        <w:rPr>
+          <w:rFonts w:cstheme="minorHAnsi" w:hint="eastAsia"/>
+        </w:rPr>
+      </w:pPr>
+      <w:r>
+        <w:rPr>
+          <w:rFonts w:cstheme="minorHAnsi" w:hint="eastAsia"/>
+        </w:rPr>
+        <w:t>P(</w:t>
+      </w:r>
+      <w:r>
+        <w:rPr>
+          <w:rFonts w:cstheme="minorHAnsi" w:hint="eastAsia"/>
+        </w:rPr>
+        <w:t>晴天</w:t>
+      </w:r>
+      <w:r>
+        <w:rPr>
+          <w:rFonts w:cstheme="minorHAnsi" w:hint="eastAsia"/>
+        </w:rPr>
+        <w:t>|</w:t>
+      </w:r>
+      <w:r>
+        <w:rPr>
+          <w:rFonts w:cstheme="minorHAnsi" w:hint="eastAsia"/>
+        </w:rPr>
+        <w:t>有太陽</w:t>
+      </w:r>
+      <w:r>
+        <w:rPr>
+          <w:rFonts w:cstheme="minorHAnsi" w:hint="eastAsia"/>
+        </w:rPr>
+        <w:t xml:space="preserve">) = </w:t>
+      </w:r>
+      <m:oMath>
+        <m:f>
+          <m:fPr>
+            <m:ctrlPr>
+              <w:rPr>
+                <w:rFonts w:ascii="Cambria Math" w:hAnsi="Cambria Math" w:cstheme="minorHAnsi"/>
+                <w:i/>
+                <w:sz w:val="40"/>
+              </w:rPr>
+            </m:ctrlPr>
+          </m:fPr>
+          <m:num>
+            <m:r>
+              <w:rPr>
+                <w:rFonts w:ascii="Cambria Math" w:hAnsi="Cambria Math" w:cstheme="minorHAnsi"/>
+                <w:sz w:val="40"/>
+              </w:rPr>
+              <m:t>P(B|A)*P(A)</m:t>
+            </m:r>
+          </m:num>
+          <m:den>
+            <m:r>
+              <w:rPr>
+                <w:rFonts w:ascii="Cambria Math" w:hAnsi="Cambria Math" w:cstheme="minorHAnsi"/>
+                <w:sz w:val="40"/>
+              </w:rPr>
+              <m:t>P(B|A)*P(A)+P(B|</m:t>
+            </m:r>
+            <m:acc>
+              <m:accPr>
+                <m:chr m:val="̅"/>
+                <m:ctrlPr>
+                  <w:rPr>
+                    <w:rFonts w:ascii="Cambria Math" w:hAnsi="Cambria Math" w:cstheme="minorHAnsi"/>
+                    <w:i/>
+                    <w:sz w:val="40"/>
+                  </w:rPr>
+                </m:ctrlPr>
+              </m:accPr>
+              <m:e>
+                <m:r>
+                  <w:rPr>
+                    <w:rFonts w:ascii="Cambria Math" w:hAnsi="Cambria Math" w:cstheme="minorHAnsi"/>
+                    <w:sz w:val="40"/>
+                  </w:rPr>
+                  <m:t>A</m:t>
+                </m:r>
+              </m:e>
+            </m:acc>
+            <m:r>
+              <w:rPr>
+                <w:rFonts w:ascii="Cambria Math" w:hAnsi="Cambria Math" w:cstheme="minorHAnsi"/>
+                <w:sz w:val="40"/>
+              </w:rPr>
+              <m:t>)*P(</m:t>
+            </m:r>
+            <m:acc>
+              <m:accPr>
+                <m:chr m:val="̅"/>
+                <m:ctrlPr>
+                  <w:rPr>
+                    <w:rFonts w:ascii="Cambria Math" w:hAnsi="Cambria Math" w:cstheme="minorHAnsi"/>
+                    <w:i/>
+                    <w:sz w:val="40"/>
+                  </w:rPr>
+                </m:ctrlPr>
+              </m:accPr>
+              <m:e>
+                <m:r>
+                  <w:rPr>
+                    <w:rFonts w:ascii="Cambria Math" w:hAnsi="Cambria Math" w:cstheme="minorHAnsi"/>
+                    <w:sz w:val="40"/>
+                  </w:rPr>
+                  <m:t>A</m:t>
+                </m:r>
+              </m:e>
+            </m:acc>
+            <m:r>
+              <w:rPr>
+                <w:rFonts w:ascii="Cambria Math" w:hAnsi="Cambria Math" w:cstheme="minorHAnsi"/>
+                <w:sz w:val="40"/>
+              </w:rPr>
+              <m:t>)</m:t>
+            </m:r>
+          </m:den>
+        </m:f>
+      </m:oMath>
+      <w:r>
+        <w:rPr>
+          <w:rFonts w:cstheme="minorHAnsi" w:hint="eastAsia"/>
+          <w:sz w:val="40"/>
+        </w:rPr>
+        <w:t xml:space="preserve"> </w:t>
+      </w:r>
+    </w:p>
+    <w:p>
+      <w:pPr>
+        <w:rPr>
+          <w:rFonts w:cstheme="minorHAnsi"/>
+        </w:rPr>
+      </w:pPr>
+      <w:r>
+        <w:rPr>
+          <w:rFonts w:cstheme="minorHAnsi" w:hint="eastAsia"/>
+        </w:rPr>
+        <w:t>晴天有太陽</w:t>
+      </w:r>
+      <w:r>
+        <w:rPr>
+          <w:rFonts w:cstheme="minorHAnsi" w:hint="eastAsia"/>
+        </w:rPr>
+        <w:t xml:space="preserve"> = 0.8 = P(</w:t>
+      </w:r>
+      <w:r>
+        <w:rPr>
+          <w:rFonts w:cstheme="minorHAnsi" w:hint="eastAsia"/>
+        </w:rPr>
+        <w:t>有太陽</w:t>
+      </w:r>
+      <w:r>
+        <w:rPr>
+          <w:rFonts w:cstheme="minorHAnsi" w:hint="eastAsia"/>
+        </w:rPr>
+        <w:t>|</w:t>
+      </w:r>
+      <w:r>
+        <w:rPr>
+          <w:rFonts w:cstheme="minorHAnsi" w:hint="eastAsia"/>
+        </w:rPr>
+        <w:t>晴天</w:t>
+      </w:r>
+      <w:r>
+        <w:rPr>
+          <w:rFonts w:cstheme="minorHAnsi" w:hint="eastAsia"/>
+        </w:rPr>
+        <w:t>)</w:t>
+      </w:r>
+    </w:p>
+    <w:p>
+      <w:pPr>
+        <w:rPr>
+          <w:rFonts w:cstheme="minorHAnsi"/>
+        </w:rPr>
+      </w:pPr>
+      <w:r>
+        <w:rPr>
+          <w:rFonts w:cstheme="minorHAnsi" w:hint="eastAsia"/>
+        </w:rPr>
+        <w:t>雨天有太陽</w:t>
+      </w:r>
+      <w:r>
+        <w:rPr>
+          <w:rFonts w:cstheme="minorHAnsi" w:hint="eastAsia"/>
+        </w:rPr>
+        <w:t xml:space="preserve"> = 0.4 = P(</w:t>
+      </w:r>
+      <w:r>
+        <w:rPr>
+          <w:rFonts w:cstheme="minorHAnsi" w:hint="eastAsia"/>
+        </w:rPr>
+        <w:t>有太陽</w:t>
+      </w:r>
+      <w:r>
+        <w:rPr>
+          <w:rFonts w:cstheme="minorHAnsi" w:hint="eastAsia"/>
+        </w:rPr>
+        <w:t>|</w:t>
+      </w:r>
+      <w:r>
+        <w:rPr>
+          <w:rFonts w:cstheme="minorHAnsi" w:hint="eastAsia"/>
+        </w:rPr>
+        <w:t>雨天</w:t>
+      </w:r>
+      <w:r>
+        <w:rPr>
+          <w:rFonts w:cstheme="minorHAnsi" w:hint="eastAsia"/>
+        </w:rPr>
+        <w:t xml:space="preserve">) </w:t>
+      </w:r>
+      <w:r>
+        <w:rPr>
+          <w:rFonts w:cstheme="minorHAnsi"/>
+        </w:rPr>
+        <w:t xml:space="preserve">aka </w:t>
+      </w:r>
+      <w:r>
+        <w:rPr>
+          <w:rFonts w:cstheme="minorHAnsi" w:hint="eastAsia"/>
+        </w:rPr>
+        <w:t>不是晴天</w:t>
+      </w:r>
+    </w:p>
+    <w:p>
+      <w:pPr>
+        <w:rPr>
+          <w:rFonts w:cstheme="minorHAnsi"/>
+        </w:rPr>
+      </w:pPr>
+      <w:r>
+        <w:rPr>
+          <w:rFonts w:cstheme="minorHAnsi" w:hint="eastAsia"/>
+        </w:rPr>
+        <w:t>晴天的機率</w:t>
+      </w:r>
+      <w:r>
+        <w:rPr>
+          <w:rFonts w:cstheme="minorHAnsi" w:hint="eastAsia"/>
+        </w:rPr>
+        <w:t xml:space="preserve"> = 0.6 = P(</w:t>
+      </w:r>
+      <w:r>
+        <w:rPr>
+          <w:rFonts w:cstheme="minorHAnsi" w:hint="eastAsia"/>
+        </w:rPr>
+        <w:t>晴天</w:t>
+      </w:r>
+      <w:r>
+        <w:rPr>
+          <w:rFonts w:cstheme="minorHAnsi" w:hint="eastAsia"/>
+        </w:rPr>
+        <w:t>)</w:t>
+      </w:r>
+    </w:p>
+    <w:p>
+      <w:pPr>
+        <w:rPr>
+          <w:rFonts w:cstheme="minorHAnsi" w:hint="eastAsia"/>
+        </w:rPr>
+      </w:pPr>
+      <w:r>
+        <w:rPr>
+          <w:rFonts w:cstheme="minorHAnsi" w:hint="eastAsia"/>
+        </w:rPr>
+        <w:t>不是晴天的機率</w:t>
+      </w:r>
+      <w:r>
+        <w:rPr>
+          <w:rFonts w:cstheme="minorHAnsi" w:hint="eastAsia"/>
+        </w:rPr>
+        <w:t xml:space="preserve"> = 1- 0.6 = 0.4 </w:t>
+      </w:r>
+      <w:r>
+        <w:rPr>
+          <w:rFonts w:cstheme="minorHAnsi"/>
+        </w:rPr>
+        <w:t xml:space="preserve">aka </w:t>
+      </w:r>
+      <w:r>
+        <w:rPr>
+          <w:rFonts w:cstheme="minorHAnsi" w:hint="eastAsia"/>
+        </w:rPr>
+        <w:t>雨天</w:t>
+      </w:r>
+    </w:p>
+    <w:p>
+      <w:pPr>
+        <w:rPr>
+          <w:rFonts w:hint="eastAsia"/>
+        </w:rPr>
+      </w:pPr>
+      <w:r>
+        <w:rPr>
+          <w:rFonts w:cstheme="minorHAnsi" w:hint="eastAsia"/>
+        </w:rPr>
+        <w:t>P(</w:t>
+      </w:r>
+      <w:r>
+        <w:rPr>
+          <w:rFonts w:cstheme="minorHAnsi" w:hint="eastAsia"/>
+        </w:rPr>
+        <w:t>晴天</w:t>
+      </w:r>
+      <w:r>
+        <w:rPr>
+          <w:rFonts w:cstheme="minorHAnsi" w:hint="eastAsia"/>
+        </w:rPr>
+        <w:t>|</w:t>
+      </w:r>
+      <w:r>
+        <w:rPr>
+          <w:rFonts w:cstheme="minorHAnsi" w:hint="eastAsia"/>
+        </w:rPr>
+        <w:t>有太陽</w:t>
+      </w:r>
+      <w:r>
+        <w:rPr>
+          <w:rFonts w:cstheme="minorHAnsi" w:hint="eastAsia"/>
+        </w:rPr>
+        <w:t>) =</w:t>
+      </w:r>
+      <w:r>
+        <w:rPr>
+          <w:rFonts w:cstheme="minorHAnsi" w:hint="eastAsia"/>
+        </w:rPr>
+        <w:t xml:space="preserve"> </w:t>
+      </w:r>
+      <m:oMath>
+        <m:f>
+          <m:fPr>
+            <m:ctrlPr>
+              <w:rPr>
+                <w:rFonts w:ascii="Cambria Math" w:hAnsi="Cambria Math" w:cstheme="minorHAnsi"/>
+                <w:i/>
+                <w:sz w:val="40"/>
+              </w:rPr>
+            </m:ctrlPr>
+          </m:fPr>
+          <m:num>
+            <m:r>
+              <w:rPr>
+                <w:rFonts w:ascii="Cambria Math" w:hAnsi="Cambria Math" w:cstheme="minorHAnsi" w:hint="eastAsia"/>
+                <w:sz w:val="40"/>
+              </w:rPr>
+              <m:t>0.8</m:t>
+            </m:r>
+            <m:r>
+              <w:rPr>
+                <w:rFonts w:ascii="Cambria Math" w:hAnsi="Cambria Math" w:cstheme="minorHAnsi"/>
+                <w:sz w:val="40"/>
+              </w:rPr>
+              <m:t>*</m:t>
+            </m:r>
+            <m:r>
+              <w:rPr>
+                <w:rFonts w:ascii="Cambria Math" w:hAnsi="Cambria Math" w:cstheme="minorHAnsi" w:hint="eastAsia"/>
+                <w:sz w:val="40"/>
+              </w:rPr>
+              <m:t>0.6</m:t>
+            </m:r>
+          </m:num>
+          <m:den>
+            <m:r>
+              <w:rPr>
+                <w:rFonts w:ascii="Cambria Math" w:hAnsi="Cambria Math" w:cstheme="minorHAnsi" w:hint="eastAsia"/>
+                <w:sz w:val="40"/>
+              </w:rPr>
+              <m:t>0.8</m:t>
+            </m:r>
+            <m:r>
+              <w:rPr>
+                <w:rFonts w:ascii="MS Gothic" w:eastAsia="MS Gothic" w:hAnsi="MS Gothic" w:cs="MS Gothic" w:hint="eastAsia"/>
+                <w:sz w:val="40"/>
+              </w:rPr>
+              <m:t>*</m:t>
+            </m:r>
+            <m:r>
+              <w:rPr>
+                <w:rFonts w:ascii="Cambria Math" w:hAnsi="Cambria Math" w:cstheme="minorHAnsi" w:hint="eastAsia"/>
+                <w:sz w:val="40"/>
+              </w:rPr>
+              <m:t>0.6</m:t>
+            </m:r>
+            <m:r>
+              <w:rPr>
+                <w:rFonts w:ascii="Cambria Math" w:hAnsi="Cambria Math" w:cstheme="minorHAnsi"/>
+                <w:sz w:val="40"/>
+              </w:rPr>
+              <m:t>+</m:t>
+            </m:r>
+            <m:r>
+              <w:rPr>
+                <w:rFonts w:ascii="Cambria Math" w:hAnsi="Cambria Math" w:cstheme="minorHAnsi" w:hint="eastAsia"/>
+                <w:sz w:val="40"/>
+              </w:rPr>
+              <m:t>0.4</m:t>
+            </m:r>
+            <m:r>
+              <w:rPr>
+                <w:rFonts w:ascii="MS Gothic" w:eastAsia="MS Gothic" w:hAnsi="MS Gothic" w:cs="MS Gothic" w:hint="eastAsia"/>
+                <w:sz w:val="40"/>
+              </w:rPr>
+              <m:t>*</m:t>
+            </m:r>
+            <m:r>
+              <w:rPr>
+                <w:rFonts w:ascii="Cambria Math" w:hAnsi="Cambria Math" w:cstheme="minorHAnsi" w:hint="eastAsia"/>
+                <w:sz w:val="40"/>
+              </w:rPr>
+              <m:t>0.4</m:t>
+            </m:r>
+          </m:den>
+        </m:f>
+      </m:oMath>
     </w:p>
     <w:sectPr>
       <w:pgSz w:w="11906" w:h="16838"/>
@@ -5664,6 +11262,107 @@
     </w:lvl>
   </w:abstractNum>
   <w:abstractNum w:abstractNumId="2" w15:restartNumberingAfterBreak="0">
+    <w:nsid w:val="09576F85"/>
+    <w:multiLevelType w:val="multilevel"/>
+    <w:tmpl w:val="04090021"/>
+    <w:numStyleLink w:val="a"/>
+  </w:abstractNum>
+  <w:abstractNum w:abstractNumId="3" w15:restartNumberingAfterBreak="0">
+    <w:nsid w:val="09913493"/>
+    <w:multiLevelType w:val="hybridMultilevel"/>
+    <w:tmpl w:val="4F76D792"/>
+    <w:lvl w:ilvl="0" w:tplc="7E18CAEC">
+      <w:start w:val="1"/>
+      <w:numFmt w:val="decimal"/>
+      <w:lvlText w:val="%1"/>
+      <w:lvlJc w:val="left"/>
+      <w:pPr>
+        <w:ind w:left="360" w:hanging="360"/>
+      </w:pPr>
+      <w:rPr>
+        <w:rFonts w:hint="default"/>
+      </w:rPr>
+    </w:lvl>
+    <w:lvl w:ilvl="1" w:tplc="04090019" w:tentative="1">
+      <w:start w:val="1"/>
+      <w:numFmt w:val="ideographTraditional"/>
+      <w:lvlText w:val="%2、"/>
+      <w:lvlJc w:val="left"/>
+      <w:pPr>
+        <w:ind w:left="960" w:hanging="480"/>
+      </w:pPr>
+    </w:lvl>
+    <w:lvl w:ilvl="2" w:tplc="0409001B" w:tentative="1">
+      <w:start w:val="1"/>
+      <w:numFmt w:val="lowerRoman"/>
+      <w:lvlText w:val="%3."/>
+      <w:lvlJc w:val="right"/>
+      <w:pPr>
+        <w:ind w:left="1440" w:hanging="480"/>
+      </w:pPr>
+    </w:lvl>
+    <w:lvl w:ilvl="3" w:tplc="0409000F" w:tentative="1">
+      <w:start w:val="1"/>
+      <w:numFmt w:val="decimal"/>
+      <w:lvlText w:val="%4."/>
+      <w:lvlJc w:val="left"/>
+      <w:pPr>
+        <w:ind w:left="1920" w:hanging="480"/>
+      </w:pPr>
+    </w:lvl>
+    <w:lvl w:ilvl="4" w:tplc="04090019" w:tentative="1">
+      <w:start w:val="1"/>
+      <w:numFmt w:val="ideographTraditional"/>
+      <w:lvlText w:val="%5、"/>
+      <w:lvlJc w:val="left"/>
+      <w:pPr>
+        <w:ind w:left="2400" w:hanging="480"/>
+      </w:pPr>
+    </w:lvl>
+    <w:lvl w:ilvl="5" w:tplc="0409001B" w:tentative="1">
+      <w:start w:val="1"/>
+      <w:numFmt w:val="lowerRoman"/>
+      <w:lvlText w:val="%6."/>
+      <w:lvlJc w:val="right"/>
+      <w:pPr>
+        <w:ind w:left="2880" w:hanging="480"/>
+      </w:pPr>
+    </w:lvl>
+    <w:lvl w:ilvl="6" w:tplc="0409000F" w:tentative="1">
+      <w:start w:val="1"/>
+      <w:numFmt w:val="decimal"/>
+      <w:lvlText w:val="%7."/>
+      <w:lvlJc w:val="left"/>
+      <w:pPr>
+        <w:ind w:left="3360" w:hanging="480"/>
+      </w:pPr>
+    </w:lvl>
+    <w:lvl w:ilvl="7" w:tplc="04090019" w:tentative="1">
+      <w:start w:val="1"/>
+      <w:numFmt w:val="ideographTraditional"/>
+      <w:lvlText w:val="%8、"/>
+      <w:lvlJc w:val="left"/>
+      <w:pPr>
+        <w:ind w:left="3840" w:hanging="480"/>
+      </w:pPr>
+    </w:lvl>
+    <w:lvl w:ilvl="8" w:tplc="0409001B" w:tentative="1">
+      <w:start w:val="1"/>
+      <w:numFmt w:val="lowerRoman"/>
+      <w:lvlText w:val="%9."/>
+      <w:lvlJc w:val="right"/>
+      <w:pPr>
+        <w:ind w:left="4320" w:hanging="480"/>
+      </w:pPr>
+    </w:lvl>
+  </w:abstractNum>
+  <w:abstractNum w:abstractNumId="4" w15:restartNumberingAfterBreak="0">
+    <w:nsid w:val="0A3D0A6B"/>
+    <w:multiLevelType w:val="multilevel"/>
+    <w:tmpl w:val="04090021"/>
+    <w:numStyleLink w:val="a"/>
+  </w:abstractNum>
+  <w:abstractNum w:abstractNumId="5" w15:restartNumberingAfterBreak="0">
     <w:nsid w:val="0BCE1FDC"/>
     <w:multiLevelType w:val="hybridMultilevel"/>
     <w:tmpl w:val="036A3A58"/>
@@ -5776,7 +11475,120 @@
       </w:rPr>
     </w:lvl>
   </w:abstractNum>
-  <w:abstractNum w:abstractNumId="3" w15:restartNumberingAfterBreak="0">
+  <w:abstractNum w:abstractNumId="6" w15:restartNumberingAfterBreak="0">
+    <w:nsid w:val="0C363435"/>
+    <w:multiLevelType w:val="hybridMultilevel"/>
+    <w:tmpl w:val="89701AF8"/>
+    <w:lvl w:ilvl="0" w:tplc="04090001">
+      <w:start w:val="1"/>
+      <w:numFmt w:val="bullet"/>
+      <w:lvlText w:val=""/>
+      <w:lvlJc w:val="left"/>
+      <w:pPr>
+        <w:ind w:left="960" w:hanging="480"/>
+      </w:pPr>
+      <w:rPr>
+        <w:rFonts w:ascii="Wingdings" w:hAnsi="Wingdings" w:hint="default"/>
+      </w:rPr>
+    </w:lvl>
+    <w:lvl w:ilvl="1" w:tplc="04090003">
+      <w:start w:val="1"/>
+      <w:numFmt w:val="bullet"/>
+      <w:lvlText w:val=""/>
+      <w:lvlJc w:val="left"/>
+      <w:pPr>
+        <w:ind w:left="1440" w:hanging="480"/>
+      </w:pPr>
+      <w:rPr>
+        <w:rFonts w:ascii="Wingdings" w:hAnsi="Wingdings" w:hint="default"/>
+      </w:rPr>
+    </w:lvl>
+    <w:lvl w:ilvl="2" w:tplc="04090005" w:tentative="1">
+      <w:start w:val="1"/>
+      <w:numFmt w:val="bullet"/>
+      <w:lvlText w:val=""/>
+      <w:lvlJc w:val="left"/>
+      <w:pPr>
+        <w:ind w:left="1920" w:hanging="480"/>
+      </w:pPr>
+      <w:rPr>
+        <w:rFonts w:ascii="Wingdings" w:hAnsi="Wingdings" w:hint="default"/>
+      </w:rPr>
+    </w:lvl>
+    <w:lvl w:ilvl="3" w:tplc="04090001" w:tentative="1">
+      <w:start w:val="1"/>
+      <w:numFmt w:val="bullet"/>
+      <w:lvlText w:val=""/>
+      <w:lvlJc w:val="left"/>
+      <w:pPr>
+        <w:ind w:left="2400" w:hanging="480"/>
+      </w:pPr>
+      <w:rPr>
+        <w:rFonts w:ascii="Wingdings" w:hAnsi="Wingdings" w:hint="default"/>
+      </w:rPr>
+    </w:lvl>
+    <w:lvl w:ilvl="4" w:tplc="04090003" w:tentative="1">
+      <w:start w:val="1"/>
+      <w:numFmt w:val="bullet"/>
+      <w:lvlText w:val=""/>
+      <w:lvlJc w:val="left"/>
+      <w:pPr>
+        <w:ind w:left="2880" w:hanging="480"/>
+      </w:pPr>
+      <w:rPr>
+        <w:rFonts w:ascii="Wingdings" w:hAnsi="Wingdings" w:hint="default"/>
+      </w:rPr>
+    </w:lvl>
+    <w:lvl w:ilvl="5" w:tplc="04090005" w:tentative="1">
+      <w:start w:val="1"/>
+      <w:numFmt w:val="bullet"/>
+      <w:lvlText w:val=""/>
+      <w:lvlJc w:val="left"/>
+      <w:pPr>
+        <w:ind w:left="3360" w:hanging="480"/>
+      </w:pPr>
+      <w:rPr>
+        <w:rFonts w:ascii="Wingdings" w:hAnsi="Wingdings" w:hint="default"/>
+      </w:rPr>
+    </w:lvl>
+    <w:lvl w:ilvl="6" w:tplc="04090001" w:tentative="1">
+      <w:start w:val="1"/>
+      <w:numFmt w:val="bullet"/>
+      <w:lvlText w:val=""/>
+      <w:lvlJc w:val="left"/>
+      <w:pPr>
+        <w:ind w:left="3840" w:hanging="480"/>
+      </w:pPr>
+      <w:rPr>
+        <w:rFonts w:ascii="Wingdings" w:hAnsi="Wingdings" w:hint="default"/>
+      </w:rPr>
+    </w:lvl>
+    <w:lvl w:ilvl="7" w:tplc="04090003" w:tentative="1">
+      <w:start w:val="1"/>
+      <w:numFmt w:val="bullet"/>
+      <w:lvlText w:val=""/>
+      <w:lvlJc w:val="left"/>
+      <w:pPr>
+        <w:ind w:left="4320" w:hanging="480"/>
+      </w:pPr>
+      <w:rPr>
+        <w:rFonts w:ascii="Wingdings" w:hAnsi="Wingdings" w:hint="default"/>
+      </w:rPr>
+    </w:lvl>
+    <w:lvl w:ilvl="8" w:tplc="04090005" w:tentative="1">
+      <w:start w:val="1"/>
+      <w:numFmt w:val="bullet"/>
+      <w:lvlText w:val=""/>
+      <w:lvlJc w:val="left"/>
+      <w:pPr>
+        <w:ind w:left="4800" w:hanging="480"/>
+      </w:pPr>
+      <w:rPr>
+        <w:rFonts w:ascii="Wingdings" w:hAnsi="Wingdings" w:hint="default"/>
+      </w:rPr>
+    </w:lvl>
+  </w:abstractNum>
+  <w:abstractNum w:abstractNumId="7" w15:restartNumberingAfterBreak="0">
     <w:nsid w:val="0F6A0425"/>
     <w:multiLevelType w:val="hybridMultilevel"/>
     <w:tmpl w:val="4E082288"/>
@@ -5889,7 +11701,498 @@
       </w:rPr>
     </w:lvl>
   </w:abstractNum>
-  <w:abstractNum w:abstractNumId="4" w15:restartNumberingAfterBreak="0">
+  <w:abstractNum w:abstractNumId="8" w15:restartNumberingAfterBreak="0">
+    <w:nsid w:val="0FD45CE6"/>
+    <w:multiLevelType w:val="multilevel"/>
+    <w:tmpl w:val="6E0A019E"/>
+    <w:lvl w:ilvl="0">
+      <w:start w:val="1"/>
+      <w:numFmt w:val="bullet"/>
+      <w:lvlText w:val=""/>
+      <w:lvlJc w:val="left"/>
+      <w:pPr>
+        <w:ind w:left="360" w:hanging="360"/>
+      </w:pPr>
+      <w:rPr>
+        <w:rFonts w:ascii="Wingdings" w:hAnsi="Wingdings" w:hint="default"/>
+      </w:rPr>
+    </w:lvl>
+    <w:lvl w:ilvl="1">
+      <w:start w:val="1"/>
+      <w:numFmt w:val="upperRoman"/>
+      <w:lvlText w:val="%2."/>
+      <w:lvlJc w:val="left"/>
+      <w:pPr>
+        <w:ind w:left="720" w:hanging="360"/>
+      </w:pPr>
+      <w:rPr>
+        <w:rFonts w:hint="eastAsia"/>
+      </w:rPr>
+    </w:lvl>
+    <w:lvl w:ilvl="2">
+      <w:start w:val="1"/>
+      <w:numFmt w:val="lowerRoman"/>
+      <w:lvlText w:val="%3."/>
+      <w:lvlJc w:val="left"/>
+      <w:pPr>
+        <w:ind w:left="1080" w:hanging="360"/>
+      </w:pPr>
+      <w:rPr>
+        <w:rFonts w:hint="eastAsia"/>
+      </w:rPr>
+    </w:lvl>
+    <w:lvl w:ilvl="3">
+      <w:start w:val="1"/>
+      <w:numFmt w:val="upperLetter"/>
+      <w:lvlText w:val="%4."/>
+      <w:lvlJc w:val="left"/>
+      <w:pPr>
+        <w:ind w:left="1440" w:hanging="360"/>
+      </w:pPr>
+      <w:rPr>
+        <w:rFonts w:hint="eastAsia"/>
+      </w:rPr>
+    </w:lvl>
+    <w:lvl w:ilvl="4">
+      <w:start w:val="1"/>
+      <w:numFmt w:val="lowerLetter"/>
+      <w:lvlText w:val="%5."/>
+      <w:lvlJc w:val="left"/>
+      <w:pPr>
+        <w:ind w:left="1800" w:hanging="360"/>
+      </w:pPr>
+      <w:rPr>
+        <w:rFonts w:hint="eastAsia"/>
+      </w:rPr>
+    </w:lvl>
+    <w:lvl w:ilvl="5">
+      <w:start w:val="1"/>
+      <w:numFmt w:val="lowerLetter"/>
+      <w:lvlText w:val="%6."/>
+      <w:lvlJc w:val="left"/>
+      <w:pPr>
+        <w:ind w:left="2160" w:hanging="360"/>
+      </w:pPr>
+    </w:lvl>
+    <w:lvl w:ilvl="6">
+      <w:start w:val="1"/>
+      <w:numFmt w:val="lowerRoman"/>
+      <w:lvlText w:val="%7."/>
+      <w:lvlJc w:val="left"/>
+      <w:pPr>
+        <w:ind w:left="2520" w:hanging="360"/>
+      </w:pPr>
+    </w:lvl>
+    <w:lvl w:ilvl="7">
+      <w:start w:val="1"/>
+      <w:numFmt w:val="lowerLetter"/>
+      <w:lvlText w:val="%8."/>
+      <w:lvlJc w:val="left"/>
+      <w:pPr>
+        <w:ind w:left="2880" w:hanging="360"/>
+      </w:pPr>
+    </w:lvl>
+    <w:lvl w:ilvl="8">
+      <w:start w:val="1"/>
+      <w:numFmt w:val="lowerRoman"/>
+      <w:lvlText w:val="%9."/>
+      <w:lvlJc w:val="left"/>
+      <w:pPr>
+        <w:ind w:left="3240" w:hanging="360"/>
+      </w:pPr>
+    </w:lvl>
+  </w:abstractNum>
+  <w:abstractNum w:abstractNumId="9" w15:restartNumberingAfterBreak="0">
+    <w:nsid w:val="0FE0334F"/>
+    <w:multiLevelType w:val="hybridMultilevel"/>
+    <w:tmpl w:val="7DA0CEBE"/>
+    <w:lvl w:ilvl="0" w:tplc="5B3C6032">
+      <w:start w:val="1"/>
+      <w:numFmt w:val="decimal"/>
+      <w:lvlText w:val="%1."/>
+      <w:lvlJc w:val="left"/>
+      <w:pPr>
+        <w:ind w:left="840" w:hanging="360"/>
+      </w:pPr>
+      <w:rPr>
+        <w:rFonts w:hint="default"/>
+      </w:rPr>
+    </w:lvl>
+    <w:lvl w:ilvl="1" w:tplc="CD303100">
+      <w:start w:val="1"/>
+      <w:numFmt w:val="decimal"/>
+      <w:lvlText w:val="%2."/>
+      <w:lvlJc w:val="left"/>
+      <w:pPr>
+        <w:ind w:left="1320" w:hanging="360"/>
+      </w:pPr>
+      <w:rPr>
+        <w:rFonts w:hint="default"/>
+      </w:rPr>
+    </w:lvl>
+    <w:lvl w:ilvl="2" w:tplc="0409001B" w:tentative="1">
+      <w:start w:val="1"/>
+      <w:numFmt w:val="lowerRoman"/>
+      <w:lvlText w:val="%3."/>
+      <w:lvlJc w:val="right"/>
+      <w:pPr>
+        <w:ind w:left="1920" w:hanging="480"/>
+      </w:pPr>
+    </w:lvl>
+    <w:lvl w:ilvl="3" w:tplc="0409000F" w:tentative="1">
+      <w:start w:val="1"/>
+      <w:numFmt w:val="decimal"/>
+      <w:lvlText w:val="%4."/>
+      <w:lvlJc w:val="left"/>
+      <w:pPr>
+        <w:ind w:left="2400" w:hanging="480"/>
+      </w:pPr>
+    </w:lvl>
+    <w:lvl w:ilvl="4" w:tplc="04090019" w:tentative="1">
+      <w:start w:val="1"/>
+      <w:numFmt w:val="ideographTraditional"/>
+      <w:lvlText w:val="%5、"/>
+      <w:lvlJc w:val="left"/>
+      <w:pPr>
+        <w:ind w:left="2880" w:hanging="480"/>
+      </w:pPr>
+    </w:lvl>
+    <w:lvl w:ilvl="5" w:tplc="0409001B" w:tentative="1">
+      <w:start w:val="1"/>
+      <w:numFmt w:val="lowerRoman"/>
+      <w:lvlText w:val="%6."/>
+      <w:lvlJc w:val="right"/>
+      <w:pPr>
+        <w:ind w:left="3360" w:hanging="480"/>
+      </w:pPr>
+    </w:lvl>
+    <w:lvl w:ilvl="6" w:tplc="0409000F" w:tentative="1">
+      <w:start w:val="1"/>
+      <w:numFmt w:val="decimal"/>
+      <w:lvlText w:val="%7."/>
+      <w:lvlJc w:val="left"/>
+      <w:pPr>
+        <w:ind w:left="3840" w:hanging="480"/>
+      </w:pPr>
+    </w:lvl>
+    <w:lvl w:ilvl="7" w:tplc="04090019" w:tentative="1">
+      <w:start w:val="1"/>
+      <w:numFmt w:val="ideographTraditional"/>
+      <w:lvlText w:val="%8、"/>
+      <w:lvlJc w:val="left"/>
+      <w:pPr>
+        <w:ind w:left="4320" w:hanging="480"/>
+      </w:pPr>
+    </w:lvl>
+    <w:lvl w:ilvl="8" w:tplc="0409001B" w:tentative="1">
+      <w:start w:val="1"/>
+      <w:numFmt w:val="lowerRoman"/>
+      <w:lvlText w:val="%9."/>
+      <w:lvlJc w:val="right"/>
+      <w:pPr>
+        <w:ind w:left="4800" w:hanging="480"/>
+      </w:pPr>
+    </w:lvl>
+  </w:abstractNum>
+  <w:abstractNum w:abstractNumId="10" w15:restartNumberingAfterBreak="0">
+    <w:nsid w:val="11505B20"/>
+    <w:multiLevelType w:val="multilevel"/>
+    <w:tmpl w:val="6E0A019E"/>
+    <w:lvl w:ilvl="0">
+      <w:start w:val="1"/>
+      <w:numFmt w:val="bullet"/>
+      <w:lvlText w:val=""/>
+      <w:lvlJc w:val="left"/>
+      <w:pPr>
+        <w:ind w:left="360" w:hanging="360"/>
+      </w:pPr>
+      <w:rPr>
+        <w:rFonts w:ascii="Wingdings" w:hAnsi="Wingdings" w:hint="default"/>
+      </w:rPr>
+    </w:lvl>
+    <w:lvl w:ilvl="1">
+      <w:start w:val="1"/>
+      <w:numFmt w:val="upperRoman"/>
+      <w:lvlText w:val="%2."/>
+      <w:lvlJc w:val="left"/>
+      <w:pPr>
+        <w:ind w:left="720" w:hanging="360"/>
+      </w:pPr>
+      <w:rPr>
+        <w:rFonts w:hint="eastAsia"/>
+      </w:rPr>
+    </w:lvl>
+    <w:lvl w:ilvl="2">
+      <w:start w:val="1"/>
+      <w:numFmt w:val="lowerRoman"/>
+      <w:lvlText w:val="%3."/>
+      <w:lvlJc w:val="left"/>
+      <w:pPr>
+        <w:ind w:left="1080" w:hanging="360"/>
+      </w:pPr>
+      <w:rPr>
+        <w:rFonts w:hint="eastAsia"/>
+      </w:rPr>
+    </w:lvl>
+    <w:lvl w:ilvl="3">
+      <w:start w:val="1"/>
+      <w:numFmt w:val="upperLetter"/>
+      <w:lvlText w:val="%4."/>
+      <w:lvlJc w:val="left"/>
+      <w:pPr>
+        <w:ind w:left="1440" w:hanging="360"/>
+      </w:pPr>
+      <w:rPr>
+        <w:rFonts w:hint="eastAsia"/>
+      </w:rPr>
+    </w:lvl>
+    <w:lvl w:ilvl="4">
+      <w:start w:val="1"/>
+      <w:numFmt w:val="lowerLetter"/>
+      <w:lvlText w:val="%5."/>
+      <w:lvlJc w:val="left"/>
+      <w:pPr>
+        <w:ind w:left="1800" w:hanging="360"/>
+      </w:pPr>
+      <w:rPr>
+        <w:rFonts w:hint="eastAsia"/>
+      </w:rPr>
+    </w:lvl>
+    <w:lvl w:ilvl="5">
+      <w:start w:val="1"/>
+      <w:numFmt w:val="lowerLetter"/>
+      <w:lvlText w:val="%6."/>
+      <w:lvlJc w:val="left"/>
+      <w:pPr>
+        <w:ind w:left="2160" w:hanging="360"/>
+      </w:pPr>
+    </w:lvl>
+    <w:lvl w:ilvl="6">
+      <w:start w:val="1"/>
+      <w:numFmt w:val="lowerRoman"/>
+      <w:lvlText w:val="%7."/>
+      <w:lvlJc w:val="left"/>
+      <w:pPr>
+        <w:ind w:left="2520" w:hanging="360"/>
+      </w:pPr>
+    </w:lvl>
+    <w:lvl w:ilvl="7">
+      <w:start w:val="1"/>
+      <w:numFmt w:val="lowerLetter"/>
+      <w:lvlText w:val="%8."/>
+      <w:lvlJc w:val="left"/>
+      <w:pPr>
+        <w:ind w:left="2880" w:hanging="360"/>
+      </w:pPr>
+    </w:lvl>
+    <w:lvl w:ilvl="8">
+      <w:start w:val="1"/>
+      <w:numFmt w:val="lowerRoman"/>
+      <w:lvlText w:val="%9."/>
+      <w:lvlJc w:val="left"/>
+      <w:pPr>
+        <w:ind w:left="3240" w:hanging="360"/>
+      </w:pPr>
+    </w:lvl>
+  </w:abstractNum>
+  <w:abstractNum w:abstractNumId="11" w15:restartNumberingAfterBreak="0">
+    <w:nsid w:val="1D1F715C"/>
+    <w:multiLevelType w:val="multilevel"/>
+    <w:tmpl w:val="04090021"/>
+    <w:styleLink w:val="a"/>
+    <w:lvl w:ilvl="0">
+      <w:start w:val="1"/>
+      <w:numFmt w:val="decimal"/>
+      <w:lvlText w:val="%1."/>
+      <w:lvlJc w:val="left"/>
+      <w:pPr>
+        <w:ind w:left="360" w:hanging="360"/>
+      </w:pPr>
+      <w:rPr>
+        <w:rFonts w:hint="eastAsia"/>
+      </w:rPr>
+    </w:lvl>
+    <w:lvl w:ilvl="1">
+      <w:start w:val="1"/>
+      <w:numFmt w:val="upperRoman"/>
+      <w:lvlText w:val="%2."/>
+      <w:lvlJc w:val="left"/>
+      <w:pPr>
+        <w:ind w:left="720" w:hanging="360"/>
+      </w:pPr>
+      <w:rPr>
+        <w:rFonts w:hint="eastAsia"/>
+      </w:rPr>
+    </w:lvl>
+    <w:lvl w:ilvl="2">
+      <w:start w:val="1"/>
+      <w:numFmt w:val="lowerRoman"/>
+      <w:lvlText w:val="%3."/>
+      <w:lvlJc w:val="left"/>
+      <w:pPr>
+        <w:ind w:left="1080" w:hanging="360"/>
+      </w:pPr>
+      <w:rPr>
+        <w:rFonts w:hint="eastAsia"/>
+      </w:rPr>
+    </w:lvl>
+    <w:lvl w:ilvl="3">
+      <w:start w:val="1"/>
+      <w:numFmt w:val="upperLetter"/>
+      <w:lvlText w:val="%4."/>
+      <w:lvlJc w:val="left"/>
+      <w:pPr>
+        <w:ind w:left="1440" w:hanging="360"/>
+      </w:pPr>
+      <w:rPr>
+        <w:rFonts w:hint="eastAsia"/>
+      </w:rPr>
+    </w:lvl>
+    <w:lvl w:ilvl="4">
+      <w:start w:val="1"/>
+      <w:numFmt w:val="lowerLetter"/>
+      <w:lvlText w:val="%5."/>
+      <w:lvlJc w:val="left"/>
+      <w:pPr>
+        <w:ind w:left="1800" w:hanging="360"/>
+      </w:pPr>
+      <w:rPr>
+        <w:rFonts w:hint="eastAsia"/>
+      </w:rPr>
+    </w:lvl>
+    <w:lvl w:ilvl="5">
+      <w:start w:val="1"/>
+      <w:numFmt w:val="lowerLetter"/>
+      <w:lvlText w:val="%6."/>
+      <w:lvlJc w:val="left"/>
+      <w:pPr>
+        <w:ind w:left="2160" w:hanging="360"/>
+      </w:pPr>
+    </w:lvl>
+    <w:lvl w:ilvl="6">
+      <w:start w:val="1"/>
+      <w:numFmt w:val="lowerRoman"/>
+      <w:lvlText w:val="%7."/>
+      <w:lvlJc w:val="left"/>
+      <w:pPr>
+        <w:ind w:left="2520" w:hanging="360"/>
+      </w:pPr>
+    </w:lvl>
+    <w:lvl w:ilvl="7">
+      <w:start w:val="1"/>
+      <w:numFmt w:val="lowerLetter"/>
+      <w:lvlText w:val="%8."/>
+      <w:lvlJc w:val="left"/>
+      <w:pPr>
+        <w:ind w:left="2880" w:hanging="360"/>
+      </w:pPr>
+    </w:lvl>
+    <w:lvl w:ilvl="8">
+      <w:start w:val="1"/>
+      <w:numFmt w:val="lowerRoman"/>
+      <w:lvlText w:val="%9."/>
+      <w:lvlJc w:val="left"/>
+      <w:pPr>
+        <w:ind w:left="3240" w:hanging="360"/>
+      </w:pPr>
+    </w:lvl>
+  </w:abstractNum>
+  <w:abstractNum w:abstractNumId="12" w15:restartNumberingAfterBreak="0">
+    <w:nsid w:val="222356B4"/>
+    <w:multiLevelType w:val="multilevel"/>
+    <w:tmpl w:val="04090021"/>
+    <w:numStyleLink w:val="a"/>
+  </w:abstractNum>
+  <w:abstractNum w:abstractNumId="13" w15:restartNumberingAfterBreak="0">
+    <w:nsid w:val="225F5807"/>
+    <w:multiLevelType w:val="hybridMultilevel"/>
+    <w:tmpl w:val="0E30BE3C"/>
+    <w:lvl w:ilvl="0" w:tplc="563A59F2">
+      <w:start w:val="1"/>
+      <w:numFmt w:val="decimal"/>
+      <w:lvlText w:val="%1."/>
+      <w:lvlJc w:val="left"/>
+      <w:pPr>
+        <w:ind w:left="840" w:hanging="360"/>
+      </w:pPr>
+      <w:rPr>
+        <w:rFonts w:hint="default"/>
+      </w:rPr>
+    </w:lvl>
+    <w:lvl w:ilvl="1" w:tplc="04090019" w:tentative="1">
+      <w:start w:val="1"/>
+      <w:numFmt w:val="ideographTraditional"/>
+      <w:lvlText w:val="%2、"/>
+      <w:lvlJc w:val="left"/>
+      <w:pPr>
+        <w:ind w:left="1440" w:hanging="480"/>
+      </w:pPr>
+    </w:lvl>
+    <w:lvl w:ilvl="2" w:tplc="0409001B" w:tentative="1">
+      <w:start w:val="1"/>
+      <w:numFmt w:val="lowerRoman"/>
+      <w:lvlText w:val="%3."/>
+      <w:lvlJc w:val="right"/>
+      <w:pPr>
+        <w:ind w:left="1920" w:hanging="480"/>
+      </w:pPr>
+    </w:lvl>
+    <w:lvl w:ilvl="3" w:tplc="0409000F" w:tentative="1">
+      <w:start w:val="1"/>
+      <w:numFmt w:val="decimal"/>
+      <w:lvlText w:val="%4."/>
+      <w:lvlJc w:val="left"/>
+      <w:pPr>
+        <w:ind w:left="2400" w:hanging="480"/>
+      </w:pPr>
+    </w:lvl>
+    <w:lvl w:ilvl="4" w:tplc="04090019" w:tentative="1">
+      <w:start w:val="1"/>
+      <w:numFmt w:val="ideographTraditional"/>
+      <w:lvlText w:val="%5、"/>
+      <w:lvlJc w:val="left"/>
+      <w:pPr>
+        <w:ind w:left="2880" w:hanging="480"/>
+      </w:pPr>
+    </w:lvl>
+    <w:lvl w:ilvl="5" w:tplc="0409001B" w:tentative="1">
+      <w:start w:val="1"/>
+      <w:numFmt w:val="lowerRoman"/>
+      <w:lvlText w:val="%6."/>
+      <w:lvlJc w:val="right"/>
+      <w:pPr>
+        <w:ind w:left="3360" w:hanging="480"/>
+      </w:pPr>
+    </w:lvl>
+    <w:lvl w:ilvl="6" w:tplc="0409000F" w:tentative="1">
+      <w:start w:val="1"/>
+      <w:numFmt w:val="decimal"/>
+      <w:lvlText w:val="%7."/>
+      <w:lvlJc w:val="left"/>
+      <w:pPr>
+        <w:ind w:left="3840" w:hanging="480"/>
+      </w:pPr>
+    </w:lvl>
+    <w:lvl w:ilvl="7" w:tplc="04090019" w:tentative="1">
+      <w:start w:val="1"/>
+      <w:numFmt w:val="ideographTraditional"/>
+      <w:lvlText w:val="%8、"/>
+      <w:lvlJc w:val="left"/>
+      <w:pPr>
+        <w:ind w:left="4320" w:hanging="480"/>
+      </w:pPr>
+    </w:lvl>
+    <w:lvl w:ilvl="8" w:tplc="0409001B" w:tentative="1">
+      <w:start w:val="1"/>
+      <w:numFmt w:val="lowerRoman"/>
+      <w:lvlText w:val="%9."/>
+      <w:lvlJc w:val="right"/>
+      <w:pPr>
+        <w:ind w:left="4800" w:hanging="480"/>
+      </w:pPr>
+    </w:lvl>
+  </w:abstractNum>
+  <w:abstractNum w:abstractNumId="14" w15:restartNumberingAfterBreak="0">
     <w:nsid w:val="25FA3122"/>
     <w:multiLevelType w:val="hybridMultilevel"/>
     <w:tmpl w:val="FD00A72A"/>
@@ -6002,7 +12305,7 @@
       </w:rPr>
     </w:lvl>
   </w:abstractNum>
-  <w:abstractNum w:abstractNumId="5" w15:restartNumberingAfterBreak="0">
+  <w:abstractNum w:abstractNumId="15" w15:restartNumberingAfterBreak="0">
     <w:nsid w:val="27A23158"/>
     <w:multiLevelType w:val="hybridMultilevel"/>
     <w:tmpl w:val="3FA06F7E"/>
@@ -6115,7 +12418,7 @@
       </w:rPr>
     </w:lvl>
   </w:abstractNum>
-  <w:abstractNum w:abstractNumId="6" w15:restartNumberingAfterBreak="0">
+  <w:abstractNum w:abstractNumId="16" w15:restartNumberingAfterBreak="0">
     <w:nsid w:val="2C1B4807"/>
     <w:multiLevelType w:val="hybridMultilevel"/>
     <w:tmpl w:val="E892EE54"/>
@@ -6201,7 +12504,7 @@
       </w:pPr>
     </w:lvl>
   </w:abstractNum>
-  <w:abstractNum w:abstractNumId="7" w15:restartNumberingAfterBreak="0">
+  <w:abstractNum w:abstractNumId="17" w15:restartNumberingAfterBreak="0">
     <w:nsid w:val="2EF80C2F"/>
     <w:multiLevelType w:val="hybridMultilevel"/>
     <w:tmpl w:val="8CFE8590"/>
@@ -6314,7 +12617,108 @@
       </w:rPr>
     </w:lvl>
   </w:abstractNum>
-  <w:abstractNum w:abstractNumId="8" w15:restartNumberingAfterBreak="0">
+  <w:abstractNum w:abstractNumId="18" w15:restartNumberingAfterBreak="0">
+    <w:nsid w:val="3247136E"/>
+    <w:multiLevelType w:val="multilevel"/>
+    <w:tmpl w:val="04090021"/>
+    <w:numStyleLink w:val="a"/>
+  </w:abstractNum>
+  <w:abstractNum w:abstractNumId="19" w15:restartNumberingAfterBreak="0">
+    <w:nsid w:val="32906BAC"/>
+    <w:multiLevelType w:val="hybridMultilevel"/>
+    <w:tmpl w:val="33743ED4"/>
+    <w:lvl w:ilvl="0" w:tplc="860CEDFA">
+      <w:start w:val="1"/>
+      <w:numFmt w:val="decimal"/>
+      <w:lvlText w:val="%1."/>
+      <w:lvlJc w:val="left"/>
+      <w:pPr>
+        <w:ind w:left="360" w:hanging="360"/>
+      </w:pPr>
+      <w:rPr>
+        <w:rFonts w:hint="default"/>
+      </w:rPr>
+    </w:lvl>
+    <w:lvl w:ilvl="1" w:tplc="04090019" w:tentative="1">
+      <w:start w:val="1"/>
+      <w:numFmt w:val="ideographTraditional"/>
+      <w:lvlText w:val="%2、"/>
+      <w:lvlJc w:val="left"/>
+      <w:pPr>
+        <w:ind w:left="960" w:hanging="480"/>
+      </w:pPr>
+    </w:lvl>
+    <w:lvl w:ilvl="2" w:tplc="0409001B" w:tentative="1">
+      <w:start w:val="1"/>
+      <w:numFmt w:val="lowerRoman"/>
+      <w:lvlText w:val="%3."/>
+      <w:lvlJc w:val="right"/>
+      <w:pPr>
+        <w:ind w:left="1440" w:hanging="480"/>
+      </w:pPr>
+    </w:lvl>
+    <w:lvl w:ilvl="3" w:tplc="0409000F" w:tentative="1">
+      <w:start w:val="1"/>
+      <w:numFmt w:val="decimal"/>
+      <w:lvlText w:val="%4."/>
+      <w:lvlJc w:val="left"/>
+      <w:pPr>
+        <w:ind w:left="1920" w:hanging="480"/>
+      </w:pPr>
+    </w:lvl>
+    <w:lvl w:ilvl="4" w:tplc="04090019" w:tentative="1">
+      <w:start w:val="1"/>
+      <w:numFmt w:val="ideographTraditional"/>
+      <w:lvlText w:val="%5、"/>
+      <w:lvlJc w:val="left"/>
+      <w:pPr>
+        <w:ind w:left="2400" w:hanging="480"/>
+      </w:pPr>
+    </w:lvl>
+    <w:lvl w:ilvl="5" w:tplc="0409001B" w:tentative="1">
+      <w:start w:val="1"/>
+      <w:numFmt w:val="lowerRoman"/>
+      <w:lvlText w:val="%6."/>
+      <w:lvlJc w:val="right"/>
+      <w:pPr>
+        <w:ind w:left="2880" w:hanging="480"/>
+      </w:pPr>
+    </w:lvl>
+    <w:lvl w:ilvl="6" w:tplc="0409000F" w:tentative="1">
+      <w:start w:val="1"/>
+      <w:numFmt w:val="decimal"/>
+      <w:lvlText w:val="%7."/>
+      <w:lvlJc w:val="left"/>
+      <w:pPr>
+        <w:ind w:left="3360" w:hanging="480"/>
+      </w:pPr>
+    </w:lvl>
+    <w:lvl w:ilvl="7" w:tplc="04090019" w:tentative="1">
+      <w:start w:val="1"/>
+      <w:numFmt w:val="ideographTraditional"/>
+      <w:lvlText w:val="%8、"/>
+      <w:lvlJc w:val="left"/>
+      <w:pPr>
+        <w:ind w:left="3840" w:hanging="480"/>
+      </w:pPr>
+    </w:lvl>
+    <w:lvl w:ilvl="8" w:tplc="0409001B" w:tentative="1">
+      <w:start w:val="1"/>
+      <w:numFmt w:val="lowerRoman"/>
+      <w:lvlText w:val="%9."/>
+      <w:lvlJc w:val="right"/>
+      <w:pPr>
+        <w:ind w:left="4320" w:hanging="480"/>
+      </w:pPr>
+    </w:lvl>
+  </w:abstractNum>
+  <w:abstractNum w:abstractNumId="20" w15:restartNumberingAfterBreak="0">
+    <w:nsid w:val="35387682"/>
+    <w:multiLevelType w:val="multilevel"/>
+    <w:tmpl w:val="04090021"/>
+    <w:numStyleLink w:val="a"/>
+  </w:abstractNum>
+  <w:abstractNum w:abstractNumId="21" w15:restartNumberingAfterBreak="0">
     <w:nsid w:val="354314BA"/>
     <w:multiLevelType w:val="hybridMultilevel"/>
     <w:tmpl w:val="CFF80F80"/>
@@ -6427,7 +12831,93 @@
       </w:rPr>
     </w:lvl>
   </w:abstractNum>
-  <w:abstractNum w:abstractNumId="9" w15:restartNumberingAfterBreak="0">
+  <w:abstractNum w:abstractNumId="22" w15:restartNumberingAfterBreak="0">
+    <w:nsid w:val="36A77489"/>
+    <w:multiLevelType w:val="multilevel"/>
+    <w:tmpl w:val="04090021"/>
+    <w:lvl w:ilvl="0">
+      <w:start w:val="1"/>
+      <w:numFmt w:val="upperRoman"/>
+      <w:lvlText w:val="%1."/>
+      <w:lvlJc w:val="left"/>
+      <w:pPr>
+        <w:ind w:left="360" w:hanging="360"/>
+      </w:pPr>
+    </w:lvl>
+    <w:lvl w:ilvl="1">
+      <w:start w:val="1"/>
+      <w:numFmt w:val="upperLetter"/>
+      <w:lvlText w:val="%2."/>
+      <w:lvlJc w:val="left"/>
+      <w:pPr>
+        <w:ind w:left="720" w:hanging="360"/>
+      </w:pPr>
+    </w:lvl>
+    <w:lvl w:ilvl="2">
+      <w:start w:val="1"/>
+      <w:numFmt w:val="decimal"/>
+      <w:lvlText w:val="%3."/>
+      <w:lvlJc w:val="left"/>
+      <w:pPr>
+        <w:ind w:left="1080" w:hanging="360"/>
+      </w:pPr>
+    </w:lvl>
+    <w:lvl w:ilvl="3">
+      <w:start w:val="1"/>
+      <w:numFmt w:val="lowerLetter"/>
+      <w:lvlText w:val="%4."/>
+      <w:lvlJc w:val="left"/>
+      <w:pPr>
+        <w:ind w:left="1440" w:hanging="360"/>
+      </w:pPr>
+    </w:lvl>
+    <w:lvl w:ilvl="4">
+      <w:start w:val="1"/>
+      <w:numFmt w:val="decimal"/>
+      <w:lvlText w:val="%5."/>
+      <w:lvlJc w:val="left"/>
+      <w:pPr>
+        <w:ind w:left="1800" w:hanging="360"/>
+      </w:pPr>
+    </w:lvl>
+    <w:lvl w:ilvl="5">
+      <w:start w:val="1"/>
+      <w:numFmt w:val="lowerLetter"/>
+      <w:lvlText w:val="%6."/>
+      <w:lvlJc w:val="left"/>
+      <w:pPr>
+        <w:ind w:left="2160" w:hanging="360"/>
+      </w:pPr>
+    </w:lvl>
+    <w:lvl w:ilvl="6">
+      <w:start w:val="1"/>
+      <w:numFmt w:val="lowerRoman"/>
+      <w:lvlText w:val="%7."/>
+      <w:lvlJc w:val="left"/>
+      <w:pPr>
+        <w:ind w:left="2520" w:hanging="360"/>
+      </w:pPr>
+    </w:lvl>
+    <w:lvl w:ilvl="7">
+      <w:start w:val="1"/>
+      <w:numFmt w:val="lowerLetter"/>
+      <w:lvlText w:val="%8."/>
+      <w:lvlJc w:val="left"/>
+      <w:pPr>
+        <w:ind w:left="2880" w:hanging="360"/>
+      </w:pPr>
+    </w:lvl>
+    <w:lvl w:ilvl="8">
+      <w:start w:val="1"/>
+      <w:numFmt w:val="lowerRoman"/>
+      <w:lvlText w:val="%9."/>
+      <w:lvlJc w:val="left"/>
+      <w:pPr>
+        <w:ind w:left="3240" w:hanging="360"/>
+      </w:pPr>
+    </w:lvl>
+  </w:abstractNum>
+  <w:abstractNum w:abstractNumId="23" w15:restartNumberingAfterBreak="0">
     <w:nsid w:val="39A7684A"/>
     <w:multiLevelType w:val="hybridMultilevel"/>
     <w:tmpl w:val="43F4338E"/>
@@ -6513,7 +13003,102 @@
       </w:pPr>
     </w:lvl>
   </w:abstractNum>
-  <w:abstractNum w:abstractNumId="10" w15:restartNumberingAfterBreak="0">
+  <w:abstractNum w:abstractNumId="24" w15:restartNumberingAfterBreak="0">
+    <w:nsid w:val="3BDC1631"/>
+    <w:multiLevelType w:val="hybridMultilevel"/>
+    <w:tmpl w:val="843EAB1E"/>
+    <w:lvl w:ilvl="0" w:tplc="CA605E06">
+      <w:start w:val="1"/>
+      <w:numFmt w:val="decimal"/>
+      <w:lvlText w:val="%1."/>
+      <w:lvlJc w:val="left"/>
+      <w:pPr>
+        <w:ind w:left="360" w:hanging="360"/>
+      </w:pPr>
+      <w:rPr>
+        <w:rFonts w:hint="default"/>
+      </w:rPr>
+    </w:lvl>
+    <w:lvl w:ilvl="1" w:tplc="04090019" w:tentative="1">
+      <w:start w:val="1"/>
+      <w:numFmt w:val="ideographTraditional"/>
+      <w:lvlText w:val="%2、"/>
+      <w:lvlJc w:val="left"/>
+      <w:pPr>
+        <w:ind w:left="960" w:hanging="480"/>
+      </w:pPr>
+    </w:lvl>
+    <w:lvl w:ilvl="2" w:tplc="0409001B" w:tentative="1">
+      <w:start w:val="1"/>
+      <w:numFmt w:val="lowerRoman"/>
+      <w:lvlText w:val="%3."/>
+      <w:lvlJc w:val="right"/>
+      <w:pPr>
+        <w:ind w:left="1440" w:hanging="480"/>
+      </w:pPr>
+    </w:lvl>
+    <w:lvl w:ilvl="3" w:tplc="0409000F" w:tentative="1">
+      <w:start w:val="1"/>
+      <w:numFmt w:val="decimal"/>
+      <w:lvlText w:val="%4."/>
+      <w:lvlJc w:val="left"/>
+      <w:pPr>
+        <w:ind w:left="1920" w:hanging="480"/>
+      </w:pPr>
+    </w:lvl>
+    <w:lvl w:ilvl="4" w:tplc="04090019" w:tentative="1">
+      <w:start w:val="1"/>
+      <w:numFmt w:val="ideographTraditional"/>
+      <w:lvlText w:val="%5、"/>
+      <w:lvlJc w:val="left"/>
+      <w:pPr>
+        <w:ind w:left="2400" w:hanging="480"/>
+      </w:pPr>
+    </w:lvl>
+    <w:lvl w:ilvl="5" w:tplc="0409001B" w:tentative="1">
+      <w:start w:val="1"/>
+      <w:numFmt w:val="lowerRoman"/>
+      <w:lvlText w:val="%6."/>
+      <w:lvlJc w:val="right"/>
+      <w:pPr>
+        <w:ind w:left="2880" w:hanging="480"/>
+      </w:pPr>
+    </w:lvl>
+    <w:lvl w:ilvl="6" w:tplc="0409000F" w:tentative="1">
+      <w:start w:val="1"/>
+      <w:numFmt w:val="decimal"/>
+      <w:lvlText w:val="%7."/>
+      <w:lvlJc w:val="left"/>
+      <w:pPr>
+        <w:ind w:left="3360" w:hanging="480"/>
+      </w:pPr>
+    </w:lvl>
+    <w:lvl w:ilvl="7" w:tplc="04090019" w:tentative="1">
+      <w:start w:val="1"/>
+      <w:numFmt w:val="ideographTraditional"/>
+      <w:lvlText w:val="%8、"/>
+      <w:lvlJc w:val="left"/>
+      <w:pPr>
+        <w:ind w:left="3840" w:hanging="480"/>
+      </w:pPr>
+    </w:lvl>
+    <w:lvl w:ilvl="8" w:tplc="0409001B" w:tentative="1">
+      <w:start w:val="1"/>
+      <w:numFmt w:val="lowerRoman"/>
+      <w:lvlText w:val="%9."/>
+      <w:lvlJc w:val="right"/>
+      <w:pPr>
+        <w:ind w:left="4320" w:hanging="480"/>
+      </w:pPr>
+    </w:lvl>
+  </w:abstractNum>
+  <w:abstractNum w:abstractNumId="25" w15:restartNumberingAfterBreak="0">
+    <w:nsid w:val="3C960EB0"/>
+    <w:multiLevelType w:val="multilevel"/>
+    <w:tmpl w:val="04090021"/>
+    <w:numStyleLink w:val="a"/>
+  </w:abstractNum>
+  <w:abstractNum w:abstractNumId="26" w15:restartNumberingAfterBreak="0">
     <w:nsid w:val="457A0D04"/>
     <w:multiLevelType w:val="hybridMultilevel"/>
     <w:tmpl w:val="C45C7466"/>
@@ -6626,7 +13211,96 @@
       </w:rPr>
     </w:lvl>
   </w:abstractNum>
-  <w:abstractNum w:abstractNumId="11" w15:restartNumberingAfterBreak="0">
+  <w:abstractNum w:abstractNumId="27" w15:restartNumberingAfterBreak="0">
+    <w:nsid w:val="50477518"/>
+    <w:multiLevelType w:val="hybridMultilevel"/>
+    <w:tmpl w:val="568CA6B0"/>
+    <w:lvl w:ilvl="0" w:tplc="C4BAD05E">
+      <w:start w:val="1"/>
+      <w:numFmt w:val="decimal"/>
+      <w:lvlText w:val="%1."/>
+      <w:lvlJc w:val="left"/>
+      <w:pPr>
+        <w:ind w:left="360" w:hanging="360"/>
+      </w:pPr>
+      <w:rPr>
+        <w:rFonts w:hint="default"/>
+      </w:rPr>
+    </w:lvl>
+    <w:lvl w:ilvl="1" w:tplc="04090019" w:tentative="1">
+      <w:start w:val="1"/>
+      <w:numFmt w:val="ideographTraditional"/>
+      <w:lvlText w:val="%2、"/>
+      <w:lvlJc w:val="left"/>
+      <w:pPr>
+        <w:ind w:left="960" w:hanging="480"/>
+      </w:pPr>
+    </w:lvl>
+    <w:lvl w:ilvl="2" w:tplc="0409001B" w:tentative="1">
+      <w:start w:val="1"/>
+      <w:numFmt w:val="lowerRoman"/>
+      <w:lvlText w:val="%3."/>
+      <w:lvlJc w:val="right"/>
+      <w:pPr>
+        <w:ind w:left="1440" w:hanging="480"/>
+      </w:pPr>
+    </w:lvl>
+    <w:lvl w:ilvl="3" w:tplc="0409000F" w:tentative="1">
+      <w:start w:val="1"/>
+      <w:numFmt w:val="decimal"/>
+      <w:lvlText w:val="%4."/>
+      <w:lvlJc w:val="left"/>
+      <w:pPr>
+        <w:ind w:left="1920" w:hanging="480"/>
+      </w:pPr>
+    </w:lvl>
+    <w:lvl w:ilvl="4" w:tplc="04090019" w:tentative="1">
+      <w:start w:val="1"/>
+      <w:numFmt w:val="ideographTraditional"/>
+      <w:lvlText w:val="%5、"/>
+      <w:lvlJc w:val="left"/>
+      <w:pPr>
+        <w:ind w:left="2400" w:hanging="480"/>
+      </w:pPr>
+    </w:lvl>
+    <w:lvl w:ilvl="5" w:tplc="0409001B" w:tentative="1">
+      <w:start w:val="1"/>
+      <w:numFmt w:val="lowerRoman"/>
+      <w:lvlText w:val="%6."/>
+      <w:lvlJc w:val="right"/>
+      <w:pPr>
+        <w:ind w:left="2880" w:hanging="480"/>
+      </w:pPr>
+    </w:lvl>
+    <w:lvl w:ilvl="6" w:tplc="0409000F" w:tentative="1">
+      <w:start w:val="1"/>
+      <w:numFmt w:val="decimal"/>
+      <w:lvlText w:val="%7."/>
+      <w:lvlJc w:val="left"/>
+      <w:pPr>
+        <w:ind w:left="3360" w:hanging="480"/>
+      </w:pPr>
+    </w:lvl>
+    <w:lvl w:ilvl="7" w:tplc="04090019" w:tentative="1">
+      <w:start w:val="1"/>
+      <w:numFmt w:val="ideographTraditional"/>
+      <w:lvlText w:val="%8、"/>
+      <w:lvlJc w:val="left"/>
+      <w:pPr>
+        <w:ind w:left="3840" w:hanging="480"/>
+      </w:pPr>
+    </w:lvl>
+    <w:lvl w:ilvl="8" w:tplc="0409001B" w:tentative="1">
+      <w:start w:val="1"/>
+      <w:numFmt w:val="lowerRoman"/>
+      <w:lvlText w:val="%9."/>
+      <w:lvlJc w:val="right"/>
+      <w:pPr>
+        <w:ind w:left="4320" w:hanging="480"/>
+      </w:pPr>
+    </w:lvl>
+  </w:abstractNum>
+  <w:abstractNum w:abstractNumId="28" w15:restartNumberingAfterBreak="0">
     <w:nsid w:val="5CB12CE9"/>
     <w:multiLevelType w:val="hybridMultilevel"/>
     <w:tmpl w:val="4ED488B4"/>
@@ -6739,7 +13413,298 @@
       </w:rPr>
     </w:lvl>
   </w:abstractNum>
-  <w:abstractNum w:abstractNumId="12" w15:restartNumberingAfterBreak="0">
+  <w:abstractNum w:abstractNumId="29" w15:restartNumberingAfterBreak="0">
+    <w:nsid w:val="5F3E22FE"/>
+    <w:multiLevelType w:val="hybridMultilevel"/>
+    <w:tmpl w:val="C5B66F4C"/>
+    <w:lvl w:ilvl="0" w:tplc="0B58978E">
+      <w:start w:val="1"/>
+      <w:numFmt w:val="decimal"/>
+      <w:lvlText w:val="%1-"/>
+      <w:lvlJc w:val="left"/>
+      <w:pPr>
+        <w:ind w:left="360" w:hanging="360"/>
+      </w:pPr>
+      <w:rPr>
+        <w:rFonts w:hint="default"/>
+      </w:rPr>
+    </w:lvl>
+    <w:lvl w:ilvl="1" w:tplc="04090019" w:tentative="1">
+      <w:start w:val="1"/>
+      <w:numFmt w:val="ideographTraditional"/>
+      <w:lvlText w:val="%2、"/>
+      <w:lvlJc w:val="left"/>
+      <w:pPr>
+        <w:ind w:left="960" w:hanging="480"/>
+      </w:pPr>
+    </w:lvl>
+    <w:lvl w:ilvl="2" w:tplc="0409001B" w:tentative="1">
+      <w:start w:val="1"/>
+      <w:numFmt w:val="lowerRoman"/>
+      <w:lvlText w:val="%3."/>
+      <w:lvlJc w:val="right"/>
+      <w:pPr>
+        <w:ind w:left="1440" w:hanging="480"/>
+      </w:pPr>
+    </w:lvl>
+    <w:lvl w:ilvl="3" w:tplc="0409000F" w:tentative="1">
+      <w:start w:val="1"/>
+      <w:numFmt w:val="decimal"/>
+      <w:lvlText w:val="%4."/>
+      <w:lvlJc w:val="left"/>
+      <w:pPr>
+        <w:ind w:left="1920" w:hanging="480"/>
+      </w:pPr>
+    </w:lvl>
+    <w:lvl w:ilvl="4" w:tplc="04090019" w:tentative="1">
+      <w:start w:val="1"/>
+      <w:numFmt w:val="ideographTraditional"/>
+      <w:lvlText w:val="%5、"/>
+      <w:lvlJc w:val="left"/>
+      <w:pPr>
+        <w:ind w:left="2400" w:hanging="480"/>
+      </w:pPr>
+    </w:lvl>
+    <w:lvl w:ilvl="5" w:tplc="0409001B" w:tentative="1">
+      <w:start w:val="1"/>
+      <w:numFmt w:val="lowerRoman"/>
+      <w:lvlText w:val="%6."/>
+      <w:lvlJc w:val="right"/>
+      <w:pPr>
+        <w:ind w:left="2880" w:hanging="480"/>
+      </w:pPr>
+    </w:lvl>
+    <w:lvl w:ilvl="6" w:tplc="0409000F" w:tentative="1">
+      <w:start w:val="1"/>
+      <w:numFmt w:val="decimal"/>
+      <w:lvlText w:val="%7."/>
+      <w:lvlJc w:val="left"/>
+      <w:pPr>
+        <w:ind w:left="3360" w:hanging="480"/>
+      </w:pPr>
+    </w:lvl>
+    <w:lvl w:ilvl="7" w:tplc="04090019" w:tentative="1">
+      <w:start w:val="1"/>
+      <w:numFmt w:val="ideographTraditional"/>
+      <w:lvlText w:val="%8、"/>
+      <w:lvlJc w:val="left"/>
+      <w:pPr>
+        <w:ind w:left="3840" w:hanging="480"/>
+      </w:pPr>
+    </w:lvl>
+    <w:lvl w:ilvl="8" w:tplc="0409001B" w:tentative="1">
+      <w:start w:val="1"/>
+      <w:numFmt w:val="lowerRoman"/>
+      <w:lvlText w:val="%9."/>
+      <w:lvlJc w:val="right"/>
+      <w:pPr>
+        <w:ind w:left="4320" w:hanging="480"/>
+      </w:pPr>
+    </w:lvl>
+  </w:abstractNum>
+  <w:abstractNum w:abstractNumId="30" w15:restartNumberingAfterBreak="0">
+    <w:nsid w:val="672C45BF"/>
+    <w:multiLevelType w:val="hybridMultilevel"/>
+    <w:tmpl w:val="89701AF8"/>
+    <w:lvl w:ilvl="0" w:tplc="04090001">
+      <w:start w:val="1"/>
+      <w:numFmt w:val="bullet"/>
+      <w:lvlText w:val=""/>
+      <w:lvlJc w:val="left"/>
+      <w:pPr>
+        <w:ind w:left="960" w:hanging="480"/>
+      </w:pPr>
+      <w:rPr>
+        <w:rFonts w:ascii="Wingdings" w:hAnsi="Wingdings" w:hint="default"/>
+      </w:rPr>
+    </w:lvl>
+    <w:lvl w:ilvl="1" w:tplc="04090003">
+      <w:start w:val="1"/>
+      <w:numFmt w:val="bullet"/>
+      <w:lvlText w:val=""/>
+      <w:lvlJc w:val="left"/>
+      <w:pPr>
+        <w:ind w:left="1440" w:hanging="480"/>
+      </w:pPr>
+      <w:rPr>
+        <w:rFonts w:ascii="Wingdings" w:hAnsi="Wingdings" w:hint="default"/>
+      </w:rPr>
+    </w:lvl>
+    <w:lvl w:ilvl="2" w:tplc="04090005" w:tentative="1">
+      <w:start w:val="1"/>
+      <w:numFmt w:val="bullet"/>
+      <w:lvlText w:val=""/>
+      <w:lvlJc w:val="left"/>
+      <w:pPr>
+        <w:ind w:left="1920" w:hanging="480"/>
+      </w:pPr>
+      <w:rPr>
+        <w:rFonts w:ascii="Wingdings" w:hAnsi="Wingdings" w:hint="default"/>
+      </w:rPr>
+    </w:lvl>
+    <w:lvl w:ilvl="3" w:tplc="04090001" w:tentative="1">
+      <w:start w:val="1"/>
+      <w:numFmt w:val="bullet"/>
+      <w:lvlText w:val=""/>
+      <w:lvlJc w:val="left"/>
+      <w:pPr>
+        <w:ind w:left="2400" w:hanging="480"/>
+      </w:pPr>
+      <w:rPr>
+        <w:rFonts w:ascii="Wingdings" w:hAnsi="Wingdings" w:hint="default"/>
+      </w:rPr>
+    </w:lvl>
+    <w:lvl w:ilvl="4" w:tplc="04090003" w:tentative="1">
+      <w:start w:val="1"/>
+      <w:numFmt w:val="bullet"/>
+      <w:lvlText w:val=""/>
+      <w:lvlJc w:val="left"/>
+      <w:pPr>
+        <w:ind w:left="2880" w:hanging="480"/>
+      </w:pPr>
+      <w:rPr>
+        <w:rFonts w:ascii="Wingdings" w:hAnsi="Wingdings" w:hint="default"/>
+      </w:rPr>
+    </w:lvl>
+    <w:lvl w:ilvl="5" w:tplc="04090005" w:tentative="1">
+      <w:start w:val="1"/>
+      <w:numFmt w:val="bullet"/>
+      <w:lvlText w:val=""/>
+      <w:lvlJc w:val="left"/>
+      <w:pPr>
+        <w:ind w:left="3360" w:hanging="480"/>
+      </w:pPr>
+      <w:rPr>
+        <w:rFonts w:ascii="Wingdings" w:hAnsi="Wingdings" w:hint="default"/>
+      </w:rPr>
+    </w:lvl>
+    <w:lvl w:ilvl="6" w:tplc="04090001" w:tentative="1">
+      <w:start w:val="1"/>
+      <w:numFmt w:val="bullet"/>
+      <w:lvlText w:val=""/>
+      <w:lvlJc w:val="left"/>
+      <w:pPr>
+        <w:ind w:left="3840" w:hanging="480"/>
+      </w:pPr>
+      <w:rPr>
+        <w:rFonts w:ascii="Wingdings" w:hAnsi="Wingdings" w:hint="default"/>
+      </w:rPr>
+    </w:lvl>
+    <w:lvl w:ilvl="7" w:tplc="04090003" w:tentative="1">
+      <w:start w:val="1"/>
+      <w:numFmt w:val="bullet"/>
+      <w:lvlText w:val=""/>
+      <w:lvlJc w:val="left"/>
+      <w:pPr>
+        <w:ind w:left="4320" w:hanging="480"/>
+      </w:pPr>
+      <w:rPr>
+        <w:rFonts w:ascii="Wingdings" w:hAnsi="Wingdings" w:hint="default"/>
+      </w:rPr>
+    </w:lvl>
+    <w:lvl w:ilvl="8" w:tplc="04090005" w:tentative="1">
+      <w:start w:val="1"/>
+      <w:numFmt w:val="bullet"/>
+      <w:lvlText w:val=""/>
+      <w:lvlJc w:val="left"/>
+      <w:pPr>
+        <w:ind w:left="4800" w:hanging="480"/>
+      </w:pPr>
+      <w:rPr>
+        <w:rFonts w:ascii="Wingdings" w:hAnsi="Wingdings" w:hint="default"/>
+      </w:rPr>
+    </w:lvl>
+  </w:abstractNum>
+  <w:abstractNum w:abstractNumId="31" w15:restartNumberingAfterBreak="0">
+    <w:nsid w:val="67964398"/>
+    <w:multiLevelType w:val="hybridMultilevel"/>
+    <w:tmpl w:val="C2D883F8"/>
+    <w:lvl w:ilvl="0" w:tplc="0612449E">
+      <w:start w:val="1"/>
+      <w:numFmt w:val="decimal"/>
+      <w:lvlText w:val="%1."/>
+      <w:lvlJc w:val="left"/>
+      <w:pPr>
+        <w:ind w:left="840" w:hanging="360"/>
+      </w:pPr>
+      <w:rPr>
+        <w:rFonts w:hint="default"/>
+      </w:rPr>
+    </w:lvl>
+    <w:lvl w:ilvl="1" w:tplc="04090019" w:tentative="1">
+      <w:start w:val="1"/>
+      <w:numFmt w:val="ideographTraditional"/>
+      <w:lvlText w:val="%2、"/>
+      <w:lvlJc w:val="left"/>
+      <w:pPr>
+        <w:ind w:left="1440" w:hanging="480"/>
+      </w:pPr>
+    </w:lvl>
+    <w:lvl w:ilvl="2" w:tplc="0409001B" w:tentative="1">
+      <w:start w:val="1"/>
+      <w:numFmt w:val="lowerRoman"/>
+      <w:lvlText w:val="%3."/>
+      <w:lvlJc w:val="right"/>
+      <w:pPr>
+        <w:ind w:left="1920" w:hanging="480"/>
+      </w:pPr>
+    </w:lvl>
+    <w:lvl w:ilvl="3" w:tplc="0409000F" w:tentative="1">
+      <w:start w:val="1"/>
+      <w:numFmt w:val="decimal"/>
+      <w:lvlText w:val="%4."/>
+      <w:lvlJc w:val="left"/>
+      <w:pPr>
+        <w:ind w:left="2400" w:hanging="480"/>
+      </w:pPr>
+    </w:lvl>
+    <w:lvl w:ilvl="4" w:tplc="04090019" w:tentative="1">
+      <w:start w:val="1"/>
+      <w:numFmt w:val="ideographTraditional"/>
+      <w:lvlText w:val="%5、"/>
+      <w:lvlJc w:val="left"/>
+      <w:pPr>
+        <w:ind w:left="2880" w:hanging="480"/>
+      </w:pPr>
+    </w:lvl>
+    <w:lvl w:ilvl="5" w:tplc="0409001B" w:tentative="1">
+      <w:start w:val="1"/>
+      <w:numFmt w:val="lowerRoman"/>
+      <w:lvlText w:val="%6."/>
+      <w:lvlJc w:val="right"/>
+      <w:pPr>
+        <w:ind w:left="3360" w:hanging="480"/>
+      </w:pPr>
+    </w:lvl>
+    <w:lvl w:ilvl="6" w:tplc="0409000F" w:tentative="1">
+      <w:start w:val="1"/>
+      <w:numFmt w:val="decimal"/>
+      <w:lvlText w:val="%7."/>
+      <w:lvlJc w:val="left"/>
+      <w:pPr>
+        <w:ind w:left="3840" w:hanging="480"/>
+      </w:pPr>
+    </w:lvl>
+    <w:lvl w:ilvl="7" w:tplc="04090019" w:tentative="1">
+      <w:start w:val="1"/>
+      <w:numFmt w:val="ideographTraditional"/>
+      <w:lvlText w:val="%8、"/>
+      <w:lvlJc w:val="left"/>
+      <w:pPr>
+        <w:ind w:left="4320" w:hanging="480"/>
+      </w:pPr>
+    </w:lvl>
+    <w:lvl w:ilvl="8" w:tplc="0409001B" w:tentative="1">
+      <w:start w:val="1"/>
+      <w:numFmt w:val="lowerRoman"/>
+      <w:lvlText w:val="%9."/>
+      <w:lvlJc w:val="right"/>
+      <w:pPr>
+        <w:ind w:left="4800" w:hanging="480"/>
+      </w:pPr>
+    </w:lvl>
+  </w:abstractNum>
+  <w:abstractNum w:abstractNumId="32" w15:restartNumberingAfterBreak="0">
     <w:nsid w:val="69F51A2D"/>
     <w:multiLevelType w:val="hybridMultilevel"/>
     <w:tmpl w:val="E9D4223C"/>
@@ -6852,7 +13817,114 @@
       </w:rPr>
     </w:lvl>
   </w:abstractNum>
-  <w:abstractNum w:abstractNumId="13" w15:restartNumberingAfterBreak="0">
+  <w:abstractNum w:abstractNumId="33" w15:restartNumberingAfterBreak="0">
+    <w:nsid w:val="6FE7368E"/>
+    <w:multiLevelType w:val="multilevel"/>
+    <w:tmpl w:val="26E0D5FE"/>
+    <w:lvl w:ilvl="0">
+      <w:start w:val="1"/>
+      <w:numFmt w:val="bullet"/>
+      <w:lvlText w:val=""/>
+      <w:lvlJc w:val="left"/>
+      <w:pPr>
+        <w:ind w:left="360" w:hanging="360"/>
+      </w:pPr>
+      <w:rPr>
+        <w:rFonts w:ascii="Wingdings" w:hAnsi="Wingdings" w:hint="default"/>
+      </w:rPr>
+    </w:lvl>
+    <w:lvl w:ilvl="1">
+      <w:start w:val="1"/>
+      <w:numFmt w:val="upperRoman"/>
+      <w:lvlText w:val="%2."/>
+      <w:lvlJc w:val="left"/>
+      <w:pPr>
+        <w:ind w:left="720" w:hanging="360"/>
+      </w:pPr>
+      <w:rPr>
+        <w:rFonts w:hint="eastAsia"/>
+      </w:rPr>
+    </w:lvl>
+    <w:lvl w:ilvl="2">
+      <w:start w:val="1"/>
+      <w:numFmt w:val="lowerRoman"/>
+      <w:lvlText w:val="%3."/>
+      <w:lvlJc w:val="left"/>
+      <w:pPr>
+        <w:ind w:left="1080" w:hanging="360"/>
+      </w:pPr>
+      <w:rPr>
+        <w:rFonts w:hint="eastAsia"/>
+      </w:rPr>
+    </w:lvl>
+    <w:lvl w:ilvl="3">
+      <w:start w:val="1"/>
+      <w:numFmt w:val="upperLetter"/>
+      <w:lvlText w:val="%4."/>
+      <w:lvlJc w:val="left"/>
+      <w:pPr>
+        <w:ind w:left="1440" w:hanging="360"/>
+      </w:pPr>
+      <w:rPr>
+        <w:rFonts w:hint="eastAsia"/>
+      </w:rPr>
+    </w:lvl>
+    <w:lvl w:ilvl="4">
+      <w:start w:val="1"/>
+      <w:numFmt w:val="lowerLetter"/>
+      <w:lvlText w:val="%5."/>
+      <w:lvlJc w:val="left"/>
+      <w:pPr>
+        <w:ind w:left="1800" w:hanging="360"/>
+      </w:pPr>
+      <w:rPr>
+        <w:rFonts w:hint="eastAsia"/>
+      </w:rPr>
+    </w:lvl>
+    <w:lvl w:ilvl="5">
+      <w:start w:val="1"/>
+      <w:numFmt w:val="lowerLetter"/>
+      <w:lvlText w:val="%6."/>
+      <w:lvlJc w:val="left"/>
+      <w:pPr>
+        <w:ind w:left="2160" w:hanging="360"/>
+      </w:pPr>
+    </w:lvl>
+    <w:lvl w:ilvl="6">
+      <w:start w:val="1"/>
+      <w:numFmt w:val="lowerRoman"/>
+      <w:lvlText w:val="%7."/>
+      <w:lvlJc w:val="left"/>
+      <w:pPr>
+        <w:ind w:left="2520" w:hanging="360"/>
+      </w:pPr>
+    </w:lvl>
+    <w:lvl w:ilvl="7">
+      <w:start w:val="1"/>
+      <w:numFmt w:val="lowerLetter"/>
+      <w:lvlText w:val="%8."/>
+      <w:lvlJc w:val="left"/>
+      <w:pPr>
+        <w:ind w:left="2880" w:hanging="360"/>
+      </w:pPr>
+    </w:lvl>
+    <w:lvl w:ilvl="8">
+      <w:start w:val="1"/>
+      <w:numFmt w:val="lowerRoman"/>
+      <w:lvlText w:val="%9."/>
+      <w:lvlJc w:val="left"/>
+      <w:pPr>
+        <w:ind w:left="3240" w:hanging="360"/>
+      </w:pPr>
+    </w:lvl>
+  </w:abstractNum>
+  <w:abstractNum w:abstractNumId="34" w15:restartNumberingAfterBreak="0">
+    <w:nsid w:val="75A86CD8"/>
+    <w:multiLevelType w:val="multilevel"/>
+    <w:tmpl w:val="04090021"/>
+    <w:numStyleLink w:val="a"/>
+  </w:abstractNum>
+  <w:abstractNum w:abstractNumId="35" w15:restartNumberingAfterBreak="0">
     <w:nsid w:val="76EA35E7"/>
     <w:multiLevelType w:val="multilevel"/>
     <w:tmpl w:val="4F723EE6"/>
@@ -6970,7 +14042,108 @@
       </w:rPr>
     </w:lvl>
   </w:abstractNum>
-  <w:abstractNum w:abstractNumId="14" w15:restartNumberingAfterBreak="0">
+  <w:abstractNum w:abstractNumId="36" w15:restartNumberingAfterBreak="0">
+    <w:nsid w:val="7A8D3A62"/>
+    <w:multiLevelType w:val="multilevel"/>
+    <w:tmpl w:val="26E0D5FE"/>
+    <w:lvl w:ilvl="0">
+      <w:start w:val="1"/>
+      <w:numFmt w:val="bullet"/>
+      <w:lvlText w:val=""/>
+      <w:lvlJc w:val="left"/>
+      <w:pPr>
+        <w:ind w:left="360" w:hanging="360"/>
+      </w:pPr>
+      <w:rPr>
+        <w:rFonts w:ascii="Wingdings" w:hAnsi="Wingdings" w:hint="default"/>
+      </w:rPr>
+    </w:lvl>
+    <w:lvl w:ilvl="1">
+      <w:start w:val="1"/>
+      <w:numFmt w:val="upperRoman"/>
+      <w:lvlText w:val="%2."/>
+      <w:lvlJc w:val="left"/>
+      <w:pPr>
+        <w:ind w:left="720" w:hanging="360"/>
+      </w:pPr>
+      <w:rPr>
+        <w:rFonts w:hint="eastAsia"/>
+      </w:rPr>
+    </w:lvl>
+    <w:lvl w:ilvl="2">
+      <w:start w:val="1"/>
+      <w:numFmt w:val="lowerRoman"/>
+      <w:lvlText w:val="%3."/>
+      <w:lvlJc w:val="left"/>
+      <w:pPr>
+        <w:ind w:left="1080" w:hanging="360"/>
+      </w:pPr>
+      <w:rPr>
+        <w:rFonts w:hint="eastAsia"/>
+      </w:rPr>
+    </w:lvl>
+    <w:lvl w:ilvl="3">
+      <w:start w:val="1"/>
+      <w:numFmt w:val="upperLetter"/>
+      <w:lvlText w:val="%4."/>
+      <w:lvlJc w:val="left"/>
+      <w:pPr>
+        <w:ind w:left="1440" w:hanging="360"/>
+      </w:pPr>
+      <w:rPr>
+        <w:rFonts w:hint="eastAsia"/>
+      </w:rPr>
+    </w:lvl>
+    <w:lvl w:ilvl="4">
+      <w:start w:val="1"/>
+      <w:numFmt w:val="lowerLetter"/>
+      <w:lvlText w:val="%5."/>
+      <w:lvlJc w:val="left"/>
+      <w:pPr>
+        <w:ind w:left="1800" w:hanging="360"/>
+      </w:pPr>
+      <w:rPr>
+        <w:rFonts w:hint="eastAsia"/>
+      </w:rPr>
+    </w:lvl>
+    <w:lvl w:ilvl="5">
+      <w:start w:val="1"/>
+      <w:numFmt w:val="lowerLetter"/>
+      <w:lvlText w:val="%6."/>
+      <w:lvlJc w:val="left"/>
+      <w:pPr>
+        <w:ind w:left="2160" w:hanging="360"/>
+      </w:pPr>
+    </w:lvl>
+    <w:lvl w:ilvl="6">
+      <w:start w:val="1"/>
+      <w:numFmt w:val="lowerRoman"/>
+      <w:lvlText w:val="%7."/>
+      <w:lvlJc w:val="left"/>
+      <w:pPr>
+        <w:ind w:left="2520" w:hanging="360"/>
+      </w:pPr>
+    </w:lvl>
+    <w:lvl w:ilvl="7">
+      <w:start w:val="1"/>
+      <w:numFmt w:val="lowerLetter"/>
+      <w:lvlText w:val="%8."/>
+      <w:lvlJc w:val="left"/>
+      <w:pPr>
+        <w:ind w:left="2880" w:hanging="360"/>
+      </w:pPr>
+    </w:lvl>
+    <w:lvl w:ilvl="8">
+      <w:start w:val="1"/>
+      <w:numFmt w:val="lowerRoman"/>
+      <w:lvlText w:val="%9."/>
+      <w:lvlJc w:val="left"/>
+      <w:pPr>
+        <w:ind w:left="3240" w:hanging="360"/>
+      </w:pPr>
+    </w:lvl>
+  </w:abstractNum>
+  <w:abstractNum w:abstractNumId="37" w15:restartNumberingAfterBreak="0">
     <w:nsid w:val="7B4C6491"/>
     <w:multiLevelType w:val="hybridMultilevel"/>
     <w:tmpl w:val="C54ED466"/>
@@ -7053,6 +14226,107 @@
       <w:lvlJc w:val="right"/>
       <w:pPr>
         <w:ind w:left="4320" w:hanging="480"/>
+      </w:pPr>
+    </w:lvl>
+  </w:abstractNum>
+  <w:abstractNum w:abstractNumId="38" w15:restartNumberingAfterBreak="0">
+    <w:nsid w:val="7EF84062"/>
+    <w:multiLevelType w:val="multilevel"/>
+    <w:tmpl w:val="6E0A019E"/>
+    <w:lvl w:ilvl="0">
+      <w:start w:val="1"/>
+      <w:numFmt w:val="bullet"/>
+      <w:lvlText w:val=""/>
+      <w:lvlJc w:val="left"/>
+      <w:pPr>
+        <w:ind w:left="360" w:hanging="360"/>
+      </w:pPr>
+      <w:rPr>
+        <w:rFonts w:ascii="Wingdings" w:hAnsi="Wingdings" w:hint="default"/>
+      </w:rPr>
+    </w:lvl>
+    <w:lvl w:ilvl="1">
+      <w:start w:val="1"/>
+      <w:numFmt w:val="upperRoman"/>
+      <w:lvlText w:val="%2."/>
+      <w:lvlJc w:val="left"/>
+      <w:pPr>
+        <w:ind w:left="720" w:hanging="360"/>
+      </w:pPr>
+      <w:rPr>
+        <w:rFonts w:hint="eastAsia"/>
+      </w:rPr>
+    </w:lvl>
+    <w:lvl w:ilvl="2">
+      <w:start w:val="1"/>
+      <w:numFmt w:val="lowerRoman"/>
+      <w:lvlText w:val="%3."/>
+      <w:lvlJc w:val="left"/>
+      <w:pPr>
+        <w:ind w:left="1080" w:hanging="360"/>
+      </w:pPr>
+      <w:rPr>
+        <w:rFonts w:hint="eastAsia"/>
+      </w:rPr>
+    </w:lvl>
+    <w:lvl w:ilvl="3">
+      <w:start w:val="1"/>
+      <w:numFmt w:val="upperLetter"/>
+      <w:lvlText w:val="%4."/>
+      <w:lvlJc w:val="left"/>
+      <w:pPr>
+        <w:ind w:left="1440" w:hanging="360"/>
+      </w:pPr>
+      <w:rPr>
+        <w:rFonts w:hint="eastAsia"/>
+      </w:rPr>
+    </w:lvl>
+    <w:lvl w:ilvl="4">
+      <w:start w:val="1"/>
+      <w:numFmt w:val="lowerLetter"/>
+      <w:lvlText w:val="%5."/>
+      <w:lvlJc w:val="left"/>
+      <w:pPr>
+        <w:ind w:left="1800" w:hanging="360"/>
+      </w:pPr>
+      <w:rPr>
+        <w:rFonts w:hint="eastAsia"/>
+      </w:rPr>
+    </w:lvl>
+    <w:lvl w:ilvl="5">
+      <w:start w:val="1"/>
+      <w:numFmt w:val="lowerLetter"/>
+      <w:lvlText w:val="%6."/>
+      <w:lvlJc w:val="left"/>
+      <w:pPr>
+        <w:ind w:left="2160" w:hanging="360"/>
+      </w:pPr>
+    </w:lvl>
+    <w:lvl w:ilvl="6">
+      <w:start w:val="1"/>
+      <w:numFmt w:val="lowerRoman"/>
+      <w:lvlText w:val="%7."/>
+      <w:lvlJc w:val="left"/>
+      <w:pPr>
+        <w:ind w:left="2520" w:hanging="360"/>
+      </w:pPr>
+    </w:lvl>
+    <w:lvl w:ilvl="7">
+      <w:start w:val="1"/>
+      <w:numFmt w:val="lowerLetter"/>
+      <w:lvlText w:val="%8."/>
+      <w:lvlJc w:val="left"/>
+      <w:pPr>
+        <w:ind w:left="2880" w:hanging="360"/>
+      </w:pPr>
+    </w:lvl>
+    <w:lvl w:ilvl="8">
+      <w:start w:val="1"/>
+      <w:numFmt w:val="lowerRoman"/>
+      <w:lvlText w:val="%9."/>
+      <w:lvlJc w:val="left"/>
+      <w:pPr>
+        <w:ind w:left="3240" w:hanging="360"/>
       </w:pPr>
     </w:lvl>
   </w:abstractNum>
@@ -7060,46 +14334,118 @@
     <w:abstractNumId w:val="1"/>
   </w:num>
   <w:num w:numId="2">
-    <w:abstractNumId w:val="3"/>
+    <w:abstractNumId w:val="7"/>
   </w:num>
   <w:num w:numId="3">
-    <w:abstractNumId w:val="6"/>
+    <w:abstractNumId w:val="16"/>
   </w:num>
   <w:num w:numId="4">
-    <w:abstractNumId w:val="12"/>
+    <w:abstractNumId w:val="32"/>
   </w:num>
   <w:num w:numId="5">
-    <w:abstractNumId w:val="10"/>
+    <w:abstractNumId w:val="26"/>
   </w:num>
   <w:num w:numId="6">
-    <w:abstractNumId w:val="11"/>
+    <w:abstractNumId w:val="28"/>
   </w:num>
   <w:num w:numId="7">
-    <w:abstractNumId w:val="2"/>
+    <w:abstractNumId w:val="5"/>
   </w:num>
   <w:num w:numId="8">
-    <w:abstractNumId w:val="4"/>
+    <w:abstractNumId w:val="14"/>
   </w:num>
   <w:num w:numId="9">
     <w:abstractNumId w:val="0"/>
   </w:num>
   <w:num w:numId="10">
-    <w:abstractNumId w:val="5"/>
+    <w:abstractNumId w:val="15"/>
   </w:num>
   <w:num w:numId="11">
+    <w:abstractNumId w:val="35"/>
+  </w:num>
+  <w:num w:numId="12">
+    <w:abstractNumId w:val="17"/>
+  </w:num>
+  <w:num w:numId="13">
+    <w:abstractNumId w:val="21"/>
+  </w:num>
+  <w:num w:numId="14">
+    <w:abstractNumId w:val="37"/>
+  </w:num>
+  <w:num w:numId="15">
+    <w:abstractNumId w:val="23"/>
+  </w:num>
+  <w:num w:numId="16">
+    <w:abstractNumId w:val="22"/>
+  </w:num>
+  <w:num w:numId="17">
+    <w:abstractNumId w:val="9"/>
+  </w:num>
+  <w:num w:numId="18">
+    <w:abstractNumId w:val="11"/>
+  </w:num>
+  <w:num w:numId="19">
+    <w:abstractNumId w:val="20"/>
+  </w:num>
+  <w:num w:numId="20">
+    <w:abstractNumId w:val="18"/>
+  </w:num>
+  <w:num w:numId="21">
+    <w:abstractNumId w:val="4"/>
+  </w:num>
+  <w:num w:numId="22">
+    <w:abstractNumId w:val="27"/>
+  </w:num>
+  <w:num w:numId="23">
+    <w:abstractNumId w:val="8"/>
+  </w:num>
+  <w:num w:numId="24">
+    <w:abstractNumId w:val="34"/>
+  </w:num>
+  <w:num w:numId="25">
+    <w:abstractNumId w:val="31"/>
+  </w:num>
+  <w:num w:numId="26">
+    <w:abstractNumId w:val="25"/>
+  </w:num>
+  <w:num w:numId="27">
     <w:abstractNumId w:val="13"/>
   </w:num>
-  <w:num w:numId="12">
-    <w:abstractNumId w:val="7"/>
+  <w:num w:numId="28">
+    <w:abstractNumId w:val="38"/>
   </w:num>
-  <w:num w:numId="13">
-    <w:abstractNumId w:val="8"/>
+  <w:num w:numId="29">
+    <w:abstractNumId w:val="19"/>
   </w:num>
-  <w:num w:numId="14">
-    <w:abstractNumId w:val="14"/>
+  <w:num w:numId="30">
+    <w:abstractNumId w:val="2"/>
   </w:num>
-  <w:num w:numId="15">
-    <w:abstractNumId w:val="9"/>
+  <w:num w:numId="31">
+    <w:abstractNumId w:val="10"/>
+  </w:num>
+  <w:num w:numId="32">
+    <w:abstractNumId w:val="29"/>
+  </w:num>
+  <w:num w:numId="33">
+    <w:abstractNumId w:val="3"/>
+  </w:num>
+  <w:num w:numId="34">
+    <w:abstractNumId w:val="6"/>
+  </w:num>
+  <w:num w:numId="35">
+    <w:abstractNumId w:val="24"/>
+  </w:num>
+  <w:num w:numId="36">
+    <w:abstractNumId w:val="12"/>
+  </w:num>
+  <w:num w:numId="37">
+    <w:abstractNumId w:val="33"/>
+  </w:num>
+  <w:num w:numId="38">
+    <w:abstractNumId w:val="30"/>
+  </w:num>
+  <w:num w:numId="39">
+    <w:abstractNumId w:val="36"/>
   </w:num>
 </w:numbering>
 </file>
@@ -7491,7 +14837,7 @@
     <w:lsdException w:name="List Table 6 Colorful Accent 6" w:uiPriority="51"/>
     <w:lsdException w:name="List Table 7 Colorful Accent 6" w:uiPriority="52"/>
   </w:latentStyles>
-  <w:style w:type="paragraph" w:default="1" w:styleId="a">
+  <w:style w:type="paragraph" w:default="1" w:styleId="a0">
     <w:name w:val="Normal"/>
     <w:qFormat/>
     <w:rsid w:val="004A2016"/>
@@ -7501,8 +14847,8 @@
   </w:style>
   <w:style w:type="paragraph" w:styleId="1">
     <w:name w:val="heading 1"/>
-    <w:basedOn w:val="a"/>
-    <w:next w:val="a"/>
+    <w:basedOn w:val="a0"/>
+    <w:next w:val="a0"/>
     <w:link w:val="10"/>
     <w:uiPriority w:val="9"/>
     <w:qFormat/>
@@ -7525,7 +14871,7 @@
   <w:style w:type="paragraph" w:styleId="2">
     <w:name w:val="heading 2"/>
     <w:basedOn w:val="1"/>
-    <w:next w:val="a"/>
+    <w:next w:val="a0"/>
     <w:link w:val="20"/>
     <w:uiPriority w:val="9"/>
     <w:unhideWhenUsed/>
@@ -7543,8 +14889,8 @@
   </w:style>
   <w:style w:type="paragraph" w:styleId="3">
     <w:name w:val="heading 3"/>
-    <w:basedOn w:val="a"/>
-    <w:next w:val="a"/>
+    <w:basedOn w:val="a0"/>
+    <w:next w:val="a0"/>
     <w:link w:val="30"/>
     <w:uiPriority w:val="9"/>
     <w:unhideWhenUsed/>
@@ -7565,8 +14911,8 @@
   </w:style>
   <w:style w:type="paragraph" w:styleId="4">
     <w:name w:val="heading 4"/>
-    <w:basedOn w:val="a"/>
-    <w:next w:val="a"/>
+    <w:basedOn w:val="a0"/>
+    <w:next w:val="a0"/>
     <w:link w:val="40"/>
     <w:uiPriority w:val="9"/>
     <w:unhideWhenUsed/>
@@ -7585,8 +14931,8 @@
   </w:style>
   <w:style w:type="paragraph" w:styleId="5">
     <w:name w:val="heading 5"/>
-    <w:basedOn w:val="a"/>
-    <w:next w:val="a"/>
+    <w:basedOn w:val="a0"/>
+    <w:next w:val="a0"/>
     <w:link w:val="50"/>
     <w:uiPriority w:val="9"/>
     <w:unhideWhenUsed/>
@@ -7606,13 +14952,13 @@
       <w:szCs w:val="36"/>
     </w:rPr>
   </w:style>
-  <w:style w:type="character" w:default="1" w:styleId="a0">
+  <w:style w:type="character" w:default="1" w:styleId="a1">
     <w:name w:val="Default Paragraph Font"/>
     <w:uiPriority w:val="1"/>
     <w:semiHidden/>
     <w:unhideWhenUsed/>
   </w:style>
-  <w:style w:type="table" w:default="1" w:styleId="a1">
+  <w:style w:type="table" w:default="1" w:styleId="a2">
     <w:name w:val="Normal Table"/>
     <w:uiPriority w:val="99"/>
     <w:semiHidden/>
@@ -7627,7 +14973,7 @@
       </w:tblCellMar>
     </w:tblPr>
   </w:style>
-  <w:style w:type="numbering" w:default="1" w:styleId="a2">
+  <w:style w:type="numbering" w:default="1" w:styleId="a3">
     <w:name w:val="No List"/>
     <w:uiPriority w:val="99"/>
     <w:semiHidden/>
@@ -7635,7 +14981,7 @@
   </w:style>
   <w:style w:type="paragraph" w:customStyle="1" w:styleId="CLAIM">
     <w:name w:val="CLAIM"/>
-    <w:basedOn w:val="a"/>
+    <w:basedOn w:val="a0"/>
     <w:next w:val="14"/>
     <w:link w:val="CLAIM0"/>
     <w:qFormat/>
@@ -7650,7 +14996,7 @@
   </w:style>
   <w:style w:type="character" w:customStyle="1" w:styleId="CLAIM0">
     <w:name w:val="CLAIM 字元"/>
-    <w:basedOn w:val="a0"/>
+    <w:basedOn w:val="a1"/>
     <w:link w:val="CLAIM"/>
     <w:rsid w:val="004A2016"/>
     <w:rPr>
@@ -7663,8 +15009,8 @@
   </w:style>
   <w:style w:type="paragraph" w:customStyle="1" w:styleId="proof">
     <w:name w:val="proof"/>
-    <w:basedOn w:val="a"/>
-    <w:next w:val="a"/>
+    <w:basedOn w:val="a0"/>
+    <w:next w:val="a0"/>
     <w:link w:val="proof0"/>
     <w:qFormat/>
     <w:rsid w:val="004A2016"/>
@@ -7677,7 +15023,7 @@
   </w:style>
   <w:style w:type="character" w:customStyle="1" w:styleId="proof0">
     <w:name w:val="proof 字元"/>
-    <w:basedOn w:val="a0"/>
+    <w:basedOn w:val="a1"/>
     <w:link w:val="proof"/>
     <w:rsid w:val="004A2016"/>
     <w:rPr>
@@ -7689,7 +15035,7 @@
   </w:style>
   <w:style w:type="paragraph" w:customStyle="1" w:styleId="Remark">
     <w:name w:val="Remark"/>
-    <w:basedOn w:val="a"/>
+    <w:basedOn w:val="a0"/>
     <w:next w:val="14"/>
     <w:link w:val="Remark0"/>
     <w:qFormat/>
@@ -7703,7 +15049,7 @@
   </w:style>
   <w:style w:type="character" w:customStyle="1" w:styleId="Remark0">
     <w:name w:val="Remark 字元"/>
-    <w:basedOn w:val="a0"/>
+    <w:basedOn w:val="a1"/>
     <w:link w:val="Remark"/>
     <w:rsid w:val="004A2016"/>
     <w:rPr>
@@ -7715,8 +15061,8 @@
   </w:style>
   <w:style w:type="paragraph" w:customStyle="1" w:styleId="Example">
     <w:name w:val="Example"/>
-    <w:basedOn w:val="a"/>
-    <w:next w:val="a"/>
+    <w:basedOn w:val="a0"/>
+    <w:next w:val="a0"/>
     <w:link w:val="Example0"/>
     <w:qFormat/>
     <w:rsid w:val="004A2016"/>
@@ -7730,7 +15076,7 @@
   </w:style>
   <w:style w:type="character" w:customStyle="1" w:styleId="Example0">
     <w:name w:val="Example 字元"/>
-    <w:basedOn w:val="a0"/>
+    <w:basedOn w:val="a1"/>
     <w:link w:val="Example"/>
     <w:rsid w:val="004A2016"/>
     <w:rPr>
@@ -7766,7 +15112,7 @@
   </w:style>
   <w:style w:type="paragraph" w:customStyle="1" w:styleId="definition">
     <w:name w:val="definition"/>
-    <w:next w:val="a"/>
+    <w:next w:val="a0"/>
     <w:link w:val="definition0"/>
     <w:qFormat/>
     <w:rsid w:val="004A2016"/>
@@ -7779,7 +15125,7 @@
   </w:style>
   <w:style w:type="character" w:customStyle="1" w:styleId="definition0">
     <w:name w:val="definition 字元"/>
-    <w:basedOn w:val="a0"/>
+    <w:basedOn w:val="a1"/>
     <w:link w:val="definition"/>
     <w:rsid w:val="004A2016"/>
     <w:rPr>
@@ -7791,8 +15137,8 @@
   </w:style>
   <w:style w:type="paragraph" w:customStyle="1" w:styleId="note">
     <w:name w:val="note"/>
-    <w:basedOn w:val="a"/>
-    <w:next w:val="a"/>
+    <w:basedOn w:val="a0"/>
+    <w:next w:val="a0"/>
     <w:link w:val="note0"/>
     <w:qFormat/>
     <w:rsid w:val="004A2016"/>
@@ -7805,7 +15151,7 @@
   </w:style>
   <w:style w:type="character" w:customStyle="1" w:styleId="note0">
     <w:name w:val="note 字元"/>
-    <w:basedOn w:val="a0"/>
+    <w:basedOn w:val="a1"/>
     <w:link w:val="note"/>
     <w:rsid w:val="004A2016"/>
     <w:rPr>
@@ -7817,7 +15163,7 @@
   </w:style>
   <w:style w:type="character" w:customStyle="1" w:styleId="10">
     <w:name w:val="標題 1 字元"/>
-    <w:basedOn w:val="a0"/>
+    <w:basedOn w:val="a1"/>
     <w:link w:val="1"/>
     <w:uiPriority w:val="9"/>
     <w:rsid w:val="004A2016"/>
@@ -7833,7 +15179,7 @@
   </w:style>
   <w:style w:type="character" w:customStyle="1" w:styleId="20">
     <w:name w:val="標題 2 字元"/>
-    <w:basedOn w:val="a0"/>
+    <w:basedOn w:val="a1"/>
     <w:link w:val="2"/>
     <w:uiPriority w:val="9"/>
     <w:rsid w:val="004A2016"/>
@@ -7847,7 +15193,7 @@
   </w:style>
   <w:style w:type="character" w:customStyle="1" w:styleId="30">
     <w:name w:val="標題 3 字元"/>
-    <w:basedOn w:val="a0"/>
+    <w:basedOn w:val="a1"/>
     <w:link w:val="3"/>
     <w:uiPriority w:val="9"/>
     <w:rsid w:val="004A2016"/>
@@ -7861,7 +15207,7 @@
   </w:style>
   <w:style w:type="character" w:customStyle="1" w:styleId="40">
     <w:name w:val="標題 4 字元"/>
-    <w:basedOn w:val="a0"/>
+    <w:basedOn w:val="a1"/>
     <w:link w:val="4"/>
     <w:uiPriority w:val="9"/>
     <w:rsid w:val="004A2016"/>
@@ -7871,27 +15217,27 @@
       <w:szCs w:val="36"/>
     </w:rPr>
   </w:style>
-  <w:style w:type="paragraph" w:styleId="a3">
+  <w:style w:type="paragraph" w:styleId="a4">
     <w:name w:val="annotation text"/>
-    <w:basedOn w:val="a"/>
-    <w:link w:val="a4"/>
+    <w:basedOn w:val="a0"/>
+    <w:link w:val="a5"/>
     <w:uiPriority w:val="99"/>
     <w:semiHidden/>
     <w:unhideWhenUsed/>
     <w:rsid w:val="004A2016"/>
   </w:style>
-  <w:style w:type="character" w:customStyle="1" w:styleId="a4">
+  <w:style w:type="character" w:customStyle="1" w:styleId="a5">
     <w:name w:val="註解文字 字元"/>
-    <w:basedOn w:val="a0"/>
-    <w:link w:val="a3"/>
+    <w:basedOn w:val="a1"/>
+    <w:link w:val="a4"/>
     <w:uiPriority w:val="99"/>
     <w:semiHidden/>
     <w:rsid w:val="004A2016"/>
   </w:style>
-  <w:style w:type="paragraph" w:styleId="a5">
+  <w:style w:type="paragraph" w:styleId="a6">
     <w:name w:val="header"/>
-    <w:basedOn w:val="a"/>
-    <w:link w:val="a6"/>
+    <w:basedOn w:val="a0"/>
+    <w:link w:val="a7"/>
     <w:uiPriority w:val="99"/>
     <w:unhideWhenUsed/>
     <w:rsid w:val="004A2016"/>
@@ -7907,10 +15253,10 @@
       <w:szCs w:val="20"/>
     </w:rPr>
   </w:style>
-  <w:style w:type="character" w:customStyle="1" w:styleId="a6">
+  <w:style w:type="character" w:customStyle="1" w:styleId="a7">
     <w:name w:val="頁首 字元"/>
-    <w:basedOn w:val="a0"/>
-    <w:link w:val="a5"/>
+    <w:basedOn w:val="a1"/>
+    <w:link w:val="a6"/>
     <w:uiPriority w:val="99"/>
     <w:rsid w:val="004A2016"/>
     <w:rPr>
@@ -7918,10 +15264,10 @@
       <w:szCs w:val="20"/>
     </w:rPr>
   </w:style>
-  <w:style w:type="paragraph" w:styleId="a7">
+  <w:style w:type="paragraph" w:styleId="a8">
     <w:name w:val="footer"/>
-    <w:basedOn w:val="a"/>
-    <w:link w:val="a8"/>
+    <w:basedOn w:val="a0"/>
+    <w:link w:val="a9"/>
     <w:uiPriority w:val="99"/>
     <w:unhideWhenUsed/>
     <w:rsid w:val="004A2016"/>
@@ -7937,10 +15283,10 @@
       <w:szCs w:val="20"/>
     </w:rPr>
   </w:style>
-  <w:style w:type="character" w:customStyle="1" w:styleId="a8">
+  <w:style w:type="character" w:customStyle="1" w:styleId="a9">
     <w:name w:val="頁尾 字元"/>
-    <w:basedOn w:val="a0"/>
-    <w:link w:val="a7"/>
+    <w:basedOn w:val="a1"/>
+    <w:link w:val="a8"/>
     <w:uiPriority w:val="99"/>
     <w:rsid w:val="004A2016"/>
     <w:rPr>
@@ -7948,9 +15294,9 @@
       <w:szCs w:val="20"/>
     </w:rPr>
   </w:style>
-  <w:style w:type="character" w:styleId="a9">
+  <w:style w:type="character" w:styleId="aa">
     <w:name w:val="annotation reference"/>
-    <w:basedOn w:val="a0"/>
+    <w:basedOn w:val="a1"/>
     <w:uiPriority w:val="99"/>
     <w:semiHidden/>
     <w:unhideWhenUsed/>
@@ -7960,11 +15306,11 @@
       <w:szCs w:val="18"/>
     </w:rPr>
   </w:style>
-  <w:style w:type="paragraph" w:styleId="aa">
+  <w:style w:type="paragraph" w:styleId="ab">
     <w:name w:val="Subtitle"/>
-    <w:basedOn w:val="a"/>
-    <w:next w:val="a"/>
-    <w:link w:val="ab"/>
+    <w:basedOn w:val="a0"/>
+    <w:next w:val="a0"/>
+    <w:link w:val="ac"/>
     <w:uiPriority w:val="11"/>
     <w:qFormat/>
     <w:rsid w:val="004A2016"/>
@@ -7974,18 +15320,18 @@
       <w:outlineLvl w:val="1"/>
     </w:pPr>
   </w:style>
-  <w:style w:type="character" w:customStyle="1" w:styleId="ab">
+  <w:style w:type="character" w:customStyle="1" w:styleId="ac">
     <w:name w:val="副標題 字元"/>
-    <w:basedOn w:val="a0"/>
-    <w:link w:val="aa"/>
+    <w:basedOn w:val="a1"/>
+    <w:link w:val="ab"/>
     <w:uiPriority w:val="11"/>
     <w:rsid w:val="004A2016"/>
   </w:style>
-  <w:style w:type="paragraph" w:styleId="ac">
+  <w:style w:type="paragraph" w:styleId="ad">
     <w:name w:val="annotation subject"/>
-    <w:basedOn w:val="a3"/>
-    <w:next w:val="a3"/>
-    <w:link w:val="ad"/>
+    <w:basedOn w:val="a4"/>
+    <w:next w:val="a4"/>
+    <w:link w:val="ae"/>
     <w:uiPriority w:val="99"/>
     <w:semiHidden/>
     <w:unhideWhenUsed/>
@@ -7995,10 +15341,10 @@
       <w:bCs/>
     </w:rPr>
   </w:style>
-  <w:style w:type="character" w:customStyle="1" w:styleId="ad">
+  <w:style w:type="character" w:customStyle="1" w:styleId="ae">
     <w:name w:val="註解主旨 字元"/>
-    <w:basedOn w:val="a4"/>
-    <w:link w:val="ac"/>
+    <w:basedOn w:val="a5"/>
+    <w:link w:val="ad"/>
     <w:uiPriority w:val="99"/>
     <w:semiHidden/>
     <w:rsid w:val="004A2016"/>
@@ -8007,10 +15353,10 @@
       <w:bCs/>
     </w:rPr>
   </w:style>
-  <w:style w:type="paragraph" w:styleId="ae">
+  <w:style w:type="paragraph" w:styleId="af">
     <w:name w:val="Balloon Text"/>
-    <w:basedOn w:val="a"/>
-    <w:link w:val="af"/>
+    <w:basedOn w:val="a0"/>
+    <w:link w:val="af0"/>
     <w:uiPriority w:val="99"/>
     <w:semiHidden/>
     <w:unhideWhenUsed/>
@@ -8021,10 +15367,10 @@
       <w:szCs w:val="18"/>
     </w:rPr>
   </w:style>
-  <w:style w:type="character" w:customStyle="1" w:styleId="af">
+  <w:style w:type="character" w:customStyle="1" w:styleId="af0">
     <w:name w:val="註解方塊文字 字元"/>
-    <w:basedOn w:val="a0"/>
-    <w:link w:val="ae"/>
+    <w:basedOn w:val="a1"/>
+    <w:link w:val="af"/>
     <w:uiPriority w:val="99"/>
     <w:semiHidden/>
     <w:rsid w:val="004A2016"/>
@@ -8034,9 +15380,9 @@
       <w:szCs w:val="18"/>
     </w:rPr>
   </w:style>
-  <w:style w:type="table" w:styleId="af0">
+  <w:style w:type="table" w:styleId="af1">
     <w:name w:val="Table Grid"/>
-    <w:basedOn w:val="a1"/>
+    <w:basedOn w:val="a2"/>
     <w:uiPriority w:val="39"/>
     <w:rsid w:val="004A2016"/>
     <w:tblPr>
@@ -8050,9 +15396,9 @@
       </w:tblBorders>
     </w:tblPr>
   </w:style>
-  <w:style w:type="character" w:styleId="af1">
+  <w:style w:type="character" w:styleId="af2">
     <w:name w:val="Placeholder Text"/>
-    <w:basedOn w:val="a0"/>
+    <w:basedOn w:val="a1"/>
     <w:uiPriority w:val="99"/>
     <w:semiHidden/>
     <w:rsid w:val="004A2016"/>
@@ -8060,9 +15406,9 @@
       <w:color w:val="808080"/>
     </w:rPr>
   </w:style>
-  <w:style w:type="paragraph" w:styleId="af2">
+  <w:style w:type="paragraph" w:styleId="af3">
     <w:name w:val="List Paragraph"/>
-    <w:basedOn w:val="a"/>
+    <w:basedOn w:val="a0"/>
     <w:uiPriority w:val="34"/>
     <w:qFormat/>
     <w:rsid w:val="004A2016"/>
@@ -8070,10 +15416,10 @@
       <w:ind w:leftChars="200" w:left="480"/>
     </w:pPr>
   </w:style>
-  <w:style w:type="paragraph" w:styleId="af3">
+  <w:style w:type="paragraph" w:styleId="af4">
     <w:name w:val="caption"/>
-    <w:basedOn w:val="a"/>
-    <w:next w:val="a"/>
+    <w:basedOn w:val="a0"/>
+    <w:next w:val="a0"/>
     <w:uiPriority w:val="35"/>
     <w:unhideWhenUsed/>
     <w:qFormat/>
@@ -8085,7 +15431,7 @@
   </w:style>
   <w:style w:type="character" w:customStyle="1" w:styleId="50">
     <w:name w:val="標題 5 字元"/>
-    <w:basedOn w:val="a0"/>
+    <w:basedOn w:val="a1"/>
     <w:link w:val="5"/>
     <w:uiPriority w:val="9"/>
     <w:rsid w:val="00A370AA"/>
@@ -8095,6 +15441,62 @@
       <w:bCs/>
       <w:sz w:val="36"/>
       <w:szCs w:val="36"/>
+    </w:rPr>
+  </w:style>
+  <w:style w:type="numbering" w:customStyle="1" w:styleId="a">
+    <w:name w:val="標準清單"/>
+    <w:uiPriority w:val="99"/>
+    <w:rsid w:val="00E43211"/>
+    <w:pPr>
+      <w:numPr>
+        <w:numId w:val="18"/>
+      </w:numPr>
+    </w:pPr>
+  </w:style>
+  <w:style w:type="paragraph" w:styleId="HTML">
+    <w:name w:val="HTML Preformatted"/>
+    <w:basedOn w:val="a0"/>
+    <w:link w:val="HTML0"/>
+    <w:uiPriority w:val="99"/>
+    <w:semiHidden/>
+    <w:unhideWhenUsed/>
+    <w:rsid w:val="006E365B"/>
+    <w:pPr>
+      <w:widowControl/>
+      <w:tabs>
+        <w:tab w:val="left" w:pos="916"/>
+        <w:tab w:val="left" w:pos="1832"/>
+        <w:tab w:val="left" w:pos="2748"/>
+        <w:tab w:val="left" w:pos="3664"/>
+        <w:tab w:val="left" w:pos="4580"/>
+        <w:tab w:val="left" w:pos="5496"/>
+        <w:tab w:val="left" w:pos="6412"/>
+        <w:tab w:val="left" w:pos="7328"/>
+        <w:tab w:val="left" w:pos="8244"/>
+        <w:tab w:val="left" w:pos="9160"/>
+        <w:tab w:val="left" w:pos="10076"/>
+        <w:tab w:val="left" w:pos="10992"/>
+        <w:tab w:val="left" w:pos="11908"/>
+        <w:tab w:val="left" w:pos="12824"/>
+        <w:tab w:val="left" w:pos="13740"/>
+        <w:tab w:val="left" w:pos="14656"/>
+      </w:tabs>
+    </w:pPr>
+    <w:rPr>
+      <w:rFonts w:ascii="細明體" w:eastAsia="細明體" w:hAnsi="細明體" w:cs="細明體"/>
+      <w:kern w:val="0"/>
+    </w:rPr>
+  </w:style>
+  <w:style w:type="character" w:customStyle="1" w:styleId="HTML0">
+    <w:name w:val="HTML 預設格式 字元"/>
+    <w:basedOn w:val="a1"/>
+    <w:link w:val="HTML"/>
+    <w:uiPriority w:val="99"/>
+    <w:semiHidden/>
+    <w:rsid w:val="006E365B"/>
+    <w:rPr>
+      <w:rFonts w:ascii="細明體" w:eastAsia="細明體" w:hAnsi="細明體" w:cs="細明體"/>
+      <w:kern w:val="0"/>
     </w:rPr>
   </w:style>
 </w:styles>
@@ -8366,7 +15768,7 @@
 </file>
 
 <file path=customXml/itemProps1.xml><?xml version="1.0" encoding="utf-8"?>
-<ds:datastoreItem xmlns:ds="http://schemas.openxmlformats.org/officeDocument/2006/customXml" ds:itemID="{EED21374-63A4-4850-83F2-B876C8AAA402}">
+<ds:datastoreItem xmlns:ds="http://schemas.openxmlformats.org/officeDocument/2006/customXml" ds:itemID="{923E1001-79FC-4589-8B63-C948E0F1613F}">
   <ds:schemaRefs>
     <ds:schemaRef ds:uri="http://schemas.openxmlformats.org/officeDocument/2006/bibliography"/>
   </ds:schemaRefs>

--- a/Notes-of-Beginning-Statistics/Notes of Beginning Statistics.docx
+++ b/Notes-of-Beginning-Statistics/Notes of Beginning Statistics.docx
@@ -18,7 +18,7 @@
         <w:pStyle w:val="af3"/>
         <w:numPr>
           <w:ilvl w:val="0"/>
-          <w:numId w:val="8"/>
+          <w:numId w:val="5"/>
         </w:numPr>
         <w:ind w:leftChars="0"/>
       </w:pPr>
@@ -40,7 +40,7 @@
         <w:pStyle w:val="af3"/>
         <w:numPr>
           <w:ilvl w:val="0"/>
-          <w:numId w:val="8"/>
+          <w:numId w:val="5"/>
         </w:numPr>
         <w:ind w:leftChars="0"/>
       </w:pPr>
@@ -86,7 +86,7 @@
         <w:pStyle w:val="af3"/>
         <w:numPr>
           <w:ilvl w:val="0"/>
-          <w:numId w:val="8"/>
+          <w:numId w:val="5"/>
         </w:numPr>
         <w:ind w:leftChars="0"/>
       </w:pPr>
@@ -114,7 +114,7 @@
         <w:pStyle w:val="af3"/>
         <w:numPr>
           <w:ilvl w:val="0"/>
-          <w:numId w:val="8"/>
+          <w:numId w:val="5"/>
         </w:numPr>
         <w:ind w:leftChars="0"/>
       </w:pPr>
@@ -146,7 +146,7 @@
         <w:pStyle w:val="af3"/>
         <w:numPr>
           <w:ilvl w:val="0"/>
-          <w:numId w:val="8"/>
+          <w:numId w:val="5"/>
         </w:numPr>
         <w:ind w:leftChars="0"/>
       </w:pPr>
@@ -198,7 +198,7 @@
         <w:pStyle w:val="af3"/>
         <w:numPr>
           <w:ilvl w:val="0"/>
-          <w:numId w:val="9"/>
+          <w:numId w:val="6"/>
         </w:numPr>
         <w:ind w:leftChars="0"/>
       </w:pPr>
@@ -232,7 +232,7 @@
         <w:pStyle w:val="af3"/>
         <w:numPr>
           <w:ilvl w:val="0"/>
-          <w:numId w:val="9"/>
+          <w:numId w:val="6"/>
         </w:numPr>
         <w:ind w:leftChars="0"/>
       </w:pPr>
@@ -330,7 +330,7 @@
         <w:pStyle w:val="af3"/>
         <w:numPr>
           <w:ilvl w:val="0"/>
-          <w:numId w:val="10"/>
+          <w:numId w:val="7"/>
         </w:numPr>
         <w:ind w:leftChars="0"/>
       </w:pPr>
@@ -405,7 +405,7 @@
         <w:pStyle w:val="af3"/>
         <w:numPr>
           <w:ilvl w:val="0"/>
-          <w:numId w:val="10"/>
+          <w:numId w:val="7"/>
         </w:numPr>
         <w:ind w:leftChars="0"/>
       </w:pPr>
@@ -456,7 +456,7 @@
         <w:pStyle w:val="af3"/>
         <w:numPr>
           <w:ilvl w:val="1"/>
-          <w:numId w:val="10"/>
+          <w:numId w:val="7"/>
         </w:numPr>
         <w:ind w:leftChars="0"/>
       </w:pPr>
@@ -551,7 +551,7 @@
         <w:pStyle w:val="af3"/>
         <w:numPr>
           <w:ilvl w:val="1"/>
-          <w:numId w:val="10"/>
+          <w:numId w:val="7"/>
         </w:numPr>
         <w:ind w:leftChars="0"/>
       </w:pPr>
@@ -579,7 +579,7 @@
         <w:pStyle w:val="af3"/>
         <w:numPr>
           <w:ilvl w:val="0"/>
-          <w:numId w:val="11"/>
+          <w:numId w:val="8"/>
         </w:numPr>
         <w:ind w:leftChars="0"/>
       </w:pPr>
@@ -631,7 +631,7 @@
         <w:pStyle w:val="af3"/>
         <w:numPr>
           <w:ilvl w:val="0"/>
-          <w:numId w:val="11"/>
+          <w:numId w:val="8"/>
         </w:numPr>
         <w:ind w:leftChars="0"/>
       </w:pPr>
@@ -885,7 +885,7 @@
         <w:pStyle w:val="af3"/>
         <w:numPr>
           <w:ilvl w:val="0"/>
-          <w:numId w:val="2"/>
+          <w:numId w:val="1"/>
         </w:numPr>
         <w:ind w:leftChars="0"/>
       </w:pPr>
@@ -898,7 +898,7 @@
         <w:pStyle w:val="af3"/>
         <w:numPr>
           <w:ilvl w:val="0"/>
-          <w:numId w:val="2"/>
+          <w:numId w:val="1"/>
         </w:numPr>
         <w:ind w:leftChars="0"/>
       </w:pPr>
@@ -975,7 +975,7 @@
         <w:pStyle w:val="af3"/>
         <w:numPr>
           <w:ilvl w:val="0"/>
-          <w:numId w:val="4"/>
+          <w:numId w:val="2"/>
         </w:numPr>
         <w:ind w:leftChars="0"/>
       </w:pPr>
@@ -988,7 +988,7 @@
         <w:pStyle w:val="af3"/>
         <w:numPr>
           <w:ilvl w:val="0"/>
-          <w:numId w:val="4"/>
+          <w:numId w:val="2"/>
         </w:numPr>
         <w:ind w:leftChars="0"/>
       </w:pPr>
@@ -1063,7 +1063,7 @@
         <w:pStyle w:val="af3"/>
         <w:numPr>
           <w:ilvl w:val="0"/>
-          <w:numId w:val="5"/>
+          <w:numId w:val="3"/>
         </w:numPr>
         <w:ind w:leftChars="0"/>
       </w:pPr>
@@ -1129,7 +1129,7 @@
         <w:pStyle w:val="af3"/>
         <w:numPr>
           <w:ilvl w:val="0"/>
-          <w:numId w:val="5"/>
+          <w:numId w:val="3"/>
         </w:numPr>
         <w:ind w:leftChars="0"/>
       </w:pPr>
@@ -1195,7 +1195,7 @@
         <w:pStyle w:val="af3"/>
         <w:numPr>
           <w:ilvl w:val="0"/>
-          <w:numId w:val="5"/>
+          <w:numId w:val="3"/>
         </w:numPr>
         <w:ind w:leftChars="0"/>
       </w:pPr>
@@ -1226,7 +1226,7 @@
         <w:pStyle w:val="af3"/>
         <w:numPr>
           <w:ilvl w:val="0"/>
-          <w:numId w:val="5"/>
+          <w:numId w:val="3"/>
         </w:numPr>
         <w:ind w:leftChars="0"/>
       </w:pPr>
@@ -1239,7 +1239,7 @@
         <w:pStyle w:val="af3"/>
         <w:numPr>
           <w:ilvl w:val="0"/>
-          <w:numId w:val="5"/>
+          <w:numId w:val="3"/>
         </w:numPr>
         <w:ind w:leftChars="0"/>
       </w:pPr>
@@ -1252,7 +1252,7 @@
         <w:pStyle w:val="af3"/>
         <w:numPr>
           <w:ilvl w:val="0"/>
-          <w:numId w:val="5"/>
+          <w:numId w:val="3"/>
         </w:numPr>
         <w:ind w:leftChars="0"/>
       </w:pPr>
@@ -1365,7 +1365,7 @@
         <w:pStyle w:val="af3"/>
         <w:numPr>
           <w:ilvl w:val="0"/>
-          <w:numId w:val="6"/>
+          <w:numId w:val="4"/>
         </w:numPr>
         <w:ind w:leftChars="0"/>
       </w:pPr>
@@ -1378,7 +1378,7 @@
         <w:pStyle w:val="af3"/>
         <w:numPr>
           <w:ilvl w:val="0"/>
-          <w:numId w:val="6"/>
+          <w:numId w:val="4"/>
         </w:numPr>
         <w:ind w:leftChars="0"/>
       </w:pPr>
@@ -1740,7 +1740,7 @@
         <w:pStyle w:val="af3"/>
         <w:numPr>
           <w:ilvl w:val="0"/>
-          <w:numId w:val="12"/>
+          <w:numId w:val="9"/>
         </w:numPr>
         <w:ind w:leftChars="0"/>
       </w:pPr>
@@ -1813,7 +1813,7 @@
         <w:pStyle w:val="af3"/>
         <w:numPr>
           <w:ilvl w:val="0"/>
-          <w:numId w:val="12"/>
+          <w:numId w:val="9"/>
         </w:numPr>
         <w:ind w:leftChars="0"/>
       </w:pPr>
@@ -2109,7 +2109,7 @@
         <w:pStyle w:val="af3"/>
         <w:numPr>
           <w:ilvl w:val="0"/>
-          <w:numId w:val="12"/>
+          <w:numId w:val="9"/>
         </w:numPr>
         <w:ind w:leftChars="0"/>
       </w:pPr>
@@ -2128,7 +2128,7 @@
         <w:pStyle w:val="af3"/>
         <w:numPr>
           <w:ilvl w:val="0"/>
-          <w:numId w:val="12"/>
+          <w:numId w:val="9"/>
         </w:numPr>
         <w:ind w:leftChars="0"/>
       </w:pPr>
@@ -3268,13 +3268,7 @@
         <w:rPr>
           <w:rFonts w:asciiTheme="minorHAnsi" w:hAnsiTheme="minorHAnsi" w:cstheme="minorHAnsi"/>
         </w:rPr>
-        <w:t xml:space="preserve">: </w:t>
-      </w:r>
-      <w:r>
-        <w:rPr>
-          <w:rFonts w:asciiTheme="minorHAnsi" w:hAnsiTheme="minorHAnsi" w:cstheme="minorHAnsi"/>
-        </w:rPr>
-        <w:t>a = 4.622</w:t>
+        <w:t>: a = 4.622</w:t>
       </w:r>
     </w:p>
     <w:p>
@@ -3842,7 +3836,7 @@
         <w:pStyle w:val="af3"/>
         <w:numPr>
           <w:ilvl w:val="0"/>
-          <w:numId w:val="37"/>
+          <w:numId w:val="21"/>
         </w:numPr>
         <w:ind w:leftChars="0"/>
       </w:pPr>
@@ -3855,7 +3849,7 @@
         <w:pStyle w:val="af3"/>
         <w:numPr>
           <w:ilvl w:val="0"/>
-          <w:numId w:val="37"/>
+          <w:numId w:val="21"/>
         </w:numPr>
         <w:ind w:leftChars="0"/>
       </w:pPr>
@@ -3876,7 +3870,7 @@
         <w:pStyle w:val="af3"/>
         <w:numPr>
           <w:ilvl w:val="0"/>
-          <w:numId w:val="37"/>
+          <w:numId w:val="21"/>
         </w:numPr>
         <w:ind w:leftChars="0"/>
       </w:pPr>
@@ -3889,7 +3883,7 @@
         <w:pStyle w:val="af3"/>
         <w:numPr>
           <w:ilvl w:val="0"/>
-          <w:numId w:val="37"/>
+          <w:numId w:val="21"/>
         </w:numPr>
         <w:ind w:leftChars="0"/>
       </w:pPr>
@@ -3972,7 +3966,7 @@
         <w:pStyle w:val="af3"/>
         <w:numPr>
           <w:ilvl w:val="0"/>
-          <w:numId w:val="20"/>
+          <w:numId w:val="13"/>
         </w:numPr>
         <w:ind w:leftChars="0"/>
       </w:pPr>
@@ -3985,7 +3979,7 @@
         <w:pStyle w:val="af3"/>
         <w:numPr>
           <w:ilvl w:val="0"/>
-          <w:numId w:val="20"/>
+          <w:numId w:val="13"/>
         </w:numPr>
         <w:ind w:leftChars="0"/>
       </w:pPr>
@@ -3998,7 +3992,7 @@
         <w:pStyle w:val="af3"/>
         <w:numPr>
           <w:ilvl w:val="1"/>
-          <w:numId w:val="20"/>
+          <w:numId w:val="13"/>
         </w:numPr>
         <w:ind w:leftChars="0"/>
       </w:pPr>
@@ -4019,7 +4013,7 @@
         <w:pStyle w:val="af3"/>
         <w:numPr>
           <w:ilvl w:val="1"/>
-          <w:numId w:val="20"/>
+          <w:numId w:val="13"/>
         </w:numPr>
         <w:ind w:leftChars="0"/>
       </w:pPr>
@@ -4040,7 +4034,7 @@
         <w:pStyle w:val="af3"/>
         <w:numPr>
           <w:ilvl w:val="0"/>
-          <w:numId w:val="20"/>
+          <w:numId w:val="13"/>
         </w:numPr>
         <w:ind w:leftChars="0"/>
       </w:pPr>
@@ -4053,7 +4047,7 @@
         <w:pStyle w:val="af3"/>
         <w:numPr>
           <w:ilvl w:val="0"/>
-          <w:numId w:val="20"/>
+          <w:numId w:val="13"/>
         </w:numPr>
         <w:ind w:leftChars="0"/>
         <w:rPr>
@@ -4704,7 +4698,7 @@
         <w:pStyle w:val="af3"/>
         <w:numPr>
           <w:ilvl w:val="0"/>
-          <w:numId w:val="23"/>
+          <w:numId w:val="14"/>
         </w:numPr>
         <w:ind w:leftChars="0"/>
       </w:pPr>
@@ -4725,7 +4719,7 @@
         <w:pStyle w:val="af3"/>
         <w:numPr>
           <w:ilvl w:val="0"/>
-          <w:numId w:val="23"/>
+          <w:numId w:val="14"/>
         </w:numPr>
         <w:ind w:leftChars="0"/>
       </w:pPr>
@@ -4785,7 +4779,7 @@
         <w:pStyle w:val="af3"/>
         <w:numPr>
           <w:ilvl w:val="0"/>
-          <w:numId w:val="24"/>
+          <w:numId w:val="15"/>
         </w:numPr>
         <w:ind w:leftChars="0"/>
         <w:rPr>
@@ -4845,7 +4839,7 @@
         <w:pStyle w:val="af3"/>
         <w:numPr>
           <w:ilvl w:val="0"/>
-          <w:numId w:val="24"/>
+          <w:numId w:val="15"/>
         </w:numPr>
         <w:ind w:leftChars="0"/>
         <w:rPr>
@@ -4876,7 +4870,7 @@
         <w:pStyle w:val="af3"/>
         <w:numPr>
           <w:ilvl w:val="0"/>
-          <w:numId w:val="24"/>
+          <w:numId w:val="15"/>
         </w:numPr>
         <w:ind w:leftChars="0"/>
         <w:rPr>
@@ -4938,7 +4932,7 @@
         <w:pStyle w:val="af3"/>
         <w:numPr>
           <w:ilvl w:val="0"/>
-          <w:numId w:val="26"/>
+          <w:numId w:val="16"/>
         </w:numPr>
         <w:ind w:leftChars="0"/>
         <w:rPr>
@@ -4987,7 +4981,7 @@
         <w:pStyle w:val="af3"/>
         <w:numPr>
           <w:ilvl w:val="0"/>
-          <w:numId w:val="26"/>
+          <w:numId w:val="16"/>
         </w:numPr>
         <w:ind w:leftChars="0"/>
         <w:rPr>
@@ -5030,7 +5024,7 @@
         <w:pStyle w:val="af3"/>
         <w:numPr>
           <w:ilvl w:val="0"/>
-          <w:numId w:val="26"/>
+          <w:numId w:val="16"/>
         </w:numPr>
         <w:ind w:leftChars="0"/>
         <w:rPr>
@@ -5233,13 +5227,7 @@
         <w:rPr>
           <w:rFonts w:asciiTheme="minorHAnsi" w:hAnsiTheme="minorHAnsi" w:cstheme="minorHAnsi"/>
         </w:rPr>
-        <w:t xml:space="preserve"> = 48.960000</w:t>
-      </w:r>
-      <w:r>
-        <w:rPr>
-          <w:rFonts w:asciiTheme="minorHAnsi" w:hAnsiTheme="minorHAnsi" w:cstheme="minorHAnsi"/>
-        </w:rPr>
-        <w:t xml:space="preserve">, </w:t>
+        <w:t xml:space="preserve"> = 48.960000, </w:t>
       </w:r>
       <w:proofErr w:type="spellStart"/>
       <w:r>
@@ -5270,43 +5258,13 @@
         <w:rPr>
           <w:rFonts w:asciiTheme="minorHAnsi" w:hAnsiTheme="minorHAnsi" w:cstheme="minorHAnsi"/>
         </w:rPr>
-        <w:t xml:space="preserve">b = </w:t>
+        <w:t xml:space="preserve">b = yes, cause </w:t>
       </w:r>
       <w:r>
         <w:rPr>
           <w:rFonts w:asciiTheme="minorHAnsi" w:hAnsiTheme="minorHAnsi" w:cstheme="minorHAnsi"/>
         </w:rPr>
-        <w:t>y</w:t>
-      </w:r>
-      <w:r>
-        <w:rPr>
-          <w:rFonts w:asciiTheme="minorHAnsi" w:hAnsiTheme="minorHAnsi" w:cstheme="minorHAnsi"/>
-        </w:rPr>
-        <w:t>es</w:t>
-      </w:r>
-      <w:r>
-        <w:rPr>
-          <w:rFonts w:asciiTheme="minorHAnsi" w:hAnsiTheme="minorHAnsi" w:cstheme="minorHAnsi"/>
-        </w:rPr>
-        <w:t>,</w:t>
-      </w:r>
-      <w:r>
-        <w:rPr>
-          <w:rFonts w:asciiTheme="minorHAnsi" w:hAnsiTheme="minorHAnsi" w:cstheme="minorHAnsi"/>
-        </w:rPr>
-        <w:t xml:space="preserve"> cause </w:t>
-      </w:r>
-      <w:r>
-        <w:rPr>
-          <w:rFonts w:asciiTheme="minorHAnsi" w:hAnsiTheme="minorHAnsi" w:cstheme="minorHAnsi"/>
-        </w:rPr>
-        <w:t xml:space="preserve">the shape is similar to </w:t>
-      </w:r>
-      <w:r>
-        <w:rPr>
-          <w:rFonts w:asciiTheme="minorHAnsi" w:hAnsiTheme="minorHAnsi" w:cstheme="minorHAnsi"/>
-        </w:rPr>
-        <w:t>bell-shape</w:t>
+        <w:t>the shape is similar to bell-shape</w:t>
       </w:r>
     </w:p>
     <w:p>
@@ -5521,7 +5479,6 @@
         <w:t xml:space="preserve">f </w:t>
       </w:r>
       <w:r>
-        <w:lastRenderedPageBreak/>
         <w:t>Probability</w:t>
       </w:r>
     </w:p>
@@ -5544,7 +5501,7 @@
         <w:pStyle w:val="af3"/>
         <w:numPr>
           <w:ilvl w:val="0"/>
-          <w:numId w:val="28"/>
+          <w:numId w:val="17"/>
         </w:numPr>
         <w:ind w:leftChars="0"/>
       </w:pPr>
@@ -5557,7 +5514,7 @@
         <w:pStyle w:val="af3"/>
         <w:numPr>
           <w:ilvl w:val="0"/>
-          <w:numId w:val="28"/>
+          <w:numId w:val="17"/>
         </w:numPr>
         <w:ind w:leftChars="0"/>
       </w:pPr>
@@ -5570,7 +5527,7 @@
         <w:pStyle w:val="af3"/>
         <w:numPr>
           <w:ilvl w:val="0"/>
-          <w:numId w:val="28"/>
+          <w:numId w:val="17"/>
         </w:numPr>
         <w:ind w:leftChars="0"/>
       </w:pPr>
@@ -5607,7 +5564,7 @@
         <w:pStyle w:val="af3"/>
         <w:numPr>
           <w:ilvl w:val="0"/>
-          <w:numId w:val="34"/>
+          <w:numId w:val="20"/>
         </w:numPr>
         <w:ind w:leftChars="0"/>
       </w:pPr>
@@ -5645,13 +5602,7 @@
         <w:rPr>
           <w:rFonts w:hint="eastAsia"/>
         </w:rPr>
-        <w:t>丟</w:t>
-      </w:r>
-      <w:r>
-        <w:rPr>
-          <w:rFonts w:hint="eastAsia"/>
-        </w:rPr>
-        <w:t>一個骰子</w:t>
+        <w:t>丟一個骰子</w:t>
       </w:r>
       <w:r>
         <w:rPr>
@@ -5683,7 +5634,7 @@
         <w:pStyle w:val="af3"/>
         <w:numPr>
           <w:ilvl w:val="0"/>
-          <w:numId w:val="34"/>
+          <w:numId w:val="20"/>
         </w:numPr>
         <w:ind w:leftChars="0"/>
       </w:pPr>
@@ -5848,10 +5799,7 @@
         <w:pStyle w:val="3"/>
       </w:pPr>
       <w:r>
-        <w:t>P</w:t>
-      </w:r>
-      <w:r>
-        <w:t>robability</w:t>
+        <w:t>Probability</w:t>
       </w:r>
       <w:r>
         <w:rPr>
@@ -5860,10 +5808,7 @@
         <w:t xml:space="preserve"> </w:t>
       </w:r>
       <w:r>
-        <w:t>of event</w:t>
-      </w:r>
-      <w:r>
-        <w:t xml:space="preserve">: </w:t>
+        <w:t xml:space="preserve">of event: </w:t>
       </w:r>
     </w:p>
     <w:p>
@@ -5877,10 +5822,7 @@
         <w:t>中元素發生的次數合</w:t>
       </w:r>
       <w:r>
-        <w:t xml:space="preserve"> / </w:t>
-      </w:r>
-      <w:r>
-        <w:t>Sample Space</w:t>
+        <w:t xml:space="preserve"> / Sample Space</w:t>
       </w:r>
       <w:r>
         <w:rPr>
@@ -5935,7 +5877,7 @@
         </w:rPr>
         <w:pict>
           <v:shape id="_x0000_i1037" type="#_x0000_t75" style="width:414.6pt;height:184.8pt">
-            <v:imagedata r:id="rId23" o:title="3.1ex.1-1"/>
+            <v:imagedata r:id="rId23" o:title="3"/>
           </v:shape>
         </w:pict>
       </w:r>
@@ -5945,7 +5887,7 @@
         </w:rPr>
         <w:pict>
           <v:shape id="_x0000_i1038" type="#_x0000_t75" style="width:415.2pt;height:198.6pt">
-            <v:imagedata r:id="rId24" o:title="3.1ex.1-2"/>
+            <v:imagedata r:id="rId24" o:title="3"/>
           </v:shape>
         </w:pict>
       </w:r>
@@ -6027,7 +5969,7 @@
         <w:pStyle w:val="af3"/>
         <w:numPr>
           <w:ilvl w:val="0"/>
-          <w:numId w:val="39"/>
+          <w:numId w:val="22"/>
         </w:numPr>
         <w:ind w:leftChars="0"/>
       </w:pPr>
@@ -6040,7 +5982,7 @@
         <w:pStyle w:val="af3"/>
         <w:numPr>
           <w:ilvl w:val="0"/>
-          <w:numId w:val="39"/>
+          <w:numId w:val="22"/>
         </w:numPr>
         <w:ind w:leftChars="0"/>
         <w:rPr>
@@ -6317,8 +6259,6 @@
       </w:r>
       <w:r>
         <w:tab/>
-      </w:r>
-      <w:r>
         <w:t>A ∩ B</w:t>
       </w:r>
     </w:p>
@@ -6591,10 +6531,7 @@
         </w:drawing>
       </w:r>
       <w:r>
-        <w:t>T</w:t>
-      </w:r>
-      <w:r>
-        <w:t>he collection of all outcomes that are elements of one or the other of the sets A and B, or of both of them.</w:t>
+        <w:t>The collection of all outcomes that are elements of one or the other of the sets A and B, or of both of them.</w:t>
       </w:r>
       <w:r>
         <w:tab/>
@@ -6603,8 +6540,6 @@
     <w:p>
       <w:r>
         <w:tab/>
-      </w:r>
-      <w:r>
         <w:t xml:space="preserve">A </w:t>
       </w:r>
       <w:r>
@@ -6793,10 +6728,9 @@
         <w:rPr>
           <w:rFonts w:hint="eastAsia"/>
         </w:rPr>
-        <w:lastRenderedPageBreak/>
         <w:pict>
           <v:shape id="_x0000_i1045" type="#_x0000_t75" style="width:415.2pt;height:307.8pt">
-            <v:imagedata r:id="rId27" o:title="3.2ex.1-1"/>
+            <v:imagedata r:id="rId27" o:title="3"/>
           </v:shape>
         </w:pict>
       </w:r>
@@ -6967,8 +6901,6 @@
           <w:rFonts w:cstheme="minorHAnsi"/>
         </w:rPr>
       </w:pPr>
-      <w:bookmarkStart w:id="12" w:name="_GoBack"/>
-      <w:bookmarkEnd w:id="12"/>
     </w:p>
     <w:p>
       <w:pPr>
@@ -6982,7 +6914,7 @@
         </w:rPr>
         <w:pict>
           <v:shape id="_x0000_i1051" type="#_x0000_t75" style="width:415.2pt;height:139.8pt">
-            <v:imagedata r:id="rId29" o:title="3.2ex.2"/>
+            <v:imagedata r:id="rId29" o:title="3"/>
           </v:shape>
         </w:pict>
       </w:r>
@@ -7059,7 +6991,6 @@
         <w:rPr>
           <w:rFonts w:asciiTheme="minorHAnsi" w:hAnsiTheme="minorHAnsi" w:cstheme="minorHAnsi"/>
         </w:rPr>
-        <w:lastRenderedPageBreak/>
         <w:t>b = ['</w:t>
       </w:r>
       <w:proofErr w:type="spellStart"/>
@@ -7194,128 +7125,30 @@
     </w:p>
     <w:p>
       <w:pPr>
-        <w:rPr>
-          <w:rFonts w:cstheme="minorHAnsi"/>
-        </w:rPr>
-      </w:pPr>
-    </w:p>
-    <w:p>
-      <w:pPr>
         <w:pStyle w:val="2"/>
       </w:pPr>
       <w:r>
-        <w:rPr>
-          <w:rFonts w:hint="eastAsia"/>
-        </w:rPr>
-        <w:t>快記</w:t>
-      </w:r>
-    </w:p>
-    <w:p>
-      <w:pPr>
-        <w:pStyle w:val="3"/>
-      </w:pPr>
-      <w:r>
-        <w:rPr>
-          <w:rFonts w:hint="eastAsia"/>
-        </w:rPr>
-        <w:t>常用統計量或指標</w:t>
-      </w:r>
-    </w:p>
-    <w:p>
-      <w:pPr>
-        <w:pStyle w:val="4"/>
-      </w:pPr>
-      <w:r>
-        <w:rPr>
-          <w:rFonts w:hint="eastAsia"/>
-        </w:rPr>
-        <w:t>原始數據特徵值之計算</w:t>
-      </w:r>
-    </w:p>
-    <w:p>
-      <w:r>
-        <w:rPr>
-          <w:rFonts w:hint="eastAsia"/>
-        </w:rPr>
-        <w:t>類別型特徵</w:t>
-      </w:r>
-    </w:p>
-    <w:p>
-      <w:r>
-        <w:rPr>
-          <w:rFonts w:hint="eastAsia"/>
-        </w:rPr>
-        <w:t>量化方法，主要為百分比</w:t>
-      </w:r>
-    </w:p>
-    <w:p/>
-    <w:p>
-      <w:r>
-        <w:rPr>
-          <w:rFonts w:hint="eastAsia"/>
-        </w:rPr>
-        <w:t>連續型數據分析之特徵主要可分為</w:t>
-      </w:r>
-      <w:r>
-        <w:rPr>
-          <w:rFonts w:hint="eastAsia"/>
-        </w:rPr>
-        <w:t>4</w:t>
-      </w:r>
-      <w:r>
-        <w:rPr>
-          <w:rFonts w:hint="eastAsia"/>
-        </w:rPr>
-        <w:t>類</w:t>
-      </w:r>
-      <w:r>
-        <w:rPr>
-          <w:rFonts w:hint="eastAsia"/>
-        </w:rPr>
-        <w:t>(</w:t>
-      </w:r>
-      <w:r>
-        <w:rPr>
-          <w:rFonts w:hint="eastAsia"/>
-        </w:rPr>
-        <w:t>如何量化</w:t>
-      </w:r>
-      <w:r>
-        <w:rPr>
-          <w:rFonts w:hint="eastAsia"/>
-        </w:rPr>
-        <w:t>)</w:t>
-      </w:r>
-    </w:p>
+        <w:t xml:space="preserve">3.3 </w:t>
+      </w:r>
+      <w:bookmarkStart w:id="12" w:name="OLE_LINK17"/>
+      <w:bookmarkStart w:id="13" w:name="OLE_LINK18"/>
+      <w:r>
+        <w:t>Conditional Probability and Independent Events</w:t>
+      </w:r>
+    </w:p>
+    <w:bookmarkEnd w:id="12"/>
+    <w:bookmarkEnd w:id="13"/>
     <w:p>
       <w:pPr>
         <w:pStyle w:val="af3"/>
         <w:numPr>
           <w:ilvl w:val="0"/>
-          <w:numId w:val="14"/>
+          <w:numId w:val="23"/>
         </w:numPr>
         <w:ind w:leftChars="0"/>
       </w:pPr>
       <w:r>
-        <w:rPr>
-          <w:rFonts w:hint="eastAsia"/>
-        </w:rPr>
-        <w:t>集中趨勢</w:t>
-      </w:r>
-      <w:r>
-        <w:rPr>
-          <w:rFonts w:hint="eastAsia"/>
-        </w:rPr>
-        <w:t>(C</w:t>
-      </w:r>
-      <w:r>
-        <w:t>entral Tendency of Location</w:t>
-      </w:r>
-      <w:r>
-        <w:rPr>
-          <w:rFonts w:hint="eastAsia"/>
-        </w:rPr>
-        <w:t>)</w:t>
+        <w:t xml:space="preserve">To learn the concept of a conditional probability and how to compute it. </w:t>
       </w:r>
     </w:p>
     <w:p>
@@ -7323,24 +7156,50 @@
         <w:pStyle w:val="af3"/>
         <w:numPr>
           <w:ilvl w:val="0"/>
-          <w:numId w:val="14"/>
+          <w:numId w:val="23"/>
         </w:numPr>
         <w:ind w:leftChars="0"/>
       </w:pPr>
       <w:r>
-        <w:rPr>
-          <w:rFonts w:hint="eastAsia"/>
-        </w:rPr>
-        <w:t>離中趨勢</w:t>
-      </w:r>
-      <w:r>
-        <w:rPr>
-          <w:rFonts w:hint="eastAsia"/>
-        </w:rPr>
-        <w:t>(</w:t>
-      </w:r>
-      <w:r>
-        <w:t>Dispersion</w:t>
+        <w:t>To learn the concept of independence of events, and how to apply it.</w:t>
+      </w:r>
+    </w:p>
+    <w:p>
+      <w:pPr>
+        <w:pStyle w:val="3"/>
+      </w:pPr>
+      <w:r>
+        <w:t>Conditional Probability</w:t>
+      </w:r>
+    </w:p>
+    <w:p>
+      <w:pPr>
+        <w:pStyle w:val="definition"/>
+      </w:pPr>
+      <w:r>
+        <w:rPr>
+          <w:rFonts w:hint="eastAsia"/>
+        </w:rPr>
+        <w:t>Definition:</w:t>
+      </w:r>
+    </w:p>
+    <w:p>
+      <w:pPr>
+        <w:rPr>
+          <w:rFonts w:hint="eastAsia"/>
+        </w:rPr>
+      </w:pPr>
+      <w:r>
+        <w:tab/>
+      </w:r>
+      <w:r>
+        <w:rPr>
+          <w:rFonts w:hint="eastAsia"/>
+        </w:rPr>
+        <w:t>P(</w:t>
+      </w:r>
+      <w:r>
+        <w:t>A|B</w:t>
       </w:r>
       <w:r>
         <w:rPr>
@@ -7348,36 +7207,1341 @@
         </w:rPr>
         <w:t>)</w:t>
       </w:r>
-    </w:p>
+      <w:r>
+        <w:t xml:space="preserve"> : B</w:t>
+      </w:r>
+      <w:r>
+        <w:rPr>
+          <w:rFonts w:hint="eastAsia"/>
+        </w:rPr>
+        <w:t>已經發生時，</w:t>
+      </w:r>
+      <w:r>
+        <w:rPr>
+          <w:rFonts w:hint="eastAsia"/>
+        </w:rPr>
+        <w:t>A</w:t>
+      </w:r>
+      <w:r>
+        <w:rPr>
+          <w:rFonts w:hint="eastAsia"/>
+        </w:rPr>
+        <w:t>發生的機率，</w:t>
+      </w:r>
+      <w:r>
+        <w:rPr>
+          <w:rFonts w:hint="eastAsia"/>
+        </w:rPr>
+        <w:t xml:space="preserve">where P(B) </w:t>
+      </w:r>
+      <w:r>
+        <w:t xml:space="preserve">is </w:t>
+      </w:r>
+      <w:r>
+        <w:rPr>
+          <w:rFonts w:hint="eastAsia"/>
+        </w:rPr>
+        <w:t>nonzero</w:t>
+      </w:r>
+      <w:r>
+        <w:t>.</w:t>
+      </w:r>
+    </w:p>
+    <w:p>
+      <w:pPr>
+        <w:ind w:firstLine="480"/>
+        <w:rPr>
+          <w:rFonts w:eastAsia="Malgun Gothic Semilight" w:cstheme="minorHAnsi"/>
+        </w:rPr>
+      </w:pPr>
+      <w:r>
+        <w:rPr>
+          <w:rFonts w:cstheme="minorHAnsi"/>
+        </w:rPr>
+        <w:t>P(A|B) = P(A</w:t>
+      </w:r>
+      <w:r>
+        <w:rPr>
+          <w:rFonts w:eastAsia="Malgun Gothic Semilight" w:cstheme="minorHAnsi"/>
+        </w:rPr>
+        <w:t>∩B</w:t>
+      </w:r>
+      <w:r>
+        <w:rPr>
+          <w:rFonts w:cstheme="minorHAnsi"/>
+        </w:rPr>
+        <w:t xml:space="preserve">) / P(B); </w:t>
+      </w:r>
+      <w:r>
+        <w:rPr>
+          <w:rFonts w:eastAsia="Malgun Gothic Semilight" w:cstheme="minorHAnsi"/>
+        </w:rPr>
+        <w:t>∩</w:t>
+      </w:r>
+      <w:r>
+        <w:rPr>
+          <w:rFonts w:eastAsia="Malgun Gothic Semilight" w:cstheme="minorHAnsi"/>
+        </w:rPr>
+        <w:t>: and</w:t>
+      </w:r>
+    </w:p>
+    <w:p>
+      <w:pPr>
+        <w:ind w:firstLine="480"/>
+        <w:rPr>
+          <w:rFonts w:eastAsia="Malgun Gothic Semilight" w:cstheme="minorHAnsi"/>
+        </w:rPr>
+      </w:pPr>
+    </w:p>
+    <w:p>
+      <w:pPr>
+        <w:pStyle w:val="definition"/>
+      </w:pPr>
+      <w:r>
+        <w:rPr>
+          <w:rFonts w:hint="eastAsia"/>
+        </w:rPr>
+        <w:t>Bay</w:t>
+      </w:r>
+      <w:r>
+        <w:t>’s Theorem:</w:t>
+      </w:r>
+    </w:p>
+    <w:p>
+      <w:pPr>
+        <w:rPr>
+          <w:rFonts w:cstheme="minorHAnsi"/>
+        </w:rPr>
+      </w:pPr>
+      <w:r>
+        <w:rPr>
+          <w:rFonts w:cstheme="minorHAnsi"/>
+        </w:rPr>
+        <w:t>P(A|B)</w:t>
+      </w:r>
+      <w:r>
+        <w:rPr>
+          <w:rFonts w:cstheme="minorHAnsi"/>
+        </w:rPr>
+        <w:t xml:space="preserve"> =</w:t>
+      </w:r>
+      <m:oMath>
+        <m:f>
+          <m:fPr>
+            <m:ctrlPr>
+              <w:rPr>
+                <w:rFonts w:ascii="Cambria Math" w:hAnsi="Cambria Math" w:cstheme="minorHAnsi"/>
+                <w:sz w:val="40"/>
+              </w:rPr>
+            </m:ctrlPr>
+          </m:fPr>
+          <m:num>
+            <m:r>
+              <m:rPr>
+                <m:sty m:val="p"/>
+              </m:rPr>
+              <w:rPr>
+                <w:rFonts w:ascii="Cambria Math" w:hAnsi="Cambria Math" w:cstheme="minorHAnsi"/>
+                <w:sz w:val="40"/>
+              </w:rPr>
+              <m:t>P</m:t>
+            </m:r>
+            <m:d>
+              <m:dPr>
+                <m:ctrlPr>
+                  <w:rPr>
+                    <w:rFonts w:ascii="Cambria Math" w:hAnsi="Cambria Math" w:cstheme="minorHAnsi"/>
+                    <w:sz w:val="40"/>
+                  </w:rPr>
+                </m:ctrlPr>
+              </m:dPr>
+              <m:e>
+                <m:r>
+                  <m:rPr>
+                    <m:sty m:val="p"/>
+                  </m:rPr>
+                  <w:rPr>
+                    <w:rFonts w:ascii="Cambria Math" w:hAnsi="Cambria Math" w:cstheme="minorHAnsi"/>
+                    <w:sz w:val="40"/>
+                  </w:rPr>
+                  <m:t>A</m:t>
+                </m:r>
+                <m:r>
+                  <m:rPr>
+                    <m:sty m:val="p"/>
+                  </m:rPr>
+                  <w:rPr>
+                    <w:rFonts w:ascii="Cambria Math" w:eastAsia="Malgun Gothic Semilight" w:hAnsi="Cambria Math" w:cstheme="minorHAnsi"/>
+                    <w:sz w:val="40"/>
+                  </w:rPr>
+                  <m:t>∩B</m:t>
+                </m:r>
+              </m:e>
+            </m:d>
+          </m:num>
+          <m:den>
+            <m:r>
+              <m:rPr>
+                <m:sty m:val="p"/>
+              </m:rPr>
+              <w:rPr>
+                <w:rFonts w:ascii="Cambria Math" w:hAnsi="Cambria Math" w:cstheme="minorHAnsi"/>
+                <w:sz w:val="40"/>
+              </w:rPr>
+              <m:t>P(B)</m:t>
+            </m:r>
+          </m:den>
+        </m:f>
+        <m:r>
+          <w:rPr>
+            <w:rFonts w:ascii="Cambria Math" w:hAnsi="Cambria Math" w:cstheme="minorHAnsi"/>
+            <w:sz w:val="40"/>
+          </w:rPr>
+          <m:t>=</m:t>
+        </m:r>
+        <m:f>
+          <m:fPr>
+            <m:ctrlPr>
+              <w:rPr>
+                <w:rFonts w:ascii="Cambria Math" w:hAnsi="Cambria Math" w:cstheme="minorHAnsi"/>
+                <w:i/>
+                <w:sz w:val="40"/>
+              </w:rPr>
+            </m:ctrlPr>
+          </m:fPr>
+          <m:num>
+            <m:r>
+              <w:rPr>
+                <w:rFonts w:ascii="Cambria Math" w:hAnsi="Cambria Math" w:cstheme="minorHAnsi"/>
+                <w:sz w:val="40"/>
+              </w:rPr>
+              <m:t>P(B|A)*P(A)</m:t>
+            </m:r>
+          </m:num>
+          <m:den>
+            <m:r>
+              <w:rPr>
+                <w:rFonts w:ascii="Cambria Math" w:hAnsi="Cambria Math" w:cstheme="minorHAnsi"/>
+                <w:sz w:val="40"/>
+              </w:rPr>
+              <m:t>P(B|A)*P(A)+P(B|</m:t>
+            </m:r>
+            <m:acc>
+              <m:accPr>
+                <m:chr m:val="̅"/>
+                <m:ctrlPr>
+                  <w:rPr>
+                    <w:rFonts w:ascii="Cambria Math" w:hAnsi="Cambria Math" w:cstheme="minorHAnsi"/>
+                    <w:i/>
+                    <w:sz w:val="40"/>
+                  </w:rPr>
+                </m:ctrlPr>
+              </m:accPr>
+              <m:e>
+                <m:r>
+                  <w:rPr>
+                    <w:rFonts w:ascii="Cambria Math" w:hAnsi="Cambria Math" w:cstheme="minorHAnsi"/>
+                    <w:sz w:val="40"/>
+                  </w:rPr>
+                  <m:t>A</m:t>
+                </m:r>
+              </m:e>
+            </m:acc>
+            <m:r>
+              <w:rPr>
+                <w:rFonts w:ascii="Cambria Math" w:hAnsi="Cambria Math" w:cstheme="minorHAnsi"/>
+                <w:sz w:val="40"/>
+              </w:rPr>
+              <m:t>)*P(</m:t>
+            </m:r>
+            <m:acc>
+              <m:accPr>
+                <m:chr m:val="̅"/>
+                <m:ctrlPr>
+                  <w:rPr>
+                    <w:rFonts w:ascii="Cambria Math" w:hAnsi="Cambria Math" w:cstheme="minorHAnsi"/>
+                    <w:i/>
+                    <w:sz w:val="40"/>
+                  </w:rPr>
+                </m:ctrlPr>
+              </m:accPr>
+              <m:e>
+                <m:r>
+                  <w:rPr>
+                    <w:rFonts w:ascii="Cambria Math" w:hAnsi="Cambria Math" w:cstheme="minorHAnsi"/>
+                    <w:sz w:val="40"/>
+                  </w:rPr>
+                  <m:t>A</m:t>
+                </m:r>
+              </m:e>
+            </m:acc>
+            <m:r>
+              <w:rPr>
+                <w:rFonts w:ascii="Cambria Math" w:hAnsi="Cambria Math" w:cstheme="minorHAnsi"/>
+                <w:sz w:val="40"/>
+              </w:rPr>
+              <m:t>)</m:t>
+            </m:r>
+          </m:den>
+        </m:f>
+      </m:oMath>
+      <w:r>
+        <w:rPr>
+          <w:rFonts w:cstheme="minorHAnsi" w:hint="eastAsia"/>
+        </w:rPr>
+        <w:t xml:space="preserve"> </w:t>
+      </w:r>
+      <w:r>
+        <w:rPr>
+          <w:rFonts w:cstheme="minorHAnsi"/>
+        </w:rPr>
+        <w:t xml:space="preserve"> </w:t>
+      </w:r>
+      <w:r>
+        <w:rPr>
+          <w:rFonts w:cstheme="minorHAnsi" w:hint="eastAsia"/>
+        </w:rPr>
+        <w:t>A</w:t>
+      </w:r>
+      <w:r>
+        <w:rPr>
+          <w:rFonts w:cstheme="minorHAnsi"/>
+        </w:rPr>
+        <w:t>̅</w:t>
+      </w:r>
+      <w:r>
+        <w:rPr>
+          <w:rFonts w:cstheme="minorHAnsi" w:hint="eastAsia"/>
+        </w:rPr>
+        <w:t xml:space="preserve"> </w:t>
+      </w:r>
+      <w:r>
+        <w:rPr>
+          <w:rFonts w:cstheme="minorHAnsi"/>
+        </w:rPr>
+        <w:t>=A</w:t>
+      </w:r>
+      <w:r>
+        <w:rPr>
+          <w:rFonts w:cstheme="minorHAnsi" w:hint="eastAsia"/>
+        </w:rPr>
+        <w:t>沒發生</w:t>
+      </w:r>
+    </w:p>
+    <w:p>
+      <w:pPr>
+        <w:rPr>
+          <w:rFonts w:cstheme="minorHAnsi"/>
+        </w:rPr>
+      </w:pPr>
+    </w:p>
+    <w:p>
+      <w:pPr>
+        <w:rPr>
+          <w:rFonts w:cstheme="minorHAnsi"/>
+        </w:rPr>
+      </w:pPr>
+      <w:r>
+        <w:rPr>
+          <w:rFonts w:cstheme="minorHAnsi"/>
+        </w:rPr>
+        <w:t xml:space="preserve">P(B) = </w:t>
+      </w:r>
+      <w:r>
+        <w:rPr>
+          <w:rFonts w:cstheme="minorHAnsi"/>
+        </w:rPr>
+        <w:t>P(B|</w:t>
+      </w:r>
+      <w:proofErr w:type="gramStart"/>
+      <w:r>
+        <w:rPr>
+          <w:rFonts w:cstheme="minorHAnsi"/>
+        </w:rPr>
+        <w:t>A)*</w:t>
+      </w:r>
+      <w:proofErr w:type="gramEnd"/>
+      <w:r>
+        <w:rPr>
+          <w:rFonts w:cstheme="minorHAnsi"/>
+        </w:rPr>
+        <w:t>P(A)+P(B|A ̅)*P(A ̅)</w:t>
+      </w:r>
+      <w:r>
+        <w:rPr>
+          <w:rFonts w:cstheme="minorHAnsi"/>
+        </w:rPr>
+        <w:t xml:space="preserve"> </w:t>
+      </w:r>
+    </w:p>
+    <w:p>
+      <w:pPr>
+        <w:ind w:firstLine="480"/>
+        <w:rPr>
+          <w:rFonts w:cstheme="minorHAnsi"/>
+        </w:rPr>
+      </w:pPr>
+      <w:r>
+        <w:rPr>
+          <w:rFonts w:cstheme="minorHAnsi"/>
+        </w:rPr>
+        <w:t xml:space="preserve">= </w:t>
+      </w:r>
+      <w:r>
+        <w:rPr>
+          <w:rFonts w:cstheme="minorHAnsi" w:hint="eastAsia"/>
+        </w:rPr>
+        <w:t>A</w:t>
+      </w:r>
+      <w:r>
+        <w:rPr>
+          <w:rFonts w:cstheme="minorHAnsi" w:hint="eastAsia"/>
+        </w:rPr>
+        <w:t>發生且</w:t>
+      </w:r>
+      <w:r>
+        <w:rPr>
+          <w:rFonts w:cstheme="minorHAnsi" w:hint="eastAsia"/>
+        </w:rPr>
+        <w:t>B</w:t>
+      </w:r>
+      <w:r>
+        <w:rPr>
+          <w:rFonts w:cstheme="minorHAnsi" w:hint="eastAsia"/>
+        </w:rPr>
+        <w:t>發生</w:t>
+      </w:r>
+      <w:r>
+        <w:rPr>
+          <w:rFonts w:cstheme="minorHAnsi" w:hint="eastAsia"/>
+        </w:rPr>
+        <w:t>*A</w:t>
+      </w:r>
+      <w:r>
+        <w:rPr>
+          <w:rFonts w:cstheme="minorHAnsi" w:hint="eastAsia"/>
+        </w:rPr>
+        <w:t>發生</w:t>
+      </w:r>
+      <w:r>
+        <w:rPr>
+          <w:rFonts w:cstheme="minorHAnsi" w:hint="eastAsia"/>
+        </w:rPr>
+        <w:t xml:space="preserve"> + A</w:t>
+      </w:r>
+      <w:r>
+        <w:rPr>
+          <w:rFonts w:cstheme="minorHAnsi" w:hint="eastAsia"/>
+        </w:rPr>
+        <w:t>沒發生且</w:t>
+      </w:r>
+      <w:r>
+        <w:rPr>
+          <w:rFonts w:cstheme="minorHAnsi" w:hint="eastAsia"/>
+        </w:rPr>
+        <w:t>B*A</w:t>
+      </w:r>
+      <w:r>
+        <w:rPr>
+          <w:rFonts w:cstheme="minorHAnsi" w:hint="eastAsia"/>
+        </w:rPr>
+        <w:t>沒發生</w:t>
+      </w:r>
+    </w:p>
+    <w:p>
+      <w:pPr>
+        <w:rPr>
+          <w:rFonts w:cstheme="minorHAnsi"/>
+        </w:rPr>
+      </w:pPr>
+    </w:p>
+    <w:p>
+      <w:pPr>
+        <w:rPr>
+          <w:rFonts w:cstheme="minorHAnsi"/>
+        </w:rPr>
+      </w:pPr>
+      <w:r>
+        <w:rPr>
+          <w:rFonts w:cstheme="minorHAnsi"/>
+        </w:rPr>
+        <w:t>ex:</w:t>
+      </w:r>
+    </w:p>
+    <w:p>
+      <w:pPr>
+        <w:rPr>
+          <w:rFonts w:cstheme="minorHAnsi"/>
+        </w:rPr>
+      </w:pPr>
+      <w:r>
+        <w:rPr>
+          <w:rFonts w:cstheme="minorHAnsi" w:hint="eastAsia"/>
+        </w:rPr>
+        <w:t>晴天有太陽</w:t>
+      </w:r>
+      <w:r>
+        <w:rPr>
+          <w:rFonts w:cstheme="minorHAnsi" w:hint="eastAsia"/>
+        </w:rPr>
+        <w:t xml:space="preserve"> = 0.8 </w:t>
+      </w:r>
+      <w:r>
+        <w:rPr>
+          <w:rFonts w:cstheme="minorHAnsi" w:hint="eastAsia"/>
+        </w:rPr>
+        <w:t>雨天有太陽</w:t>
+      </w:r>
+      <w:r>
+        <w:rPr>
+          <w:rFonts w:cstheme="minorHAnsi" w:hint="eastAsia"/>
+        </w:rPr>
+        <w:t xml:space="preserve"> = 0.4 </w:t>
+      </w:r>
+      <w:r>
+        <w:rPr>
+          <w:rFonts w:cstheme="minorHAnsi" w:hint="eastAsia"/>
+        </w:rPr>
+        <w:t>晴天的機率</w:t>
+      </w:r>
+      <w:r>
+        <w:rPr>
+          <w:rFonts w:cstheme="minorHAnsi" w:hint="eastAsia"/>
+        </w:rPr>
+        <w:t xml:space="preserve"> = 0.6</w:t>
+      </w:r>
+    </w:p>
+    <w:p>
+      <w:pPr>
+        <w:rPr>
+          <w:rFonts w:cstheme="minorHAnsi"/>
+        </w:rPr>
+      </w:pPr>
+      <w:r>
+        <w:rPr>
+          <w:rFonts w:cstheme="minorHAnsi" w:hint="eastAsia"/>
+        </w:rPr>
+        <w:t>今天是有太陽且是晴天的機率</w:t>
+      </w:r>
+    </w:p>
+    <w:p>
+      <w:pPr>
+        <w:rPr>
+          <w:rFonts w:cstheme="minorHAnsi" w:hint="eastAsia"/>
+        </w:rPr>
+      </w:pPr>
+      <w:r>
+        <w:rPr>
+          <w:rFonts w:cstheme="minorHAnsi" w:hint="eastAsia"/>
+        </w:rPr>
+        <w:t>P(</w:t>
+      </w:r>
+      <w:r>
+        <w:rPr>
+          <w:rFonts w:cstheme="minorHAnsi" w:hint="eastAsia"/>
+        </w:rPr>
+        <w:t>晴天</w:t>
+      </w:r>
+      <w:r>
+        <w:rPr>
+          <w:rFonts w:cstheme="minorHAnsi" w:hint="eastAsia"/>
+        </w:rPr>
+        <w:t>|</w:t>
+      </w:r>
+      <w:r>
+        <w:rPr>
+          <w:rFonts w:cstheme="minorHAnsi" w:hint="eastAsia"/>
+        </w:rPr>
+        <w:t>有太陽</w:t>
+      </w:r>
+      <w:r>
+        <w:rPr>
+          <w:rFonts w:cstheme="minorHAnsi" w:hint="eastAsia"/>
+        </w:rPr>
+        <w:t xml:space="preserve">) = </w:t>
+      </w:r>
+      <m:oMath>
+        <m:f>
+          <m:fPr>
+            <m:ctrlPr>
+              <w:rPr>
+                <w:rFonts w:ascii="Cambria Math" w:hAnsi="Cambria Math" w:cstheme="minorHAnsi"/>
+                <w:i/>
+                <w:sz w:val="40"/>
+              </w:rPr>
+            </m:ctrlPr>
+          </m:fPr>
+          <m:num>
+            <m:r>
+              <w:rPr>
+                <w:rFonts w:ascii="Cambria Math" w:hAnsi="Cambria Math" w:cstheme="minorHAnsi"/>
+                <w:sz w:val="40"/>
+              </w:rPr>
+              <m:t>P(B|A)*P(A)</m:t>
+            </m:r>
+          </m:num>
+          <m:den>
+            <m:r>
+              <w:rPr>
+                <w:rFonts w:ascii="Cambria Math" w:hAnsi="Cambria Math" w:cstheme="minorHAnsi"/>
+                <w:sz w:val="40"/>
+              </w:rPr>
+              <m:t>P(B|A)*P(A)+P(B|</m:t>
+            </m:r>
+            <m:acc>
+              <m:accPr>
+                <m:chr m:val="̅"/>
+                <m:ctrlPr>
+                  <w:rPr>
+                    <w:rFonts w:ascii="Cambria Math" w:hAnsi="Cambria Math" w:cstheme="minorHAnsi"/>
+                    <w:i/>
+                    <w:sz w:val="40"/>
+                  </w:rPr>
+                </m:ctrlPr>
+              </m:accPr>
+              <m:e>
+                <m:r>
+                  <w:rPr>
+                    <w:rFonts w:ascii="Cambria Math" w:hAnsi="Cambria Math" w:cstheme="minorHAnsi"/>
+                    <w:sz w:val="40"/>
+                  </w:rPr>
+                  <m:t>A</m:t>
+                </m:r>
+              </m:e>
+            </m:acc>
+            <m:r>
+              <w:rPr>
+                <w:rFonts w:ascii="Cambria Math" w:hAnsi="Cambria Math" w:cstheme="minorHAnsi"/>
+                <w:sz w:val="40"/>
+              </w:rPr>
+              <m:t>)*P(</m:t>
+            </m:r>
+            <m:acc>
+              <m:accPr>
+                <m:chr m:val="̅"/>
+                <m:ctrlPr>
+                  <w:rPr>
+                    <w:rFonts w:ascii="Cambria Math" w:hAnsi="Cambria Math" w:cstheme="minorHAnsi"/>
+                    <w:i/>
+                    <w:sz w:val="40"/>
+                  </w:rPr>
+                </m:ctrlPr>
+              </m:accPr>
+              <m:e>
+                <m:r>
+                  <w:rPr>
+                    <w:rFonts w:ascii="Cambria Math" w:hAnsi="Cambria Math" w:cstheme="minorHAnsi"/>
+                    <w:sz w:val="40"/>
+                  </w:rPr>
+                  <m:t>A</m:t>
+                </m:r>
+              </m:e>
+            </m:acc>
+            <m:r>
+              <w:rPr>
+                <w:rFonts w:ascii="Cambria Math" w:hAnsi="Cambria Math" w:cstheme="minorHAnsi"/>
+                <w:sz w:val="40"/>
+              </w:rPr>
+              <m:t>)</m:t>
+            </m:r>
+          </m:den>
+        </m:f>
+      </m:oMath>
+      <w:r>
+        <w:rPr>
+          <w:rFonts w:cstheme="minorHAnsi" w:hint="eastAsia"/>
+          <w:sz w:val="40"/>
+        </w:rPr>
+        <w:t xml:space="preserve"> </w:t>
+      </w:r>
+    </w:p>
+    <w:p>
+      <w:pPr>
+        <w:rPr>
+          <w:rFonts w:cstheme="minorHAnsi"/>
+        </w:rPr>
+      </w:pPr>
+      <w:r>
+        <w:rPr>
+          <w:rFonts w:cstheme="minorHAnsi" w:hint="eastAsia"/>
+        </w:rPr>
+        <w:t>晴天有太陽</w:t>
+      </w:r>
+      <w:r>
+        <w:rPr>
+          <w:rFonts w:cstheme="minorHAnsi" w:hint="eastAsia"/>
+        </w:rPr>
+        <w:t xml:space="preserve"> = 0.8 = P(</w:t>
+      </w:r>
+      <w:r>
+        <w:rPr>
+          <w:rFonts w:cstheme="minorHAnsi" w:hint="eastAsia"/>
+        </w:rPr>
+        <w:t>有太陽</w:t>
+      </w:r>
+      <w:r>
+        <w:rPr>
+          <w:rFonts w:cstheme="minorHAnsi" w:hint="eastAsia"/>
+        </w:rPr>
+        <w:t>|</w:t>
+      </w:r>
+      <w:r>
+        <w:rPr>
+          <w:rFonts w:cstheme="minorHAnsi" w:hint="eastAsia"/>
+        </w:rPr>
+        <w:t>晴天</w:t>
+      </w:r>
+      <w:r>
+        <w:rPr>
+          <w:rFonts w:cstheme="minorHAnsi" w:hint="eastAsia"/>
+        </w:rPr>
+        <w:t>)</w:t>
+      </w:r>
+    </w:p>
+    <w:p>
+      <w:pPr>
+        <w:rPr>
+          <w:rFonts w:cstheme="minorHAnsi"/>
+        </w:rPr>
+      </w:pPr>
+      <w:r>
+        <w:rPr>
+          <w:rFonts w:cstheme="minorHAnsi" w:hint="eastAsia"/>
+        </w:rPr>
+        <w:t>雨天有太陽</w:t>
+      </w:r>
+      <w:r>
+        <w:rPr>
+          <w:rFonts w:cstheme="minorHAnsi" w:hint="eastAsia"/>
+        </w:rPr>
+        <w:t xml:space="preserve"> = 0.4 = P(</w:t>
+      </w:r>
+      <w:r>
+        <w:rPr>
+          <w:rFonts w:cstheme="minorHAnsi" w:hint="eastAsia"/>
+        </w:rPr>
+        <w:t>有太陽</w:t>
+      </w:r>
+      <w:r>
+        <w:rPr>
+          <w:rFonts w:cstheme="minorHAnsi" w:hint="eastAsia"/>
+        </w:rPr>
+        <w:t>|</w:t>
+      </w:r>
+      <w:r>
+        <w:rPr>
+          <w:rFonts w:cstheme="minorHAnsi" w:hint="eastAsia"/>
+        </w:rPr>
+        <w:t>雨天</w:t>
+      </w:r>
+      <w:r>
+        <w:rPr>
+          <w:rFonts w:cstheme="minorHAnsi" w:hint="eastAsia"/>
+        </w:rPr>
+        <w:t xml:space="preserve">) </w:t>
+      </w:r>
+      <w:r>
+        <w:rPr>
+          <w:rFonts w:cstheme="minorHAnsi"/>
+        </w:rPr>
+        <w:t xml:space="preserve">aka </w:t>
+      </w:r>
+      <w:r>
+        <w:rPr>
+          <w:rFonts w:cstheme="minorHAnsi" w:hint="eastAsia"/>
+        </w:rPr>
+        <w:t>不是晴天</w:t>
+      </w:r>
+    </w:p>
+    <w:p>
+      <w:pPr>
+        <w:rPr>
+          <w:rFonts w:cstheme="minorHAnsi"/>
+        </w:rPr>
+      </w:pPr>
+      <w:r>
+        <w:rPr>
+          <w:rFonts w:cstheme="minorHAnsi" w:hint="eastAsia"/>
+        </w:rPr>
+        <w:t>晴天的機率</w:t>
+      </w:r>
+      <w:r>
+        <w:rPr>
+          <w:rFonts w:cstheme="minorHAnsi" w:hint="eastAsia"/>
+        </w:rPr>
+        <w:t xml:space="preserve"> = 0.6 = P(</w:t>
+      </w:r>
+      <w:r>
+        <w:rPr>
+          <w:rFonts w:cstheme="minorHAnsi" w:hint="eastAsia"/>
+        </w:rPr>
+        <w:t>晴天</w:t>
+      </w:r>
+      <w:r>
+        <w:rPr>
+          <w:rFonts w:cstheme="minorHAnsi" w:hint="eastAsia"/>
+        </w:rPr>
+        <w:t>)</w:t>
+      </w:r>
+    </w:p>
+    <w:p>
+      <w:pPr>
+        <w:rPr>
+          <w:rFonts w:cstheme="minorHAnsi" w:hint="eastAsia"/>
+        </w:rPr>
+      </w:pPr>
+      <w:r>
+        <w:rPr>
+          <w:rFonts w:cstheme="minorHAnsi" w:hint="eastAsia"/>
+        </w:rPr>
+        <w:t>不是晴天的機率</w:t>
+      </w:r>
+      <w:r>
+        <w:rPr>
+          <w:rFonts w:cstheme="minorHAnsi" w:hint="eastAsia"/>
+        </w:rPr>
+        <w:t xml:space="preserve"> = 1- 0.6 = 0.4 </w:t>
+      </w:r>
+      <w:r>
+        <w:rPr>
+          <w:rFonts w:cstheme="minorHAnsi"/>
+        </w:rPr>
+        <w:t xml:space="preserve">aka </w:t>
+      </w:r>
+      <w:r>
+        <w:rPr>
+          <w:rFonts w:cstheme="minorHAnsi" w:hint="eastAsia"/>
+        </w:rPr>
+        <w:t>雨天</w:t>
+      </w:r>
+    </w:p>
+    <w:p>
+      <w:pPr>
+        <w:rPr>
+          <w:rFonts w:hint="eastAsia"/>
+        </w:rPr>
+      </w:pPr>
+      <w:r>
+        <w:rPr>
+          <w:rFonts w:cstheme="minorHAnsi" w:hint="eastAsia"/>
+        </w:rPr>
+        <w:t>P(</w:t>
+      </w:r>
+      <w:r>
+        <w:rPr>
+          <w:rFonts w:cstheme="minorHAnsi" w:hint="eastAsia"/>
+        </w:rPr>
+        <w:t>晴天</w:t>
+      </w:r>
+      <w:r>
+        <w:rPr>
+          <w:rFonts w:cstheme="minorHAnsi" w:hint="eastAsia"/>
+        </w:rPr>
+        <w:t>|</w:t>
+      </w:r>
+      <w:r>
+        <w:rPr>
+          <w:rFonts w:cstheme="minorHAnsi" w:hint="eastAsia"/>
+        </w:rPr>
+        <w:t>有太陽</w:t>
+      </w:r>
+      <w:r>
+        <w:rPr>
+          <w:rFonts w:cstheme="minorHAnsi" w:hint="eastAsia"/>
+        </w:rPr>
+        <w:t xml:space="preserve">) = </w:t>
+      </w:r>
+      <m:oMath>
+        <m:f>
+          <m:fPr>
+            <m:ctrlPr>
+              <w:rPr>
+                <w:rFonts w:ascii="Cambria Math" w:hAnsi="Cambria Math" w:cstheme="minorHAnsi"/>
+                <w:i/>
+                <w:sz w:val="40"/>
+              </w:rPr>
+            </m:ctrlPr>
+          </m:fPr>
+          <m:num>
+            <m:r>
+              <w:rPr>
+                <w:rFonts w:ascii="Cambria Math" w:hAnsi="Cambria Math" w:cstheme="minorHAnsi" w:hint="eastAsia"/>
+                <w:sz w:val="40"/>
+              </w:rPr>
+              <m:t>0.8</m:t>
+            </m:r>
+            <m:r>
+              <w:rPr>
+                <w:rFonts w:ascii="Cambria Math" w:hAnsi="Cambria Math" w:cstheme="minorHAnsi"/>
+                <w:sz w:val="40"/>
+              </w:rPr>
+              <m:t>*</m:t>
+            </m:r>
+            <m:r>
+              <w:rPr>
+                <w:rFonts w:ascii="Cambria Math" w:hAnsi="Cambria Math" w:cstheme="minorHAnsi" w:hint="eastAsia"/>
+                <w:sz w:val="40"/>
+              </w:rPr>
+              <m:t>0.6</m:t>
+            </m:r>
+          </m:num>
+          <m:den>
+            <m:r>
+              <w:rPr>
+                <w:rFonts w:ascii="Cambria Math" w:hAnsi="Cambria Math" w:cstheme="minorHAnsi" w:hint="eastAsia"/>
+                <w:sz w:val="40"/>
+              </w:rPr>
+              <m:t>0.8</m:t>
+            </m:r>
+            <m:r>
+              <w:rPr>
+                <w:rFonts w:ascii="MS Gothic" w:eastAsia="MS Gothic" w:hAnsi="MS Gothic" w:cs="MS Gothic" w:hint="eastAsia"/>
+                <w:sz w:val="40"/>
+              </w:rPr>
+              <m:t>*</m:t>
+            </m:r>
+            <m:r>
+              <w:rPr>
+                <w:rFonts w:ascii="Cambria Math" w:hAnsi="Cambria Math" w:cstheme="minorHAnsi" w:hint="eastAsia"/>
+                <w:sz w:val="40"/>
+              </w:rPr>
+              <m:t>0.6</m:t>
+            </m:r>
+            <m:r>
+              <w:rPr>
+                <w:rFonts w:ascii="Cambria Math" w:hAnsi="Cambria Math" w:cstheme="minorHAnsi"/>
+                <w:sz w:val="40"/>
+              </w:rPr>
+              <m:t>+</m:t>
+            </m:r>
+            <m:r>
+              <w:rPr>
+                <w:rFonts w:ascii="Cambria Math" w:hAnsi="Cambria Math" w:cstheme="minorHAnsi" w:hint="eastAsia"/>
+                <w:sz w:val="40"/>
+              </w:rPr>
+              <m:t>0.4</m:t>
+            </m:r>
+            <m:r>
+              <w:rPr>
+                <w:rFonts w:ascii="MS Gothic" w:eastAsia="MS Gothic" w:hAnsi="MS Gothic" w:cs="MS Gothic" w:hint="eastAsia"/>
+                <w:sz w:val="40"/>
+              </w:rPr>
+              <m:t>*</m:t>
+            </m:r>
+            <m:r>
+              <w:rPr>
+                <w:rFonts w:ascii="Cambria Math" w:hAnsi="Cambria Math" w:cstheme="minorHAnsi" w:hint="eastAsia"/>
+                <w:sz w:val="40"/>
+              </w:rPr>
+              <m:t>0.4</m:t>
+            </m:r>
+          </m:den>
+        </m:f>
+      </m:oMath>
+    </w:p>
+    <w:p>
+      <w:pPr>
+        <w:pStyle w:val="3"/>
+      </w:pPr>
+      <w:r>
+        <w:t>Independent Events</w:t>
+      </w:r>
+    </w:p>
+    <w:p>
+      <w:pPr>
+        <w:pStyle w:val="definition"/>
+      </w:pPr>
+      <w:r>
+        <w:rPr>
+          <w:rFonts w:hint="eastAsia"/>
+        </w:rPr>
+        <w:t>Definition:</w:t>
+      </w:r>
+    </w:p>
+    <w:p>
+      <w:r>
+        <w:tab/>
+        <w:t>Events A and B are independent if:</w:t>
+      </w:r>
+    </w:p>
+    <w:p>
+      <w:r>
+        <w:tab/>
+      </w:r>
+      <w:r>
+        <w:tab/>
+        <w:t>P (A ∩ B) = P (A) · P (B)</w:t>
+      </w:r>
+    </w:p>
+    <w:p>
+      <w:r>
+        <w:tab/>
+        <w:t xml:space="preserve">If A and B are not </w:t>
+      </w:r>
+      <w:proofErr w:type="gramStart"/>
+      <w:r>
+        <w:t>independent</w:t>
+      </w:r>
+      <w:proofErr w:type="gramEnd"/>
+      <w:r>
+        <w:t xml:space="preserve"> then they are dependent.</w:t>
+      </w:r>
+    </w:p>
+    <w:p>
+      <w:pPr>
+        <w:pStyle w:val="af3"/>
+        <w:numPr>
+          <w:ilvl w:val="2"/>
+          <w:numId w:val="24"/>
+        </w:numPr>
+        <w:ind w:leftChars="0"/>
+      </w:pPr>
+      <w:r>
+        <w:t xml:space="preserve">If P (A ∩ B) = P (A) · P (B), then A and B are independent. </w:t>
+      </w:r>
+    </w:p>
+    <w:p>
+      <w:pPr>
+        <w:pStyle w:val="af3"/>
+        <w:numPr>
+          <w:ilvl w:val="2"/>
+          <w:numId w:val="24"/>
+        </w:numPr>
+        <w:ind w:leftChars="0"/>
+      </w:pPr>
+      <w:r>
+        <w:t>If P (A ∩ B) ≠ P (A) · P (B), then A and B are not independent</w:t>
+      </w:r>
+    </w:p>
+    <w:p/>
+    <w:p>
+      <w:pPr>
+        <w:pStyle w:val="Example"/>
+      </w:pPr>
+      <w:r>
+        <w:rPr>
+          <w:rFonts w:hint="eastAsia"/>
+        </w:rPr>
+        <w:t>Exercise</w:t>
+      </w:r>
+      <w:r>
+        <w:t>s</w:t>
+      </w:r>
+      <w:r>
+        <w:rPr>
+          <w:rFonts w:hint="eastAsia"/>
+        </w:rPr>
+        <w:t>:</w:t>
+      </w:r>
+    </w:p>
+    <w:p>
+      <w:r>
+        <w:rPr>
+          <w:rFonts w:hint="eastAsia"/>
+        </w:rPr>
+        <w:pict>
+          <v:shape id="_x0000_i1055" type="#_x0000_t75" style="width:415.2pt;height:64.2pt">
+            <v:imagedata r:id="rId30" o:title="3"/>
+          </v:shape>
+        </w:pict>
+      </w:r>
+      <w:r>
+        <w:rPr>
+          <w:rFonts w:hint="eastAsia"/>
+          <w:noProof/>
+        </w:rPr>
+        <w:drawing>
+          <wp:inline distT="0" distB="0" distL="0" distR="0">
+            <wp:extent cx="5273040" cy="3398520"/>
+            <wp:effectExtent l="0" t="0" r="3810" b="0"/>
+            <wp:docPr id="22" name="圖片 22" descr="C:\Users\user\AppData\Local\Microsoft\Windows\INetCache\Content.Word\3.3ex.1-2.png"/>
+            <wp:cNvGraphicFramePr>
+              <a:graphicFrameLocks xmlns:a="http://schemas.openxmlformats.org/drawingml/2006/main" noChangeAspect="1"/>
+            </wp:cNvGraphicFramePr>
+            <a:graphic xmlns:a="http://schemas.openxmlformats.org/drawingml/2006/main">
+              <a:graphicData uri="http://schemas.openxmlformats.org/drawingml/2006/picture">
+                <pic:pic xmlns:pic="http://schemas.openxmlformats.org/drawingml/2006/picture">
+                  <pic:nvPicPr>
+                    <pic:cNvPr id="0" name="Picture 34" descr="C:\Users\user\AppData\Local\Microsoft\Windows\INetCache\Content.Word\3.3ex.1-2.png"/>
+                    <pic:cNvPicPr>
+                      <a:picLocks noChangeAspect="1" noChangeArrowheads="1"/>
+                    </pic:cNvPicPr>
+                  </pic:nvPicPr>
+                  <pic:blipFill>
+                    <a:blip r:embed="rId31">
+                      <a:extLst>
+                        <a:ext uri="{28A0092B-C50C-407E-A947-70E740481C1C}">
+                          <a14:useLocalDpi xmlns:a14="http://schemas.microsoft.com/office/drawing/2010/main" val="0"/>
+                        </a:ext>
+                      </a:extLst>
+                    </a:blip>
+                    <a:srcRect/>
+                    <a:stretch>
+                      <a:fillRect/>
+                    </a:stretch>
+                  </pic:blipFill>
+                  <pic:spPr bwMode="auto">
+                    <a:xfrm>
+                      <a:off x="0" y="0"/>
+                      <a:ext cx="5273040" cy="3398520"/>
+                    </a:xfrm>
+                    <a:prstGeom prst="rect">
+                      <a:avLst/>
+                    </a:prstGeom>
+                    <a:noFill/>
+                    <a:ln>
+                      <a:noFill/>
+                    </a:ln>
+                  </pic:spPr>
+                </pic:pic>
+              </a:graphicData>
+            </a:graphic>
+          </wp:inline>
+        </w:drawing>
+      </w:r>
+    </w:p>
+    <w:p>
+      <w:pPr>
+        <w:rPr>
+          <w:rFonts w:cstheme="minorHAnsi"/>
+        </w:rPr>
+      </w:pPr>
+      <w:proofErr w:type="spellStart"/>
+      <w:r>
+        <w:rPr>
+          <w:rFonts w:cstheme="minorHAnsi"/>
+        </w:rPr>
+        <w:t>Ans</w:t>
+      </w:r>
+      <w:proofErr w:type="spellEnd"/>
+      <w:r>
+        <w:rPr>
+          <w:rFonts w:cstheme="minorHAnsi"/>
+        </w:rPr>
+        <w:t>:</w:t>
+      </w:r>
+    </w:p>
+    <w:p>
+      <w:pPr>
+        <w:pStyle w:val="HTML"/>
+        <w:wordWrap w:val="0"/>
+        <w:spacing w:line="302" w:lineRule="atLeast"/>
+        <w:textAlignment w:val="baseline"/>
+        <w:rPr>
+          <w:rFonts w:asciiTheme="minorHAnsi" w:hAnsiTheme="minorHAnsi" w:cstheme="minorHAnsi"/>
+        </w:rPr>
+      </w:pPr>
+      <w:r>
+        <w:rPr>
+          <w:rFonts w:asciiTheme="minorHAnsi" w:hAnsiTheme="minorHAnsi" w:cstheme="minorHAnsi"/>
+        </w:rPr>
+        <w:t>a = 0.40</w:t>
+      </w:r>
+    </w:p>
+    <w:p>
+      <w:pPr>
+        <w:pStyle w:val="HTML"/>
+        <w:wordWrap w:val="0"/>
+        <w:spacing w:line="302" w:lineRule="atLeast"/>
+        <w:textAlignment w:val="baseline"/>
+        <w:rPr>
+          <w:rFonts w:asciiTheme="minorHAnsi" w:hAnsiTheme="minorHAnsi" w:cstheme="minorHAnsi"/>
+        </w:rPr>
+      </w:pPr>
+      <w:r>
+        <w:rPr>
+          <w:rFonts w:asciiTheme="minorHAnsi" w:hAnsiTheme="minorHAnsi" w:cstheme="minorHAnsi"/>
+        </w:rPr>
+        <w:t>b = 0.43</w:t>
+      </w:r>
+    </w:p>
+    <w:p>
+      <w:pPr>
+        <w:pStyle w:val="HTML"/>
+        <w:wordWrap w:val="0"/>
+        <w:spacing w:line="302" w:lineRule="atLeast"/>
+        <w:textAlignment w:val="baseline"/>
+        <w:rPr>
+          <w:rFonts w:asciiTheme="minorHAnsi" w:hAnsiTheme="minorHAnsi" w:cstheme="minorHAnsi"/>
+        </w:rPr>
+      </w:pPr>
+      <w:r>
+        <w:rPr>
+          <w:rFonts w:asciiTheme="minorHAnsi" w:hAnsiTheme="minorHAnsi" w:cstheme="minorHAnsi"/>
+        </w:rPr>
+        <w:t>c = 0.38</w:t>
+      </w:r>
+    </w:p>
+    <w:p>
+      <w:pPr>
+        <w:rPr>
+          <w:rFonts w:cstheme="minorHAnsi"/>
+        </w:rPr>
+      </w:pPr>
+      <w:r>
+        <w:rPr>
+          <w:rFonts w:cstheme="minorHAnsi"/>
+          <w:noProof/>
+        </w:rPr>
+        <w:drawing>
+          <wp:inline distT="0" distB="0" distL="0" distR="0" wp14:anchorId="7CB733CC" wp14:editId="1B4B02D6">
+            <wp:extent cx="5273040" cy="1348740"/>
+            <wp:effectExtent l="0" t="0" r="3810" b="3810"/>
+            <wp:docPr id="23" name="圖片 23" descr="C:\Users\user\AppData\Local\Microsoft\Windows\INetCache\Content.Word\3.3ex.2-1.png"/>
+            <wp:cNvGraphicFramePr>
+              <a:graphicFrameLocks xmlns:a="http://schemas.openxmlformats.org/drawingml/2006/main" noChangeAspect="1"/>
+            </wp:cNvGraphicFramePr>
+            <a:graphic xmlns:a="http://schemas.openxmlformats.org/drawingml/2006/main">
+              <a:graphicData uri="http://schemas.openxmlformats.org/drawingml/2006/picture">
+                <pic:pic xmlns:pic="http://schemas.openxmlformats.org/drawingml/2006/picture">
+                  <pic:nvPicPr>
+                    <pic:cNvPr id="0" name="Picture 40" descr="C:\Users\user\AppData\Local\Microsoft\Windows\INetCache\Content.Word\3.3ex.2-1.png"/>
+                    <pic:cNvPicPr>
+                      <a:picLocks noChangeAspect="1" noChangeArrowheads="1"/>
+                    </pic:cNvPicPr>
+                  </pic:nvPicPr>
+                  <pic:blipFill>
+                    <a:blip r:embed="rId32">
+                      <a:extLst>
+                        <a:ext uri="{28A0092B-C50C-407E-A947-70E740481C1C}">
+                          <a14:useLocalDpi xmlns:a14="http://schemas.microsoft.com/office/drawing/2010/main" val="0"/>
+                        </a:ext>
+                      </a:extLst>
+                    </a:blip>
+                    <a:srcRect/>
+                    <a:stretch>
+                      <a:fillRect/>
+                    </a:stretch>
+                  </pic:blipFill>
+                  <pic:spPr bwMode="auto">
+                    <a:xfrm>
+                      <a:off x="0" y="0"/>
+                      <a:ext cx="5273040" cy="1348740"/>
+                    </a:xfrm>
+                    <a:prstGeom prst="rect">
+                      <a:avLst/>
+                    </a:prstGeom>
+                    <a:noFill/>
+                    <a:ln>
+                      <a:noFill/>
+                    </a:ln>
+                  </pic:spPr>
+                </pic:pic>
+              </a:graphicData>
+            </a:graphic>
+          </wp:inline>
+        </w:drawing>
+      </w:r>
+      <w:r>
+        <w:rPr>
+          <w:rFonts w:cstheme="minorHAnsi"/>
+        </w:rPr>
+        <w:pict>
+          <v:shape id="_x0000_i1060" type="#_x0000_t75" style="width:373.2pt;height:37.8pt">
+            <v:imagedata r:id="rId33" o:title="3"/>
+          </v:shape>
+        </w:pict>
+      </w:r>
+    </w:p>
+    <w:p>
+      <w:pPr>
+        <w:rPr>
+          <w:rFonts w:cstheme="minorHAnsi"/>
+        </w:rPr>
+      </w:pPr>
+      <w:proofErr w:type="spellStart"/>
+      <w:r>
+        <w:rPr>
+          <w:rFonts w:cstheme="minorHAnsi"/>
+        </w:rPr>
+        <w:t>Ans</w:t>
+      </w:r>
+      <w:proofErr w:type="spellEnd"/>
+      <w:r>
+        <w:rPr>
+          <w:rFonts w:cstheme="minorHAnsi"/>
+        </w:rPr>
+        <w:t>:</w:t>
+      </w:r>
+    </w:p>
+    <w:p>
+      <w:pPr>
+        <w:pStyle w:val="HTML"/>
+        <w:wordWrap w:val="0"/>
+        <w:spacing w:line="302" w:lineRule="atLeast"/>
+        <w:textAlignment w:val="baseline"/>
+        <w:rPr>
+          <w:rFonts w:asciiTheme="minorHAnsi" w:hAnsiTheme="minorHAnsi" w:cstheme="minorHAnsi"/>
+        </w:rPr>
+      </w:pPr>
+      <w:r>
+        <w:rPr>
+          <w:rFonts w:asciiTheme="minorHAnsi" w:hAnsiTheme="minorHAnsi" w:cstheme="minorHAnsi"/>
+        </w:rPr>
+        <w:t>a = 0.36</w:t>
+      </w:r>
+    </w:p>
+    <w:p>
+      <w:pPr>
+        <w:pStyle w:val="HTML"/>
+        <w:wordWrap w:val="0"/>
+        <w:spacing w:line="302" w:lineRule="atLeast"/>
+        <w:textAlignment w:val="baseline"/>
+        <w:rPr>
+          <w:rFonts w:asciiTheme="minorHAnsi" w:hAnsiTheme="minorHAnsi" w:cstheme="minorHAnsi"/>
+        </w:rPr>
+      </w:pPr>
+      <w:r>
+        <w:rPr>
+          <w:rFonts w:asciiTheme="minorHAnsi" w:hAnsiTheme="minorHAnsi" w:cstheme="minorHAnsi"/>
+        </w:rPr>
+        <w:t>b = 0.78</w:t>
+      </w:r>
+    </w:p>
+    <w:p>
+      <w:pPr>
+        <w:rPr>
+          <w:rFonts w:hint="eastAsia"/>
+        </w:rPr>
+      </w:pPr>
+    </w:p>
+    <w:p>
+      <w:pPr>
+        <w:pStyle w:val="1"/>
+      </w:pPr>
+      <w:r>
+        <w:rPr>
+          <w:rFonts w:hint="eastAsia"/>
+        </w:rPr>
+        <w:t xml:space="preserve">CH4 </w:t>
+      </w:r>
+      <w:r>
+        <w:t>Discrete Random Variables</w:t>
+      </w:r>
+    </w:p>
+    <w:p>
+      <w:pPr>
+        <w:pStyle w:val="2"/>
+      </w:pPr>
+      <w:bookmarkStart w:id="14" w:name="OLE_LINK19"/>
+      <w:bookmarkStart w:id="15" w:name="OLE_LINK20"/>
+      <w:r>
+        <w:t>4.1 Random Variables</w:t>
+      </w:r>
+    </w:p>
+    <w:bookmarkEnd w:id="14"/>
+    <w:bookmarkEnd w:id="15"/>
     <w:p>
       <w:pPr>
         <w:pStyle w:val="af3"/>
         <w:numPr>
           <w:ilvl w:val="0"/>
-          <w:numId w:val="14"/>
+          <w:numId w:val="30"/>
         </w:numPr>
         <w:ind w:leftChars="0"/>
       </w:pPr>
       <w:r>
-        <w:rPr>
-          <w:rFonts w:hint="eastAsia"/>
-        </w:rPr>
-        <w:t>偏態</w:t>
-      </w:r>
-      <w:r>
-        <w:rPr>
-          <w:rFonts w:hint="eastAsia"/>
-        </w:rPr>
-        <w:t>(</w:t>
-      </w:r>
-      <w:r>
-        <w:t>Skewness</w:t>
-      </w:r>
-      <w:r>
-        <w:rPr>
-          <w:rFonts w:hint="eastAsia"/>
-        </w:rPr>
-        <w:t>)</w:t>
+        <w:t xml:space="preserve">To learn the concept of a random variable. </w:t>
       </w:r>
     </w:p>
     <w:p>
@@ -7385,7 +8549,1611 @@
         <w:pStyle w:val="af3"/>
         <w:numPr>
           <w:ilvl w:val="0"/>
-          <w:numId w:val="14"/>
+          <w:numId w:val="30"/>
+        </w:numPr>
+        <w:ind w:leftChars="0"/>
+      </w:pPr>
+      <w:r>
+        <w:t>To learn the distinction between discrete and continuous random variables.</w:t>
+      </w:r>
+    </w:p>
+    <w:p>
+      <w:pPr>
+        <w:pStyle w:val="definition"/>
+        <w:rPr>
+          <w:rFonts w:eastAsiaTheme="minorEastAsia"/>
+        </w:rPr>
+      </w:pPr>
+      <w:r>
+        <w:rPr>
+          <w:rFonts w:eastAsiaTheme="minorEastAsia" w:hint="eastAsia"/>
+        </w:rPr>
+        <w:t>De</w:t>
+      </w:r>
+      <w:r>
+        <w:rPr>
+          <w:rFonts w:eastAsiaTheme="minorEastAsia"/>
+        </w:rPr>
+        <w:t>finition:</w:t>
+      </w:r>
+    </w:p>
+    <w:p>
+      <w:pPr>
+        <w:ind w:left="480"/>
+      </w:pPr>
+      <w:r>
+        <w:t>A random variable1 is a numerical quantity that is generated by a random experiment.</w:t>
+      </w:r>
+    </w:p>
+    <w:p>
+      <w:pPr>
+        <w:ind w:left="480"/>
+      </w:pPr>
+      <w:r>
+        <w:rPr>
+          <w:rFonts w:hint="eastAsia"/>
+        </w:rPr>
+        <w:t>計數值的隨機變數，</w:t>
+      </w:r>
+      <w:r>
+        <w:rPr>
+          <w:rFonts w:hint="eastAsia"/>
+        </w:rPr>
+        <w:t>1</w:t>
+      </w:r>
+      <w:r>
+        <w:rPr>
+          <w:rFonts w:hint="eastAsia"/>
+        </w:rPr>
+        <w:t>個</w:t>
+      </w:r>
+      <w:r>
+        <w:rPr>
+          <w:rFonts w:hint="eastAsia"/>
+        </w:rPr>
+        <w:t>2</w:t>
+      </w:r>
+      <w:r>
+        <w:rPr>
+          <w:rFonts w:hint="eastAsia"/>
+        </w:rPr>
+        <w:t>個</w:t>
+      </w:r>
+    </w:p>
+    <w:p>
+      <w:pPr>
+        <w:pStyle w:val="af3"/>
+        <w:numPr>
+          <w:ilvl w:val="0"/>
+          <w:numId w:val="7"/>
+        </w:numPr>
+        <w:ind w:leftChars="0"/>
+      </w:pPr>
+      <w:r>
+        <w:t>A random variable is a number generated by a random experiment.</w:t>
+      </w:r>
+    </w:p>
+    <w:p>
+      <w:pPr>
+        <w:pStyle w:val="af3"/>
+        <w:numPr>
+          <w:ilvl w:val="0"/>
+          <w:numId w:val="7"/>
+        </w:numPr>
+        <w:ind w:leftChars="0"/>
+      </w:pPr>
+      <w:r>
+        <w:t xml:space="preserve">A random variable is called discrete if its possible values form a finite or countable set. </w:t>
+      </w:r>
+    </w:p>
+    <w:p>
+      <w:pPr>
+        <w:pStyle w:val="af3"/>
+        <w:numPr>
+          <w:ilvl w:val="0"/>
+          <w:numId w:val="7"/>
+        </w:numPr>
+        <w:ind w:leftChars="0"/>
+      </w:pPr>
+      <w:r>
+        <w:t>A random variable is called continuous if its possible values contain a whole interval of numbers.</w:t>
+      </w:r>
+    </w:p>
+    <w:p>
+      <w:pPr>
+        <w:pStyle w:val="Example"/>
+      </w:pPr>
+      <w:r>
+        <w:rPr>
+          <w:rFonts w:hint="eastAsia"/>
+        </w:rPr>
+        <w:t>Exercise</w:t>
+      </w:r>
+      <w:r>
+        <w:t>s</w:t>
+      </w:r>
+      <w:r>
+        <w:rPr>
+          <w:rFonts w:hint="eastAsia"/>
+        </w:rPr>
+        <w:t>:</w:t>
+      </w:r>
+    </w:p>
+    <w:p>
+      <w:r>
+        <w:rPr>
+          <w:noProof/>
+        </w:rPr>
+        <w:drawing>
+          <wp:inline distT="0" distB="0" distL="0" distR="0">
+            <wp:extent cx="5273040" cy="1813560"/>
+            <wp:effectExtent l="0" t="0" r="3810" b="0"/>
+            <wp:docPr id="24" name="圖片 24" descr="C:\Users\user\AppData\Local\Microsoft\Windows\INetCache\Content.Word\4.1ex.1.png"/>
+            <wp:cNvGraphicFramePr>
+              <a:graphicFrameLocks xmlns:a="http://schemas.openxmlformats.org/drawingml/2006/main" noChangeAspect="1"/>
+            </wp:cNvGraphicFramePr>
+            <a:graphic xmlns:a="http://schemas.openxmlformats.org/drawingml/2006/main">
+              <a:graphicData uri="http://schemas.openxmlformats.org/drawingml/2006/picture">
+                <pic:pic xmlns:pic="http://schemas.openxmlformats.org/drawingml/2006/picture">
+                  <pic:nvPicPr>
+                    <pic:cNvPr id="0" name="Picture 48" descr="C:\Users\user\AppData\Local\Microsoft\Windows\INetCache\Content.Word\4.1ex.1.png"/>
+                    <pic:cNvPicPr>
+                      <a:picLocks noChangeAspect="1" noChangeArrowheads="1"/>
+                    </pic:cNvPicPr>
+                  </pic:nvPicPr>
+                  <pic:blipFill>
+                    <a:blip r:embed="rId34">
+                      <a:extLst>
+                        <a:ext uri="{28A0092B-C50C-407E-A947-70E740481C1C}">
+                          <a14:useLocalDpi xmlns:a14="http://schemas.microsoft.com/office/drawing/2010/main" val="0"/>
+                        </a:ext>
+                      </a:extLst>
+                    </a:blip>
+                    <a:srcRect/>
+                    <a:stretch>
+                      <a:fillRect/>
+                    </a:stretch>
+                  </pic:blipFill>
+                  <pic:spPr bwMode="auto">
+                    <a:xfrm>
+                      <a:off x="0" y="0"/>
+                      <a:ext cx="5273040" cy="1813560"/>
+                    </a:xfrm>
+                    <a:prstGeom prst="rect">
+                      <a:avLst/>
+                    </a:prstGeom>
+                    <a:noFill/>
+                    <a:ln>
+                      <a:noFill/>
+                    </a:ln>
+                  </pic:spPr>
+                </pic:pic>
+              </a:graphicData>
+            </a:graphic>
+          </wp:inline>
+        </w:drawing>
+      </w:r>
+    </w:p>
+    <w:p>
+      <w:r>
+        <w:t>a = discrete b = continuous c = discrete d= discrete e= continuous</w:t>
+      </w:r>
+    </w:p>
+    <w:p>
+      <w:pPr>
+        <w:pStyle w:val="2"/>
+      </w:pPr>
+      <w:r>
+        <w:t>4.2 Probability Distributions for Discrete Random Variables</w:t>
+      </w:r>
+    </w:p>
+    <w:p>
+      <w:pPr>
+        <w:pStyle w:val="af3"/>
+        <w:numPr>
+          <w:ilvl w:val="0"/>
+          <w:numId w:val="31"/>
+        </w:numPr>
+        <w:ind w:leftChars="0"/>
+      </w:pPr>
+      <w:r>
+        <w:t xml:space="preserve">To learn the concept of the probability distribution of a discrete random variable. </w:t>
+      </w:r>
+    </w:p>
+    <w:p>
+      <w:pPr>
+        <w:pStyle w:val="af3"/>
+        <w:numPr>
+          <w:ilvl w:val="0"/>
+          <w:numId w:val="31"/>
+        </w:numPr>
+        <w:ind w:leftChars="0"/>
+      </w:pPr>
+      <w:r>
+        <w:t>To learn the concepts of the mean, variance, and standard deviation of a discrete random variable, and how to compute them.</w:t>
+      </w:r>
+    </w:p>
+    <w:p>
+      <w:pPr>
+        <w:pStyle w:val="3"/>
+      </w:pPr>
+      <w:r>
+        <w:t>Probability Distributions</w:t>
+      </w:r>
+    </w:p>
+    <w:p>
+      <w:pPr>
+        <w:pStyle w:val="definition"/>
+        <w:rPr>
+          <w:rFonts w:eastAsiaTheme="minorEastAsia"/>
+        </w:rPr>
+      </w:pPr>
+      <w:r>
+        <w:rPr>
+          <w:rFonts w:eastAsiaTheme="minorEastAsia" w:hint="eastAsia"/>
+        </w:rPr>
+        <w:t>De</w:t>
+      </w:r>
+      <w:r>
+        <w:rPr>
+          <w:rFonts w:eastAsiaTheme="minorEastAsia"/>
+        </w:rPr>
+        <w:t>finition:</w:t>
+      </w:r>
+    </w:p>
+    <w:p>
+      <w:pPr>
+        <w:ind w:left="480"/>
+      </w:pPr>
+      <w:r>
+        <w:t>The probability distribution of a discrete random variable X is a list of each possible value of X together with the probability that X takes that value in one trial of the experiment.</w:t>
+      </w:r>
+    </w:p>
+    <w:p>
+      <w:pPr>
+        <w:pStyle w:val="3"/>
+      </w:pPr>
+      <w:r>
+        <w:t>The Mean and Standard Deviation of a Discrete Random Variable</w:t>
+      </w:r>
+    </w:p>
+    <w:p>
+      <w:pPr>
+        <w:pStyle w:val="definition"/>
+        <w:rPr>
+          <w:rFonts w:eastAsiaTheme="minorEastAsia"/>
+        </w:rPr>
+      </w:pPr>
+      <w:r>
+        <w:rPr>
+          <w:rFonts w:eastAsiaTheme="minorEastAsia" w:hint="eastAsia"/>
+        </w:rPr>
+        <w:t>De</w:t>
+      </w:r>
+      <w:r>
+        <w:rPr>
+          <w:rFonts w:eastAsiaTheme="minorEastAsia"/>
+        </w:rPr>
+        <w:t>finition:</w:t>
+      </w:r>
+    </w:p>
+    <w:p>
+      <w:pPr>
+        <w:pStyle w:val="af3"/>
+        <w:numPr>
+          <w:ilvl w:val="1"/>
+          <w:numId w:val="32"/>
+        </w:numPr>
+        <w:ind w:leftChars="0"/>
+      </w:pPr>
+      <w:r>
+        <w:t>The mean (also called the expected value) of a discrete random variable X is the number:</w:t>
+      </w:r>
+    </w:p>
+    <w:p>
+      <w:pPr>
+        <w:ind w:left="480" w:firstLine="480"/>
+      </w:pPr>
+      <w:r>
+        <w:t xml:space="preserve">μ = E (X) = </w:t>
+      </w:r>
+      <w:proofErr w:type="spellStart"/>
+      <w:r>
+        <w:t>Σx</w:t>
+      </w:r>
+      <w:proofErr w:type="spellEnd"/>
+      <w:r>
+        <w:t xml:space="preserve"> P (x)</w:t>
+      </w:r>
+    </w:p>
+    <w:p>
+      <w:pPr>
+        <w:ind w:left="960"/>
+      </w:pPr>
+      <w:r>
+        <w:t>The mean of a random variable may be interpreted as the average of the values assumed by the random variable in repeated trials of the experiment.</w:t>
+      </w:r>
+    </w:p>
+    <w:p>
+      <w:pPr>
+        <w:pStyle w:val="af3"/>
+        <w:numPr>
+          <w:ilvl w:val="1"/>
+          <w:numId w:val="32"/>
+        </w:numPr>
+        <w:ind w:leftChars="0"/>
+      </w:pPr>
+      <w:r>
+        <w:t>The variance, σ</w:t>
+      </w:r>
+      <w:r>
+        <w:rPr>
+          <w:vertAlign w:val="superscript"/>
+        </w:rPr>
+        <w:t>2</w:t>
+      </w:r>
+      <w:r>
+        <w:t>, of a discrete random variable X is the number:</w:t>
+      </w:r>
+    </w:p>
+    <w:p>
+      <w:pPr>
+        <w:pStyle w:val="af3"/>
+        <w:ind w:leftChars="0" w:left="960"/>
+      </w:pPr>
+      <w:r>
+        <w:t>σ</w:t>
+      </w:r>
+      <w:r>
+        <w:rPr>
+          <w:vertAlign w:val="superscript"/>
+        </w:rPr>
+        <w:t>2</w:t>
+      </w:r>
+      <w:r>
+        <w:t xml:space="preserve"> = </w:t>
+      </w:r>
+      <w:proofErr w:type="gramStart"/>
+      <w:r>
+        <w:t>Σ(</w:t>
+      </w:r>
+      <w:proofErr w:type="gramEnd"/>
+      <w:r>
+        <w:t>x − μ)</w:t>
+      </w:r>
+      <w:r>
+        <w:rPr>
+          <w:vertAlign w:val="superscript"/>
+        </w:rPr>
+        <w:t>2</w:t>
+      </w:r>
+      <w:r>
+        <w:t xml:space="preserve"> * P (x) = = [ Σ x</w:t>
+      </w:r>
+      <w:r>
+        <w:rPr>
+          <w:vertAlign w:val="superscript"/>
+        </w:rPr>
+        <w:t>2</w:t>
+      </w:r>
+      <w:r>
+        <w:t xml:space="preserve"> * P (x)] –μ</w:t>
+      </w:r>
+      <w:r>
+        <w:rPr>
+          <w:vertAlign w:val="superscript"/>
+        </w:rPr>
+        <w:t>2</w:t>
+      </w:r>
+    </w:p>
+    <w:p>
+      <w:pPr>
+        <w:pStyle w:val="af3"/>
+        <w:numPr>
+          <w:ilvl w:val="1"/>
+          <w:numId w:val="32"/>
+        </w:numPr>
+        <w:ind w:leftChars="0"/>
+      </w:pPr>
+      <w:r>
+        <w:t>The standard deviation, σ, of a discrete random variable X is the square root of its variance.</w:t>
+      </w:r>
+    </w:p>
+    <w:p/>
+    <w:p>
+      <w:r>
+        <w:rPr>
+          <w:rFonts w:hint="eastAsia"/>
+        </w:rPr>
+        <w:t xml:space="preserve">ex: </w:t>
+      </w:r>
+    </w:p>
+    <w:p>
+      <w:pPr>
+        <w:pStyle w:val="af3"/>
+        <w:numPr>
+          <w:ilvl w:val="0"/>
+          <w:numId w:val="27"/>
+        </w:numPr>
+        <w:ind w:leftChars="0"/>
+      </w:pPr>
+      <w:r>
+        <w:rPr>
+          <w:rFonts w:hint="eastAsia"/>
+        </w:rPr>
+        <w:t>丟一個硬幣兩次，人頭的期望值</w:t>
+      </w:r>
+      <w:r>
+        <w:rPr>
+          <w:rFonts w:hint="eastAsia"/>
+        </w:rPr>
+        <w:t>?</w:t>
+      </w:r>
+      <w:r>
+        <w:rPr>
+          <w:rFonts w:hint="eastAsia"/>
+        </w:rPr>
+        <w:t>變異數</w:t>
+      </w:r>
+      <w:r>
+        <w:rPr>
+          <w:rFonts w:hint="eastAsia"/>
+        </w:rPr>
+        <w:t>?</w:t>
+      </w:r>
+      <w:r>
+        <w:rPr>
+          <w:rFonts w:hint="eastAsia"/>
+        </w:rPr>
+        <w:t>標準差</w:t>
+      </w:r>
+      <w:r>
+        <w:rPr>
+          <w:rFonts w:hint="eastAsia"/>
+        </w:rPr>
+        <w:t>?</w:t>
+      </w:r>
+    </w:p>
+    <w:p>
+      <w:pPr>
+        <w:ind w:firstLine="360"/>
+      </w:pPr>
+      <w:r>
+        <w:rPr>
+          <w:rFonts w:hint="eastAsia"/>
+        </w:rPr>
+        <w:t>期望值</w:t>
+      </w:r>
+      <w:r>
+        <w:rPr>
+          <w:rFonts w:hint="eastAsia"/>
+        </w:rPr>
+        <w:t xml:space="preserve"> = 0*1/4 + 1*2/4 + 2*1/4 = 1</w:t>
+      </w:r>
+      <w:r>
+        <w:t xml:space="preserve"> </w:t>
+      </w:r>
+    </w:p>
+    <w:p>
+      <w:pPr>
+        <w:ind w:firstLine="360"/>
+      </w:pPr>
+      <w:r>
+        <w:rPr>
+          <w:rFonts w:hint="eastAsia"/>
+        </w:rPr>
+        <w:t>變異數</w:t>
+      </w:r>
+      <w:r>
+        <w:rPr>
+          <w:rFonts w:hint="eastAsia"/>
+        </w:rPr>
+        <w:t xml:space="preserve"> = 0^2 *1/4 + 1^2*2/4 + 2^2*1/4 - </w:t>
+      </w:r>
+      <w:r>
+        <w:rPr>
+          <w:rFonts w:hint="eastAsia"/>
+        </w:rPr>
+        <w:t>期望值</w:t>
+      </w:r>
+      <w:r>
+        <w:rPr>
+          <w:rFonts w:hint="eastAsia"/>
+        </w:rPr>
+        <w:t>^2 = 0.5</w:t>
+      </w:r>
+    </w:p>
+    <w:p>
+      <w:pPr>
+        <w:ind w:firstLine="360"/>
+      </w:pPr>
+      <w:r>
+        <w:rPr>
+          <w:rFonts w:hint="eastAsia"/>
+        </w:rPr>
+        <w:t>標準差</w:t>
+      </w:r>
+      <w:r>
+        <w:rPr>
+          <w:rFonts w:hint="eastAsia"/>
+        </w:rPr>
+        <w:t xml:space="preserve"> = 0.5^0.5</w:t>
+      </w:r>
+    </w:p>
+    <w:p>
+      <w:pPr>
+        <w:pStyle w:val="af3"/>
+        <w:numPr>
+          <w:ilvl w:val="0"/>
+          <w:numId w:val="27"/>
+        </w:numPr>
+        <w:ind w:leftChars="0"/>
+      </w:pPr>
+      <w:r>
+        <w:rPr>
+          <w:rFonts w:hint="eastAsia"/>
+        </w:rPr>
+        <w:t>丟一個骰子</w:t>
+      </w:r>
+    </w:p>
+    <w:p>
+      <w:pPr>
+        <w:ind w:left="360"/>
+      </w:pPr>
+      <w:r>
+        <w:rPr>
+          <w:rFonts w:hint="eastAsia"/>
+        </w:rPr>
+        <w:t>S = {1, 2, 3, 4 ,5, 6}</w:t>
+      </w:r>
+    </w:p>
+    <w:p>
+      <w:pPr>
+        <w:ind w:left="360"/>
+      </w:pPr>
+      <w:r>
+        <w:t>X</w:t>
+      </w:r>
+      <w:r>
+        <w:rPr>
+          <w:rFonts w:hint="eastAsia"/>
+        </w:rPr>
+        <w:t xml:space="preserve"> </w:t>
+      </w:r>
+      <w:r>
+        <w:t xml:space="preserve">= </w:t>
+      </w:r>
+      <w:r>
+        <w:rPr>
+          <w:rFonts w:hint="eastAsia"/>
+        </w:rPr>
+        <w:t>觀察到的數字</w:t>
+      </w:r>
+    </w:p>
+    <w:p>
+      <w:pPr>
+        <w:ind w:left="360"/>
+      </w:pPr>
+      <w:r>
+        <w:rPr>
+          <w:rFonts w:hint="eastAsia"/>
+        </w:rPr>
+        <w:t>E(X) = (1+2+3+4+5+</w:t>
+      </w:r>
+      <w:proofErr w:type="gramStart"/>
+      <w:r>
+        <w:rPr>
+          <w:rFonts w:hint="eastAsia"/>
+        </w:rPr>
+        <w:t>6)*</w:t>
+      </w:r>
+      <w:proofErr w:type="gramEnd"/>
+      <w:r>
+        <w:rPr>
+          <w:rFonts w:hint="eastAsia"/>
+        </w:rPr>
+        <w:t>1/6 = 3.5</w:t>
+      </w:r>
+    </w:p>
+    <w:p>
+      <w:pPr>
+        <w:ind w:left="360"/>
+      </w:pPr>
+      <w:r>
+        <w:rPr>
+          <w:rFonts w:hint="eastAsia"/>
+        </w:rPr>
+        <w:t>var(</w:t>
+      </w:r>
+      <w:r>
+        <w:t>X</w:t>
+      </w:r>
+      <w:r>
+        <w:rPr>
+          <w:rFonts w:hint="eastAsia"/>
+        </w:rPr>
+        <w:t>)</w:t>
+      </w:r>
+      <w:r>
+        <w:t xml:space="preserve"> = 1/6 + 4/6 + 9/6 + 16/9 + 25/6 + 36/6 -3.5^2 = 91/6 – 3.</w:t>
+      </w:r>
+      <w:r>
+        <w:rPr>
+          <w:rFonts w:hint="eastAsia"/>
+        </w:rPr>
+        <w:t>5^2 = 2.92</w:t>
+      </w:r>
+    </w:p>
+    <w:p>
+      <w:pPr>
+        <w:rPr>
+          <w:rFonts w:hint="eastAsia"/>
+        </w:rPr>
+      </w:pPr>
+    </w:p>
+    <w:p>
+      <w:pPr>
+        <w:pStyle w:val="Example"/>
+      </w:pPr>
+      <w:r>
+        <w:rPr>
+          <w:rFonts w:hint="eastAsia"/>
+        </w:rPr>
+        <w:t>Exercise</w:t>
+      </w:r>
+      <w:r>
+        <w:t>s</w:t>
+      </w:r>
+      <w:r>
+        <w:rPr>
+          <w:rFonts w:hint="eastAsia"/>
+        </w:rPr>
+        <w:t>:</w:t>
+      </w:r>
+    </w:p>
+    <w:p>
+      <w:r>
+        <w:rPr>
+          <w:rFonts w:hint="eastAsia"/>
+        </w:rPr>
+        <w:pict>
+          <v:shape id="_x0000_i1073" type="#_x0000_t75" style="width:415.2pt;height:118.8pt">
+            <v:imagedata r:id="rId35" o:title="4"/>
+          </v:shape>
+        </w:pict>
+      </w:r>
+    </w:p>
+    <w:p>
+      <w:r>
+        <w:t>a.</w:t>
+      </w:r>
+    </w:p>
+    <w:p>
+      <w:r>
+        <w:t>x: P(x) = {0:0.902, 1:0.096, 2:</w:t>
+      </w:r>
+      <w:r>
+        <w:t>0.002</w:t>
+      </w:r>
+      <w:r>
+        <w:t>}</w:t>
+      </w:r>
+    </w:p>
+    <w:p>
+      <w:r>
+        <w:t xml:space="preserve">b. </w:t>
+      </w:r>
+      <w:proofErr w:type="gramStart"/>
+      <w:r>
+        <w:t>P(</w:t>
+      </w:r>
+      <w:proofErr w:type="gramEnd"/>
+      <w:r>
+        <w:t>0) = 0.902</w:t>
+      </w:r>
+    </w:p>
+    <w:p>
+      <w:r>
+        <w:pict>
+          <v:shape id="_x0000_i1074" type="#_x0000_t75" style="width:415.2pt;height:80.4pt">
+            <v:imagedata r:id="rId36" o:title="4"/>
+          </v:shape>
+        </w:pict>
+      </w:r>
+      <w:r>
+        <w:pict>
+          <v:shape id="_x0000_i1075" type="#_x0000_t75" style="width:415.2pt;height:330pt">
+            <v:imagedata r:id="rId37" o:title="4"/>
+          </v:shape>
+        </w:pict>
+      </w:r>
+    </w:p>
+    <w:p>
+      <w:r>
+        <w:t xml:space="preserve">a. 2523.25 </w:t>
+      </w:r>
+    </w:p>
+    <w:p>
+      <w:r>
+        <w:t xml:space="preserve">b. 227,092.5 </w:t>
+      </w:r>
+    </w:p>
+    <w:p>
+      <w:r>
+        <w:t xml:space="preserve">c. 270,000 </w:t>
+      </w:r>
+    </w:p>
+    <w:p>
+      <w:r>
+        <w:t>d. The owner will install the cover.</w:t>
+      </w:r>
+    </w:p>
+    <w:p>
+      <w:pPr>
+        <w:pStyle w:val="2"/>
+      </w:pPr>
+      <w:r>
+        <w:t>4.3 The Binomial Distribution</w:t>
+      </w:r>
+    </w:p>
+    <w:p>
+      <w:pPr>
+        <w:pStyle w:val="af3"/>
+        <w:numPr>
+          <w:ilvl w:val="0"/>
+          <w:numId w:val="32"/>
+        </w:numPr>
+        <w:ind w:leftChars="0"/>
+      </w:pPr>
+      <w:r>
+        <w:t>To learn the concept of a binomial random variable.</w:t>
+      </w:r>
+    </w:p>
+    <w:p>
+      <w:pPr>
+        <w:pStyle w:val="af3"/>
+        <w:numPr>
+          <w:ilvl w:val="0"/>
+          <w:numId w:val="32"/>
+        </w:numPr>
+        <w:ind w:leftChars="0"/>
+      </w:pPr>
+      <w:r>
+        <w:t>To learn how to recognize a random variable as being a binomial random variable.</w:t>
+      </w:r>
+    </w:p>
+    <w:p>
+      <w:pPr>
+        <w:pStyle w:val="definition"/>
+        <w:rPr>
+          <w:rFonts w:eastAsiaTheme="minorEastAsia"/>
+        </w:rPr>
+      </w:pPr>
+      <w:r>
+        <w:rPr>
+          <w:rFonts w:eastAsiaTheme="minorEastAsia" w:hint="eastAsia"/>
+        </w:rPr>
+        <w:t>De</w:t>
+      </w:r>
+      <w:r>
+        <w:rPr>
+          <w:rFonts w:eastAsiaTheme="minorEastAsia"/>
+        </w:rPr>
+        <w:t>finition:</w:t>
+      </w:r>
+    </w:p>
+    <w:p>
+      <w:r>
+        <w:tab/>
+        <w:t>Suppose a random experiment has the following characteristics.</w:t>
+      </w:r>
+    </w:p>
+    <w:p>
+      <w:pPr>
+        <w:pStyle w:val="af3"/>
+        <w:numPr>
+          <w:ilvl w:val="2"/>
+          <w:numId w:val="33"/>
+        </w:numPr>
+        <w:ind w:leftChars="0"/>
+      </w:pPr>
+      <w:r>
+        <w:t xml:space="preserve">There are </w:t>
+      </w:r>
+      <w:proofErr w:type="spellStart"/>
+      <w:r>
+        <w:t>n</w:t>
+      </w:r>
+      <w:proofErr w:type="spellEnd"/>
+      <w:r>
+        <w:t xml:space="preserve"> identical and independent trials of a common procedure.</w:t>
+      </w:r>
+    </w:p>
+    <w:p>
+      <w:pPr>
+        <w:pStyle w:val="af3"/>
+        <w:numPr>
+          <w:ilvl w:val="2"/>
+          <w:numId w:val="33"/>
+        </w:numPr>
+        <w:ind w:leftChars="0"/>
+      </w:pPr>
+      <w:r>
+        <w:t xml:space="preserve">There are exactly two possible outcomes for each trial, one termed “success” and the other “failure.” </w:t>
+      </w:r>
+    </w:p>
+    <w:p>
+      <w:pPr>
+        <w:pStyle w:val="af3"/>
+        <w:numPr>
+          <w:ilvl w:val="2"/>
+          <w:numId w:val="33"/>
+        </w:numPr>
+        <w:ind w:leftChars="0"/>
+      </w:pPr>
+      <w:r>
+        <w:t>The probability of success on any one trial is the same number p.</w:t>
+      </w:r>
+    </w:p>
+    <w:p>
+      <w:pPr>
+        <w:ind w:left="480"/>
+      </w:pPr>
+      <w:r>
+        <w:t>Then the discrete random variable X that counts the number of successes in the n trials is the binomial random variable with parameters n and p. We also say that X has a binomial distribution with parameters n and p.</w:t>
+      </w:r>
+    </w:p>
+    <w:p>
+      <w:pPr>
+        <w:pStyle w:val="af3"/>
+        <w:numPr>
+          <w:ilvl w:val="2"/>
+          <w:numId w:val="34"/>
+        </w:numPr>
+        <w:ind w:leftChars="0"/>
+        <w:rPr>
+          <w:rFonts w:hint="eastAsia"/>
+        </w:rPr>
+      </w:pPr>
+      <w:r>
+        <w:rPr>
+          <w:rFonts w:hint="eastAsia"/>
+        </w:rPr>
+        <w:t>某實驗獨立、重複</w:t>
+      </w:r>
+      <w:r>
+        <w:rPr>
+          <w:rFonts w:hint="eastAsia"/>
+        </w:rPr>
+        <w:t>n</w:t>
+      </w:r>
+      <w:r>
+        <w:rPr>
+          <w:rFonts w:hint="eastAsia"/>
+        </w:rPr>
+        <w:t>次</w:t>
+      </w:r>
+    </w:p>
+    <w:p>
+      <w:pPr>
+        <w:pStyle w:val="af3"/>
+        <w:numPr>
+          <w:ilvl w:val="2"/>
+          <w:numId w:val="34"/>
+        </w:numPr>
+        <w:ind w:leftChars="0"/>
+        <w:rPr>
+          <w:rFonts w:hint="eastAsia"/>
+        </w:rPr>
+      </w:pPr>
+      <w:r>
+        <w:rPr>
+          <w:rFonts w:hint="eastAsia"/>
+        </w:rPr>
+        <w:t>每一次均產生兩結果</w:t>
+      </w:r>
+      <w:r>
+        <w:rPr>
+          <w:rFonts w:hint="eastAsia"/>
+        </w:rPr>
+        <w:t xml:space="preserve">: </w:t>
+      </w:r>
+      <w:r>
+        <w:rPr>
+          <w:rFonts w:hint="eastAsia"/>
+        </w:rPr>
+        <w:t>成功</w:t>
+      </w:r>
+      <w:r>
+        <w:rPr>
+          <w:rFonts w:hint="eastAsia"/>
+        </w:rPr>
+        <w:t>or</w:t>
+      </w:r>
+      <w:r>
+        <w:rPr>
+          <w:rFonts w:hint="eastAsia"/>
+        </w:rPr>
+        <w:t>失敗</w:t>
+      </w:r>
+    </w:p>
+    <w:p>
+      <w:pPr>
+        <w:pStyle w:val="af3"/>
+        <w:numPr>
+          <w:ilvl w:val="2"/>
+          <w:numId w:val="34"/>
+        </w:numPr>
+        <w:ind w:leftChars="0"/>
+        <w:rPr>
+          <w:rFonts w:hint="eastAsia"/>
+        </w:rPr>
+      </w:pPr>
+      <w:r>
+        <w:rPr>
+          <w:rFonts w:hint="eastAsia"/>
+        </w:rPr>
+        <w:t>成功機率都為</w:t>
+      </w:r>
+      <w:r>
+        <w:rPr>
+          <w:rFonts w:hint="eastAsia"/>
+        </w:rPr>
+        <w:t>p</w:t>
+      </w:r>
+      <w:r>
+        <w:rPr>
+          <w:rFonts w:hint="eastAsia"/>
+        </w:rPr>
+        <w:t>，失敗機率都為</w:t>
+      </w:r>
+      <w:r>
+        <w:rPr>
+          <w:rFonts w:hint="eastAsia"/>
+        </w:rPr>
+        <w:t>(1-p) or q</w:t>
+      </w:r>
+    </w:p>
+    <w:p>
+      <w:pPr>
+        <w:pStyle w:val="3"/>
+      </w:pPr>
+      <w:r>
+        <w:t>Probability Formula for a Binomial Random Variable</w:t>
+      </w:r>
+    </w:p>
+    <w:p>
+      <w:pPr>
+        <w:rPr>
+          <w:rFonts w:hint="eastAsia"/>
+        </w:rPr>
+      </w:pPr>
+      <w:r>
+        <w:rPr>
+          <w:rFonts w:hint="eastAsia"/>
+        </w:rPr>
+        <w:t>在</w:t>
+      </w:r>
+      <w:r>
+        <w:rPr>
+          <w:rFonts w:hint="eastAsia"/>
+        </w:rPr>
+        <w:t>n</w:t>
+      </w:r>
+      <w:r>
+        <w:rPr>
+          <w:rFonts w:hint="eastAsia"/>
+        </w:rPr>
+        <w:t>次實驗中，</w:t>
+      </w:r>
+      <w:r>
+        <w:rPr>
+          <w:rFonts w:hint="eastAsia"/>
+        </w:rPr>
+        <w:t>x</w:t>
+      </w:r>
+      <w:r>
+        <w:rPr>
+          <w:rFonts w:hint="eastAsia"/>
+        </w:rPr>
+        <w:t>次成功的機率</w:t>
+      </w:r>
+    </w:p>
+    <w:p>
+      <w:pPr>
+        <w:ind w:firstLine="480"/>
+      </w:pPr>
+      <w:r>
+        <w:rPr>
+          <w:rFonts w:hint="eastAsia"/>
+        </w:rPr>
+        <w:t>P(</w:t>
+      </w:r>
+      <w:r>
+        <w:t>x</w:t>
+      </w:r>
+      <w:r>
+        <w:rPr>
+          <w:rFonts w:hint="eastAsia"/>
+        </w:rPr>
+        <w:t>)</w:t>
+      </w:r>
+      <w:r>
+        <w:t xml:space="preserve"> = </w:t>
+      </w:r>
+      <w:proofErr w:type="gramStart"/>
+      <w:r>
+        <w:t>C(</w:t>
+      </w:r>
+      <w:proofErr w:type="gramEnd"/>
+      <w:r>
+        <w:t>n, x)</w:t>
+      </w:r>
+      <w:proofErr w:type="spellStart"/>
+      <w:r>
+        <w:t>p</w:t>
+      </w:r>
+      <w:r>
+        <w:rPr>
+          <w:vertAlign w:val="superscript"/>
+        </w:rPr>
+        <w:t>x</w:t>
+      </w:r>
+      <w:r>
+        <w:t>q</w:t>
+      </w:r>
+      <w:r>
+        <w:rPr>
+          <w:vertAlign w:val="superscript"/>
+        </w:rPr>
+        <w:t>n</w:t>
+      </w:r>
+      <w:proofErr w:type="spellEnd"/>
+      <w:r>
+        <w:rPr>
+          <w:vertAlign w:val="superscript"/>
+        </w:rPr>
+        <w:t>-x</w:t>
+      </w:r>
+      <w:r>
+        <w:rPr>
+          <w:rFonts w:hint="eastAsia"/>
+        </w:rPr>
+        <w:t xml:space="preserve"> = n!/</w:t>
+      </w:r>
+      <w:r>
+        <w:t xml:space="preserve">x!(n-x)! * </w:t>
+      </w:r>
+      <w:proofErr w:type="spellStart"/>
+      <w:r>
+        <w:t>p</w:t>
+      </w:r>
+      <w:r>
+        <w:rPr>
+          <w:vertAlign w:val="superscript"/>
+        </w:rPr>
+        <w:t>x</w:t>
+      </w:r>
+      <w:proofErr w:type="spellEnd"/>
+      <w:r>
+        <w:t xml:space="preserve"> *</w:t>
+      </w:r>
+      <w:proofErr w:type="spellStart"/>
+      <w:r>
+        <w:t>q</w:t>
+      </w:r>
+      <w:r>
+        <w:rPr>
+          <w:vertAlign w:val="superscript"/>
+        </w:rPr>
+        <w:t>n</w:t>
+      </w:r>
+      <w:proofErr w:type="spellEnd"/>
+      <w:r>
+        <w:rPr>
+          <w:vertAlign w:val="superscript"/>
+        </w:rPr>
+        <w:t>-x</w:t>
+      </w:r>
+    </w:p>
+    <w:p>
+      <w:pPr>
+        <w:pStyle w:val="3"/>
+      </w:pPr>
+      <w:r>
+        <w:t>Special Formulas for the Mean and Standard Deviation of a Binomial Random Variable</w:t>
+      </w:r>
+    </w:p>
+    <w:p>
+      <w:r>
+        <w:rPr>
+          <w:rFonts w:hint="eastAsia"/>
+        </w:rPr>
+        <w:t>二項分布的期望值</w:t>
+      </w:r>
+    </w:p>
+    <w:p>
+      <w:r>
+        <w:rPr>
+          <w:rFonts w:hint="eastAsia"/>
+        </w:rPr>
+        <w:t>E(x)</w:t>
+      </w:r>
+      <w:r>
+        <w:t xml:space="preserve"> = n*p</w:t>
+      </w:r>
+    </w:p>
+    <w:p>
+      <w:r>
+        <w:rPr>
+          <w:rFonts w:hint="eastAsia"/>
+        </w:rPr>
+        <w:t>二項分布的變異數</w:t>
+      </w:r>
+    </w:p>
+    <w:p>
+      <w:r>
+        <w:rPr>
+          <w:rFonts w:hint="eastAsia"/>
+        </w:rPr>
+        <w:t>var(</w:t>
+      </w:r>
+      <w:r>
+        <w:t>x</w:t>
+      </w:r>
+      <w:r>
+        <w:rPr>
+          <w:rFonts w:hint="eastAsia"/>
+        </w:rPr>
+        <w:t>)</w:t>
+      </w:r>
+      <w:r>
+        <w:t xml:space="preserve"> = n*p*q</w:t>
+      </w:r>
+      <w:r>
+        <w:rPr>
+          <w:rFonts w:hint="eastAsia"/>
+        </w:rPr>
+        <w:t xml:space="preserve"> = </w:t>
+      </w:r>
+      <w:r>
+        <w:rPr>
+          <w:rFonts w:ascii="Malgun Gothic Semilight" w:eastAsia="Malgun Gothic Semilight" w:hAnsi="Malgun Gothic Semilight" w:cs="Malgun Gothic Semilight" w:hint="eastAsia"/>
+        </w:rPr>
+        <w:t>σ</w:t>
+      </w:r>
+      <w:r>
+        <w:rPr>
+          <w:rFonts w:hint="eastAsia"/>
+          <w:vertAlign w:val="superscript"/>
+        </w:rPr>
+        <w:t>2</w:t>
+      </w:r>
+    </w:p>
+    <w:p>
+      <w:r>
+        <w:rPr>
+          <w:rFonts w:hint="eastAsia"/>
+        </w:rPr>
+        <w:t>二項分布的標準差</w:t>
+      </w:r>
+    </w:p>
+    <w:p>
+      <w:pPr>
+        <w:rPr>
+          <w:rFonts w:ascii="Malgun Gothic Semilight" w:eastAsia="Malgun Gothic Semilight" w:hAnsi="Malgun Gothic Semilight" w:cs="Malgun Gothic Semilight"/>
+        </w:rPr>
+      </w:pPr>
+      <w:proofErr w:type="spellStart"/>
+      <w:r>
+        <w:rPr>
+          <w:rFonts w:hint="eastAsia"/>
+        </w:rPr>
+        <w:t>stdev</w:t>
+      </w:r>
+      <w:proofErr w:type="spellEnd"/>
+      <w:r>
+        <w:rPr>
+          <w:rFonts w:hint="eastAsia"/>
+        </w:rPr>
+        <w:t>(</w:t>
+      </w:r>
+      <w:r>
+        <w:t>x</w:t>
+      </w:r>
+      <w:r>
+        <w:rPr>
+          <w:rFonts w:hint="eastAsia"/>
+        </w:rPr>
+        <w:t>)</w:t>
+      </w:r>
+      <w:r>
+        <w:t xml:space="preserve"> = </w:t>
+      </w:r>
+      <w:r>
+        <w:rPr>
+          <w:rFonts w:ascii="Malgun Gothic Semilight" w:eastAsia="Malgun Gothic Semilight" w:hAnsi="Malgun Gothic Semilight" w:cs="Malgun Gothic Semilight" w:hint="eastAsia"/>
+        </w:rPr>
+        <w:t>σ</w:t>
+      </w:r>
+    </w:p>
+    <w:p>
+      <w:pPr>
+        <w:pStyle w:val="3"/>
+      </w:pPr>
+      <w:r>
+        <w:t>The Cumulative Probability Distribution of a Binomial Random Variable</w:t>
+      </w:r>
+    </w:p>
+    <w:p>
+      <w:r>
+        <w:t>If X is a discrete random variable, then</w:t>
+      </w:r>
+    </w:p>
+    <w:p>
+      <w:r>
+        <w:t xml:space="preserve">P (X ≥ x) = 1 − P (X ≤ x−1) and </w:t>
+      </w:r>
+    </w:p>
+    <w:p>
+      <w:r>
+        <w:t>P (x) = P (X ≤ x) − P (X ≤ x−1)</w:t>
+      </w:r>
+    </w:p>
+    <w:p/>
+    <w:p>
+      <w:pPr>
+        <w:pStyle w:val="Example"/>
+      </w:pPr>
+      <w:r>
+        <w:rPr>
+          <w:rFonts w:hint="eastAsia"/>
+        </w:rPr>
+        <w:t>Exercise</w:t>
+      </w:r>
+      <w:r>
+        <w:t>s</w:t>
+      </w:r>
+      <w:r>
+        <w:rPr>
+          <w:rFonts w:hint="eastAsia"/>
+        </w:rPr>
+        <w:t>:</w:t>
+      </w:r>
+    </w:p>
+    <w:p>
+      <w:r>
+        <w:rPr>
+          <w:rFonts w:hint="eastAsia"/>
+        </w:rPr>
+        <w:pict>
+          <v:shape id="_x0000_i1076" type="#_x0000_t75" style="width:415.2pt;height:135.6pt">
+            <v:imagedata r:id="rId38" o:title="4.3ex.1"/>
+          </v:shape>
+        </w:pict>
+      </w:r>
+    </w:p>
+    <w:p>
+      <w:r>
+        <w:t>a. n = 20, p = 0.1 b. 0.1216 c. 0.5651 d. 0.0432</w:t>
+      </w:r>
+    </w:p>
+    <w:p/>
+    <w:p>
+      <w:r>
+        <w:pict>
+          <v:shape id="_x0000_i1077" type="#_x0000_t75" style="width:415.2pt;height:68.4pt">
+            <v:imagedata r:id="rId39" o:title="4.3ex.2-1"/>
+          </v:shape>
+        </w:pict>
+      </w:r>
+      <w:r>
+        <w:rPr>
+          <w:noProof/>
+        </w:rPr>
+        <w:drawing>
+          <wp:inline distT="0" distB="0" distL="0" distR="0">
+            <wp:extent cx="5273040" cy="2804160"/>
+            <wp:effectExtent l="0" t="0" r="3810" b="0"/>
+            <wp:docPr id="25" name="圖片 25" descr="C:\Users\user\AppData\Local\Microsoft\Windows\INetCache\Content.Word\4.3ex.2-2.png"/>
+            <wp:cNvGraphicFramePr>
+              <a:graphicFrameLocks xmlns:a="http://schemas.openxmlformats.org/drawingml/2006/main" noChangeAspect="1"/>
+            </wp:cNvGraphicFramePr>
+            <a:graphic xmlns:a="http://schemas.openxmlformats.org/drawingml/2006/main">
+              <a:graphicData uri="http://schemas.openxmlformats.org/drawingml/2006/picture">
+                <pic:pic xmlns:pic="http://schemas.openxmlformats.org/drawingml/2006/picture">
+                  <pic:nvPicPr>
+                    <pic:cNvPr id="0" name="Picture 58" descr="C:\Users\user\AppData\Local\Microsoft\Windows\INetCache\Content.Word\4.3ex.2-2.png"/>
+                    <pic:cNvPicPr>
+                      <a:picLocks noChangeAspect="1" noChangeArrowheads="1"/>
+                    </pic:cNvPicPr>
+                  </pic:nvPicPr>
+                  <pic:blipFill>
+                    <a:blip r:embed="rId40">
+                      <a:extLst>
+                        <a:ext uri="{28A0092B-C50C-407E-A947-70E740481C1C}">
+                          <a14:useLocalDpi xmlns:a14="http://schemas.microsoft.com/office/drawing/2010/main" val="0"/>
+                        </a:ext>
+                      </a:extLst>
+                    </a:blip>
+                    <a:srcRect/>
+                    <a:stretch>
+                      <a:fillRect/>
+                    </a:stretch>
+                  </pic:blipFill>
+                  <pic:spPr bwMode="auto">
+                    <a:xfrm>
+                      <a:off x="0" y="0"/>
+                      <a:ext cx="5273040" cy="2804160"/>
+                    </a:xfrm>
+                    <a:prstGeom prst="rect">
+                      <a:avLst/>
+                    </a:prstGeom>
+                    <a:noFill/>
+                    <a:ln>
+                      <a:noFill/>
+                    </a:ln>
+                  </pic:spPr>
+                </pic:pic>
+              </a:graphicData>
+            </a:graphic>
+          </wp:inline>
+        </w:drawing>
+      </w:r>
+    </w:p>
+    <w:p>
+      <w:r>
+        <w:t>a. 0.0238 b. 0.0316 c. 6</w:t>
+      </w:r>
+    </w:p>
+    <w:p/>
+    <w:p/>
+    <w:p>
+      <w:pPr>
+        <w:pStyle w:val="1"/>
+      </w:pPr>
+      <w:r>
+        <w:rPr>
+          <w:rFonts w:hint="eastAsia"/>
+        </w:rPr>
+        <w:t>CH5</w:t>
+      </w:r>
+      <w:r>
+        <w:rPr>
+          <w:rFonts w:hint="eastAsia"/>
+        </w:rPr>
+        <w:t xml:space="preserve"> </w:t>
+      </w:r>
+      <w:r>
+        <w:t>Discrete Random Variables</w:t>
+      </w:r>
+    </w:p>
+    <w:p>
+      <w:pPr>
+        <w:pStyle w:val="2"/>
+      </w:pPr>
+      <w:r>
+        <w:t>5.1 Continuous Random Variables</w:t>
+      </w:r>
+    </w:p>
+    <w:p>
+      <w:pPr>
+        <w:pStyle w:val="af3"/>
+        <w:numPr>
+          <w:ilvl w:val="0"/>
+          <w:numId w:val="35"/>
+        </w:numPr>
+        <w:ind w:leftChars="0"/>
+      </w:pPr>
+      <w:r>
+        <w:t xml:space="preserve">To learn the concept of the probability distribution of a continuous random variable, and how it is used to compute probabilities. </w:t>
+      </w:r>
+    </w:p>
+    <w:p>
+      <w:pPr>
+        <w:pStyle w:val="af3"/>
+        <w:numPr>
+          <w:ilvl w:val="0"/>
+          <w:numId w:val="35"/>
+        </w:numPr>
+        <w:ind w:leftChars="0"/>
+        <w:rPr>
+          <w:rFonts w:hint="eastAsia"/>
+        </w:rPr>
+      </w:pPr>
+      <w:bookmarkStart w:id="16" w:name="_GoBack"/>
+      <w:bookmarkEnd w:id="16"/>
+      <w:r>
+        <w:t>To learn basic facts about the family of normally distributed random variables.</w:t>
+      </w:r>
+    </w:p>
+    <w:p>
+      <w:pPr>
+        <w:pStyle w:val="2"/>
+      </w:pPr>
+      <w:r>
+        <w:rPr>
+          <w:rFonts w:hint="eastAsia"/>
+        </w:rPr>
+        <w:t>快記</w:t>
+      </w:r>
+    </w:p>
+    <w:p>
+      <w:pPr>
+        <w:pStyle w:val="3"/>
+      </w:pPr>
+      <w:r>
+        <w:rPr>
+          <w:rFonts w:hint="eastAsia"/>
+        </w:rPr>
+        <w:t>常用統計量或指標</w:t>
+      </w:r>
+    </w:p>
+    <w:p>
+      <w:pPr>
+        <w:pStyle w:val="4"/>
+      </w:pPr>
+      <w:r>
+        <w:rPr>
+          <w:rFonts w:hint="eastAsia"/>
+        </w:rPr>
+        <w:t>原始數據特徵值之計算</w:t>
+      </w:r>
+    </w:p>
+    <w:p>
+      <w:r>
+        <w:rPr>
+          <w:rFonts w:hint="eastAsia"/>
+        </w:rPr>
+        <w:t>類別型特徵</w:t>
+      </w:r>
+    </w:p>
+    <w:p>
+      <w:r>
+        <w:rPr>
+          <w:rFonts w:hint="eastAsia"/>
+        </w:rPr>
+        <w:t>量化方法，主要為百分比</w:t>
+      </w:r>
+    </w:p>
+    <w:p/>
+    <w:p>
+      <w:r>
+        <w:rPr>
+          <w:rFonts w:hint="eastAsia"/>
+        </w:rPr>
+        <w:t>連續型數據分析之特徵主要可分為</w:t>
+      </w:r>
+      <w:r>
+        <w:rPr>
+          <w:rFonts w:hint="eastAsia"/>
+        </w:rPr>
+        <w:t>4</w:t>
+      </w:r>
+      <w:r>
+        <w:rPr>
+          <w:rFonts w:hint="eastAsia"/>
+        </w:rPr>
+        <w:t>類</w:t>
+      </w:r>
+      <w:r>
+        <w:rPr>
+          <w:rFonts w:hint="eastAsia"/>
+        </w:rPr>
+        <w:t>(</w:t>
+      </w:r>
+      <w:r>
+        <w:rPr>
+          <w:rFonts w:hint="eastAsia"/>
+        </w:rPr>
+        <w:t>如何量化</w:t>
+      </w:r>
+      <w:r>
+        <w:rPr>
+          <w:rFonts w:hint="eastAsia"/>
+        </w:rPr>
+        <w:t>)</w:t>
+      </w:r>
+    </w:p>
+    <w:p>
+      <w:pPr>
+        <w:pStyle w:val="af3"/>
+        <w:numPr>
+          <w:ilvl w:val="0"/>
+          <w:numId w:val="10"/>
+        </w:numPr>
+        <w:ind w:leftChars="0"/>
+      </w:pPr>
+      <w:r>
+        <w:rPr>
+          <w:rFonts w:hint="eastAsia"/>
+        </w:rPr>
+        <w:t>集中趨勢</w:t>
+      </w:r>
+      <w:r>
+        <w:rPr>
+          <w:rFonts w:hint="eastAsia"/>
+        </w:rPr>
+        <w:t>(C</w:t>
+      </w:r>
+      <w:r>
+        <w:t>entral Tendency of Location</w:t>
+      </w:r>
+      <w:r>
+        <w:rPr>
+          <w:rFonts w:hint="eastAsia"/>
+        </w:rPr>
+        <w:t>)</w:t>
+      </w:r>
+    </w:p>
+    <w:p>
+      <w:pPr>
+        <w:pStyle w:val="af3"/>
+        <w:numPr>
+          <w:ilvl w:val="0"/>
+          <w:numId w:val="10"/>
+        </w:numPr>
+        <w:ind w:leftChars="0"/>
+      </w:pPr>
+      <w:r>
+        <w:rPr>
+          <w:rFonts w:hint="eastAsia"/>
+        </w:rPr>
+        <w:t>離中趨勢</w:t>
+      </w:r>
+      <w:r>
+        <w:rPr>
+          <w:rFonts w:hint="eastAsia"/>
+        </w:rPr>
+        <w:t>(</w:t>
+      </w:r>
+      <w:r>
+        <w:t>Dispersion</w:t>
+      </w:r>
+      <w:r>
+        <w:rPr>
+          <w:rFonts w:hint="eastAsia"/>
+        </w:rPr>
+        <w:t>)</w:t>
+      </w:r>
+    </w:p>
+    <w:p>
+      <w:pPr>
+        <w:pStyle w:val="af3"/>
+        <w:numPr>
+          <w:ilvl w:val="0"/>
+          <w:numId w:val="10"/>
+        </w:numPr>
+        <w:ind w:leftChars="0"/>
+      </w:pPr>
+      <w:r>
+        <w:rPr>
+          <w:rFonts w:hint="eastAsia"/>
+        </w:rPr>
+        <w:t>偏態</w:t>
+      </w:r>
+      <w:r>
+        <w:rPr>
+          <w:rFonts w:hint="eastAsia"/>
+        </w:rPr>
+        <w:t>(</w:t>
+      </w:r>
+      <w:r>
+        <w:t>Skewness</w:t>
+      </w:r>
+      <w:r>
+        <w:rPr>
+          <w:rFonts w:hint="eastAsia"/>
+        </w:rPr>
+        <w:t>)</w:t>
+      </w:r>
+    </w:p>
+    <w:p>
+      <w:pPr>
+        <w:pStyle w:val="af3"/>
+        <w:numPr>
+          <w:ilvl w:val="0"/>
+          <w:numId w:val="10"/>
         </w:numPr>
         <w:ind w:leftChars="0"/>
       </w:pPr>
@@ -8057,7 +10825,7 @@
                     </pic:cNvPicPr>
                   </pic:nvPicPr>
                   <pic:blipFill>
-                    <a:blip r:embed="rId30">
+                    <a:blip r:embed="rId41">
                       <a:extLst>
                         <a:ext uri="{28A0092B-C50C-407E-A947-70E740481C1C}">
                           <a14:useLocalDpi xmlns:a14="http://schemas.microsoft.com/office/drawing/2010/main" val="0"/>
@@ -8886,7 +11654,7 @@
                     <pic:cNvPicPr/>
                   </pic:nvPicPr>
                   <pic:blipFill>
-                    <a:blip r:embed="rId31"/>
+                    <a:blip r:embed="rId42"/>
                     <a:stretch>
                       <a:fillRect/>
                     </a:stretch>
@@ -9107,7 +11875,7 @@
         <w:pStyle w:val="af3"/>
         <w:numPr>
           <w:ilvl w:val="0"/>
-          <w:numId w:val="15"/>
+          <w:numId w:val="11"/>
         </w:numPr>
         <w:ind w:leftChars="0"/>
       </w:pPr>
@@ -9163,7 +11931,7 @@
         <w:pStyle w:val="af3"/>
         <w:numPr>
           <w:ilvl w:val="0"/>
-          <w:numId w:val="15"/>
+          <w:numId w:val="11"/>
         </w:numPr>
         <w:ind w:leftChars="0"/>
       </w:pPr>
@@ -9227,7 +11995,7 @@
                     <pic:cNvPicPr/>
                   </pic:nvPicPr>
                   <pic:blipFill>
-                    <a:blip r:embed="rId32"/>
+                    <a:blip r:embed="rId43"/>
                     <a:stretch>
                       <a:fillRect/>
                     </a:stretch>
@@ -9281,7 +12049,7 @@
         <w:pStyle w:val="af3"/>
         <w:numPr>
           <w:ilvl w:val="0"/>
-          <w:numId w:val="30"/>
+          <w:numId w:val="18"/>
         </w:numPr>
         <w:ind w:leftChars="0"/>
       </w:pPr>
@@ -9309,7 +12077,7 @@
         <w:pStyle w:val="af3"/>
         <w:numPr>
           <w:ilvl w:val="0"/>
-          <w:numId w:val="30"/>
+          <w:numId w:val="18"/>
         </w:numPr>
         <w:ind w:leftChars="0"/>
       </w:pPr>
@@ -9337,7 +12105,7 @@
         <w:pStyle w:val="af3"/>
         <w:numPr>
           <w:ilvl w:val="0"/>
-          <w:numId w:val="30"/>
+          <w:numId w:val="18"/>
         </w:numPr>
         <w:ind w:leftChars="0"/>
       </w:pPr>
@@ -9386,7 +12154,7 @@
         <w:pStyle w:val="af3"/>
         <w:numPr>
           <w:ilvl w:val="0"/>
-          <w:numId w:val="31"/>
+          <w:numId w:val="19"/>
         </w:numPr>
         <w:ind w:leftChars="0"/>
       </w:pPr>
@@ -9420,7 +12188,7 @@
         <w:pStyle w:val="af3"/>
         <w:numPr>
           <w:ilvl w:val="0"/>
-          <w:numId w:val="31"/>
+          <w:numId w:val="19"/>
         </w:numPr>
         <w:ind w:leftChars="0"/>
       </w:pPr>
@@ -9478,7 +12246,7 @@
         <w:pStyle w:val="af3"/>
         <w:numPr>
           <w:ilvl w:val="0"/>
-          <w:numId w:val="31"/>
+          <w:numId w:val="19"/>
         </w:numPr>
         <w:ind w:leftChars="0"/>
         <w:rPr>
@@ -9867,7 +12635,6 @@
         <w:rPr>
           <w:rFonts w:cstheme="minorHAnsi" w:hint="eastAsia"/>
         </w:rPr>
-        <w:lastRenderedPageBreak/>
         <w:t>#(S) = 8 (number of element)</w:t>
       </w:r>
     </w:p>
@@ -10046,6 +12813,8 @@
           <w:rFonts w:hint="eastAsia"/>
         </w:rPr>
       </w:pPr>
+      <w:bookmarkStart w:id="17" w:name="OLE_LINK15"/>
+      <w:bookmarkStart w:id="18" w:name="OLE_LINK16"/>
       <w:r>
         <w:rPr>
           <w:rFonts w:hint="eastAsia"/>
@@ -10140,6 +12909,8 @@
         <w:t>: and</w:t>
       </w:r>
     </w:p>
+    <w:bookmarkEnd w:id="17"/>
+    <w:bookmarkEnd w:id="18"/>
     <w:p>
       <w:pPr>
         <w:rPr>
@@ -10278,21 +13049,7 @@
                 <w:rFonts w:ascii="Cambria Math" w:hAnsi="Cambria Math" w:cstheme="minorHAnsi"/>
                 <w:sz w:val="40"/>
               </w:rPr>
-              <m:t>P(B|A)*P(A)</m:t>
-            </m:r>
-            <m:r>
-              <w:rPr>
-                <w:rFonts w:ascii="Cambria Math" w:hAnsi="Cambria Math" w:cstheme="minorHAnsi"/>
-                <w:sz w:val="40"/>
-              </w:rPr>
-              <m:t>+</m:t>
-            </m:r>
-            <m:r>
-              <w:rPr>
-                <w:rFonts w:ascii="Cambria Math" w:hAnsi="Cambria Math" w:cstheme="minorHAnsi"/>
-                <w:sz w:val="40"/>
-              </w:rPr>
-              <m:t>P(B|</m:t>
+              <m:t>P(B|A)*P(A)+P(B|</m:t>
             </m:r>
             <m:acc>
               <m:accPr>
@@ -10896,7 +13653,8 @@
     <w:p>
       <w:pPr>
         <w:rPr>
-          <w:rFonts w:hint="eastAsia"/>
+          <w:rFonts w:cstheme="minorHAnsi"/>
+          <w:sz w:val="40"/>
         </w:rPr>
       </w:pPr>
       <w:r>
@@ -10927,13 +13685,7 @@
         <w:rPr>
           <w:rFonts w:cstheme="minorHAnsi" w:hint="eastAsia"/>
         </w:rPr>
-        <w:t>) =</w:t>
-      </w:r>
-      <w:r>
-        <w:rPr>
-          <w:rFonts w:cstheme="minorHAnsi" w:hint="eastAsia"/>
-        </w:rPr>
-        <w:t xml:space="preserve"> </w:t>
+        <w:t xml:space="preserve">) = </w:t>
       </w:r>
       <m:oMath>
         <m:f>
@@ -11023,6 +13775,2351 @@
         </m:f>
       </m:oMath>
     </w:p>
+    <w:p>
+      <w:pPr>
+        <w:rPr>
+          <w:rFonts w:cstheme="minorHAnsi"/>
+          <w:sz w:val="40"/>
+        </w:rPr>
+      </w:pPr>
+    </w:p>
+    <w:p>
+      <w:pPr>
+        <w:pStyle w:val="3"/>
+      </w:pPr>
+      <w:r>
+        <w:rPr>
+          <w:rFonts w:hint="eastAsia"/>
+        </w:rPr>
+        <w:t>機率分布</w:t>
+      </w:r>
+    </w:p>
+    <w:p>
+      <w:r>
+        <w:rPr>
+          <w:rFonts w:hint="eastAsia"/>
+        </w:rPr>
+        <w:t>隨機變數有</w:t>
+      </w:r>
+      <w:r>
+        <w:rPr>
+          <w:rFonts w:hint="eastAsia"/>
+        </w:rPr>
+        <w:t>:</w:t>
+      </w:r>
+    </w:p>
+    <w:p>
+      <w:pPr>
+        <w:pStyle w:val="af3"/>
+        <w:numPr>
+          <w:ilvl w:val="2"/>
+          <w:numId w:val="25"/>
+        </w:numPr>
+        <w:ind w:leftChars="0"/>
+      </w:pPr>
+      <w:r>
+        <w:rPr>
+          <w:rFonts w:hint="eastAsia"/>
+        </w:rPr>
+        <w:t>離散型隨機變數</w:t>
+      </w:r>
+      <w:r>
+        <w:t>Discrete Random Variable</w:t>
+      </w:r>
+    </w:p>
+    <w:p>
+      <w:pPr>
+        <w:ind w:left="1080"/>
+      </w:pPr>
+      <w:r>
+        <w:rPr>
+          <w:rFonts w:hint="eastAsia"/>
+        </w:rPr>
+        <w:t>計數值的隨機變數，</w:t>
+      </w:r>
+      <w:r>
+        <w:rPr>
+          <w:rFonts w:hint="eastAsia"/>
+        </w:rPr>
+        <w:t>1</w:t>
+      </w:r>
+      <w:r>
+        <w:rPr>
+          <w:rFonts w:hint="eastAsia"/>
+        </w:rPr>
+        <w:t>個</w:t>
+      </w:r>
+      <w:r>
+        <w:rPr>
+          <w:rFonts w:hint="eastAsia"/>
+        </w:rPr>
+        <w:t>2</w:t>
+      </w:r>
+      <w:r>
+        <w:rPr>
+          <w:rFonts w:hint="eastAsia"/>
+        </w:rPr>
+        <w:t>個</w:t>
+      </w:r>
+    </w:p>
+    <w:p>
+      <w:pPr>
+        <w:pStyle w:val="af3"/>
+        <w:numPr>
+          <w:ilvl w:val="2"/>
+          <w:numId w:val="25"/>
+        </w:numPr>
+        <w:ind w:leftChars="0"/>
+      </w:pPr>
+      <w:r>
+        <w:rPr>
+          <w:rFonts w:hint="eastAsia"/>
+        </w:rPr>
+        <w:t>連續型隨機變數</w:t>
+      </w:r>
+      <w:r>
+        <w:rPr>
+          <w:rFonts w:hint="eastAsia"/>
+        </w:rPr>
+        <w:t xml:space="preserve"> Continuous Random Variable</w:t>
+      </w:r>
+    </w:p>
+    <w:p>
+      <w:pPr>
+        <w:ind w:left="1080"/>
+      </w:pPr>
+      <w:r>
+        <w:rPr>
+          <w:rFonts w:hint="eastAsia"/>
+        </w:rPr>
+        <w:t>連續值得隨機變數，長度、重量</w:t>
+      </w:r>
+    </w:p>
+    <w:p>
+      <w:pPr>
+        <w:pStyle w:val="4"/>
+      </w:pPr>
+      <w:r>
+        <w:rPr>
+          <w:rFonts w:hint="eastAsia"/>
+        </w:rPr>
+        <w:t>離散型隨機變數</w:t>
+      </w:r>
+    </w:p>
+    <w:p>
+      <w:r>
+        <w:rPr>
+          <w:rFonts w:hint="eastAsia"/>
+        </w:rPr>
+        <w:t>如何找出離散型機率分布</w:t>
+      </w:r>
+      <w:r>
+        <w:rPr>
+          <w:rFonts w:hint="eastAsia"/>
+        </w:rPr>
+        <w:t>?</w:t>
+      </w:r>
+    </w:p>
+    <w:p>
+      <w:pPr>
+        <w:pStyle w:val="af3"/>
+        <w:numPr>
+          <w:ilvl w:val="0"/>
+          <w:numId w:val="26"/>
+        </w:numPr>
+        <w:ind w:leftChars="0"/>
+      </w:pPr>
+      <w:r>
+        <w:rPr>
+          <w:rFonts w:hint="eastAsia"/>
+        </w:rPr>
+        <w:t>建立一個列出所有可能表</w:t>
+      </w:r>
+    </w:p>
+    <w:p>
+      <w:pPr>
+        <w:pStyle w:val="af3"/>
+        <w:numPr>
+          <w:ilvl w:val="0"/>
+          <w:numId w:val="26"/>
+        </w:numPr>
+        <w:ind w:leftChars="0"/>
+      </w:pPr>
+      <w:r>
+        <w:rPr>
+          <w:rFonts w:hint="eastAsia"/>
+        </w:rPr>
+        <w:t>計算出每一個可能的機率</w:t>
+      </w:r>
+    </w:p>
+    <w:p>
+      <w:pPr>
+        <w:pStyle w:val="af3"/>
+        <w:numPr>
+          <w:ilvl w:val="0"/>
+          <w:numId w:val="25"/>
+        </w:numPr>
+        <w:ind w:leftChars="0"/>
+      </w:pPr>
+      <w:r>
+        <w:rPr>
+          <w:rFonts w:hint="eastAsia"/>
+        </w:rPr>
+        <w:t>離散型隨機變數</w:t>
+      </w:r>
+      <w:r>
+        <w:rPr>
+          <w:rFonts w:hint="eastAsia"/>
+        </w:rPr>
+        <w:t>X</w:t>
+      </w:r>
+      <w:r>
+        <w:rPr>
+          <w:rFonts w:hint="eastAsia"/>
+        </w:rPr>
+        <w:t>的</w:t>
+      </w:r>
+      <w:r>
+        <w:rPr>
+          <w:rFonts w:hint="eastAsia"/>
+        </w:rPr>
+        <w:t xml:space="preserve"> </w:t>
+      </w:r>
+      <w:r>
+        <w:rPr>
+          <w:rFonts w:hint="eastAsia"/>
+        </w:rPr>
+        <w:t>期望值</w:t>
+      </w:r>
+    </w:p>
+    <w:p>
+      <w:pPr>
+        <w:ind w:firstLine="360"/>
+      </w:pPr>
+      <w:r>
+        <w:rPr>
+          <w:rFonts w:hint="eastAsia"/>
+        </w:rPr>
+        <w:t>期望值</w:t>
+      </w:r>
+      <w:r>
+        <w:rPr>
+          <w:rFonts w:hint="eastAsia"/>
+        </w:rPr>
+        <w:t>:</w:t>
+      </w:r>
+      <w:r>
+        <w:rPr>
+          <w:rFonts w:hint="eastAsia"/>
+        </w:rPr>
+        <w:t>平均值，機率分布的重心</w:t>
+      </w:r>
+    </w:p>
+    <w:p>
+      <w:pPr>
+        <w:ind w:firstLine="360"/>
+      </w:pPr>
+      <w:r>
+        <w:rPr>
+          <w:rFonts w:hint="eastAsia"/>
+        </w:rPr>
+        <w:t>E(X)</w:t>
+      </w:r>
+      <w:r>
+        <w:t xml:space="preserve"> = </w:t>
+      </w:r>
+      <w:r>
+        <w:rPr>
+          <w:rFonts w:ascii="Malgun Gothic Semilight" w:eastAsia="Malgun Gothic Semilight" w:hAnsi="Malgun Gothic Semilight" w:cs="Malgun Gothic Semilight" w:hint="eastAsia"/>
+        </w:rPr>
+        <w:t>μ</w:t>
+      </w:r>
+      <w:r>
+        <w:t xml:space="preserve"> = </w:t>
+      </w:r>
+      <m:oMath>
+        <m:nary>
+          <m:naryPr>
+            <m:chr m:val="∑"/>
+            <m:limLoc m:val="undOvr"/>
+            <m:subHide m:val="1"/>
+            <m:supHide m:val="1"/>
+            <m:ctrlPr>
+              <w:rPr>
+                <w:rFonts w:ascii="Cambria Math" w:hAnsi="Cambria Math"/>
+              </w:rPr>
+            </m:ctrlPr>
+          </m:naryPr>
+          <m:sub/>
+          <m:sup/>
+          <m:e>
+            <m:r>
+              <w:rPr>
+                <w:rFonts w:ascii="Cambria Math" w:hAnsi="Cambria Math" w:hint="eastAsia"/>
+              </w:rPr>
+              <m:t>X</m:t>
+            </m:r>
+            <m:r>
+              <w:rPr>
+                <w:rFonts w:ascii="MS Gothic" w:eastAsia="MS Gothic" w:hAnsi="MS Gothic" w:cs="MS Gothic" w:hint="eastAsia"/>
+              </w:rPr>
+              <m:t>*</m:t>
+            </m:r>
+            <m:r>
+              <w:rPr>
+                <w:rFonts w:ascii="Cambria Math" w:hAnsi="Cambria Math" w:hint="eastAsia"/>
+              </w:rPr>
+              <m:t xml:space="preserve"> P(X)</m:t>
+            </m:r>
+          </m:e>
+        </m:nary>
+      </m:oMath>
+    </w:p>
+    <w:p>
+      <w:pPr>
+        <w:pStyle w:val="af3"/>
+        <w:numPr>
+          <w:ilvl w:val="0"/>
+          <w:numId w:val="25"/>
+        </w:numPr>
+        <w:ind w:leftChars="0"/>
+      </w:pPr>
+      <w:r>
+        <w:rPr>
+          <w:rFonts w:hint="eastAsia"/>
+        </w:rPr>
+        <w:t>離散型隨機變數</w:t>
+      </w:r>
+      <w:r>
+        <w:rPr>
+          <w:rFonts w:hint="eastAsia"/>
+        </w:rPr>
+        <w:t>X</w:t>
+      </w:r>
+      <w:r>
+        <w:rPr>
+          <w:rFonts w:hint="eastAsia"/>
+        </w:rPr>
+        <w:t>的</w:t>
+      </w:r>
+      <w:r>
+        <w:rPr>
+          <w:rFonts w:hint="eastAsia"/>
+        </w:rPr>
+        <w:t xml:space="preserve"> </w:t>
+      </w:r>
+      <w:r>
+        <w:rPr>
+          <w:rFonts w:hint="eastAsia"/>
+        </w:rPr>
+        <w:t>變異數</w:t>
+      </w:r>
+    </w:p>
+    <w:p>
+      <w:pPr>
+        <w:ind w:firstLine="360"/>
+      </w:pPr>
+      <w:r>
+        <w:rPr>
+          <w:rFonts w:hint="eastAsia"/>
+        </w:rPr>
+        <w:t>var(</w:t>
+      </w:r>
+      <w:r>
+        <w:t>X</w:t>
+      </w:r>
+      <w:r>
+        <w:rPr>
+          <w:rFonts w:hint="eastAsia"/>
+        </w:rPr>
+        <w:t>)</w:t>
+      </w:r>
+      <w:r>
+        <w:t xml:space="preserve"> = </w:t>
+      </w:r>
+      <w:r>
+        <w:rPr>
+          <w:rFonts w:ascii="Malgun Gothic Semilight" w:eastAsia="Malgun Gothic Semilight" w:hAnsi="Malgun Gothic Semilight" w:cs="Malgun Gothic Semilight" w:hint="eastAsia"/>
+        </w:rPr>
+        <w:t>σ</w:t>
+      </w:r>
+      <w:r>
+        <w:t>^2 = E((</w:t>
+      </w:r>
+      <w:r>
+        <w:rPr>
+          <w:rFonts w:hint="eastAsia"/>
+        </w:rPr>
+        <w:t>X</w:t>
+      </w:r>
+      <w:r>
+        <w:t xml:space="preserve"> </w:t>
+      </w:r>
+      <w:proofErr w:type="gramStart"/>
+      <w:r>
+        <w:t>–</w:t>
+      </w:r>
+      <w:proofErr w:type="gramEnd"/>
+      <w:r>
+        <w:t xml:space="preserve"> </w:t>
+      </w:r>
+      <w:r>
+        <w:rPr>
+          <w:rFonts w:ascii="Malgun Gothic Semilight" w:eastAsia="Malgun Gothic Semilight" w:hAnsi="Malgun Gothic Semilight" w:cs="Malgun Gothic Semilight" w:hint="eastAsia"/>
+        </w:rPr>
+        <w:t>μ</w:t>
+      </w:r>
+      <w:r>
+        <w:t xml:space="preserve">)^2) = </w:t>
+      </w:r>
+      <m:oMath>
+        <m:nary>
+          <m:naryPr>
+            <m:chr m:val="∑"/>
+            <m:limLoc m:val="undOvr"/>
+            <m:subHide m:val="1"/>
+            <m:supHide m:val="1"/>
+            <m:ctrlPr>
+              <w:rPr>
+                <w:rFonts w:ascii="Cambria Math" w:hAnsi="Cambria Math"/>
+              </w:rPr>
+            </m:ctrlPr>
+          </m:naryPr>
+          <m:sub/>
+          <m:sup/>
+          <m:e>
+            <m:sSup>
+              <m:sSupPr>
+                <m:ctrlPr>
+                  <w:rPr>
+                    <w:rFonts w:ascii="Cambria Math" w:hAnsi="Cambria Math"/>
+                    <w:i/>
+                  </w:rPr>
+                </m:ctrlPr>
+              </m:sSupPr>
+              <m:e>
+                <m:r>
+                  <w:rPr>
+                    <w:rFonts w:ascii="Cambria Math" w:hAnsi="Cambria Math"/>
+                  </w:rPr>
+                  <m:t>X</m:t>
+                </m:r>
+              </m:e>
+              <m:sup>
+                <m:r>
+                  <w:rPr>
+                    <w:rFonts w:ascii="Cambria Math" w:hAnsi="Cambria Math"/>
+                  </w:rPr>
+                  <m:t>2</m:t>
+                </m:r>
+              </m:sup>
+            </m:sSup>
+            <m:r>
+              <w:rPr>
+                <w:rFonts w:ascii="MS Gothic" w:eastAsia="MS Gothic" w:hAnsi="MS Gothic" w:cs="MS Gothic" w:hint="eastAsia"/>
+              </w:rPr>
+              <m:t>*</m:t>
+            </m:r>
+            <m:r>
+              <w:rPr>
+                <w:rFonts w:ascii="Cambria Math" w:hAnsi="Cambria Math" w:hint="eastAsia"/>
+              </w:rPr>
+              <m:t xml:space="preserve"> P</m:t>
+            </m:r>
+            <m:d>
+              <m:dPr>
+                <m:ctrlPr>
+                  <w:rPr>
+                    <w:rFonts w:ascii="Cambria Math" w:hAnsi="Cambria Math"/>
+                    <w:i/>
+                  </w:rPr>
+                </m:ctrlPr>
+              </m:dPr>
+              <m:e>
+                <m:r>
+                  <w:rPr>
+                    <w:rFonts w:ascii="Cambria Math" w:hAnsi="Cambria Math" w:hint="eastAsia"/>
+                  </w:rPr>
+                  <m:t>X</m:t>
+                </m:r>
+              </m:e>
+            </m:d>
+            <m:r>
+              <w:rPr>
+                <w:rFonts w:ascii="Cambria Math" w:hAnsi="Cambria Math"/>
+              </w:rPr>
+              <m:t>-</m:t>
+            </m:r>
+            <m:sSup>
+              <m:sSupPr>
+                <m:ctrlPr>
+                  <w:rPr>
+                    <w:rFonts w:ascii="Cambria Math" w:hAnsi="Cambria Math"/>
+                    <w:i/>
+                  </w:rPr>
+                </m:ctrlPr>
+              </m:sSupPr>
+              <m:e>
+                <m:r>
+                  <w:rPr>
+                    <w:rFonts w:ascii="Cambria Math" w:hAnsi="Cambria Math"/>
+                  </w:rPr>
+                  <m:t>μ</m:t>
+                </m:r>
+              </m:e>
+              <m:sup>
+                <m:r>
+                  <w:rPr>
+                    <w:rFonts w:ascii="Cambria Math" w:hAnsi="Cambria Math"/>
+                  </w:rPr>
+                  <m:t>2</m:t>
+                </m:r>
+              </m:sup>
+            </m:sSup>
+          </m:e>
+        </m:nary>
+      </m:oMath>
+      <w:r>
+        <w:rPr>
+          <w:rFonts w:hint="eastAsia"/>
+        </w:rPr>
+        <w:t xml:space="preserve"> (</w:t>
+      </w:r>
+      <w:r>
+        <w:t xml:space="preserve">only if </w:t>
+      </w:r>
+      <w:r>
+        <w:rPr>
+          <w:rFonts w:ascii="Malgun Gothic Semilight" w:eastAsia="Malgun Gothic Semilight" w:hAnsi="Malgun Gothic Semilight" w:cs="Malgun Gothic Semilight" w:hint="eastAsia"/>
+        </w:rPr>
+        <w:t xml:space="preserve">μ </w:t>
+      </w:r>
+      <w:r>
+        <w:rPr>
+          <w:rFonts w:ascii="微軟正黑體" w:eastAsia="微軟正黑體" w:hAnsi="微軟正黑體" w:cs="微軟正黑體" w:hint="eastAsia"/>
+        </w:rPr>
+        <w:t>是個常數</w:t>
+      </w:r>
+      <w:r>
+        <w:rPr>
+          <w:rFonts w:hint="eastAsia"/>
+        </w:rPr>
+        <w:t>)</w:t>
+      </w:r>
+    </w:p>
+    <w:p>
+      <w:pPr>
+        <w:pStyle w:val="af3"/>
+        <w:ind w:leftChars="0" w:left="360"/>
+      </w:pPr>
+    </w:p>
+    <w:p>
+      <w:pPr>
+        <w:pStyle w:val="af3"/>
+        <w:numPr>
+          <w:ilvl w:val="0"/>
+          <w:numId w:val="25"/>
+        </w:numPr>
+        <w:ind w:leftChars="0"/>
+      </w:pPr>
+      <w:r>
+        <w:rPr>
+          <w:rFonts w:hint="eastAsia"/>
+        </w:rPr>
+        <w:t>離散型隨機變數</w:t>
+      </w:r>
+      <w:r>
+        <w:rPr>
+          <w:rFonts w:hint="eastAsia"/>
+        </w:rPr>
+        <w:t>X</w:t>
+      </w:r>
+      <w:r>
+        <w:rPr>
+          <w:rFonts w:hint="eastAsia"/>
+        </w:rPr>
+        <w:t>的</w:t>
+      </w:r>
+      <w:r>
+        <w:rPr>
+          <w:rFonts w:hint="eastAsia"/>
+        </w:rPr>
+        <w:t xml:space="preserve"> </w:t>
+      </w:r>
+      <w:r>
+        <w:rPr>
+          <w:rFonts w:hint="eastAsia"/>
+        </w:rPr>
+        <w:t>標準差</w:t>
+      </w:r>
+    </w:p>
+    <w:p>
+      <w:pPr>
+        <w:pStyle w:val="af3"/>
+        <w:ind w:leftChars="0" w:left="360"/>
+        <w:rPr>
+          <w:rFonts w:ascii="Malgun Gothic Semilight" w:eastAsia="Malgun Gothic Semilight" w:hAnsi="Malgun Gothic Semilight" w:cs="Malgun Gothic Semilight"/>
+        </w:rPr>
+      </w:pPr>
+      <w:proofErr w:type="spellStart"/>
+      <w:r>
+        <w:rPr>
+          <w:rFonts w:hint="eastAsia"/>
+        </w:rPr>
+        <w:t>stdev</w:t>
+      </w:r>
+      <w:proofErr w:type="spellEnd"/>
+      <w:r>
+        <w:rPr>
+          <w:rFonts w:hint="eastAsia"/>
+        </w:rPr>
+        <w:t>(</w:t>
+      </w:r>
+      <w:r>
+        <w:t>X</w:t>
+      </w:r>
+      <w:r>
+        <w:rPr>
+          <w:rFonts w:hint="eastAsia"/>
+        </w:rPr>
+        <w:t>)</w:t>
+      </w:r>
+      <w:r>
+        <w:t xml:space="preserve"> = </w:t>
+      </w:r>
+      <w:r>
+        <w:rPr>
+          <w:rFonts w:ascii="Malgun Gothic Semilight" w:eastAsia="Malgun Gothic Semilight" w:hAnsi="Malgun Gothic Semilight" w:cs="Malgun Gothic Semilight" w:hint="eastAsia"/>
+        </w:rPr>
+        <w:t xml:space="preserve">σ </w:t>
+      </w:r>
+    </w:p>
+    <w:p>
+      <w:r>
+        <w:rPr>
+          <w:rFonts w:hint="eastAsia"/>
+        </w:rPr>
+        <w:t xml:space="preserve">ex: </w:t>
+      </w:r>
+    </w:p>
+    <w:p>
+      <w:pPr>
+        <w:pStyle w:val="af3"/>
+        <w:numPr>
+          <w:ilvl w:val="0"/>
+          <w:numId w:val="27"/>
+        </w:numPr>
+        <w:ind w:leftChars="0"/>
+      </w:pPr>
+      <w:r>
+        <w:rPr>
+          <w:rFonts w:hint="eastAsia"/>
+        </w:rPr>
+        <w:t>丟一個硬幣兩次，人頭的期望值</w:t>
+      </w:r>
+      <w:r>
+        <w:rPr>
+          <w:rFonts w:hint="eastAsia"/>
+        </w:rPr>
+        <w:t>?</w:t>
+      </w:r>
+      <w:r>
+        <w:rPr>
+          <w:rFonts w:hint="eastAsia"/>
+        </w:rPr>
+        <w:t>變異數</w:t>
+      </w:r>
+      <w:r>
+        <w:rPr>
+          <w:rFonts w:hint="eastAsia"/>
+        </w:rPr>
+        <w:t>?</w:t>
+      </w:r>
+      <w:r>
+        <w:rPr>
+          <w:rFonts w:hint="eastAsia"/>
+        </w:rPr>
+        <w:t>標準差</w:t>
+      </w:r>
+      <w:r>
+        <w:rPr>
+          <w:rFonts w:hint="eastAsia"/>
+        </w:rPr>
+        <w:t>?</w:t>
+      </w:r>
+    </w:p>
+    <w:p>
+      <w:pPr>
+        <w:ind w:firstLine="360"/>
+      </w:pPr>
+      <w:r>
+        <w:rPr>
+          <w:rFonts w:hint="eastAsia"/>
+        </w:rPr>
+        <w:t>期望值</w:t>
+      </w:r>
+      <w:r>
+        <w:rPr>
+          <w:rFonts w:hint="eastAsia"/>
+        </w:rPr>
+        <w:t xml:space="preserve"> = 0*1/4 + 1*2/4 + 2*1/4 = 1</w:t>
+      </w:r>
+      <w:r>
+        <w:t xml:space="preserve"> </w:t>
+      </w:r>
+    </w:p>
+    <w:p>
+      <w:pPr>
+        <w:ind w:firstLine="360"/>
+      </w:pPr>
+      <w:r>
+        <w:rPr>
+          <w:rFonts w:hint="eastAsia"/>
+        </w:rPr>
+        <w:t>變異數</w:t>
+      </w:r>
+      <w:r>
+        <w:rPr>
+          <w:rFonts w:hint="eastAsia"/>
+        </w:rPr>
+        <w:t xml:space="preserve"> = 0^2 *1/4 + 1^2*2/4 + 2^2*1/4 - </w:t>
+      </w:r>
+      <w:r>
+        <w:rPr>
+          <w:rFonts w:hint="eastAsia"/>
+        </w:rPr>
+        <w:t>期望值</w:t>
+      </w:r>
+      <w:r>
+        <w:rPr>
+          <w:rFonts w:hint="eastAsia"/>
+        </w:rPr>
+        <w:t>^2 = 0.5</w:t>
+      </w:r>
+    </w:p>
+    <w:p>
+      <w:pPr>
+        <w:ind w:firstLine="360"/>
+      </w:pPr>
+      <w:r>
+        <w:rPr>
+          <w:rFonts w:hint="eastAsia"/>
+        </w:rPr>
+        <w:t>標準差</w:t>
+      </w:r>
+      <w:r>
+        <w:rPr>
+          <w:rFonts w:hint="eastAsia"/>
+        </w:rPr>
+        <w:t xml:space="preserve"> = 0.5^0.5</w:t>
+      </w:r>
+    </w:p>
+    <w:p>
+      <w:pPr>
+        <w:pStyle w:val="af3"/>
+        <w:numPr>
+          <w:ilvl w:val="0"/>
+          <w:numId w:val="27"/>
+        </w:numPr>
+        <w:ind w:leftChars="0"/>
+      </w:pPr>
+      <w:r>
+        <w:rPr>
+          <w:rFonts w:hint="eastAsia"/>
+        </w:rPr>
+        <w:t>丟一個骰子</w:t>
+      </w:r>
+    </w:p>
+    <w:p>
+      <w:pPr>
+        <w:ind w:left="360"/>
+      </w:pPr>
+      <w:r>
+        <w:rPr>
+          <w:rFonts w:hint="eastAsia"/>
+        </w:rPr>
+        <w:t>S = {1, 2, 3, 4 ,5, 6}</w:t>
+      </w:r>
+    </w:p>
+    <w:p>
+      <w:pPr>
+        <w:ind w:left="360"/>
+      </w:pPr>
+      <w:r>
+        <w:t>X</w:t>
+      </w:r>
+      <w:r>
+        <w:rPr>
+          <w:rFonts w:hint="eastAsia"/>
+        </w:rPr>
+        <w:t xml:space="preserve"> </w:t>
+      </w:r>
+      <w:r>
+        <w:t xml:space="preserve">= </w:t>
+      </w:r>
+      <w:r>
+        <w:rPr>
+          <w:rFonts w:hint="eastAsia"/>
+        </w:rPr>
+        <w:t>觀察到的數字</w:t>
+      </w:r>
+    </w:p>
+    <w:p>
+      <w:pPr>
+        <w:ind w:left="360"/>
+      </w:pPr>
+      <w:r>
+        <w:rPr>
+          <w:rFonts w:hint="eastAsia"/>
+        </w:rPr>
+        <w:t>E(X) = (1+2+3+4+5+</w:t>
+      </w:r>
+      <w:proofErr w:type="gramStart"/>
+      <w:r>
+        <w:rPr>
+          <w:rFonts w:hint="eastAsia"/>
+        </w:rPr>
+        <w:t>6)*</w:t>
+      </w:r>
+      <w:proofErr w:type="gramEnd"/>
+      <w:r>
+        <w:rPr>
+          <w:rFonts w:hint="eastAsia"/>
+        </w:rPr>
+        <w:t>1/6 = 3.5</w:t>
+      </w:r>
+    </w:p>
+    <w:p>
+      <w:pPr>
+        <w:ind w:left="360"/>
+      </w:pPr>
+      <w:r>
+        <w:rPr>
+          <w:rFonts w:hint="eastAsia"/>
+        </w:rPr>
+        <w:t>var(</w:t>
+      </w:r>
+      <w:r>
+        <w:t>X</w:t>
+      </w:r>
+      <w:r>
+        <w:rPr>
+          <w:rFonts w:hint="eastAsia"/>
+        </w:rPr>
+        <w:t>)</w:t>
+      </w:r>
+      <w:r>
+        <w:t xml:space="preserve"> = 1/6 + 4/6 + 9/6 + 16/9 + 25/6 +</w:t>
+      </w:r>
+      <w:r>
+        <w:t xml:space="preserve"> 36/</w:t>
+      </w:r>
+      <w:r>
+        <w:t>6</w:t>
+      </w:r>
+      <w:r>
+        <w:t xml:space="preserve"> -3.5^2 = 91/6 – 3.</w:t>
+      </w:r>
+      <w:r>
+        <w:rPr>
+          <w:rFonts w:hint="eastAsia"/>
+        </w:rPr>
+        <w:t>5^2 = 2.92</w:t>
+      </w:r>
+    </w:p>
+    <w:p>
+      <w:pPr>
+        <w:ind w:left="360"/>
+      </w:pPr>
+    </w:p>
+    <w:p>
+      <w:pPr>
+        <w:pStyle w:val="af3"/>
+        <w:numPr>
+          <w:ilvl w:val="0"/>
+          <w:numId w:val="25"/>
+        </w:numPr>
+        <w:ind w:leftChars="0"/>
+      </w:pPr>
+      <w:r>
+        <w:rPr>
+          <w:rFonts w:hint="eastAsia"/>
+        </w:rPr>
+        <w:t>常用的離散型機率分布</w:t>
+      </w:r>
+      <w:r>
+        <w:rPr>
+          <w:rFonts w:hint="eastAsia"/>
+        </w:rPr>
+        <w:t>:</w:t>
+      </w:r>
+    </w:p>
+    <w:p>
+      <w:pPr>
+        <w:pStyle w:val="af3"/>
+        <w:numPr>
+          <w:ilvl w:val="1"/>
+          <w:numId w:val="25"/>
+        </w:numPr>
+        <w:ind w:leftChars="0"/>
+      </w:pPr>
+      <w:r>
+        <w:rPr>
+          <w:rFonts w:hint="eastAsia"/>
+        </w:rPr>
+        <w:t>白努力分布</w:t>
+      </w:r>
+      <w:r>
+        <w:rPr>
+          <w:rFonts w:hint="eastAsia"/>
+        </w:rPr>
+        <w:t xml:space="preserve"> </w:t>
+      </w:r>
+      <w:r>
+        <w:t>Bernoulli</w:t>
+      </w:r>
+    </w:p>
+    <w:p>
+      <w:pPr>
+        <w:pStyle w:val="af3"/>
+        <w:numPr>
+          <w:ilvl w:val="1"/>
+          <w:numId w:val="25"/>
+        </w:numPr>
+        <w:ind w:leftChars="0"/>
+      </w:pPr>
+      <w:r>
+        <w:rPr>
+          <w:rFonts w:hint="eastAsia"/>
+        </w:rPr>
+        <w:t>二項分布</w:t>
+      </w:r>
+      <w:r>
+        <w:rPr>
+          <w:rFonts w:hint="eastAsia"/>
+        </w:rPr>
+        <w:t xml:space="preserve"> B</w:t>
+      </w:r>
+      <w:r>
+        <w:t>inomial</w:t>
+      </w:r>
+    </w:p>
+    <w:p>
+      <w:pPr>
+        <w:pStyle w:val="af3"/>
+        <w:numPr>
+          <w:ilvl w:val="1"/>
+          <w:numId w:val="25"/>
+        </w:numPr>
+        <w:ind w:leftChars="0"/>
+        <w:rPr>
+          <w:rFonts w:hint="eastAsia"/>
+        </w:rPr>
+      </w:pPr>
+      <w:r>
+        <w:rPr>
+          <w:rFonts w:hint="eastAsia"/>
+        </w:rPr>
+        <w:t>超幾何分布</w:t>
+      </w:r>
+      <w:r>
+        <w:rPr>
+          <w:rFonts w:hint="eastAsia"/>
+        </w:rPr>
+        <w:t xml:space="preserve"> Hypergeometric</w:t>
+      </w:r>
+    </w:p>
+    <w:p>
+      <w:pPr>
+        <w:pStyle w:val="af3"/>
+        <w:numPr>
+          <w:ilvl w:val="1"/>
+          <w:numId w:val="25"/>
+        </w:numPr>
+        <w:ind w:leftChars="0"/>
+      </w:pPr>
+      <w:r>
+        <w:rPr>
+          <w:rFonts w:hint="eastAsia"/>
+        </w:rPr>
+        <w:t>波瓦松分布</w:t>
+      </w:r>
+      <w:r>
+        <w:rPr>
+          <w:rFonts w:hint="eastAsia"/>
+        </w:rPr>
+        <w:t xml:space="preserve"> </w:t>
+      </w:r>
+      <w:r>
+        <w:t>Poisson</w:t>
+      </w:r>
+    </w:p>
+    <w:p>
+      <w:pPr>
+        <w:pStyle w:val="af3"/>
+        <w:numPr>
+          <w:ilvl w:val="1"/>
+          <w:numId w:val="25"/>
+        </w:numPr>
+        <w:ind w:leftChars="0"/>
+      </w:pPr>
+      <w:r>
+        <w:rPr>
+          <w:rFonts w:hint="eastAsia"/>
+        </w:rPr>
+        <w:t>負二項分布</w:t>
+      </w:r>
+      <w:r>
+        <w:rPr>
+          <w:rFonts w:hint="eastAsia"/>
+        </w:rPr>
+        <w:t xml:space="preserve"> Negative-</w:t>
+      </w:r>
+      <w:proofErr w:type="spellStart"/>
+      <w:r>
+        <w:rPr>
+          <w:rFonts w:hint="eastAsia"/>
+        </w:rPr>
+        <w:t>B</w:t>
+      </w:r>
+      <w:r>
+        <w:t>inomail</w:t>
+      </w:r>
+      <w:proofErr w:type="spellEnd"/>
+    </w:p>
+    <w:p>
+      <w:pPr>
+        <w:pStyle w:val="af3"/>
+        <w:numPr>
+          <w:ilvl w:val="1"/>
+          <w:numId w:val="25"/>
+        </w:numPr>
+        <w:ind w:leftChars="0"/>
+      </w:pPr>
+      <w:r>
+        <w:rPr>
+          <w:rFonts w:hint="eastAsia"/>
+        </w:rPr>
+        <w:t>幾何分布</w:t>
+      </w:r>
+      <w:r>
+        <w:rPr>
+          <w:rFonts w:hint="eastAsia"/>
+        </w:rPr>
+        <w:t xml:space="preserve"> </w:t>
+      </w:r>
+      <w:r>
+        <w:t>Geometric</w:t>
+      </w:r>
+    </w:p>
+    <w:p/>
+    <w:p>
+      <w:pPr>
+        <w:pStyle w:val="af3"/>
+        <w:numPr>
+          <w:ilvl w:val="0"/>
+          <w:numId w:val="25"/>
+        </w:numPr>
+        <w:ind w:leftChars="0"/>
+      </w:pPr>
+      <w:r>
+        <w:rPr>
+          <w:rFonts w:hint="eastAsia"/>
+        </w:rPr>
+        <w:t>二項分布</w:t>
+      </w:r>
+      <w:r>
+        <w:rPr>
+          <w:rFonts w:hint="eastAsia"/>
+        </w:rPr>
+        <w:t>B</w:t>
+      </w:r>
+      <w:r>
+        <w:t>inomial</w:t>
+      </w:r>
+      <w:r>
+        <w:rPr>
+          <w:rFonts w:hint="eastAsia"/>
+        </w:rPr>
+        <w:t xml:space="preserve"> </w:t>
+      </w:r>
+      <w:r>
+        <w:t>Distribution</w:t>
+      </w:r>
+    </w:p>
+    <w:p>
+      <w:r>
+        <w:rPr>
+          <w:rFonts w:hint="eastAsia"/>
+        </w:rPr>
+        <w:t>何為二項實驗</w:t>
+      </w:r>
+      <w:r>
+        <w:rPr>
+          <w:rFonts w:hint="eastAsia"/>
+        </w:rPr>
+        <w:t>?</w:t>
+      </w:r>
+    </w:p>
+    <w:p>
+      <w:pPr>
+        <w:pStyle w:val="af3"/>
+        <w:numPr>
+          <w:ilvl w:val="0"/>
+          <w:numId w:val="28"/>
+        </w:numPr>
+        <w:ind w:leftChars="0"/>
+      </w:pPr>
+      <w:r>
+        <w:rPr>
+          <w:rFonts w:hint="eastAsia"/>
+        </w:rPr>
+        <w:t>某實驗</w:t>
+      </w:r>
+      <w:r>
+        <w:rPr>
+          <w:rFonts w:hint="eastAsia"/>
+          <w:b/>
+        </w:rPr>
+        <w:t>獨立</w:t>
+      </w:r>
+      <w:r>
+        <w:rPr>
+          <w:rFonts w:hint="eastAsia"/>
+        </w:rPr>
+        <w:t>、重複</w:t>
+      </w:r>
+      <w:r>
+        <w:rPr>
+          <w:rFonts w:hint="eastAsia"/>
+        </w:rPr>
+        <w:t>n</w:t>
+      </w:r>
+      <w:r>
+        <w:rPr>
+          <w:rFonts w:hint="eastAsia"/>
+        </w:rPr>
+        <w:t>次</w:t>
+      </w:r>
+    </w:p>
+    <w:p>
+      <w:pPr>
+        <w:pStyle w:val="af3"/>
+        <w:numPr>
+          <w:ilvl w:val="0"/>
+          <w:numId w:val="28"/>
+        </w:numPr>
+        <w:ind w:leftChars="0"/>
+      </w:pPr>
+      <w:r>
+        <w:rPr>
+          <w:rFonts w:hint="eastAsia"/>
+        </w:rPr>
+        <w:t>每一次均產生兩結果</w:t>
+      </w:r>
+      <w:r>
+        <w:rPr>
+          <w:rFonts w:hint="eastAsia"/>
+        </w:rPr>
+        <w:t xml:space="preserve">: </w:t>
+      </w:r>
+      <w:r>
+        <w:rPr>
+          <w:rFonts w:hint="eastAsia"/>
+        </w:rPr>
+        <w:t>成功</w:t>
+      </w:r>
+      <w:r>
+        <w:rPr>
+          <w:rFonts w:hint="eastAsia"/>
+        </w:rPr>
+        <w:t>or</w:t>
+      </w:r>
+      <w:r>
+        <w:rPr>
+          <w:rFonts w:hint="eastAsia"/>
+        </w:rPr>
+        <w:t>失敗</w:t>
+      </w:r>
+    </w:p>
+    <w:p>
+      <w:pPr>
+        <w:pStyle w:val="af3"/>
+        <w:numPr>
+          <w:ilvl w:val="0"/>
+          <w:numId w:val="28"/>
+        </w:numPr>
+        <w:ind w:leftChars="0"/>
+      </w:pPr>
+      <w:r>
+        <w:rPr>
+          <w:rFonts w:hint="eastAsia"/>
+        </w:rPr>
+        <w:t>成功機率都為</w:t>
+      </w:r>
+      <w:r>
+        <w:rPr>
+          <w:rFonts w:hint="eastAsia"/>
+        </w:rPr>
+        <w:t>p</w:t>
+      </w:r>
+      <w:r>
+        <w:rPr>
+          <w:rFonts w:hint="eastAsia"/>
+        </w:rPr>
+        <w:t>，失敗機率都為</w:t>
+      </w:r>
+      <w:r>
+        <w:rPr>
+          <w:rFonts w:hint="eastAsia"/>
+        </w:rPr>
+        <w:t>(1-p)</w:t>
+      </w:r>
+      <w:r>
+        <w:t xml:space="preserve"> or q</w:t>
+      </w:r>
+    </w:p>
+    <w:p>
+      <w:pPr>
+        <w:pStyle w:val="af3"/>
+        <w:numPr>
+          <w:ilvl w:val="0"/>
+          <w:numId w:val="28"/>
+        </w:numPr>
+        <w:ind w:leftChars="0"/>
+      </w:pPr>
+      <w:r>
+        <w:rPr>
+          <w:rFonts w:hint="eastAsia"/>
+        </w:rPr>
+        <w:t>我們對</w:t>
+      </w:r>
+      <w:r>
+        <w:rPr>
+          <w:rFonts w:hint="eastAsia"/>
+        </w:rPr>
+        <w:t>n</w:t>
+      </w:r>
+      <w:r>
+        <w:rPr>
+          <w:rFonts w:hint="eastAsia"/>
+        </w:rPr>
+        <w:t>次實驗，成功</w:t>
+      </w:r>
+      <w:r>
+        <w:rPr>
+          <w:rFonts w:hint="eastAsia"/>
+        </w:rPr>
+        <w:t>x</w:t>
+      </w:r>
+      <w:r>
+        <w:rPr>
+          <w:rFonts w:hint="eastAsia"/>
+        </w:rPr>
+        <w:t>次有興趣</w:t>
+      </w:r>
+    </w:p>
+    <w:p/>
+    <w:p>
+      <w:pPr>
+        <w:rPr>
+          <w:rFonts w:hint="eastAsia"/>
+        </w:rPr>
+      </w:pPr>
+      <w:r>
+        <w:rPr>
+          <w:rFonts w:hint="eastAsia"/>
+        </w:rPr>
+        <w:t>二項機率分布</w:t>
+      </w:r>
+      <w:r>
+        <w:rPr>
+          <w:rFonts w:hint="eastAsia"/>
+        </w:rPr>
+        <w:t>:</w:t>
+      </w:r>
+    </w:p>
+    <w:p>
+      <w:r>
+        <w:rPr>
+          <w:rFonts w:hint="eastAsia"/>
+        </w:rPr>
+        <w:t>在</w:t>
+      </w:r>
+      <w:r>
+        <w:rPr>
+          <w:rFonts w:hint="eastAsia"/>
+        </w:rPr>
+        <w:t>n</w:t>
+      </w:r>
+      <w:r>
+        <w:rPr>
+          <w:rFonts w:hint="eastAsia"/>
+        </w:rPr>
+        <w:t>次實驗中，</w:t>
+      </w:r>
+      <w:r>
+        <w:rPr>
+          <w:rFonts w:hint="eastAsia"/>
+        </w:rPr>
+        <w:t>x</w:t>
+      </w:r>
+      <w:r>
+        <w:rPr>
+          <w:rFonts w:hint="eastAsia"/>
+        </w:rPr>
+        <w:t>次成功的機率</w:t>
+      </w:r>
+    </w:p>
+    <w:p>
+      <w:r>
+        <w:rPr>
+          <w:rFonts w:hint="eastAsia"/>
+        </w:rPr>
+        <w:t>p(</w:t>
+      </w:r>
+      <w:r>
+        <w:t>x</w:t>
+      </w:r>
+      <w:r>
+        <w:rPr>
+          <w:rFonts w:hint="eastAsia"/>
+        </w:rPr>
+        <w:t>)</w:t>
+      </w:r>
+      <w:r>
+        <w:t xml:space="preserve"> = </w:t>
+      </w:r>
+      <w:proofErr w:type="gramStart"/>
+      <w:r>
+        <w:t>C(</w:t>
+      </w:r>
+      <w:proofErr w:type="gramEnd"/>
+      <w:r>
+        <w:t>n, x)</w:t>
+      </w:r>
+      <w:proofErr w:type="spellStart"/>
+      <w:r>
+        <w:t>p</w:t>
+      </w:r>
+      <w:r>
+        <w:rPr>
+          <w:vertAlign w:val="superscript"/>
+        </w:rPr>
+        <w:t>x</w:t>
+      </w:r>
+      <w:r>
+        <w:t>q</w:t>
+      </w:r>
+      <w:r>
+        <w:rPr>
+          <w:vertAlign w:val="superscript"/>
+        </w:rPr>
+        <w:t>n</w:t>
+      </w:r>
+      <w:proofErr w:type="spellEnd"/>
+      <w:r>
+        <w:rPr>
+          <w:vertAlign w:val="superscript"/>
+        </w:rPr>
+        <w:t>-x</w:t>
+      </w:r>
+      <w:r>
+        <w:rPr>
+          <w:rFonts w:hint="eastAsia"/>
+        </w:rPr>
+        <w:t xml:space="preserve"> = n!/</w:t>
+      </w:r>
+      <w:r>
+        <w:t xml:space="preserve">x!(n-x)! * </w:t>
+      </w:r>
+      <w:proofErr w:type="spellStart"/>
+      <w:r>
+        <w:t>p</w:t>
+      </w:r>
+      <w:r>
+        <w:rPr>
+          <w:vertAlign w:val="superscript"/>
+        </w:rPr>
+        <w:t>x</w:t>
+      </w:r>
+      <w:proofErr w:type="spellEnd"/>
+      <w:r>
+        <w:t xml:space="preserve"> *</w:t>
+      </w:r>
+      <w:proofErr w:type="spellStart"/>
+      <w:r>
+        <w:t>q</w:t>
+      </w:r>
+      <w:r>
+        <w:rPr>
+          <w:vertAlign w:val="superscript"/>
+        </w:rPr>
+        <w:t>n</w:t>
+      </w:r>
+      <w:proofErr w:type="spellEnd"/>
+      <w:r>
+        <w:rPr>
+          <w:vertAlign w:val="superscript"/>
+        </w:rPr>
+        <w:t>-x</w:t>
+      </w:r>
+    </w:p>
+    <w:p>
+      <w:r>
+        <w:rPr>
+          <w:rFonts w:hint="eastAsia"/>
+        </w:rPr>
+        <w:t>成功機率</w:t>
+      </w:r>
+      <w:r>
+        <w:rPr>
+          <w:rFonts w:hint="eastAsia"/>
+        </w:rPr>
+        <w:t xml:space="preserve"> = p, x</w:t>
+      </w:r>
+      <w:r>
+        <w:rPr>
+          <w:rFonts w:hint="eastAsia"/>
+        </w:rPr>
+        <w:t>次成功</w:t>
+      </w:r>
+      <w:r>
+        <w:rPr>
+          <w:rFonts w:hint="eastAsia"/>
+        </w:rPr>
+        <w:t xml:space="preserve"> </w:t>
+      </w:r>
+      <w:r>
+        <w:rPr>
+          <w:rFonts w:hint="eastAsia"/>
+        </w:rPr>
+        <w:t xml:space="preserve">= </w:t>
+      </w:r>
+      <w:proofErr w:type="spellStart"/>
+      <w:r>
+        <w:t>p</w:t>
+      </w:r>
+      <w:r>
+        <w:rPr>
+          <w:vertAlign w:val="superscript"/>
+        </w:rPr>
+        <w:t>x</w:t>
+      </w:r>
+      <w:proofErr w:type="spellEnd"/>
+    </w:p>
+    <w:p>
+      <w:r>
+        <w:rPr>
+          <w:rFonts w:hint="eastAsia"/>
+        </w:rPr>
+        <w:t>失敗機率</w:t>
+      </w:r>
+      <w:r>
+        <w:rPr>
+          <w:rFonts w:hint="eastAsia"/>
+        </w:rPr>
+        <w:t xml:space="preserve"> = </w:t>
+      </w:r>
+      <w:r>
+        <w:t xml:space="preserve">q, x </w:t>
+      </w:r>
+      <w:r>
+        <w:rPr>
+          <w:rFonts w:hint="eastAsia"/>
+        </w:rPr>
+        <w:t>次成功</w:t>
+      </w:r>
+      <w:r>
+        <w:rPr>
+          <w:rFonts w:hint="eastAsia"/>
+        </w:rPr>
+        <w:t xml:space="preserve"> = n-x</w:t>
+      </w:r>
+      <w:r>
+        <w:rPr>
+          <w:rFonts w:hint="eastAsia"/>
+        </w:rPr>
+        <w:t>次失敗</w:t>
+      </w:r>
+      <w:r>
+        <w:rPr>
+          <w:rFonts w:hint="eastAsia"/>
+        </w:rPr>
+        <w:t xml:space="preserve"> = </w:t>
+      </w:r>
+      <w:proofErr w:type="spellStart"/>
+      <w:r>
+        <w:rPr>
+          <w:rFonts w:hint="eastAsia"/>
+        </w:rPr>
+        <w:t>q</w:t>
+      </w:r>
+      <w:r>
+        <w:rPr>
+          <w:rFonts w:hint="eastAsia"/>
+          <w:vertAlign w:val="superscript"/>
+        </w:rPr>
+        <w:t>n</w:t>
+      </w:r>
+      <w:proofErr w:type="spellEnd"/>
+      <w:r>
+        <w:rPr>
+          <w:rFonts w:hint="eastAsia"/>
+          <w:vertAlign w:val="superscript"/>
+        </w:rPr>
+        <w:t>-x</w:t>
+      </w:r>
+    </w:p>
+    <w:p>
+      <w:r>
+        <w:rPr>
+          <w:rFonts w:hint="eastAsia"/>
+        </w:rPr>
+        <w:t>因為獨立，所以</w:t>
+      </w:r>
+      <w:r>
+        <w:rPr>
+          <w:rFonts w:hint="eastAsia"/>
+        </w:rPr>
+        <w:t>P(</w:t>
+      </w:r>
+      <w:r>
+        <w:rPr>
+          <w:rFonts w:hint="eastAsia"/>
+        </w:rPr>
+        <w:t>成功</w:t>
+      </w:r>
+      <w:r>
+        <w:rPr>
+          <w:rFonts w:ascii="Malgun Gothic Semilight" w:eastAsia="Malgun Gothic Semilight" w:hAnsi="Malgun Gothic Semilight" w:cs="Malgun Gothic Semilight" w:hint="eastAsia"/>
+        </w:rPr>
+        <w:t>∩</w:t>
+      </w:r>
+      <w:r>
+        <w:rPr>
+          <w:rFonts w:hint="eastAsia"/>
+        </w:rPr>
+        <w:t>失敗</w:t>
+      </w:r>
+      <w:r>
+        <w:rPr>
+          <w:rFonts w:hint="eastAsia"/>
+        </w:rPr>
+        <w:t xml:space="preserve">) = </w:t>
+      </w:r>
+      <w:proofErr w:type="spellStart"/>
+      <w:r>
+        <w:t>p</w:t>
+      </w:r>
+      <w:r>
+        <w:rPr>
+          <w:vertAlign w:val="superscript"/>
+        </w:rPr>
+        <w:t>x</w:t>
+      </w:r>
+      <w:proofErr w:type="spellEnd"/>
+      <w:r>
+        <w:t xml:space="preserve"> * </w:t>
+      </w:r>
+      <w:proofErr w:type="spellStart"/>
+      <w:r>
+        <w:t>q</w:t>
+      </w:r>
+      <w:r>
+        <w:rPr>
+          <w:vertAlign w:val="superscript"/>
+        </w:rPr>
+        <w:t>n</w:t>
+      </w:r>
+      <w:proofErr w:type="spellEnd"/>
+      <w:r>
+        <w:rPr>
+          <w:vertAlign w:val="superscript"/>
+        </w:rPr>
+        <w:t>-x</w:t>
+      </w:r>
+    </w:p>
+    <w:p/>
+    <w:p>
+      <w:r>
+        <w:rPr>
+          <w:rFonts w:hint="eastAsia"/>
+        </w:rPr>
+        <w:t>二項分布的期望值</w:t>
+      </w:r>
+    </w:p>
+    <w:p>
+      <w:r>
+        <w:rPr>
+          <w:rFonts w:hint="eastAsia"/>
+        </w:rPr>
+        <w:t>E(x)</w:t>
+      </w:r>
+      <w:r>
+        <w:t xml:space="preserve"> = n*p</w:t>
+      </w:r>
+    </w:p>
+    <w:p>
+      <w:r>
+        <w:rPr>
+          <w:rFonts w:hint="eastAsia"/>
+        </w:rPr>
+        <w:t>二項分布的變異數</w:t>
+      </w:r>
+    </w:p>
+    <w:p>
+      <w:r>
+        <w:rPr>
+          <w:rFonts w:hint="eastAsia"/>
+        </w:rPr>
+        <w:t>var(</w:t>
+      </w:r>
+      <w:r>
+        <w:t>x</w:t>
+      </w:r>
+      <w:r>
+        <w:rPr>
+          <w:rFonts w:hint="eastAsia"/>
+        </w:rPr>
+        <w:t>)</w:t>
+      </w:r>
+      <w:r>
+        <w:t xml:space="preserve"> = n*p*q</w:t>
+      </w:r>
+    </w:p>
+    <w:p>
+      <w:pPr>
+        <w:pStyle w:val="af3"/>
+        <w:numPr>
+          <w:ilvl w:val="0"/>
+          <w:numId w:val="29"/>
+        </w:numPr>
+        <w:ind w:leftChars="0"/>
+      </w:pPr>
+      <w:r>
+        <w:rPr>
+          <w:rFonts w:hint="eastAsia"/>
+        </w:rPr>
+        <w:t xml:space="preserve">Bernoulli </w:t>
+      </w:r>
+      <w:r>
+        <w:rPr>
+          <w:rFonts w:hint="eastAsia"/>
+        </w:rPr>
+        <w:t>隨機變數</w:t>
+      </w:r>
+    </w:p>
+    <w:p>
+      <w:pPr>
+        <w:pStyle w:val="af3"/>
+        <w:numPr>
+          <w:ilvl w:val="1"/>
+          <w:numId w:val="29"/>
+        </w:numPr>
+        <w:ind w:leftChars="0"/>
+      </w:pPr>
+      <w:r>
+        <w:rPr>
+          <w:rFonts w:hint="eastAsia"/>
+        </w:rPr>
+        <w:t>當</w:t>
+      </w:r>
+      <w:r>
+        <w:rPr>
+          <w:rFonts w:hint="eastAsia"/>
+        </w:rPr>
+        <w:t>X</w:t>
+      </w:r>
+      <w:r>
+        <w:rPr>
+          <w:rFonts w:hint="eastAsia"/>
+        </w:rPr>
+        <w:t>服從</w:t>
+      </w:r>
+      <w:r>
+        <w:rPr>
+          <w:rFonts w:hint="eastAsia"/>
+        </w:rPr>
+        <w:t xml:space="preserve">(n = </w:t>
+      </w:r>
+      <w:r>
+        <w:t>1, p</w:t>
+      </w:r>
+      <w:r>
+        <w:rPr>
+          <w:rFonts w:hint="eastAsia"/>
+        </w:rPr>
+        <w:t>)</w:t>
+      </w:r>
+      <w:r>
+        <w:rPr>
+          <w:rFonts w:hint="eastAsia"/>
+        </w:rPr>
+        <w:t>的二項分布，</w:t>
+      </w:r>
+      <w:r>
+        <w:rPr>
+          <w:rFonts w:hint="eastAsia"/>
+        </w:rPr>
+        <w:t>X</w:t>
+      </w:r>
+      <w:r>
+        <w:rPr>
+          <w:rFonts w:hint="eastAsia"/>
+        </w:rPr>
+        <w:t>稱為</w:t>
+      </w:r>
+      <w:r>
+        <w:rPr>
+          <w:rFonts w:hint="eastAsia"/>
+        </w:rPr>
+        <w:t xml:space="preserve">Bernoulli </w:t>
+      </w:r>
+      <w:r>
+        <w:rPr>
+          <w:rFonts w:hint="eastAsia"/>
+        </w:rPr>
+        <w:t>隨機變數</w:t>
+      </w:r>
+      <w:r>
+        <w:rPr>
+          <w:rFonts w:hint="eastAsia"/>
+        </w:rPr>
+        <w:t xml:space="preserve">(n = 1, </w:t>
+      </w:r>
+      <w:r>
+        <w:rPr>
+          <w:rFonts w:hint="eastAsia"/>
+        </w:rPr>
+        <w:t>做</w:t>
+      </w:r>
+      <w:r>
+        <w:rPr>
+          <w:rFonts w:hint="eastAsia"/>
+        </w:rPr>
+        <w:t>1</w:t>
+      </w:r>
+      <w:r>
+        <w:rPr>
+          <w:rFonts w:hint="eastAsia"/>
+        </w:rPr>
+        <w:t>次實驗</w:t>
+      </w:r>
+      <w:r>
+        <w:rPr>
+          <w:rFonts w:hint="eastAsia"/>
+        </w:rPr>
+        <w:t>)</w:t>
+      </w:r>
+    </w:p>
+    <w:p>
+      <w:pPr>
+        <w:pStyle w:val="af3"/>
+        <w:numPr>
+          <w:ilvl w:val="1"/>
+          <w:numId w:val="29"/>
+        </w:numPr>
+        <w:ind w:leftChars="0"/>
+      </w:pPr>
+      <w:r>
+        <w:rPr>
+          <w:rFonts w:hint="eastAsia"/>
+        </w:rPr>
+        <w:t>當</w:t>
+      </w:r>
+      <w:r>
+        <w:rPr>
+          <w:rFonts w:hint="eastAsia"/>
+        </w:rPr>
+        <w:t>Y</w:t>
+      </w:r>
+      <w:r>
+        <w:rPr>
+          <w:rFonts w:hint="eastAsia"/>
+        </w:rPr>
+        <w:t>服從</w:t>
+      </w:r>
+      <w:r>
+        <w:rPr>
+          <w:rFonts w:hint="eastAsia"/>
+        </w:rPr>
+        <w:t>(</w:t>
+      </w:r>
+      <w:proofErr w:type="spellStart"/>
+      <w:r>
+        <w:rPr>
+          <w:rFonts w:hint="eastAsia"/>
+        </w:rPr>
+        <w:t>n,p</w:t>
+      </w:r>
+      <w:proofErr w:type="spellEnd"/>
+      <w:r>
+        <w:rPr>
+          <w:rFonts w:hint="eastAsia"/>
+        </w:rPr>
+        <w:t>)</w:t>
+      </w:r>
+      <w:r>
+        <w:rPr>
+          <w:rFonts w:hint="eastAsia"/>
+        </w:rPr>
+        <w:t>，</w:t>
+      </w:r>
+      <w:r>
+        <w:rPr>
+          <w:rFonts w:hint="eastAsia"/>
+        </w:rPr>
+        <w:t>Y</w:t>
+      </w:r>
+      <w:r>
+        <w:rPr>
+          <w:rFonts w:hint="eastAsia"/>
+        </w:rPr>
+        <w:t>是</w:t>
+      </w:r>
+      <w:r>
+        <w:rPr>
+          <w:rFonts w:hint="eastAsia"/>
+        </w:rPr>
+        <w:t>n</w:t>
+      </w:r>
+      <w:proofErr w:type="gramStart"/>
+      <w:r>
+        <w:rPr>
+          <w:rFonts w:hint="eastAsia"/>
+        </w:rPr>
+        <w:t>個</w:t>
+      </w:r>
+      <w:proofErr w:type="gramEnd"/>
+      <w:r>
+        <w:rPr>
+          <w:rFonts w:hint="eastAsia"/>
+        </w:rPr>
+        <w:t>X</w:t>
+      </w:r>
+      <w:r>
+        <w:rPr>
+          <w:rFonts w:hint="eastAsia"/>
+        </w:rPr>
+        <w:t>的合</w:t>
+      </w:r>
+      <w:r>
+        <w:rPr>
+          <w:rFonts w:hint="eastAsia"/>
+        </w:rPr>
+        <w:t>(</w:t>
+      </w:r>
+      <w:r>
+        <w:rPr>
+          <w:rFonts w:hint="eastAsia"/>
+        </w:rPr>
+        <w:t>做</w:t>
+      </w:r>
+      <w:r>
+        <w:rPr>
+          <w:rFonts w:hint="eastAsia"/>
+        </w:rPr>
+        <w:t>n</w:t>
+      </w:r>
+      <w:r>
+        <w:rPr>
+          <w:rFonts w:hint="eastAsia"/>
+        </w:rPr>
+        <w:t>次實驗</w:t>
+      </w:r>
+      <w:r>
+        <w:rPr>
+          <w:rFonts w:hint="eastAsia"/>
+        </w:rPr>
+        <w:t>)</w:t>
+      </w:r>
+    </w:p>
+    <w:p/>
+    <w:p>
+      <w:r>
+        <w:rPr>
+          <w:rFonts w:hint="eastAsia"/>
+        </w:rPr>
+        <w:t xml:space="preserve">ex: </w:t>
+      </w:r>
+    </w:p>
+    <w:p>
+      <w:r>
+        <w:rPr>
+          <w:rFonts w:hint="eastAsia"/>
+        </w:rPr>
+        <w:t>10%</w:t>
+      </w:r>
+      <w:r>
+        <w:rPr>
+          <w:rFonts w:hint="eastAsia"/>
+        </w:rPr>
+        <w:t>不良率，抽</w:t>
+      </w:r>
+      <w:r>
+        <w:rPr>
+          <w:rFonts w:hint="eastAsia"/>
+        </w:rPr>
+        <w:t>10</w:t>
+      </w:r>
+      <w:r>
+        <w:rPr>
+          <w:rFonts w:hint="eastAsia"/>
+        </w:rPr>
+        <w:t>個</w:t>
+      </w:r>
+      <w:r>
+        <w:rPr>
+          <w:rFonts w:hint="eastAsia"/>
+        </w:rPr>
+        <w:t>(</w:t>
+      </w:r>
+      <w:r>
+        <w:rPr>
+          <w:rFonts w:hint="eastAsia"/>
+        </w:rPr>
+        <w:t>抽</w:t>
+      </w:r>
+      <w:r>
+        <w:rPr>
+          <w:rFonts w:hint="eastAsia"/>
+        </w:rPr>
+        <w:t>10</w:t>
+      </w:r>
+      <w:r>
+        <w:rPr>
+          <w:rFonts w:hint="eastAsia"/>
+        </w:rPr>
+        <w:t>個叫做一次實驗</w:t>
+      </w:r>
+      <w:r>
+        <w:rPr>
+          <w:rFonts w:hint="eastAsia"/>
+        </w:rPr>
+        <w:t>)</w:t>
+      </w:r>
+    </w:p>
+    <w:p>
+      <w:r>
+        <w:rPr>
+          <w:rFonts w:hint="eastAsia"/>
+        </w:rPr>
+        <w:t>2</w:t>
+      </w:r>
+      <w:r>
+        <w:rPr>
+          <w:rFonts w:hint="eastAsia"/>
+        </w:rPr>
+        <w:t>個不良品的機率</w:t>
+      </w:r>
+      <w:r>
+        <w:rPr>
+          <w:rFonts w:hint="eastAsia"/>
+        </w:rPr>
+        <w:t xml:space="preserve"> = C(10,2)</w:t>
+      </w:r>
+      <w:r>
+        <w:t>0.1</w:t>
+      </w:r>
+      <w:r>
+        <w:rPr>
+          <w:vertAlign w:val="superscript"/>
+        </w:rPr>
+        <w:t>2</w:t>
+      </w:r>
+      <w:r>
+        <w:t>0.9</w:t>
+      </w:r>
+      <w:r>
+        <w:rPr>
+          <w:vertAlign w:val="superscript"/>
+        </w:rPr>
+        <w:t>8</w:t>
+      </w:r>
+      <w:r>
+        <w:t xml:space="preserve"> = </w:t>
+      </w:r>
+    </w:p>
+    <w:p>
+      <w:r>
+        <w:rPr>
+          <w:rFonts w:hint="eastAsia"/>
+        </w:rPr>
+        <w:t>少於</w:t>
+      </w:r>
+      <w:r>
+        <w:rPr>
+          <w:rFonts w:hint="eastAsia"/>
+        </w:rPr>
+        <w:t>2</w:t>
+      </w:r>
+      <w:r>
+        <w:rPr>
+          <w:rFonts w:hint="eastAsia"/>
+        </w:rPr>
+        <w:t>個不良品的機率</w:t>
+      </w:r>
+      <w:r>
+        <w:rPr>
+          <w:rFonts w:hint="eastAsia"/>
+        </w:rPr>
+        <w:t xml:space="preserve"> = 0</w:t>
+      </w:r>
+      <w:r>
+        <w:rPr>
+          <w:rFonts w:hint="eastAsia"/>
+        </w:rPr>
+        <w:t>個的機率</w:t>
+      </w:r>
+      <w:r>
+        <w:rPr>
+          <w:rFonts w:hint="eastAsia"/>
+        </w:rPr>
+        <w:t xml:space="preserve"> + 1</w:t>
+      </w:r>
+      <w:r>
+        <w:rPr>
+          <w:rFonts w:hint="eastAsia"/>
+        </w:rPr>
+        <w:t>個的機率</w:t>
+      </w:r>
+    </w:p>
+    <w:p/>
+    <w:p>
+      <w:r>
+        <w:rPr>
+          <w:rFonts w:hint="eastAsia"/>
+        </w:rPr>
+        <w:t>20</w:t>
+      </w:r>
+      <w:r>
+        <w:rPr>
+          <w:rFonts w:hint="eastAsia"/>
+        </w:rPr>
+        <w:t>題</w:t>
+      </w:r>
+      <w:r>
+        <w:rPr>
+          <w:rFonts w:hint="eastAsia"/>
+        </w:rPr>
+        <w:t>5</w:t>
+      </w:r>
+      <w:r>
+        <w:rPr>
+          <w:rFonts w:hint="eastAsia"/>
+        </w:rPr>
+        <w:t>選</w:t>
+      </w:r>
+      <w:r>
+        <w:rPr>
+          <w:rFonts w:hint="eastAsia"/>
+        </w:rPr>
+        <w:t>1</w:t>
+      </w:r>
+      <w:r>
+        <w:rPr>
+          <w:rFonts w:hint="eastAsia"/>
+        </w:rPr>
+        <w:t>單選，用猜的答對</w:t>
+      </w:r>
+      <w:r>
+        <w:rPr>
+          <w:rFonts w:hint="eastAsia"/>
+        </w:rPr>
+        <w:t>12</w:t>
+      </w:r>
+      <w:r>
+        <w:rPr>
+          <w:rFonts w:hint="eastAsia"/>
+        </w:rPr>
+        <w:t>題以上的機率</w:t>
+      </w:r>
+      <w:r>
+        <w:rPr>
+          <w:rFonts w:hint="eastAsia"/>
+        </w:rPr>
+        <w:t>(</w:t>
+      </w:r>
+      <w:r>
+        <w:rPr>
+          <w:rFonts w:hint="eastAsia"/>
+        </w:rPr>
+        <w:t>每次考</w:t>
+      </w:r>
+      <w:r>
+        <w:rPr>
+          <w:rFonts w:hint="eastAsia"/>
+        </w:rPr>
+        <w:t>20</w:t>
+      </w:r>
+      <w:r>
+        <w:rPr>
+          <w:rFonts w:hint="eastAsia"/>
+        </w:rPr>
+        <w:t>題叫做</w:t>
+      </w:r>
+      <w:r>
+        <w:rPr>
+          <w:rFonts w:hint="eastAsia"/>
+        </w:rPr>
+        <w:t>1</w:t>
+      </w:r>
+      <w:r>
+        <w:rPr>
+          <w:rFonts w:hint="eastAsia"/>
+        </w:rPr>
+        <w:t>次實驗</w:t>
+      </w:r>
+      <w:r>
+        <w:rPr>
+          <w:rFonts w:hint="eastAsia"/>
+        </w:rPr>
+        <w:t>)</w:t>
+      </w:r>
+    </w:p>
+    <w:p>
+      <w:pPr>
+        <w:rPr>
+          <w:rFonts w:hint="eastAsia"/>
+        </w:rPr>
+      </w:pPr>
+      <w:r>
+        <w:rPr>
+          <w:rFonts w:hint="eastAsia"/>
+        </w:rPr>
+        <w:t>p = 0.2 q = 0.8</w:t>
+      </w:r>
+    </w:p>
+    <w:p>
+      <w:r>
+        <w:rPr>
+          <w:rFonts w:hint="eastAsia"/>
+        </w:rPr>
+        <w:t>20</w:t>
+      </w:r>
+      <w:r>
+        <w:rPr>
+          <w:rFonts w:hint="eastAsia"/>
+        </w:rPr>
+        <w:t>猜</w:t>
+      </w:r>
+      <w:r>
+        <w:rPr>
+          <w:rFonts w:hint="eastAsia"/>
+        </w:rPr>
+        <w:t>12</w:t>
+      </w:r>
+      <w:r>
+        <w:rPr>
+          <w:rFonts w:hint="eastAsia"/>
+        </w:rPr>
+        <w:t>題的機率</w:t>
+      </w:r>
+      <w:r>
+        <w:rPr>
+          <w:rFonts w:hint="eastAsia"/>
+        </w:rPr>
+        <w:t xml:space="preserve"> = C(20, 12)</w:t>
+      </w:r>
+      <w:r>
+        <w:t>0.2</w:t>
+      </w:r>
+      <w:r>
+        <w:rPr>
+          <w:vertAlign w:val="superscript"/>
+        </w:rPr>
+        <w:t>12</w:t>
+      </w:r>
+      <w:r>
+        <w:t>0.8</w:t>
+      </w:r>
+      <w:r>
+        <w:rPr>
+          <w:vertAlign w:val="superscript"/>
+        </w:rPr>
+        <w:t>8</w:t>
+      </w:r>
+    </w:p>
+    <w:p>
+      <w:r>
+        <w:rPr>
+          <w:rFonts w:hint="eastAsia"/>
+        </w:rPr>
+        <w:t>12</w:t>
+      </w:r>
+      <w:r>
+        <w:rPr>
+          <w:rFonts w:hint="eastAsia"/>
+        </w:rPr>
+        <w:t>以上</w:t>
+      </w:r>
+      <w:r>
+        <w:rPr>
+          <w:rFonts w:hint="eastAsia"/>
+        </w:rPr>
+        <w:t>=12+13+14+15+16+17+18+19+20</w:t>
+      </w:r>
+    </w:p>
+    <w:p/>
+    <w:p>
+      <w:pPr>
+        <w:pStyle w:val="4"/>
+      </w:pPr>
+      <w:r>
+        <w:rPr>
+          <w:rFonts w:hint="eastAsia"/>
+        </w:rPr>
+        <w:t>Cumulative Distribution Function</w:t>
+      </w:r>
+      <w:r>
+        <w:t xml:space="preserve"> </w:t>
+      </w:r>
+      <w:r>
+        <w:rPr>
+          <w:rFonts w:hint="eastAsia"/>
+        </w:rPr>
+        <w:t>累加函數</w:t>
+      </w:r>
+    </w:p>
+    <w:p>
+      <w:proofErr w:type="spellStart"/>
+      <w:r>
+        <w:rPr>
+          <w:rFonts w:hint="eastAsia"/>
+        </w:rPr>
+        <w:t>F</w:t>
+      </w:r>
+      <w:r>
+        <w:t>x</w:t>
+      </w:r>
+      <w:proofErr w:type="spellEnd"/>
+      <w:r>
+        <w:rPr>
+          <w:rFonts w:hint="eastAsia"/>
+        </w:rPr>
+        <w:t>(</w:t>
+      </w:r>
+      <w:r>
+        <w:t>t</w:t>
+      </w:r>
+      <w:r>
+        <w:rPr>
+          <w:rFonts w:hint="eastAsia"/>
+        </w:rPr>
+        <w:t>)</w:t>
+      </w:r>
+      <w:r>
+        <w:t xml:space="preserve"> = P(X ≤ t)  for  –</w:t>
+      </w:r>
+      <w:r>
+        <w:rPr>
+          <w:rFonts w:hint="eastAsia"/>
+        </w:rPr>
+        <w:t>無限</w:t>
+      </w:r>
+      <w:r>
+        <w:rPr>
+          <w:rFonts w:hint="eastAsia"/>
+        </w:rPr>
+        <w:t xml:space="preserve"> </w:t>
+      </w:r>
+      <w:r>
+        <w:t xml:space="preserve">≤ </w:t>
+      </w:r>
+      <w:r>
+        <w:rPr>
+          <w:rFonts w:hint="eastAsia"/>
+        </w:rPr>
+        <w:t>t</w:t>
+      </w:r>
+      <w:r>
+        <w:t xml:space="preserve"> ≤ </w:t>
+      </w:r>
+      <w:r>
+        <w:rPr>
+          <w:rFonts w:hint="eastAsia"/>
+        </w:rPr>
+        <w:t>無限</w:t>
+      </w:r>
+    </w:p>
+    <w:p>
+      <w:pPr>
+        <w:rPr>
+          <w:rFonts w:hint="eastAsia"/>
+        </w:rPr>
+      </w:pPr>
+      <w:r>
+        <w:rPr>
+          <w:rFonts w:hint="eastAsia"/>
+        </w:rPr>
+        <w:t xml:space="preserve">x = discrete R.V., </w:t>
+      </w:r>
+      <w:proofErr w:type="spellStart"/>
+      <w:r>
+        <w:rPr>
+          <w:rFonts w:hint="eastAsia"/>
+        </w:rPr>
+        <w:t>Fx</w:t>
+      </w:r>
+      <w:proofErr w:type="spellEnd"/>
+      <w:r>
+        <w:rPr>
+          <w:rFonts w:hint="eastAsia"/>
+        </w:rPr>
+        <w:t>(</w:t>
+      </w:r>
+      <w:r>
+        <w:t>t</w:t>
+      </w:r>
+      <w:r>
+        <w:rPr>
+          <w:rFonts w:hint="eastAsia"/>
+        </w:rPr>
+        <w:t>)</w:t>
+      </w:r>
+      <w:r>
+        <w:t xml:space="preserve"> = </w:t>
+      </w:r>
+      <m:oMath>
+        <m:nary>
+          <m:naryPr>
+            <m:chr m:val="∑"/>
+            <m:limLoc m:val="undOvr"/>
+            <m:supHide m:val="1"/>
+            <m:ctrlPr>
+              <w:rPr>
+                <w:rFonts w:ascii="Cambria Math" w:hAnsi="Cambria Math"/>
+              </w:rPr>
+            </m:ctrlPr>
+          </m:naryPr>
+          <m:sub>
+            <m:r>
+              <w:rPr>
+                <w:rFonts w:ascii="Cambria Math" w:hAnsi="Cambria Math"/>
+              </w:rPr>
+              <m:t>x≤t</m:t>
+            </m:r>
+          </m:sub>
+          <m:sup/>
+          <m:e>
+            <m:r>
+              <w:rPr>
+                <w:rFonts w:ascii="Cambria Math" w:hAnsi="Cambria Math"/>
+              </w:rPr>
+              <m:t>P(X=t)</m:t>
+            </m:r>
+          </m:e>
+        </m:nary>
+      </m:oMath>
+    </w:p>
+    <w:p>
+      <w:pPr>
+        <w:rPr>
+          <w:rFonts w:hint="eastAsia"/>
+        </w:rPr>
+      </w:pPr>
+    </w:p>
     <w:sectPr>
       <w:pgSz w:w="11906" w:h="16838"/>
       <w:pgMar w:top="1440" w:right="1800" w:bottom="1440" w:left="1800" w:header="851" w:footer="992" w:gutter="0"/>
@@ -11036,122 +16133,122 @@
 <file path=word/numbering.xml><?xml version="1.0" encoding="utf-8"?>
 <w:numbering xmlns:wpc="http://schemas.microsoft.com/office/word/2010/wordprocessingCanvas" xmlns:cx="http://schemas.microsoft.com/office/drawing/2014/chartex" xmlns:mc="http://schemas.openxmlformats.org/markup-compatibility/2006" xmlns:o="urn:schemas-microsoft-com:office:office" xmlns:r="http://schemas.openxmlformats.org/officeDocument/2006/relationships" xmlns:m="http://schemas.openxmlformats.org/officeDocument/2006/math" xmlns:v="urn:schemas-microsoft-com:vml" xmlns:wp14="http://schemas.microsoft.com/office/word/2010/wordprocessingDrawing" xmlns:wp="http://schemas.openxmlformats.org/drawingml/2006/wordprocessingDrawing" xmlns:w10="urn:schemas-microsoft-com:office:word" xmlns:w="http://schemas.openxmlformats.org/wordprocessingml/2006/main" xmlns:w14="http://schemas.microsoft.com/office/word/2010/wordml" xmlns:w15="http://schemas.microsoft.com/office/word/2012/wordml" xmlns:w16se="http://schemas.microsoft.com/office/word/2015/wordml/symex" xmlns:wpg="http://schemas.microsoft.com/office/word/2010/wordprocessingGroup" xmlns:wpi="http://schemas.microsoft.com/office/word/2010/wordprocessingInk" xmlns:wne="http://schemas.microsoft.com/office/word/2006/wordml" xmlns:wps="http://schemas.microsoft.com/office/word/2010/wordprocessingShape" mc:Ignorable="w14 w15 w16se wp14">
   <w:abstractNum w:abstractNumId="0" w15:restartNumberingAfterBreak="0">
+    <w:nsid w:val="037602C5"/>
+    <w:multiLevelType w:val="multilevel"/>
+    <w:tmpl w:val="503C80E4"/>
+    <w:lvl w:ilvl="0">
+      <w:start w:val="1"/>
+      <w:numFmt w:val="bullet"/>
+      <w:lvlText w:val=""/>
+      <w:lvlJc w:val="left"/>
+      <w:pPr>
+        <w:ind w:left="480" w:hanging="480"/>
+      </w:pPr>
+      <w:rPr>
+        <w:rFonts w:ascii="Wingdings" w:hAnsi="Wingdings" w:hint="default"/>
+      </w:rPr>
+    </w:lvl>
+    <w:lvl w:ilvl="1">
+      <w:start w:val="1"/>
+      <w:numFmt w:val="bullet"/>
+      <w:lvlText w:val=""/>
+      <w:lvlJc w:val="left"/>
+      <w:pPr>
+        <w:ind w:left="960" w:hanging="480"/>
+      </w:pPr>
+      <w:rPr>
+        <w:rFonts w:ascii="Wingdings" w:hAnsi="Wingdings" w:hint="default"/>
+      </w:rPr>
+    </w:lvl>
+    <w:lvl w:ilvl="2">
+      <w:start w:val="1"/>
+      <w:numFmt w:val="bullet"/>
+      <w:lvlText w:val=""/>
+      <w:lvlJc w:val="left"/>
+      <w:pPr>
+        <w:ind w:left="1440" w:hanging="480"/>
+      </w:pPr>
+      <w:rPr>
+        <w:rFonts w:ascii="Wingdings" w:hAnsi="Wingdings" w:hint="default"/>
+      </w:rPr>
+    </w:lvl>
+    <w:lvl w:ilvl="3">
+      <w:start w:val="1"/>
+      <w:numFmt w:val="bullet"/>
+      <w:lvlText w:val=""/>
+      <w:lvlJc w:val="left"/>
+      <w:pPr>
+        <w:ind w:left="1920" w:hanging="480"/>
+      </w:pPr>
+      <w:rPr>
+        <w:rFonts w:ascii="Wingdings" w:hAnsi="Wingdings" w:hint="default"/>
+      </w:rPr>
+    </w:lvl>
+    <w:lvl w:ilvl="4">
+      <w:start w:val="2"/>
+      <w:numFmt w:val="bullet"/>
+      <w:lvlText w:val="•"/>
+      <w:lvlJc w:val="left"/>
+      <w:pPr>
+        <w:ind w:left="2280" w:hanging="360"/>
+      </w:pPr>
+      <w:rPr>
+        <w:rFonts w:ascii="Calibri" w:eastAsiaTheme="minorEastAsia" w:hAnsi="Calibri" w:cs="Calibri" w:hint="default"/>
+      </w:rPr>
+    </w:lvl>
+    <w:lvl w:ilvl="5" w:tentative="1">
+      <w:start w:val="1"/>
+      <w:numFmt w:val="bullet"/>
+      <w:lvlText w:val=""/>
+      <w:lvlJc w:val="left"/>
+      <w:pPr>
+        <w:ind w:left="2880" w:hanging="480"/>
+      </w:pPr>
+      <w:rPr>
+        <w:rFonts w:ascii="Wingdings" w:hAnsi="Wingdings" w:hint="default"/>
+      </w:rPr>
+    </w:lvl>
+    <w:lvl w:ilvl="6" w:tentative="1">
+      <w:start w:val="1"/>
+      <w:numFmt w:val="bullet"/>
+      <w:lvlText w:val=""/>
+      <w:lvlJc w:val="left"/>
+      <w:pPr>
+        <w:ind w:left="3360" w:hanging="480"/>
+      </w:pPr>
+      <w:rPr>
+        <w:rFonts w:ascii="Wingdings" w:hAnsi="Wingdings" w:hint="default"/>
+      </w:rPr>
+    </w:lvl>
+    <w:lvl w:ilvl="7" w:tentative="1">
+      <w:start w:val="1"/>
+      <w:numFmt w:val="bullet"/>
+      <w:lvlText w:val=""/>
+      <w:lvlJc w:val="left"/>
+      <w:pPr>
+        <w:ind w:left="3840" w:hanging="480"/>
+      </w:pPr>
+      <w:rPr>
+        <w:rFonts w:ascii="Wingdings" w:hAnsi="Wingdings" w:hint="default"/>
+      </w:rPr>
+    </w:lvl>
+    <w:lvl w:ilvl="8" w:tentative="1">
+      <w:start w:val="1"/>
+      <w:numFmt w:val="bullet"/>
+      <w:lvlText w:val=""/>
+      <w:lvlJc w:val="left"/>
+      <w:pPr>
+        <w:ind w:left="4320" w:hanging="480"/>
+      </w:pPr>
+      <w:rPr>
+        <w:rFonts w:ascii="Wingdings" w:hAnsi="Wingdings" w:hint="default"/>
+      </w:rPr>
+    </w:lvl>
+  </w:abstractNum>
+  <w:abstractNum w:abstractNumId="1" w15:restartNumberingAfterBreak="0">
     <w:nsid w:val="04136AE2"/>
     <w:multiLevelType w:val="hybridMultilevel"/>
     <w:tmpl w:val="7530362E"/>
-    <w:lvl w:ilvl="0" w:tplc="04090001">
-      <w:start w:val="1"/>
-      <w:numFmt w:val="bullet"/>
-      <w:lvlText w:val=""/>
-      <w:lvlJc w:val="left"/>
-      <w:pPr>
-        <w:ind w:left="480" w:hanging="480"/>
-      </w:pPr>
-      <w:rPr>
-        <w:rFonts w:ascii="Wingdings" w:hAnsi="Wingdings" w:hint="default"/>
-      </w:rPr>
-    </w:lvl>
-    <w:lvl w:ilvl="1" w:tplc="04090003" w:tentative="1">
-      <w:start w:val="1"/>
-      <w:numFmt w:val="bullet"/>
-      <w:lvlText w:val=""/>
-      <w:lvlJc w:val="left"/>
-      <w:pPr>
-        <w:ind w:left="960" w:hanging="480"/>
-      </w:pPr>
-      <w:rPr>
-        <w:rFonts w:ascii="Wingdings" w:hAnsi="Wingdings" w:hint="default"/>
-      </w:rPr>
-    </w:lvl>
-    <w:lvl w:ilvl="2" w:tplc="04090005" w:tentative="1">
-      <w:start w:val="1"/>
-      <w:numFmt w:val="bullet"/>
-      <w:lvlText w:val=""/>
-      <w:lvlJc w:val="left"/>
-      <w:pPr>
-        <w:ind w:left="1440" w:hanging="480"/>
-      </w:pPr>
-      <w:rPr>
-        <w:rFonts w:ascii="Wingdings" w:hAnsi="Wingdings" w:hint="default"/>
-      </w:rPr>
-    </w:lvl>
-    <w:lvl w:ilvl="3" w:tplc="04090001" w:tentative="1">
-      <w:start w:val="1"/>
-      <w:numFmt w:val="bullet"/>
-      <w:lvlText w:val=""/>
-      <w:lvlJc w:val="left"/>
-      <w:pPr>
-        <w:ind w:left="1920" w:hanging="480"/>
-      </w:pPr>
-      <w:rPr>
-        <w:rFonts w:ascii="Wingdings" w:hAnsi="Wingdings" w:hint="default"/>
-      </w:rPr>
-    </w:lvl>
-    <w:lvl w:ilvl="4" w:tplc="04090003" w:tentative="1">
-      <w:start w:val="1"/>
-      <w:numFmt w:val="bullet"/>
-      <w:lvlText w:val=""/>
-      <w:lvlJc w:val="left"/>
-      <w:pPr>
-        <w:ind w:left="2400" w:hanging="480"/>
-      </w:pPr>
-      <w:rPr>
-        <w:rFonts w:ascii="Wingdings" w:hAnsi="Wingdings" w:hint="default"/>
-      </w:rPr>
-    </w:lvl>
-    <w:lvl w:ilvl="5" w:tplc="04090005" w:tentative="1">
-      <w:start w:val="1"/>
-      <w:numFmt w:val="bullet"/>
-      <w:lvlText w:val=""/>
-      <w:lvlJc w:val="left"/>
-      <w:pPr>
-        <w:ind w:left="2880" w:hanging="480"/>
-      </w:pPr>
-      <w:rPr>
-        <w:rFonts w:ascii="Wingdings" w:hAnsi="Wingdings" w:hint="default"/>
-      </w:rPr>
-    </w:lvl>
-    <w:lvl w:ilvl="6" w:tplc="04090001" w:tentative="1">
-      <w:start w:val="1"/>
-      <w:numFmt w:val="bullet"/>
-      <w:lvlText w:val=""/>
-      <w:lvlJc w:val="left"/>
-      <w:pPr>
-        <w:ind w:left="3360" w:hanging="480"/>
-      </w:pPr>
-      <w:rPr>
-        <w:rFonts w:ascii="Wingdings" w:hAnsi="Wingdings" w:hint="default"/>
-      </w:rPr>
-    </w:lvl>
-    <w:lvl w:ilvl="7" w:tplc="04090003" w:tentative="1">
-      <w:start w:val="1"/>
-      <w:numFmt w:val="bullet"/>
-      <w:lvlText w:val=""/>
-      <w:lvlJc w:val="left"/>
-      <w:pPr>
-        <w:ind w:left="3840" w:hanging="480"/>
-      </w:pPr>
-      <w:rPr>
-        <w:rFonts w:ascii="Wingdings" w:hAnsi="Wingdings" w:hint="default"/>
-      </w:rPr>
-    </w:lvl>
-    <w:lvl w:ilvl="8" w:tplc="04090005" w:tentative="1">
-      <w:start w:val="1"/>
-      <w:numFmt w:val="bullet"/>
-      <w:lvlText w:val=""/>
-      <w:lvlJc w:val="left"/>
-      <w:pPr>
-        <w:ind w:left="4320" w:hanging="480"/>
-      </w:pPr>
-      <w:rPr>
-        <w:rFonts w:ascii="Wingdings" w:hAnsi="Wingdings" w:hint="default"/>
-      </w:rPr>
-    </w:lvl>
-  </w:abstractNum>
-  <w:abstractNum w:abstractNumId="1" w15:restartNumberingAfterBreak="0">
-    <w:nsid w:val="054D1C59"/>
-    <w:multiLevelType w:val="hybridMultilevel"/>
-    <w:tmpl w:val="548861F2"/>
     <w:lvl w:ilvl="0" w:tplc="04090001">
       <w:start w:val="1"/>
       <w:numFmt w:val="bullet"/>
@@ -11268,214 +16365,6 @@
     <w:numStyleLink w:val="a"/>
   </w:abstractNum>
   <w:abstractNum w:abstractNumId="3" w15:restartNumberingAfterBreak="0">
-    <w:nsid w:val="09913493"/>
-    <w:multiLevelType w:val="hybridMultilevel"/>
-    <w:tmpl w:val="4F76D792"/>
-    <w:lvl w:ilvl="0" w:tplc="7E18CAEC">
-      <w:start w:val="1"/>
-      <w:numFmt w:val="decimal"/>
-      <w:lvlText w:val="%1"/>
-      <w:lvlJc w:val="left"/>
-      <w:pPr>
-        <w:ind w:left="360" w:hanging="360"/>
-      </w:pPr>
-      <w:rPr>
-        <w:rFonts w:hint="default"/>
-      </w:rPr>
-    </w:lvl>
-    <w:lvl w:ilvl="1" w:tplc="04090019" w:tentative="1">
-      <w:start w:val="1"/>
-      <w:numFmt w:val="ideographTraditional"/>
-      <w:lvlText w:val="%2、"/>
-      <w:lvlJc w:val="left"/>
-      <w:pPr>
-        <w:ind w:left="960" w:hanging="480"/>
-      </w:pPr>
-    </w:lvl>
-    <w:lvl w:ilvl="2" w:tplc="0409001B" w:tentative="1">
-      <w:start w:val="1"/>
-      <w:numFmt w:val="lowerRoman"/>
-      <w:lvlText w:val="%3."/>
-      <w:lvlJc w:val="right"/>
-      <w:pPr>
-        <w:ind w:left="1440" w:hanging="480"/>
-      </w:pPr>
-    </w:lvl>
-    <w:lvl w:ilvl="3" w:tplc="0409000F" w:tentative="1">
-      <w:start w:val="1"/>
-      <w:numFmt w:val="decimal"/>
-      <w:lvlText w:val="%4."/>
-      <w:lvlJc w:val="left"/>
-      <w:pPr>
-        <w:ind w:left="1920" w:hanging="480"/>
-      </w:pPr>
-    </w:lvl>
-    <w:lvl w:ilvl="4" w:tplc="04090019" w:tentative="1">
-      <w:start w:val="1"/>
-      <w:numFmt w:val="ideographTraditional"/>
-      <w:lvlText w:val="%5、"/>
-      <w:lvlJc w:val="left"/>
-      <w:pPr>
-        <w:ind w:left="2400" w:hanging="480"/>
-      </w:pPr>
-    </w:lvl>
-    <w:lvl w:ilvl="5" w:tplc="0409001B" w:tentative="1">
-      <w:start w:val="1"/>
-      <w:numFmt w:val="lowerRoman"/>
-      <w:lvlText w:val="%6."/>
-      <w:lvlJc w:val="right"/>
-      <w:pPr>
-        <w:ind w:left="2880" w:hanging="480"/>
-      </w:pPr>
-    </w:lvl>
-    <w:lvl w:ilvl="6" w:tplc="0409000F" w:tentative="1">
-      <w:start w:val="1"/>
-      <w:numFmt w:val="decimal"/>
-      <w:lvlText w:val="%7."/>
-      <w:lvlJc w:val="left"/>
-      <w:pPr>
-        <w:ind w:left="3360" w:hanging="480"/>
-      </w:pPr>
-    </w:lvl>
-    <w:lvl w:ilvl="7" w:tplc="04090019" w:tentative="1">
-      <w:start w:val="1"/>
-      <w:numFmt w:val="ideographTraditional"/>
-      <w:lvlText w:val="%8、"/>
-      <w:lvlJc w:val="left"/>
-      <w:pPr>
-        <w:ind w:left="3840" w:hanging="480"/>
-      </w:pPr>
-    </w:lvl>
-    <w:lvl w:ilvl="8" w:tplc="0409001B" w:tentative="1">
-      <w:start w:val="1"/>
-      <w:numFmt w:val="lowerRoman"/>
-      <w:lvlText w:val="%9."/>
-      <w:lvlJc w:val="right"/>
-      <w:pPr>
-        <w:ind w:left="4320" w:hanging="480"/>
-      </w:pPr>
-    </w:lvl>
-  </w:abstractNum>
-  <w:abstractNum w:abstractNumId="4" w15:restartNumberingAfterBreak="0">
-    <w:nsid w:val="0A3D0A6B"/>
-    <w:multiLevelType w:val="multilevel"/>
-    <w:tmpl w:val="04090021"/>
-    <w:numStyleLink w:val="a"/>
-  </w:abstractNum>
-  <w:abstractNum w:abstractNumId="5" w15:restartNumberingAfterBreak="0">
-    <w:nsid w:val="0BCE1FDC"/>
-    <w:multiLevelType w:val="hybridMultilevel"/>
-    <w:tmpl w:val="036A3A58"/>
-    <w:lvl w:ilvl="0" w:tplc="04090001">
-      <w:start w:val="1"/>
-      <w:numFmt w:val="bullet"/>
-      <w:lvlText w:val=""/>
-      <w:lvlJc w:val="left"/>
-      <w:pPr>
-        <w:ind w:left="480" w:hanging="480"/>
-      </w:pPr>
-      <w:rPr>
-        <w:rFonts w:ascii="Wingdings" w:hAnsi="Wingdings" w:hint="default"/>
-      </w:rPr>
-    </w:lvl>
-    <w:lvl w:ilvl="1" w:tplc="04090003" w:tentative="1">
-      <w:start w:val="1"/>
-      <w:numFmt w:val="bullet"/>
-      <w:lvlText w:val=""/>
-      <w:lvlJc w:val="left"/>
-      <w:pPr>
-        <w:ind w:left="960" w:hanging="480"/>
-      </w:pPr>
-      <w:rPr>
-        <w:rFonts w:ascii="Wingdings" w:hAnsi="Wingdings" w:hint="default"/>
-      </w:rPr>
-    </w:lvl>
-    <w:lvl w:ilvl="2" w:tplc="04090005" w:tentative="1">
-      <w:start w:val="1"/>
-      <w:numFmt w:val="bullet"/>
-      <w:lvlText w:val=""/>
-      <w:lvlJc w:val="left"/>
-      <w:pPr>
-        <w:ind w:left="1440" w:hanging="480"/>
-      </w:pPr>
-      <w:rPr>
-        <w:rFonts w:ascii="Wingdings" w:hAnsi="Wingdings" w:hint="default"/>
-      </w:rPr>
-    </w:lvl>
-    <w:lvl w:ilvl="3" w:tplc="04090001" w:tentative="1">
-      <w:start w:val="1"/>
-      <w:numFmt w:val="bullet"/>
-      <w:lvlText w:val=""/>
-      <w:lvlJc w:val="left"/>
-      <w:pPr>
-        <w:ind w:left="1920" w:hanging="480"/>
-      </w:pPr>
-      <w:rPr>
-        <w:rFonts w:ascii="Wingdings" w:hAnsi="Wingdings" w:hint="default"/>
-      </w:rPr>
-    </w:lvl>
-    <w:lvl w:ilvl="4" w:tplc="04090003" w:tentative="1">
-      <w:start w:val="1"/>
-      <w:numFmt w:val="bullet"/>
-      <w:lvlText w:val=""/>
-      <w:lvlJc w:val="left"/>
-      <w:pPr>
-        <w:ind w:left="2400" w:hanging="480"/>
-      </w:pPr>
-      <w:rPr>
-        <w:rFonts w:ascii="Wingdings" w:hAnsi="Wingdings" w:hint="default"/>
-      </w:rPr>
-    </w:lvl>
-    <w:lvl w:ilvl="5" w:tplc="04090005" w:tentative="1">
-      <w:start w:val="1"/>
-      <w:numFmt w:val="bullet"/>
-      <w:lvlText w:val=""/>
-      <w:lvlJc w:val="left"/>
-      <w:pPr>
-        <w:ind w:left="2880" w:hanging="480"/>
-      </w:pPr>
-      <w:rPr>
-        <w:rFonts w:ascii="Wingdings" w:hAnsi="Wingdings" w:hint="default"/>
-      </w:rPr>
-    </w:lvl>
-    <w:lvl w:ilvl="6" w:tplc="04090001" w:tentative="1">
-      <w:start w:val="1"/>
-      <w:numFmt w:val="bullet"/>
-      <w:lvlText w:val=""/>
-      <w:lvlJc w:val="left"/>
-      <w:pPr>
-        <w:ind w:left="3360" w:hanging="480"/>
-      </w:pPr>
-      <w:rPr>
-        <w:rFonts w:ascii="Wingdings" w:hAnsi="Wingdings" w:hint="default"/>
-      </w:rPr>
-    </w:lvl>
-    <w:lvl w:ilvl="7" w:tplc="04090003" w:tentative="1">
-      <w:start w:val="1"/>
-      <w:numFmt w:val="bullet"/>
-      <w:lvlText w:val=""/>
-      <w:lvlJc w:val="left"/>
-      <w:pPr>
-        <w:ind w:left="3840" w:hanging="480"/>
-      </w:pPr>
-      <w:rPr>
-        <w:rFonts w:ascii="Wingdings" w:hAnsi="Wingdings" w:hint="default"/>
-      </w:rPr>
-    </w:lvl>
-    <w:lvl w:ilvl="8" w:tplc="04090005" w:tentative="1">
-      <w:start w:val="1"/>
-      <w:numFmt w:val="bullet"/>
-      <w:lvlText w:val=""/>
-      <w:lvlJc w:val="left"/>
-      <w:pPr>
-        <w:ind w:left="4320" w:hanging="480"/>
-      </w:pPr>
-      <w:rPr>
-        <w:rFonts w:ascii="Wingdings" w:hAnsi="Wingdings" w:hint="default"/>
-      </w:rPr>
-    </w:lvl>
-  </w:abstractNum>
-  <w:abstractNum w:abstractNumId="6" w15:restartNumberingAfterBreak="0">
     <w:nsid w:val="0C363435"/>
     <w:multiLevelType w:val="hybridMultilevel"/>
     <w:tmpl w:val="89701AF8"/>
@@ -11588,7 +16477,197 @@
       </w:rPr>
     </w:lvl>
   </w:abstractNum>
-  <w:abstractNum w:abstractNumId="7" w15:restartNumberingAfterBreak="0">
+  <w:abstractNum w:abstractNumId="4" w15:restartNumberingAfterBreak="0">
+    <w:nsid w:val="0DCA34C7"/>
+    <w:multiLevelType w:val="hybridMultilevel"/>
+    <w:tmpl w:val="3B1065D2"/>
+    <w:lvl w:ilvl="0" w:tplc="4F783692">
+      <w:start w:val="1"/>
+      <w:numFmt w:val="decimal"/>
+      <w:lvlText w:val="%1."/>
+      <w:lvlJc w:val="left"/>
+      <w:pPr>
+        <w:ind w:left="360" w:hanging="360"/>
+      </w:pPr>
+      <w:rPr>
+        <w:rFonts w:hint="default"/>
+      </w:rPr>
+    </w:lvl>
+    <w:lvl w:ilvl="1" w:tplc="04090019" w:tentative="1">
+      <w:start w:val="1"/>
+      <w:numFmt w:val="ideographTraditional"/>
+      <w:lvlText w:val="%2、"/>
+      <w:lvlJc w:val="left"/>
+      <w:pPr>
+        <w:ind w:left="960" w:hanging="480"/>
+      </w:pPr>
+    </w:lvl>
+    <w:lvl w:ilvl="2" w:tplc="0409001B" w:tentative="1">
+      <w:start w:val="1"/>
+      <w:numFmt w:val="lowerRoman"/>
+      <w:lvlText w:val="%3."/>
+      <w:lvlJc w:val="right"/>
+      <w:pPr>
+        <w:ind w:left="1440" w:hanging="480"/>
+      </w:pPr>
+    </w:lvl>
+    <w:lvl w:ilvl="3" w:tplc="0409000F" w:tentative="1">
+      <w:start w:val="1"/>
+      <w:numFmt w:val="decimal"/>
+      <w:lvlText w:val="%4."/>
+      <w:lvlJc w:val="left"/>
+      <w:pPr>
+        <w:ind w:left="1920" w:hanging="480"/>
+      </w:pPr>
+    </w:lvl>
+    <w:lvl w:ilvl="4" w:tplc="04090019" w:tentative="1">
+      <w:start w:val="1"/>
+      <w:numFmt w:val="ideographTraditional"/>
+      <w:lvlText w:val="%5、"/>
+      <w:lvlJc w:val="left"/>
+      <w:pPr>
+        <w:ind w:left="2400" w:hanging="480"/>
+      </w:pPr>
+    </w:lvl>
+    <w:lvl w:ilvl="5" w:tplc="0409001B" w:tentative="1">
+      <w:start w:val="1"/>
+      <w:numFmt w:val="lowerRoman"/>
+      <w:lvlText w:val="%6."/>
+      <w:lvlJc w:val="right"/>
+      <w:pPr>
+        <w:ind w:left="2880" w:hanging="480"/>
+      </w:pPr>
+    </w:lvl>
+    <w:lvl w:ilvl="6" w:tplc="0409000F" w:tentative="1">
+      <w:start w:val="1"/>
+      <w:numFmt w:val="decimal"/>
+      <w:lvlText w:val="%7."/>
+      <w:lvlJc w:val="left"/>
+      <w:pPr>
+        <w:ind w:left="3360" w:hanging="480"/>
+      </w:pPr>
+    </w:lvl>
+    <w:lvl w:ilvl="7" w:tplc="04090019" w:tentative="1">
+      <w:start w:val="1"/>
+      <w:numFmt w:val="ideographTraditional"/>
+      <w:lvlText w:val="%8、"/>
+      <w:lvlJc w:val="left"/>
+      <w:pPr>
+        <w:ind w:left="3840" w:hanging="480"/>
+      </w:pPr>
+    </w:lvl>
+    <w:lvl w:ilvl="8" w:tplc="0409001B" w:tentative="1">
+      <w:start w:val="1"/>
+      <w:numFmt w:val="lowerRoman"/>
+      <w:lvlText w:val="%9."/>
+      <w:lvlJc w:val="right"/>
+      <w:pPr>
+        <w:ind w:left="4320" w:hanging="480"/>
+      </w:pPr>
+    </w:lvl>
+  </w:abstractNum>
+  <w:abstractNum w:abstractNumId="5" w15:restartNumberingAfterBreak="0">
+    <w:nsid w:val="0F525D27"/>
+    <w:multiLevelType w:val="multilevel"/>
+    <w:tmpl w:val="F69C4DA4"/>
+    <w:lvl w:ilvl="0">
+      <w:start w:val="1"/>
+      <w:numFmt w:val="bullet"/>
+      <w:lvlText w:val=""/>
+      <w:lvlJc w:val="left"/>
+      <w:pPr>
+        <w:ind w:left="360" w:hanging="360"/>
+      </w:pPr>
+      <w:rPr>
+        <w:rFonts w:ascii="Wingdings" w:hAnsi="Wingdings" w:hint="default"/>
+      </w:rPr>
+    </w:lvl>
+    <w:lvl w:ilvl="1">
+      <w:start w:val="1"/>
+      <w:numFmt w:val="upperRoman"/>
+      <w:lvlText w:val="%2."/>
+      <w:lvlJc w:val="left"/>
+      <w:pPr>
+        <w:ind w:left="720" w:hanging="360"/>
+      </w:pPr>
+      <w:rPr>
+        <w:rFonts w:hint="eastAsia"/>
+      </w:rPr>
+    </w:lvl>
+    <w:lvl w:ilvl="2">
+      <w:start w:val="1"/>
+      <w:numFmt w:val="bullet"/>
+      <w:lvlText w:val=""/>
+      <w:lvlJc w:val="left"/>
+      <w:pPr>
+        <w:ind w:left="1080" w:hanging="360"/>
+      </w:pPr>
+      <w:rPr>
+        <w:rFonts w:ascii="Wingdings" w:hAnsi="Wingdings" w:hint="default"/>
+      </w:rPr>
+    </w:lvl>
+    <w:lvl w:ilvl="3">
+      <w:start w:val="1"/>
+      <w:numFmt w:val="upperLetter"/>
+      <w:lvlText w:val="%4."/>
+      <w:lvlJc w:val="left"/>
+      <w:pPr>
+        <w:ind w:left="1440" w:hanging="360"/>
+      </w:pPr>
+      <w:rPr>
+        <w:rFonts w:hint="eastAsia"/>
+      </w:rPr>
+    </w:lvl>
+    <w:lvl w:ilvl="4">
+      <w:start w:val="1"/>
+      <w:numFmt w:val="lowerLetter"/>
+      <w:lvlText w:val="%5."/>
+      <w:lvlJc w:val="left"/>
+      <w:pPr>
+        <w:ind w:left="1800" w:hanging="360"/>
+      </w:pPr>
+      <w:rPr>
+        <w:rFonts w:hint="eastAsia"/>
+      </w:rPr>
+    </w:lvl>
+    <w:lvl w:ilvl="5">
+      <w:start w:val="1"/>
+      <w:numFmt w:val="lowerLetter"/>
+      <w:lvlText w:val="%6."/>
+      <w:lvlJc w:val="left"/>
+      <w:pPr>
+        <w:ind w:left="2160" w:hanging="360"/>
+      </w:pPr>
+    </w:lvl>
+    <w:lvl w:ilvl="6">
+      <w:start w:val="1"/>
+      <w:numFmt w:val="lowerRoman"/>
+      <w:lvlText w:val="%7."/>
+      <w:lvlJc w:val="left"/>
+      <w:pPr>
+        <w:ind w:left="2520" w:hanging="360"/>
+      </w:pPr>
+    </w:lvl>
+    <w:lvl w:ilvl="7">
+      <w:start w:val="1"/>
+      <w:numFmt w:val="lowerLetter"/>
+      <w:lvlText w:val="%8."/>
+      <w:lvlJc w:val="left"/>
+      <w:pPr>
+        <w:ind w:left="2880" w:hanging="360"/>
+      </w:pPr>
+    </w:lvl>
+    <w:lvl w:ilvl="8">
+      <w:start w:val="1"/>
+      <w:numFmt w:val="lowerRoman"/>
+      <w:lvlText w:val="%9."/>
+      <w:lvlJc w:val="left"/>
+      <w:pPr>
+        <w:ind w:left="3240" w:hanging="360"/>
+      </w:pPr>
+    </w:lvl>
+  </w:abstractNum>
+  <w:abstractNum w:abstractNumId="6" w15:restartNumberingAfterBreak="0">
     <w:nsid w:val="0F6A0425"/>
     <w:multiLevelType w:val="hybridMultilevel"/>
     <w:tmpl w:val="4E082288"/>
@@ -11701,7 +16780,7 @@
       </w:rPr>
     </w:lvl>
   </w:abstractNum>
-  <w:abstractNum w:abstractNumId="8" w15:restartNumberingAfterBreak="0">
+  <w:abstractNum w:abstractNumId="7" w15:restartNumberingAfterBreak="0">
     <w:nsid w:val="0FD45CE6"/>
     <w:multiLevelType w:val="multilevel"/>
     <w:tmpl w:val="6E0A019E"/>
@@ -11802,99 +16881,7 @@
       </w:pPr>
     </w:lvl>
   </w:abstractNum>
-  <w:abstractNum w:abstractNumId="9" w15:restartNumberingAfterBreak="0">
-    <w:nsid w:val="0FE0334F"/>
-    <w:multiLevelType w:val="hybridMultilevel"/>
-    <w:tmpl w:val="7DA0CEBE"/>
-    <w:lvl w:ilvl="0" w:tplc="5B3C6032">
-      <w:start w:val="1"/>
-      <w:numFmt w:val="decimal"/>
-      <w:lvlText w:val="%1."/>
-      <w:lvlJc w:val="left"/>
-      <w:pPr>
-        <w:ind w:left="840" w:hanging="360"/>
-      </w:pPr>
-      <w:rPr>
-        <w:rFonts w:hint="default"/>
-      </w:rPr>
-    </w:lvl>
-    <w:lvl w:ilvl="1" w:tplc="CD303100">
-      <w:start w:val="1"/>
-      <w:numFmt w:val="decimal"/>
-      <w:lvlText w:val="%2."/>
-      <w:lvlJc w:val="left"/>
-      <w:pPr>
-        <w:ind w:left="1320" w:hanging="360"/>
-      </w:pPr>
-      <w:rPr>
-        <w:rFonts w:hint="default"/>
-      </w:rPr>
-    </w:lvl>
-    <w:lvl w:ilvl="2" w:tplc="0409001B" w:tentative="1">
-      <w:start w:val="1"/>
-      <w:numFmt w:val="lowerRoman"/>
-      <w:lvlText w:val="%3."/>
-      <w:lvlJc w:val="right"/>
-      <w:pPr>
-        <w:ind w:left="1920" w:hanging="480"/>
-      </w:pPr>
-    </w:lvl>
-    <w:lvl w:ilvl="3" w:tplc="0409000F" w:tentative="1">
-      <w:start w:val="1"/>
-      <w:numFmt w:val="decimal"/>
-      <w:lvlText w:val="%4."/>
-      <w:lvlJc w:val="left"/>
-      <w:pPr>
-        <w:ind w:left="2400" w:hanging="480"/>
-      </w:pPr>
-    </w:lvl>
-    <w:lvl w:ilvl="4" w:tplc="04090019" w:tentative="1">
-      <w:start w:val="1"/>
-      <w:numFmt w:val="ideographTraditional"/>
-      <w:lvlText w:val="%5、"/>
-      <w:lvlJc w:val="left"/>
-      <w:pPr>
-        <w:ind w:left="2880" w:hanging="480"/>
-      </w:pPr>
-    </w:lvl>
-    <w:lvl w:ilvl="5" w:tplc="0409001B" w:tentative="1">
-      <w:start w:val="1"/>
-      <w:numFmt w:val="lowerRoman"/>
-      <w:lvlText w:val="%6."/>
-      <w:lvlJc w:val="right"/>
-      <w:pPr>
-        <w:ind w:left="3360" w:hanging="480"/>
-      </w:pPr>
-    </w:lvl>
-    <w:lvl w:ilvl="6" w:tplc="0409000F" w:tentative="1">
-      <w:start w:val="1"/>
-      <w:numFmt w:val="decimal"/>
-      <w:lvlText w:val="%7."/>
-      <w:lvlJc w:val="left"/>
-      <w:pPr>
-        <w:ind w:left="3840" w:hanging="480"/>
-      </w:pPr>
-    </w:lvl>
-    <w:lvl w:ilvl="7" w:tplc="04090019" w:tentative="1">
-      <w:start w:val="1"/>
-      <w:numFmt w:val="ideographTraditional"/>
-      <w:lvlText w:val="%8、"/>
-      <w:lvlJc w:val="left"/>
-      <w:pPr>
-        <w:ind w:left="4320" w:hanging="480"/>
-      </w:pPr>
-    </w:lvl>
-    <w:lvl w:ilvl="8" w:tplc="0409001B" w:tentative="1">
-      <w:start w:val="1"/>
-      <w:numFmt w:val="lowerRoman"/>
-      <w:lvlText w:val="%9."/>
-      <w:lvlJc w:val="right"/>
-      <w:pPr>
-        <w:ind w:left="4800" w:hanging="480"/>
-      </w:pPr>
-    </w:lvl>
-  </w:abstractNum>
-  <w:abstractNum w:abstractNumId="10" w15:restartNumberingAfterBreak="0">
+  <w:abstractNum w:abstractNumId="8" w15:restartNumberingAfterBreak="0">
     <w:nsid w:val="11505B20"/>
     <w:multiLevelType w:val="multilevel"/>
     <w:tmpl w:val="6E0A019E"/>
@@ -11995,7 +16982,120 @@
       </w:pPr>
     </w:lvl>
   </w:abstractNum>
-  <w:abstractNum w:abstractNumId="11" w15:restartNumberingAfterBreak="0">
+  <w:abstractNum w:abstractNumId="9" w15:restartNumberingAfterBreak="0">
+    <w:nsid w:val="17C2344A"/>
+    <w:multiLevelType w:val="multilevel"/>
+    <w:tmpl w:val="503C80E4"/>
+    <w:lvl w:ilvl="0">
+      <w:start w:val="1"/>
+      <w:numFmt w:val="bullet"/>
+      <w:lvlText w:val=""/>
+      <w:lvlJc w:val="left"/>
+      <w:pPr>
+        <w:ind w:left="480" w:hanging="480"/>
+      </w:pPr>
+      <w:rPr>
+        <w:rFonts w:ascii="Wingdings" w:hAnsi="Wingdings" w:hint="default"/>
+      </w:rPr>
+    </w:lvl>
+    <w:lvl w:ilvl="1">
+      <w:start w:val="1"/>
+      <w:numFmt w:val="bullet"/>
+      <w:lvlText w:val=""/>
+      <w:lvlJc w:val="left"/>
+      <w:pPr>
+        <w:ind w:left="960" w:hanging="480"/>
+      </w:pPr>
+      <w:rPr>
+        <w:rFonts w:ascii="Wingdings" w:hAnsi="Wingdings" w:hint="default"/>
+      </w:rPr>
+    </w:lvl>
+    <w:lvl w:ilvl="2">
+      <w:start w:val="1"/>
+      <w:numFmt w:val="bullet"/>
+      <w:lvlText w:val=""/>
+      <w:lvlJc w:val="left"/>
+      <w:pPr>
+        <w:ind w:left="1440" w:hanging="480"/>
+      </w:pPr>
+      <w:rPr>
+        <w:rFonts w:ascii="Wingdings" w:hAnsi="Wingdings" w:hint="default"/>
+      </w:rPr>
+    </w:lvl>
+    <w:lvl w:ilvl="3">
+      <w:start w:val="1"/>
+      <w:numFmt w:val="bullet"/>
+      <w:lvlText w:val=""/>
+      <w:lvlJc w:val="left"/>
+      <w:pPr>
+        <w:ind w:left="1920" w:hanging="480"/>
+      </w:pPr>
+      <w:rPr>
+        <w:rFonts w:ascii="Wingdings" w:hAnsi="Wingdings" w:hint="default"/>
+      </w:rPr>
+    </w:lvl>
+    <w:lvl w:ilvl="4">
+      <w:start w:val="2"/>
+      <w:numFmt w:val="bullet"/>
+      <w:lvlText w:val="•"/>
+      <w:lvlJc w:val="left"/>
+      <w:pPr>
+        <w:ind w:left="2280" w:hanging="360"/>
+      </w:pPr>
+      <w:rPr>
+        <w:rFonts w:ascii="Calibri" w:eastAsiaTheme="minorEastAsia" w:hAnsi="Calibri" w:cs="Calibri" w:hint="default"/>
+      </w:rPr>
+    </w:lvl>
+    <w:lvl w:ilvl="5" w:tentative="1">
+      <w:start w:val="1"/>
+      <w:numFmt w:val="bullet"/>
+      <w:lvlText w:val=""/>
+      <w:lvlJc w:val="left"/>
+      <w:pPr>
+        <w:ind w:left="2880" w:hanging="480"/>
+      </w:pPr>
+      <w:rPr>
+        <w:rFonts w:ascii="Wingdings" w:hAnsi="Wingdings" w:hint="default"/>
+      </w:rPr>
+    </w:lvl>
+    <w:lvl w:ilvl="6" w:tentative="1">
+      <w:start w:val="1"/>
+      <w:numFmt w:val="bullet"/>
+      <w:lvlText w:val=""/>
+      <w:lvlJc w:val="left"/>
+      <w:pPr>
+        <w:ind w:left="3360" w:hanging="480"/>
+      </w:pPr>
+      <w:rPr>
+        <w:rFonts w:ascii="Wingdings" w:hAnsi="Wingdings" w:hint="default"/>
+      </w:rPr>
+    </w:lvl>
+    <w:lvl w:ilvl="7" w:tentative="1">
+      <w:start w:val="1"/>
+      <w:numFmt w:val="bullet"/>
+      <w:lvlText w:val=""/>
+      <w:lvlJc w:val="left"/>
+      <w:pPr>
+        <w:ind w:left="3840" w:hanging="480"/>
+      </w:pPr>
+      <w:rPr>
+        <w:rFonts w:ascii="Wingdings" w:hAnsi="Wingdings" w:hint="default"/>
+      </w:rPr>
+    </w:lvl>
+    <w:lvl w:ilvl="8" w:tentative="1">
+      <w:start w:val="1"/>
+      <w:numFmt w:val="bullet"/>
+      <w:lvlText w:val=""/>
+      <w:lvlJc w:val="left"/>
+      <w:pPr>
+        <w:ind w:left="4320" w:hanging="480"/>
+      </w:pPr>
+      <w:rPr>
+        <w:rFonts w:ascii="Wingdings" w:hAnsi="Wingdings" w:hint="default"/>
+      </w:rPr>
+    </w:lvl>
+  </w:abstractNum>
+  <w:abstractNum w:abstractNumId="10" w15:restartNumberingAfterBreak="0">
     <w:nsid w:val="1D1F715C"/>
     <w:multiLevelType w:val="multilevel"/>
     <w:tmpl w:val="04090021"/>
@@ -12097,102 +17197,7 @@
       </w:pPr>
     </w:lvl>
   </w:abstractNum>
-  <w:abstractNum w:abstractNumId="12" w15:restartNumberingAfterBreak="0">
-    <w:nsid w:val="222356B4"/>
-    <w:multiLevelType w:val="multilevel"/>
-    <w:tmpl w:val="04090021"/>
-    <w:numStyleLink w:val="a"/>
-  </w:abstractNum>
-  <w:abstractNum w:abstractNumId="13" w15:restartNumberingAfterBreak="0">
-    <w:nsid w:val="225F5807"/>
-    <w:multiLevelType w:val="hybridMultilevel"/>
-    <w:tmpl w:val="0E30BE3C"/>
-    <w:lvl w:ilvl="0" w:tplc="563A59F2">
-      <w:start w:val="1"/>
-      <w:numFmt w:val="decimal"/>
-      <w:lvlText w:val="%1."/>
-      <w:lvlJc w:val="left"/>
-      <w:pPr>
-        <w:ind w:left="840" w:hanging="360"/>
-      </w:pPr>
-      <w:rPr>
-        <w:rFonts w:hint="default"/>
-      </w:rPr>
-    </w:lvl>
-    <w:lvl w:ilvl="1" w:tplc="04090019" w:tentative="1">
-      <w:start w:val="1"/>
-      <w:numFmt w:val="ideographTraditional"/>
-      <w:lvlText w:val="%2、"/>
-      <w:lvlJc w:val="left"/>
-      <w:pPr>
-        <w:ind w:left="1440" w:hanging="480"/>
-      </w:pPr>
-    </w:lvl>
-    <w:lvl w:ilvl="2" w:tplc="0409001B" w:tentative="1">
-      <w:start w:val="1"/>
-      <w:numFmt w:val="lowerRoman"/>
-      <w:lvlText w:val="%3."/>
-      <w:lvlJc w:val="right"/>
-      <w:pPr>
-        <w:ind w:left="1920" w:hanging="480"/>
-      </w:pPr>
-    </w:lvl>
-    <w:lvl w:ilvl="3" w:tplc="0409000F" w:tentative="1">
-      <w:start w:val="1"/>
-      <w:numFmt w:val="decimal"/>
-      <w:lvlText w:val="%4."/>
-      <w:lvlJc w:val="left"/>
-      <w:pPr>
-        <w:ind w:left="2400" w:hanging="480"/>
-      </w:pPr>
-    </w:lvl>
-    <w:lvl w:ilvl="4" w:tplc="04090019" w:tentative="1">
-      <w:start w:val="1"/>
-      <w:numFmt w:val="ideographTraditional"/>
-      <w:lvlText w:val="%5、"/>
-      <w:lvlJc w:val="left"/>
-      <w:pPr>
-        <w:ind w:left="2880" w:hanging="480"/>
-      </w:pPr>
-    </w:lvl>
-    <w:lvl w:ilvl="5" w:tplc="0409001B" w:tentative="1">
-      <w:start w:val="1"/>
-      <w:numFmt w:val="lowerRoman"/>
-      <w:lvlText w:val="%6."/>
-      <w:lvlJc w:val="right"/>
-      <w:pPr>
-        <w:ind w:left="3360" w:hanging="480"/>
-      </w:pPr>
-    </w:lvl>
-    <w:lvl w:ilvl="6" w:tplc="0409000F" w:tentative="1">
-      <w:start w:val="1"/>
-      <w:numFmt w:val="decimal"/>
-      <w:lvlText w:val="%7."/>
-      <w:lvlJc w:val="left"/>
-      <w:pPr>
-        <w:ind w:left="3840" w:hanging="480"/>
-      </w:pPr>
-    </w:lvl>
-    <w:lvl w:ilvl="7" w:tplc="04090019" w:tentative="1">
-      <w:start w:val="1"/>
-      <w:numFmt w:val="ideographTraditional"/>
-      <w:lvlText w:val="%8、"/>
-      <w:lvlJc w:val="left"/>
-      <w:pPr>
-        <w:ind w:left="4320" w:hanging="480"/>
-      </w:pPr>
-    </w:lvl>
-    <w:lvl w:ilvl="8" w:tplc="0409001B" w:tentative="1">
-      <w:start w:val="1"/>
-      <w:numFmt w:val="lowerRoman"/>
-      <w:lvlText w:val="%9."/>
-      <w:lvlJc w:val="right"/>
-      <w:pPr>
-        <w:ind w:left="4800" w:hanging="480"/>
-      </w:pPr>
-    </w:lvl>
-  </w:abstractNum>
-  <w:abstractNum w:abstractNumId="14" w15:restartNumberingAfterBreak="0">
+  <w:abstractNum w:abstractNumId="11" w15:restartNumberingAfterBreak="0">
     <w:nsid w:val="25FA3122"/>
     <w:multiLevelType w:val="hybridMultilevel"/>
     <w:tmpl w:val="FD00A72A"/>
@@ -12305,10 +17310,10 @@
       </w:rPr>
     </w:lvl>
   </w:abstractNum>
-  <w:abstractNum w:abstractNumId="15" w15:restartNumberingAfterBreak="0">
+  <w:abstractNum w:abstractNumId="12" w15:restartNumberingAfterBreak="0">
     <w:nsid w:val="27A23158"/>
     <w:multiLevelType w:val="hybridMultilevel"/>
-    <w:tmpl w:val="3FA06F7E"/>
+    <w:tmpl w:val="503C80E4"/>
     <w:lvl w:ilvl="0" w:tplc="04090001">
       <w:start w:val="1"/>
       <w:numFmt w:val="bullet"/>
@@ -12357,154 +17362,68 @@
         <w:rFonts w:ascii="Wingdings" w:hAnsi="Wingdings" w:hint="default"/>
       </w:rPr>
     </w:lvl>
-    <w:lvl w:ilvl="4" w:tplc="04090003" w:tentative="1">
-      <w:start w:val="1"/>
+    <w:lvl w:ilvl="4" w:tplc="17F0C41E">
+      <w:start w:val="2"/>
       <w:numFmt w:val="bullet"/>
-      <w:lvlText w:val=""/>
-      <w:lvlJc w:val="left"/>
-      <w:pPr>
-        <w:ind w:left="2400" w:hanging="480"/>
+      <w:lvlText w:val="•"/>
+      <w:lvlJc w:val="left"/>
+      <w:pPr>
+        <w:ind w:left="2280" w:hanging="360"/>
+      </w:pPr>
+      <w:rPr>
+        <w:rFonts w:ascii="Calibri" w:eastAsiaTheme="minorEastAsia" w:hAnsi="Calibri" w:cs="Calibri" w:hint="default"/>
+      </w:rPr>
+    </w:lvl>
+    <w:lvl w:ilvl="5" w:tplc="04090005" w:tentative="1">
+      <w:start w:val="1"/>
+      <w:numFmt w:val="bullet"/>
+      <w:lvlText w:val=""/>
+      <w:lvlJc w:val="left"/>
+      <w:pPr>
+        <w:ind w:left="2880" w:hanging="480"/>
       </w:pPr>
       <w:rPr>
         <w:rFonts w:ascii="Wingdings" w:hAnsi="Wingdings" w:hint="default"/>
       </w:rPr>
     </w:lvl>
-    <w:lvl w:ilvl="5" w:tplc="04090005" w:tentative="1">
+    <w:lvl w:ilvl="6" w:tplc="04090001" w:tentative="1">
       <w:start w:val="1"/>
       <w:numFmt w:val="bullet"/>
-      <w:lvlText w:val=""/>
-      <w:lvlJc w:val="left"/>
-      <w:pPr>
-        <w:ind w:left="2880" w:hanging="480"/>
+      <w:lvlText w:val=""/>
+      <w:lvlJc w:val="left"/>
+      <w:pPr>
+        <w:ind w:left="3360" w:hanging="480"/>
       </w:pPr>
       <w:rPr>
         <w:rFonts w:ascii="Wingdings" w:hAnsi="Wingdings" w:hint="default"/>
       </w:rPr>
     </w:lvl>
-    <w:lvl w:ilvl="6" w:tplc="04090001" w:tentative="1">
+    <w:lvl w:ilvl="7" w:tplc="04090003" w:tentative="1">
       <w:start w:val="1"/>
       <w:numFmt w:val="bullet"/>
-      <w:lvlText w:val=""/>
-      <w:lvlJc w:val="left"/>
-      <w:pPr>
-        <w:ind w:left="3360" w:hanging="480"/>
+      <w:lvlText w:val=""/>
+      <w:lvlJc w:val="left"/>
+      <w:pPr>
+        <w:ind w:left="3840" w:hanging="480"/>
       </w:pPr>
       <w:rPr>
         <w:rFonts w:ascii="Wingdings" w:hAnsi="Wingdings" w:hint="default"/>
       </w:rPr>
     </w:lvl>
-    <w:lvl w:ilvl="7" w:tplc="04090003" w:tentative="1">
+    <w:lvl w:ilvl="8" w:tplc="04090005" w:tentative="1">
       <w:start w:val="1"/>
       <w:numFmt w:val="bullet"/>
-      <w:lvlText w:val=""/>
-      <w:lvlJc w:val="left"/>
-      <w:pPr>
-        <w:ind w:left="3840" w:hanging="480"/>
+      <w:lvlText w:val=""/>
+      <w:lvlJc w:val="left"/>
+      <w:pPr>
+        <w:ind w:left="4320" w:hanging="480"/>
       </w:pPr>
       <w:rPr>
         <w:rFonts w:ascii="Wingdings" w:hAnsi="Wingdings" w:hint="default"/>
       </w:rPr>
     </w:lvl>
-    <w:lvl w:ilvl="8" w:tplc="04090005" w:tentative="1">
-      <w:start w:val="1"/>
-      <w:numFmt w:val="bullet"/>
-      <w:lvlText w:val=""/>
-      <w:lvlJc w:val="left"/>
-      <w:pPr>
-        <w:ind w:left="4320" w:hanging="480"/>
-      </w:pPr>
-      <w:rPr>
-        <w:rFonts w:ascii="Wingdings" w:hAnsi="Wingdings" w:hint="default"/>
-      </w:rPr>
-    </w:lvl>
   </w:abstractNum>
-  <w:abstractNum w:abstractNumId="16" w15:restartNumberingAfterBreak="0">
-    <w:nsid w:val="2C1B4807"/>
-    <w:multiLevelType w:val="hybridMultilevel"/>
-    <w:tmpl w:val="E892EE54"/>
-    <w:lvl w:ilvl="0" w:tplc="0409000F">
-      <w:start w:val="1"/>
-      <w:numFmt w:val="decimal"/>
-      <w:lvlText w:val="%1."/>
-      <w:lvlJc w:val="left"/>
-      <w:pPr>
-        <w:ind w:left="480" w:hanging="480"/>
-      </w:pPr>
-    </w:lvl>
-    <w:lvl w:ilvl="1" w:tplc="04090019" w:tentative="1">
-      <w:start w:val="1"/>
-      <w:numFmt w:val="ideographTraditional"/>
-      <w:lvlText w:val="%2、"/>
-      <w:lvlJc w:val="left"/>
-      <w:pPr>
-        <w:ind w:left="960" w:hanging="480"/>
-      </w:pPr>
-    </w:lvl>
-    <w:lvl w:ilvl="2" w:tplc="0409001B" w:tentative="1">
-      <w:start w:val="1"/>
-      <w:numFmt w:val="lowerRoman"/>
-      <w:lvlText w:val="%3."/>
-      <w:lvlJc w:val="right"/>
-      <w:pPr>
-        <w:ind w:left="1440" w:hanging="480"/>
-      </w:pPr>
-    </w:lvl>
-    <w:lvl w:ilvl="3" w:tplc="0409000F" w:tentative="1">
-      <w:start w:val="1"/>
-      <w:numFmt w:val="decimal"/>
-      <w:lvlText w:val="%4."/>
-      <w:lvlJc w:val="left"/>
-      <w:pPr>
-        <w:ind w:left="1920" w:hanging="480"/>
-      </w:pPr>
-    </w:lvl>
-    <w:lvl w:ilvl="4" w:tplc="04090019" w:tentative="1">
-      <w:start w:val="1"/>
-      <w:numFmt w:val="ideographTraditional"/>
-      <w:lvlText w:val="%5、"/>
-      <w:lvlJc w:val="left"/>
-      <w:pPr>
-        <w:ind w:left="2400" w:hanging="480"/>
-      </w:pPr>
-    </w:lvl>
-    <w:lvl w:ilvl="5" w:tplc="0409001B" w:tentative="1">
-      <w:start w:val="1"/>
-      <w:numFmt w:val="lowerRoman"/>
-      <w:lvlText w:val="%6."/>
-      <w:lvlJc w:val="right"/>
-      <w:pPr>
-        <w:ind w:left="2880" w:hanging="480"/>
-      </w:pPr>
-    </w:lvl>
-    <w:lvl w:ilvl="6" w:tplc="0409000F" w:tentative="1">
-      <w:start w:val="1"/>
-      <w:numFmt w:val="decimal"/>
-      <w:lvlText w:val="%7."/>
-      <w:lvlJc w:val="left"/>
-      <w:pPr>
-        <w:ind w:left="3360" w:hanging="480"/>
-      </w:pPr>
-    </w:lvl>
-    <w:lvl w:ilvl="7" w:tplc="04090019" w:tentative="1">
-      <w:start w:val="1"/>
-      <w:numFmt w:val="ideographTraditional"/>
-      <w:lvlText w:val="%8、"/>
-      <w:lvlJc w:val="left"/>
-      <w:pPr>
-        <w:ind w:left="3840" w:hanging="480"/>
-      </w:pPr>
-    </w:lvl>
-    <w:lvl w:ilvl="8" w:tplc="0409001B" w:tentative="1">
-      <w:start w:val="1"/>
-      <w:numFmt w:val="lowerRoman"/>
-      <w:lvlText w:val="%9."/>
-      <w:lvlJc w:val="right"/>
-      <w:pPr>
-        <w:ind w:left="4320" w:hanging="480"/>
-      </w:pPr>
-    </w:lvl>
-  </w:abstractNum>
-  <w:abstractNum w:abstractNumId="17" w15:restartNumberingAfterBreak="0">
+  <w:abstractNum w:abstractNumId="13" w15:restartNumberingAfterBreak="0">
     <w:nsid w:val="2EF80C2F"/>
     <w:multiLevelType w:val="hybridMultilevel"/>
     <w:tmpl w:val="8CFE8590"/>
@@ -12617,268 +17536,188 @@
       </w:rPr>
     </w:lvl>
   </w:abstractNum>
-  <w:abstractNum w:abstractNumId="18" w15:restartNumberingAfterBreak="0">
+  <w:abstractNum w:abstractNumId="14" w15:restartNumberingAfterBreak="0">
+    <w:nsid w:val="317356BD"/>
+    <w:multiLevelType w:val="multilevel"/>
+    <w:tmpl w:val="503C80E4"/>
+    <w:lvl w:ilvl="0">
+      <w:start w:val="1"/>
+      <w:numFmt w:val="bullet"/>
+      <w:lvlText w:val=""/>
+      <w:lvlJc w:val="left"/>
+      <w:pPr>
+        <w:ind w:left="480" w:hanging="480"/>
+      </w:pPr>
+      <w:rPr>
+        <w:rFonts w:ascii="Wingdings" w:hAnsi="Wingdings" w:hint="default"/>
+      </w:rPr>
+    </w:lvl>
+    <w:lvl w:ilvl="1">
+      <w:start w:val="1"/>
+      <w:numFmt w:val="bullet"/>
+      <w:lvlText w:val=""/>
+      <w:lvlJc w:val="left"/>
+      <w:pPr>
+        <w:ind w:left="960" w:hanging="480"/>
+      </w:pPr>
+      <w:rPr>
+        <w:rFonts w:ascii="Wingdings" w:hAnsi="Wingdings" w:hint="default"/>
+      </w:rPr>
+    </w:lvl>
+    <w:lvl w:ilvl="2">
+      <w:start w:val="1"/>
+      <w:numFmt w:val="bullet"/>
+      <w:lvlText w:val=""/>
+      <w:lvlJc w:val="left"/>
+      <w:pPr>
+        <w:ind w:left="1440" w:hanging="480"/>
+      </w:pPr>
+      <w:rPr>
+        <w:rFonts w:ascii="Wingdings" w:hAnsi="Wingdings" w:hint="default"/>
+      </w:rPr>
+    </w:lvl>
+    <w:lvl w:ilvl="3">
+      <w:start w:val="1"/>
+      <w:numFmt w:val="bullet"/>
+      <w:lvlText w:val=""/>
+      <w:lvlJc w:val="left"/>
+      <w:pPr>
+        <w:ind w:left="1920" w:hanging="480"/>
+      </w:pPr>
+      <w:rPr>
+        <w:rFonts w:ascii="Wingdings" w:hAnsi="Wingdings" w:hint="default"/>
+      </w:rPr>
+    </w:lvl>
+    <w:lvl w:ilvl="4">
+      <w:start w:val="2"/>
+      <w:numFmt w:val="bullet"/>
+      <w:lvlText w:val="•"/>
+      <w:lvlJc w:val="left"/>
+      <w:pPr>
+        <w:ind w:left="2280" w:hanging="360"/>
+      </w:pPr>
+      <w:rPr>
+        <w:rFonts w:ascii="Calibri" w:eastAsiaTheme="minorEastAsia" w:hAnsi="Calibri" w:cs="Calibri" w:hint="default"/>
+      </w:rPr>
+    </w:lvl>
+    <w:lvl w:ilvl="5" w:tentative="1">
+      <w:start w:val="1"/>
+      <w:numFmt w:val="bullet"/>
+      <w:lvlText w:val=""/>
+      <w:lvlJc w:val="left"/>
+      <w:pPr>
+        <w:ind w:left="2880" w:hanging="480"/>
+      </w:pPr>
+      <w:rPr>
+        <w:rFonts w:ascii="Wingdings" w:hAnsi="Wingdings" w:hint="default"/>
+      </w:rPr>
+    </w:lvl>
+    <w:lvl w:ilvl="6" w:tentative="1">
+      <w:start w:val="1"/>
+      <w:numFmt w:val="bullet"/>
+      <w:lvlText w:val=""/>
+      <w:lvlJc w:val="left"/>
+      <w:pPr>
+        <w:ind w:left="3360" w:hanging="480"/>
+      </w:pPr>
+      <w:rPr>
+        <w:rFonts w:ascii="Wingdings" w:hAnsi="Wingdings" w:hint="default"/>
+      </w:rPr>
+    </w:lvl>
+    <w:lvl w:ilvl="7" w:tentative="1">
+      <w:start w:val="1"/>
+      <w:numFmt w:val="bullet"/>
+      <w:lvlText w:val=""/>
+      <w:lvlJc w:val="left"/>
+      <w:pPr>
+        <w:ind w:left="3840" w:hanging="480"/>
+      </w:pPr>
+      <w:rPr>
+        <w:rFonts w:ascii="Wingdings" w:hAnsi="Wingdings" w:hint="default"/>
+      </w:rPr>
+    </w:lvl>
+    <w:lvl w:ilvl="8" w:tentative="1">
+      <w:start w:val="1"/>
+      <w:numFmt w:val="bullet"/>
+      <w:lvlText w:val=""/>
+      <w:lvlJc w:val="left"/>
+      <w:pPr>
+        <w:ind w:left="4320" w:hanging="480"/>
+      </w:pPr>
+      <w:rPr>
+        <w:rFonts w:ascii="Wingdings" w:hAnsi="Wingdings" w:hint="default"/>
+      </w:rPr>
+    </w:lvl>
+  </w:abstractNum>
+  <w:abstractNum w:abstractNumId="15" w15:restartNumberingAfterBreak="0">
     <w:nsid w:val="3247136E"/>
     <w:multiLevelType w:val="multilevel"/>
     <w:tmpl w:val="04090021"/>
     <w:numStyleLink w:val="a"/>
   </w:abstractNum>
-  <w:abstractNum w:abstractNumId="19" w15:restartNumberingAfterBreak="0">
-    <w:nsid w:val="32906BAC"/>
-    <w:multiLevelType w:val="hybridMultilevel"/>
-    <w:tmpl w:val="33743ED4"/>
-    <w:lvl w:ilvl="0" w:tplc="860CEDFA">
-      <w:start w:val="1"/>
-      <w:numFmt w:val="decimal"/>
-      <w:lvlText w:val="%1."/>
-      <w:lvlJc w:val="left"/>
-      <w:pPr>
-        <w:ind w:left="360" w:hanging="360"/>
-      </w:pPr>
-      <w:rPr>
-        <w:rFonts w:hint="default"/>
-      </w:rPr>
-    </w:lvl>
-    <w:lvl w:ilvl="1" w:tplc="04090019" w:tentative="1">
-      <w:start w:val="1"/>
-      <w:numFmt w:val="ideographTraditional"/>
-      <w:lvlText w:val="%2、"/>
-      <w:lvlJc w:val="left"/>
-      <w:pPr>
-        <w:ind w:left="960" w:hanging="480"/>
-      </w:pPr>
-    </w:lvl>
-    <w:lvl w:ilvl="2" w:tplc="0409001B" w:tentative="1">
-      <w:start w:val="1"/>
-      <w:numFmt w:val="lowerRoman"/>
-      <w:lvlText w:val="%3."/>
-      <w:lvlJc w:val="right"/>
-      <w:pPr>
-        <w:ind w:left="1440" w:hanging="480"/>
-      </w:pPr>
-    </w:lvl>
-    <w:lvl w:ilvl="3" w:tplc="0409000F" w:tentative="1">
-      <w:start w:val="1"/>
-      <w:numFmt w:val="decimal"/>
-      <w:lvlText w:val="%4."/>
-      <w:lvlJc w:val="left"/>
-      <w:pPr>
-        <w:ind w:left="1920" w:hanging="480"/>
-      </w:pPr>
-    </w:lvl>
-    <w:lvl w:ilvl="4" w:tplc="04090019" w:tentative="1">
-      <w:start w:val="1"/>
-      <w:numFmt w:val="ideographTraditional"/>
-      <w:lvlText w:val="%5、"/>
-      <w:lvlJc w:val="left"/>
-      <w:pPr>
-        <w:ind w:left="2400" w:hanging="480"/>
-      </w:pPr>
-    </w:lvl>
-    <w:lvl w:ilvl="5" w:tplc="0409001B" w:tentative="1">
-      <w:start w:val="1"/>
-      <w:numFmt w:val="lowerRoman"/>
-      <w:lvlText w:val="%6."/>
-      <w:lvlJc w:val="right"/>
-      <w:pPr>
-        <w:ind w:left="2880" w:hanging="480"/>
-      </w:pPr>
-    </w:lvl>
-    <w:lvl w:ilvl="6" w:tplc="0409000F" w:tentative="1">
-      <w:start w:val="1"/>
-      <w:numFmt w:val="decimal"/>
-      <w:lvlText w:val="%7."/>
-      <w:lvlJc w:val="left"/>
-      <w:pPr>
-        <w:ind w:left="3360" w:hanging="480"/>
-      </w:pPr>
-    </w:lvl>
-    <w:lvl w:ilvl="7" w:tplc="04090019" w:tentative="1">
-      <w:start w:val="1"/>
-      <w:numFmt w:val="ideographTraditional"/>
-      <w:lvlText w:val="%8、"/>
-      <w:lvlJc w:val="left"/>
-      <w:pPr>
-        <w:ind w:left="3840" w:hanging="480"/>
-      </w:pPr>
-    </w:lvl>
-    <w:lvl w:ilvl="8" w:tplc="0409001B" w:tentative="1">
-      <w:start w:val="1"/>
-      <w:numFmt w:val="lowerRoman"/>
-      <w:lvlText w:val="%9."/>
-      <w:lvlJc w:val="right"/>
-      <w:pPr>
-        <w:ind w:left="4320" w:hanging="480"/>
-      </w:pPr>
-    </w:lvl>
-  </w:abstractNum>
-  <w:abstractNum w:abstractNumId="20" w15:restartNumberingAfterBreak="0">
-    <w:nsid w:val="35387682"/>
+  <w:abstractNum w:abstractNumId="16" w15:restartNumberingAfterBreak="0">
+    <w:nsid w:val="35897A39"/>
     <w:multiLevelType w:val="multilevel"/>
-    <w:tmpl w:val="04090021"/>
-    <w:numStyleLink w:val="a"/>
-  </w:abstractNum>
-  <w:abstractNum w:abstractNumId="21" w15:restartNumberingAfterBreak="0">
-    <w:nsid w:val="354314BA"/>
-    <w:multiLevelType w:val="hybridMultilevel"/>
-    <w:tmpl w:val="CFF80F80"/>
-    <w:lvl w:ilvl="0" w:tplc="04090001">
+    <w:tmpl w:val="F69C4DA4"/>
+    <w:lvl w:ilvl="0">
       <w:start w:val="1"/>
       <w:numFmt w:val="bullet"/>
       <w:lvlText w:val=""/>
       <w:lvlJc w:val="left"/>
       <w:pPr>
-        <w:ind w:left="480" w:hanging="480"/>
+        <w:ind w:left="360" w:hanging="360"/>
       </w:pPr>
       <w:rPr>
         <w:rFonts w:ascii="Wingdings" w:hAnsi="Wingdings" w:hint="default"/>
       </w:rPr>
     </w:lvl>
-    <w:lvl w:ilvl="1" w:tplc="04090003" w:tentative="1">
+    <w:lvl w:ilvl="1">
+      <w:start w:val="1"/>
+      <w:numFmt w:val="upperRoman"/>
+      <w:lvlText w:val="%2."/>
+      <w:lvlJc w:val="left"/>
+      <w:pPr>
+        <w:ind w:left="720" w:hanging="360"/>
+      </w:pPr>
+      <w:rPr>
+        <w:rFonts w:hint="eastAsia"/>
+      </w:rPr>
+    </w:lvl>
+    <w:lvl w:ilvl="2">
       <w:start w:val="1"/>
       <w:numFmt w:val="bullet"/>
-      <w:lvlText w:val=""/>
-      <w:lvlJc w:val="left"/>
-      <w:pPr>
-        <w:ind w:left="960" w:hanging="480"/>
+      <w:lvlText w:val=""/>
+      <w:lvlJc w:val="left"/>
+      <w:pPr>
+        <w:ind w:left="1080" w:hanging="360"/>
       </w:pPr>
       <w:rPr>
         <w:rFonts w:ascii="Wingdings" w:hAnsi="Wingdings" w:hint="default"/>
       </w:rPr>
     </w:lvl>
-    <w:lvl w:ilvl="2" w:tplc="04090005" w:tentative="1">
-      <w:start w:val="1"/>
-      <w:numFmt w:val="bullet"/>
-      <w:lvlText w:val=""/>
-      <w:lvlJc w:val="left"/>
-      <w:pPr>
-        <w:ind w:left="1440" w:hanging="480"/>
+    <w:lvl w:ilvl="3">
+      <w:start w:val="1"/>
+      <w:numFmt w:val="upperLetter"/>
+      <w:lvlText w:val="%4."/>
+      <w:lvlJc w:val="left"/>
+      <w:pPr>
+        <w:ind w:left="1440" w:hanging="360"/>
       </w:pPr>
       <w:rPr>
-        <w:rFonts w:ascii="Wingdings" w:hAnsi="Wingdings" w:hint="default"/>
+        <w:rFonts w:hint="eastAsia"/>
       </w:rPr>
     </w:lvl>
-    <w:lvl w:ilvl="3" w:tplc="04090001" w:tentative="1">
-      <w:start w:val="1"/>
-      <w:numFmt w:val="bullet"/>
-      <w:lvlText w:val=""/>
-      <w:lvlJc w:val="left"/>
-      <w:pPr>
-        <w:ind w:left="1920" w:hanging="480"/>
+    <w:lvl w:ilvl="4">
+      <w:start w:val="1"/>
+      <w:numFmt w:val="lowerLetter"/>
+      <w:lvlText w:val="%5."/>
+      <w:lvlJc w:val="left"/>
+      <w:pPr>
+        <w:ind w:left="1800" w:hanging="360"/>
       </w:pPr>
       <w:rPr>
-        <w:rFonts w:ascii="Wingdings" w:hAnsi="Wingdings" w:hint="default"/>
+        <w:rFonts w:hint="eastAsia"/>
       </w:rPr>
-    </w:lvl>
-    <w:lvl w:ilvl="4" w:tplc="04090003" w:tentative="1">
-      <w:start w:val="1"/>
-      <w:numFmt w:val="bullet"/>
-      <w:lvlText w:val=""/>
-      <w:lvlJc w:val="left"/>
-      <w:pPr>
-        <w:ind w:left="2400" w:hanging="480"/>
-      </w:pPr>
-      <w:rPr>
-        <w:rFonts w:ascii="Wingdings" w:hAnsi="Wingdings" w:hint="default"/>
-      </w:rPr>
-    </w:lvl>
-    <w:lvl w:ilvl="5" w:tplc="04090005" w:tentative="1">
-      <w:start w:val="1"/>
-      <w:numFmt w:val="bullet"/>
-      <w:lvlText w:val=""/>
-      <w:lvlJc w:val="left"/>
-      <w:pPr>
-        <w:ind w:left="2880" w:hanging="480"/>
-      </w:pPr>
-      <w:rPr>
-        <w:rFonts w:ascii="Wingdings" w:hAnsi="Wingdings" w:hint="default"/>
-      </w:rPr>
-    </w:lvl>
-    <w:lvl w:ilvl="6" w:tplc="04090001" w:tentative="1">
-      <w:start w:val="1"/>
-      <w:numFmt w:val="bullet"/>
-      <w:lvlText w:val=""/>
-      <w:lvlJc w:val="left"/>
-      <w:pPr>
-        <w:ind w:left="3360" w:hanging="480"/>
-      </w:pPr>
-      <w:rPr>
-        <w:rFonts w:ascii="Wingdings" w:hAnsi="Wingdings" w:hint="default"/>
-      </w:rPr>
-    </w:lvl>
-    <w:lvl w:ilvl="7" w:tplc="04090003" w:tentative="1">
-      <w:start w:val="1"/>
-      <w:numFmt w:val="bullet"/>
-      <w:lvlText w:val=""/>
-      <w:lvlJc w:val="left"/>
-      <w:pPr>
-        <w:ind w:left="3840" w:hanging="480"/>
-      </w:pPr>
-      <w:rPr>
-        <w:rFonts w:ascii="Wingdings" w:hAnsi="Wingdings" w:hint="default"/>
-      </w:rPr>
-    </w:lvl>
-    <w:lvl w:ilvl="8" w:tplc="04090005" w:tentative="1">
-      <w:start w:val="1"/>
-      <w:numFmt w:val="bullet"/>
-      <w:lvlText w:val=""/>
-      <w:lvlJc w:val="left"/>
-      <w:pPr>
-        <w:ind w:left="4320" w:hanging="480"/>
-      </w:pPr>
-      <w:rPr>
-        <w:rFonts w:ascii="Wingdings" w:hAnsi="Wingdings" w:hint="default"/>
-      </w:rPr>
-    </w:lvl>
-  </w:abstractNum>
-  <w:abstractNum w:abstractNumId="22" w15:restartNumberingAfterBreak="0">
-    <w:nsid w:val="36A77489"/>
-    <w:multiLevelType w:val="multilevel"/>
-    <w:tmpl w:val="04090021"/>
-    <w:lvl w:ilvl="0">
-      <w:start w:val="1"/>
-      <w:numFmt w:val="upperRoman"/>
-      <w:lvlText w:val="%1."/>
-      <w:lvlJc w:val="left"/>
-      <w:pPr>
-        <w:ind w:left="360" w:hanging="360"/>
-      </w:pPr>
-    </w:lvl>
-    <w:lvl w:ilvl="1">
-      <w:start w:val="1"/>
-      <w:numFmt w:val="upperLetter"/>
-      <w:lvlText w:val="%2."/>
-      <w:lvlJc w:val="left"/>
-      <w:pPr>
-        <w:ind w:left="720" w:hanging="360"/>
-      </w:pPr>
-    </w:lvl>
-    <w:lvl w:ilvl="2">
-      <w:start w:val="1"/>
-      <w:numFmt w:val="decimal"/>
-      <w:lvlText w:val="%3."/>
-      <w:lvlJc w:val="left"/>
-      <w:pPr>
-        <w:ind w:left="1080" w:hanging="360"/>
-      </w:pPr>
-    </w:lvl>
-    <w:lvl w:ilvl="3">
-      <w:start w:val="1"/>
-      <w:numFmt w:val="lowerLetter"/>
-      <w:lvlText w:val="%4."/>
-      <w:lvlJc w:val="left"/>
-      <w:pPr>
-        <w:ind w:left="1440" w:hanging="360"/>
-      </w:pPr>
-    </w:lvl>
-    <w:lvl w:ilvl="4">
-      <w:start w:val="1"/>
-      <w:numFmt w:val="decimal"/>
-      <w:lvlText w:val="%5."/>
-      <w:lvlJc w:val="left"/>
-      <w:pPr>
-        <w:ind w:left="1800" w:hanging="360"/>
-      </w:pPr>
     </w:lvl>
     <w:lvl w:ilvl="5">
       <w:start w:val="1"/>
@@ -12917,7 +17756,7 @@
       </w:pPr>
     </w:lvl>
   </w:abstractNum>
-  <w:abstractNum w:abstractNumId="23" w15:restartNumberingAfterBreak="0">
+  <w:abstractNum w:abstractNumId="17" w15:restartNumberingAfterBreak="0">
     <w:nsid w:val="39A7684A"/>
     <w:multiLevelType w:val="hybridMultilevel"/>
     <w:tmpl w:val="43F4338E"/>
@@ -13003,102 +17842,215 @@
       </w:pPr>
     </w:lvl>
   </w:abstractNum>
-  <w:abstractNum w:abstractNumId="24" w15:restartNumberingAfterBreak="0">
-    <w:nsid w:val="3BDC1631"/>
-    <w:multiLevelType w:val="hybridMultilevel"/>
-    <w:tmpl w:val="843EAB1E"/>
-    <w:lvl w:ilvl="0" w:tplc="CA605E06">
-      <w:start w:val="1"/>
-      <w:numFmt w:val="decimal"/>
-      <w:lvlText w:val="%1."/>
-      <w:lvlJc w:val="left"/>
-      <w:pPr>
-        <w:ind w:left="360" w:hanging="360"/>
-      </w:pPr>
-      <w:rPr>
-        <w:rFonts w:hint="default"/>
-      </w:rPr>
-    </w:lvl>
-    <w:lvl w:ilvl="1" w:tplc="04090019" w:tentative="1">
-      <w:start w:val="1"/>
-      <w:numFmt w:val="ideographTraditional"/>
-      <w:lvlText w:val="%2、"/>
-      <w:lvlJc w:val="left"/>
-      <w:pPr>
-        <w:ind w:left="960" w:hanging="480"/>
-      </w:pPr>
-    </w:lvl>
-    <w:lvl w:ilvl="2" w:tplc="0409001B" w:tentative="1">
-      <w:start w:val="1"/>
-      <w:numFmt w:val="lowerRoman"/>
-      <w:lvlText w:val="%3."/>
-      <w:lvlJc w:val="right"/>
-      <w:pPr>
-        <w:ind w:left="1440" w:hanging="480"/>
-      </w:pPr>
-    </w:lvl>
-    <w:lvl w:ilvl="3" w:tplc="0409000F" w:tentative="1">
-      <w:start w:val="1"/>
-      <w:numFmt w:val="decimal"/>
-      <w:lvlText w:val="%4."/>
-      <w:lvlJc w:val="left"/>
-      <w:pPr>
-        <w:ind w:left="1920" w:hanging="480"/>
-      </w:pPr>
-    </w:lvl>
-    <w:lvl w:ilvl="4" w:tplc="04090019" w:tentative="1">
-      <w:start w:val="1"/>
-      <w:numFmt w:val="ideographTraditional"/>
-      <w:lvlText w:val="%5、"/>
-      <w:lvlJc w:val="left"/>
-      <w:pPr>
-        <w:ind w:left="2400" w:hanging="480"/>
-      </w:pPr>
-    </w:lvl>
-    <w:lvl w:ilvl="5" w:tplc="0409001B" w:tentative="1">
-      <w:start w:val="1"/>
-      <w:numFmt w:val="lowerRoman"/>
-      <w:lvlText w:val="%6."/>
-      <w:lvlJc w:val="right"/>
-      <w:pPr>
-        <w:ind w:left="2880" w:hanging="480"/>
-      </w:pPr>
-    </w:lvl>
-    <w:lvl w:ilvl="6" w:tplc="0409000F" w:tentative="1">
-      <w:start w:val="1"/>
-      <w:numFmt w:val="decimal"/>
-      <w:lvlText w:val="%7."/>
-      <w:lvlJc w:val="left"/>
-      <w:pPr>
-        <w:ind w:left="3360" w:hanging="480"/>
-      </w:pPr>
-    </w:lvl>
-    <w:lvl w:ilvl="7" w:tplc="04090019" w:tentative="1">
-      <w:start w:val="1"/>
-      <w:numFmt w:val="ideographTraditional"/>
-      <w:lvlText w:val="%8、"/>
-      <w:lvlJc w:val="left"/>
-      <w:pPr>
-        <w:ind w:left="3840" w:hanging="480"/>
-      </w:pPr>
-    </w:lvl>
-    <w:lvl w:ilvl="8" w:tplc="0409001B" w:tentative="1">
-      <w:start w:val="1"/>
-      <w:numFmt w:val="lowerRoman"/>
-      <w:lvlText w:val="%9."/>
-      <w:lvlJc w:val="right"/>
-      <w:pPr>
-        <w:ind w:left="4320" w:hanging="480"/>
-      </w:pPr>
-    </w:lvl>
-  </w:abstractNum>
-  <w:abstractNum w:abstractNumId="25" w15:restartNumberingAfterBreak="0">
+  <w:abstractNum w:abstractNumId="18" w15:restartNumberingAfterBreak="0">
     <w:nsid w:val="3C960EB0"/>
     <w:multiLevelType w:val="multilevel"/>
     <w:tmpl w:val="04090021"/>
     <w:numStyleLink w:val="a"/>
   </w:abstractNum>
-  <w:abstractNum w:abstractNumId="26" w15:restartNumberingAfterBreak="0">
+  <w:abstractNum w:abstractNumId="19" w15:restartNumberingAfterBreak="0">
+    <w:nsid w:val="3DA17F9F"/>
+    <w:multiLevelType w:val="multilevel"/>
+    <w:tmpl w:val="04090021"/>
+    <w:lvl w:ilvl="0">
+      <w:start w:val="1"/>
+      <w:numFmt w:val="decimal"/>
+      <w:lvlText w:val="%1."/>
+      <w:lvlJc w:val="left"/>
+      <w:pPr>
+        <w:ind w:left="360" w:hanging="360"/>
+      </w:pPr>
+      <w:rPr>
+        <w:rFonts w:hint="eastAsia"/>
+      </w:rPr>
+    </w:lvl>
+    <w:lvl w:ilvl="1">
+      <w:start w:val="1"/>
+      <w:numFmt w:val="upperRoman"/>
+      <w:lvlText w:val="%2."/>
+      <w:lvlJc w:val="left"/>
+      <w:pPr>
+        <w:ind w:left="720" w:hanging="360"/>
+      </w:pPr>
+      <w:rPr>
+        <w:rFonts w:hint="eastAsia"/>
+      </w:rPr>
+    </w:lvl>
+    <w:lvl w:ilvl="2">
+      <w:start w:val="1"/>
+      <w:numFmt w:val="lowerRoman"/>
+      <w:lvlText w:val="%3."/>
+      <w:lvlJc w:val="left"/>
+      <w:pPr>
+        <w:ind w:left="1080" w:hanging="360"/>
+      </w:pPr>
+      <w:rPr>
+        <w:rFonts w:hint="eastAsia"/>
+      </w:rPr>
+    </w:lvl>
+    <w:lvl w:ilvl="3">
+      <w:start w:val="1"/>
+      <w:numFmt w:val="upperLetter"/>
+      <w:lvlText w:val="%4."/>
+      <w:lvlJc w:val="left"/>
+      <w:pPr>
+        <w:ind w:left="1440" w:hanging="360"/>
+      </w:pPr>
+      <w:rPr>
+        <w:rFonts w:hint="eastAsia"/>
+      </w:rPr>
+    </w:lvl>
+    <w:lvl w:ilvl="4">
+      <w:start w:val="1"/>
+      <w:numFmt w:val="lowerLetter"/>
+      <w:lvlText w:val="%5."/>
+      <w:lvlJc w:val="left"/>
+      <w:pPr>
+        <w:ind w:left="1800" w:hanging="360"/>
+      </w:pPr>
+      <w:rPr>
+        <w:rFonts w:hint="eastAsia"/>
+      </w:rPr>
+    </w:lvl>
+    <w:lvl w:ilvl="5">
+      <w:start w:val="1"/>
+      <w:numFmt w:val="lowerLetter"/>
+      <w:lvlText w:val="%6."/>
+      <w:lvlJc w:val="left"/>
+      <w:pPr>
+        <w:ind w:left="2160" w:hanging="360"/>
+      </w:pPr>
+    </w:lvl>
+    <w:lvl w:ilvl="6">
+      <w:start w:val="1"/>
+      <w:numFmt w:val="lowerRoman"/>
+      <w:lvlText w:val="%7."/>
+      <w:lvlJc w:val="left"/>
+      <w:pPr>
+        <w:ind w:left="2520" w:hanging="360"/>
+      </w:pPr>
+    </w:lvl>
+    <w:lvl w:ilvl="7">
+      <w:start w:val="1"/>
+      <w:numFmt w:val="lowerLetter"/>
+      <w:lvlText w:val="%8."/>
+      <w:lvlJc w:val="left"/>
+      <w:pPr>
+        <w:ind w:left="2880" w:hanging="360"/>
+      </w:pPr>
+    </w:lvl>
+    <w:lvl w:ilvl="8">
+      <w:start w:val="1"/>
+      <w:numFmt w:val="lowerRoman"/>
+      <w:lvlText w:val="%9."/>
+      <w:lvlJc w:val="left"/>
+      <w:pPr>
+        <w:ind w:left="3240" w:hanging="360"/>
+      </w:pPr>
+    </w:lvl>
+  </w:abstractNum>
+  <w:abstractNum w:abstractNumId="20" w15:restartNumberingAfterBreak="0">
+    <w:nsid w:val="4139639F"/>
+    <w:multiLevelType w:val="multilevel"/>
+    <w:tmpl w:val="F69C4DA4"/>
+    <w:lvl w:ilvl="0">
+      <w:start w:val="1"/>
+      <w:numFmt w:val="bullet"/>
+      <w:lvlText w:val=""/>
+      <w:lvlJc w:val="left"/>
+      <w:pPr>
+        <w:ind w:left="360" w:hanging="360"/>
+      </w:pPr>
+      <w:rPr>
+        <w:rFonts w:ascii="Wingdings" w:hAnsi="Wingdings" w:hint="default"/>
+      </w:rPr>
+    </w:lvl>
+    <w:lvl w:ilvl="1">
+      <w:start w:val="1"/>
+      <w:numFmt w:val="upperRoman"/>
+      <w:lvlText w:val="%2."/>
+      <w:lvlJc w:val="left"/>
+      <w:pPr>
+        <w:ind w:left="720" w:hanging="360"/>
+      </w:pPr>
+      <w:rPr>
+        <w:rFonts w:hint="eastAsia"/>
+      </w:rPr>
+    </w:lvl>
+    <w:lvl w:ilvl="2">
+      <w:start w:val="1"/>
+      <w:numFmt w:val="bullet"/>
+      <w:lvlText w:val=""/>
+      <w:lvlJc w:val="left"/>
+      <w:pPr>
+        <w:ind w:left="1080" w:hanging="360"/>
+      </w:pPr>
+      <w:rPr>
+        <w:rFonts w:ascii="Wingdings" w:hAnsi="Wingdings" w:hint="default"/>
+      </w:rPr>
+    </w:lvl>
+    <w:lvl w:ilvl="3">
+      <w:start w:val="1"/>
+      <w:numFmt w:val="upperLetter"/>
+      <w:lvlText w:val="%4."/>
+      <w:lvlJc w:val="left"/>
+      <w:pPr>
+        <w:ind w:left="1440" w:hanging="360"/>
+      </w:pPr>
+      <w:rPr>
+        <w:rFonts w:hint="eastAsia"/>
+      </w:rPr>
+    </w:lvl>
+    <w:lvl w:ilvl="4">
+      <w:start w:val="1"/>
+      <w:numFmt w:val="lowerLetter"/>
+      <w:lvlText w:val="%5."/>
+      <w:lvlJc w:val="left"/>
+      <w:pPr>
+        <w:ind w:left="1800" w:hanging="360"/>
+      </w:pPr>
+      <w:rPr>
+        <w:rFonts w:hint="eastAsia"/>
+      </w:rPr>
+    </w:lvl>
+    <w:lvl w:ilvl="5">
+      <w:start w:val="1"/>
+      <w:numFmt w:val="lowerLetter"/>
+      <w:lvlText w:val="%6."/>
+      <w:lvlJc w:val="left"/>
+      <w:pPr>
+        <w:ind w:left="2160" w:hanging="360"/>
+      </w:pPr>
+    </w:lvl>
+    <w:lvl w:ilvl="6">
+      <w:start w:val="1"/>
+      <w:numFmt w:val="lowerRoman"/>
+      <w:lvlText w:val="%7."/>
+      <w:lvlJc w:val="left"/>
+      <w:pPr>
+        <w:ind w:left="2520" w:hanging="360"/>
+      </w:pPr>
+    </w:lvl>
+    <w:lvl w:ilvl="7">
+      <w:start w:val="1"/>
+      <w:numFmt w:val="lowerLetter"/>
+      <w:lvlText w:val="%8."/>
+      <w:lvlJc w:val="left"/>
+      <w:pPr>
+        <w:ind w:left="2880" w:hanging="360"/>
+      </w:pPr>
+    </w:lvl>
+    <w:lvl w:ilvl="8">
+      <w:start w:val="1"/>
+      <w:numFmt w:val="lowerRoman"/>
+      <w:lvlText w:val="%9."/>
+      <w:lvlJc w:val="left"/>
+      <w:pPr>
+        <w:ind w:left="3240" w:hanging="360"/>
+      </w:pPr>
+    </w:lvl>
+  </w:abstractNum>
+  <w:abstractNum w:abstractNumId="21" w15:restartNumberingAfterBreak="0">
     <w:nsid w:val="457A0D04"/>
     <w:multiLevelType w:val="hybridMultilevel"/>
     <w:tmpl w:val="C45C7466"/>
@@ -13211,11 +18163,11 @@
       </w:rPr>
     </w:lvl>
   </w:abstractNum>
-  <w:abstractNum w:abstractNumId="27" w15:restartNumberingAfterBreak="0">
-    <w:nsid w:val="50477518"/>
+  <w:abstractNum w:abstractNumId="22" w15:restartNumberingAfterBreak="0">
+    <w:nsid w:val="465163C1"/>
     <w:multiLevelType w:val="hybridMultilevel"/>
-    <w:tmpl w:val="568CA6B0"/>
-    <w:lvl w:ilvl="0" w:tplc="C4BAD05E">
+    <w:tmpl w:val="3B1065D2"/>
+    <w:lvl w:ilvl="0" w:tplc="4F783692">
       <w:start w:val="1"/>
       <w:numFmt w:val="decimal"/>
       <w:lvlText w:val="%1."/>
@@ -13300,7 +18252,7 @@
       </w:pPr>
     </w:lvl>
   </w:abstractNum>
-  <w:abstractNum w:abstractNumId="28" w15:restartNumberingAfterBreak="0">
+  <w:abstractNum w:abstractNumId="23" w15:restartNumberingAfterBreak="0">
     <w:nsid w:val="5CB12CE9"/>
     <w:multiLevelType w:val="hybridMultilevel"/>
     <w:tmpl w:val="4ED488B4"/>
@@ -13413,298 +18365,114 @@
       </w:rPr>
     </w:lvl>
   </w:abstractNum>
-  <w:abstractNum w:abstractNumId="29" w15:restartNumberingAfterBreak="0">
-    <w:nsid w:val="5F3E22FE"/>
-    <w:multiLevelType w:val="hybridMultilevel"/>
-    <w:tmpl w:val="C5B66F4C"/>
-    <w:lvl w:ilvl="0" w:tplc="0B58978E">
-      <w:start w:val="1"/>
-      <w:numFmt w:val="decimal"/>
-      <w:lvlText w:val="%1-"/>
-      <w:lvlJc w:val="left"/>
-      <w:pPr>
-        <w:ind w:left="360" w:hanging="360"/>
-      </w:pPr>
-      <w:rPr>
-        <w:rFonts w:hint="default"/>
-      </w:rPr>
-    </w:lvl>
-    <w:lvl w:ilvl="1" w:tplc="04090019" w:tentative="1">
-      <w:start w:val="1"/>
-      <w:numFmt w:val="ideographTraditional"/>
-      <w:lvlText w:val="%2、"/>
-      <w:lvlJc w:val="left"/>
-      <w:pPr>
-        <w:ind w:left="960" w:hanging="480"/>
-      </w:pPr>
-    </w:lvl>
-    <w:lvl w:ilvl="2" w:tplc="0409001B" w:tentative="1">
-      <w:start w:val="1"/>
-      <w:numFmt w:val="lowerRoman"/>
-      <w:lvlText w:val="%3."/>
-      <w:lvlJc w:val="right"/>
-      <w:pPr>
-        <w:ind w:left="1440" w:hanging="480"/>
-      </w:pPr>
-    </w:lvl>
-    <w:lvl w:ilvl="3" w:tplc="0409000F" w:tentative="1">
-      <w:start w:val="1"/>
-      <w:numFmt w:val="decimal"/>
-      <w:lvlText w:val="%4."/>
-      <w:lvlJc w:val="left"/>
-      <w:pPr>
-        <w:ind w:left="1920" w:hanging="480"/>
-      </w:pPr>
-    </w:lvl>
-    <w:lvl w:ilvl="4" w:tplc="04090019" w:tentative="1">
-      <w:start w:val="1"/>
-      <w:numFmt w:val="ideographTraditional"/>
-      <w:lvlText w:val="%5、"/>
-      <w:lvlJc w:val="left"/>
-      <w:pPr>
-        <w:ind w:left="2400" w:hanging="480"/>
-      </w:pPr>
-    </w:lvl>
-    <w:lvl w:ilvl="5" w:tplc="0409001B" w:tentative="1">
-      <w:start w:val="1"/>
-      <w:numFmt w:val="lowerRoman"/>
-      <w:lvlText w:val="%6."/>
-      <w:lvlJc w:val="right"/>
-      <w:pPr>
-        <w:ind w:left="2880" w:hanging="480"/>
-      </w:pPr>
-    </w:lvl>
-    <w:lvl w:ilvl="6" w:tplc="0409000F" w:tentative="1">
-      <w:start w:val="1"/>
-      <w:numFmt w:val="decimal"/>
-      <w:lvlText w:val="%7."/>
-      <w:lvlJc w:val="left"/>
-      <w:pPr>
-        <w:ind w:left="3360" w:hanging="480"/>
-      </w:pPr>
-    </w:lvl>
-    <w:lvl w:ilvl="7" w:tplc="04090019" w:tentative="1">
-      <w:start w:val="1"/>
-      <w:numFmt w:val="ideographTraditional"/>
-      <w:lvlText w:val="%8、"/>
-      <w:lvlJc w:val="left"/>
-      <w:pPr>
-        <w:ind w:left="3840" w:hanging="480"/>
-      </w:pPr>
-    </w:lvl>
-    <w:lvl w:ilvl="8" w:tplc="0409001B" w:tentative="1">
-      <w:start w:val="1"/>
-      <w:numFmt w:val="lowerRoman"/>
-      <w:lvlText w:val="%9."/>
-      <w:lvlJc w:val="right"/>
-      <w:pPr>
-        <w:ind w:left="4320" w:hanging="480"/>
-      </w:pPr>
-    </w:lvl>
+  <w:abstractNum w:abstractNumId="24" w15:restartNumberingAfterBreak="0">
+    <w:nsid w:val="64BA08CA"/>
+    <w:multiLevelType w:val="multilevel"/>
+    <w:tmpl w:val="04090021"/>
+    <w:numStyleLink w:val="a"/>
   </w:abstractNum>
-  <w:abstractNum w:abstractNumId="30" w15:restartNumberingAfterBreak="0">
-    <w:nsid w:val="672C45BF"/>
-    <w:multiLevelType w:val="hybridMultilevel"/>
-    <w:tmpl w:val="89701AF8"/>
-    <w:lvl w:ilvl="0" w:tplc="04090001">
+  <w:abstractNum w:abstractNumId="25" w15:restartNumberingAfterBreak="0">
+    <w:nsid w:val="64C24229"/>
+    <w:multiLevelType w:val="multilevel"/>
+    <w:tmpl w:val="26E0D5FE"/>
+    <w:lvl w:ilvl="0">
       <w:start w:val="1"/>
       <w:numFmt w:val="bullet"/>
       <w:lvlText w:val=""/>
       <w:lvlJc w:val="left"/>
       <w:pPr>
-        <w:ind w:left="960" w:hanging="480"/>
+        <w:ind w:left="360" w:hanging="360"/>
       </w:pPr>
       <w:rPr>
         <w:rFonts w:ascii="Wingdings" w:hAnsi="Wingdings" w:hint="default"/>
       </w:rPr>
     </w:lvl>
-    <w:lvl w:ilvl="1" w:tplc="04090003">
-      <w:start w:val="1"/>
-      <w:numFmt w:val="bullet"/>
-      <w:lvlText w:val=""/>
-      <w:lvlJc w:val="left"/>
-      <w:pPr>
-        <w:ind w:left="1440" w:hanging="480"/>
+    <w:lvl w:ilvl="1">
+      <w:start w:val="1"/>
+      <w:numFmt w:val="upperRoman"/>
+      <w:lvlText w:val="%2."/>
+      <w:lvlJc w:val="left"/>
+      <w:pPr>
+        <w:ind w:left="720" w:hanging="360"/>
       </w:pPr>
       <w:rPr>
-        <w:rFonts w:ascii="Wingdings" w:hAnsi="Wingdings" w:hint="default"/>
+        <w:rFonts w:hint="eastAsia"/>
       </w:rPr>
     </w:lvl>
-    <w:lvl w:ilvl="2" w:tplc="04090005" w:tentative="1">
-      <w:start w:val="1"/>
-      <w:numFmt w:val="bullet"/>
-      <w:lvlText w:val=""/>
-      <w:lvlJc w:val="left"/>
-      <w:pPr>
-        <w:ind w:left="1920" w:hanging="480"/>
-      </w:pPr>
-      <w:rPr>
-        <w:rFonts w:ascii="Wingdings" w:hAnsi="Wingdings" w:hint="default"/>
-      </w:rPr>
-    </w:lvl>
-    <w:lvl w:ilvl="3" w:tplc="04090001" w:tentative="1">
-      <w:start w:val="1"/>
-      <w:numFmt w:val="bullet"/>
-      <w:lvlText w:val=""/>
-      <w:lvlJc w:val="left"/>
-      <w:pPr>
-        <w:ind w:left="2400" w:hanging="480"/>
-      </w:pPr>
-      <w:rPr>
-        <w:rFonts w:ascii="Wingdings" w:hAnsi="Wingdings" w:hint="default"/>
-      </w:rPr>
-    </w:lvl>
-    <w:lvl w:ilvl="4" w:tplc="04090003" w:tentative="1">
-      <w:start w:val="1"/>
-      <w:numFmt w:val="bullet"/>
-      <w:lvlText w:val=""/>
-      <w:lvlJc w:val="left"/>
-      <w:pPr>
-        <w:ind w:left="2880" w:hanging="480"/>
-      </w:pPr>
-      <w:rPr>
-        <w:rFonts w:ascii="Wingdings" w:hAnsi="Wingdings" w:hint="default"/>
-      </w:rPr>
-    </w:lvl>
-    <w:lvl w:ilvl="5" w:tplc="04090005" w:tentative="1">
-      <w:start w:val="1"/>
-      <w:numFmt w:val="bullet"/>
-      <w:lvlText w:val=""/>
-      <w:lvlJc w:val="left"/>
-      <w:pPr>
-        <w:ind w:left="3360" w:hanging="480"/>
-      </w:pPr>
-      <w:rPr>
-        <w:rFonts w:ascii="Wingdings" w:hAnsi="Wingdings" w:hint="default"/>
-      </w:rPr>
-    </w:lvl>
-    <w:lvl w:ilvl="6" w:tplc="04090001" w:tentative="1">
-      <w:start w:val="1"/>
-      <w:numFmt w:val="bullet"/>
-      <w:lvlText w:val=""/>
-      <w:lvlJc w:val="left"/>
-      <w:pPr>
-        <w:ind w:left="3840" w:hanging="480"/>
-      </w:pPr>
-      <w:rPr>
-        <w:rFonts w:ascii="Wingdings" w:hAnsi="Wingdings" w:hint="default"/>
-      </w:rPr>
-    </w:lvl>
-    <w:lvl w:ilvl="7" w:tplc="04090003" w:tentative="1">
-      <w:start w:val="1"/>
-      <w:numFmt w:val="bullet"/>
-      <w:lvlText w:val=""/>
-      <w:lvlJc w:val="left"/>
-      <w:pPr>
-        <w:ind w:left="4320" w:hanging="480"/>
-      </w:pPr>
-      <w:rPr>
-        <w:rFonts w:ascii="Wingdings" w:hAnsi="Wingdings" w:hint="default"/>
-      </w:rPr>
-    </w:lvl>
-    <w:lvl w:ilvl="8" w:tplc="04090005" w:tentative="1">
-      <w:start w:val="1"/>
-      <w:numFmt w:val="bullet"/>
-      <w:lvlText w:val=""/>
-      <w:lvlJc w:val="left"/>
-      <w:pPr>
-        <w:ind w:left="4800" w:hanging="480"/>
-      </w:pPr>
-      <w:rPr>
-        <w:rFonts w:ascii="Wingdings" w:hAnsi="Wingdings" w:hint="default"/>
-      </w:rPr>
-    </w:lvl>
-  </w:abstractNum>
-  <w:abstractNum w:abstractNumId="31" w15:restartNumberingAfterBreak="0">
-    <w:nsid w:val="67964398"/>
-    <w:multiLevelType w:val="hybridMultilevel"/>
-    <w:tmpl w:val="C2D883F8"/>
-    <w:lvl w:ilvl="0" w:tplc="0612449E">
-      <w:start w:val="1"/>
-      <w:numFmt w:val="decimal"/>
-      <w:lvlText w:val="%1."/>
-      <w:lvlJc w:val="left"/>
-      <w:pPr>
-        <w:ind w:left="840" w:hanging="360"/>
-      </w:pPr>
-      <w:rPr>
-        <w:rFonts w:hint="default"/>
-      </w:rPr>
-    </w:lvl>
-    <w:lvl w:ilvl="1" w:tplc="04090019" w:tentative="1">
-      <w:start w:val="1"/>
-      <w:numFmt w:val="ideographTraditional"/>
-      <w:lvlText w:val="%2、"/>
-      <w:lvlJc w:val="left"/>
-      <w:pPr>
-        <w:ind w:left="1440" w:hanging="480"/>
-      </w:pPr>
-    </w:lvl>
-    <w:lvl w:ilvl="2" w:tplc="0409001B" w:tentative="1">
+    <w:lvl w:ilvl="2">
       <w:start w:val="1"/>
       <w:numFmt w:val="lowerRoman"/>
       <w:lvlText w:val="%3."/>
-      <w:lvlJc w:val="right"/>
-      <w:pPr>
-        <w:ind w:left="1920" w:hanging="480"/>
-      </w:pPr>
-    </w:lvl>
-    <w:lvl w:ilvl="3" w:tplc="0409000F" w:tentative="1">
-      <w:start w:val="1"/>
-      <w:numFmt w:val="decimal"/>
+      <w:lvlJc w:val="left"/>
+      <w:pPr>
+        <w:ind w:left="1080" w:hanging="360"/>
+      </w:pPr>
+      <w:rPr>
+        <w:rFonts w:hint="eastAsia"/>
+      </w:rPr>
+    </w:lvl>
+    <w:lvl w:ilvl="3">
+      <w:start w:val="1"/>
+      <w:numFmt w:val="upperLetter"/>
       <w:lvlText w:val="%4."/>
       <w:lvlJc w:val="left"/>
       <w:pPr>
-        <w:ind w:left="2400" w:hanging="480"/>
-      </w:pPr>
-    </w:lvl>
-    <w:lvl w:ilvl="4" w:tplc="04090019" w:tentative="1">
-      <w:start w:val="1"/>
-      <w:numFmt w:val="ideographTraditional"/>
-      <w:lvlText w:val="%5、"/>
-      <w:lvlJc w:val="left"/>
-      <w:pPr>
-        <w:ind w:left="2880" w:hanging="480"/>
-      </w:pPr>
-    </w:lvl>
-    <w:lvl w:ilvl="5" w:tplc="0409001B" w:tentative="1">
+        <w:ind w:left="1440" w:hanging="360"/>
+      </w:pPr>
+      <w:rPr>
+        <w:rFonts w:hint="eastAsia"/>
+      </w:rPr>
+    </w:lvl>
+    <w:lvl w:ilvl="4">
+      <w:start w:val="1"/>
+      <w:numFmt w:val="lowerLetter"/>
+      <w:lvlText w:val="%5."/>
+      <w:lvlJc w:val="left"/>
+      <w:pPr>
+        <w:ind w:left="1800" w:hanging="360"/>
+      </w:pPr>
+      <w:rPr>
+        <w:rFonts w:hint="eastAsia"/>
+      </w:rPr>
+    </w:lvl>
+    <w:lvl w:ilvl="5">
+      <w:start w:val="1"/>
+      <w:numFmt w:val="lowerLetter"/>
+      <w:lvlText w:val="%6."/>
+      <w:lvlJc w:val="left"/>
+      <w:pPr>
+        <w:ind w:left="2160" w:hanging="360"/>
+      </w:pPr>
+    </w:lvl>
+    <w:lvl w:ilvl="6">
       <w:start w:val="1"/>
       <w:numFmt w:val="lowerRoman"/>
-      <w:lvlText w:val="%6."/>
-      <w:lvlJc w:val="right"/>
-      <w:pPr>
-        <w:ind w:left="3360" w:hanging="480"/>
-      </w:pPr>
-    </w:lvl>
-    <w:lvl w:ilvl="6" w:tplc="0409000F" w:tentative="1">
-      <w:start w:val="1"/>
-      <w:numFmt w:val="decimal"/>
       <w:lvlText w:val="%7."/>
       <w:lvlJc w:val="left"/>
       <w:pPr>
-        <w:ind w:left="3840" w:hanging="480"/>
-      </w:pPr>
-    </w:lvl>
-    <w:lvl w:ilvl="7" w:tplc="04090019" w:tentative="1">
-      <w:start w:val="1"/>
-      <w:numFmt w:val="ideographTraditional"/>
-      <w:lvlText w:val="%8、"/>
-      <w:lvlJc w:val="left"/>
-      <w:pPr>
-        <w:ind w:left="4320" w:hanging="480"/>
-      </w:pPr>
-    </w:lvl>
-    <w:lvl w:ilvl="8" w:tplc="0409001B" w:tentative="1">
+        <w:ind w:left="2520" w:hanging="360"/>
+      </w:pPr>
+    </w:lvl>
+    <w:lvl w:ilvl="7">
+      <w:start w:val="1"/>
+      <w:numFmt w:val="lowerLetter"/>
+      <w:lvlText w:val="%8."/>
+      <w:lvlJc w:val="left"/>
+      <w:pPr>
+        <w:ind w:left="2880" w:hanging="360"/>
+      </w:pPr>
+    </w:lvl>
+    <w:lvl w:ilvl="8">
       <w:start w:val="1"/>
       <w:numFmt w:val="lowerRoman"/>
       <w:lvlText w:val="%9."/>
-      <w:lvlJc w:val="right"/>
-      <w:pPr>
-        <w:ind w:left="4800" w:hanging="480"/>
+      <w:lvlJc w:val="left"/>
+      <w:pPr>
+        <w:ind w:left="3240" w:hanging="360"/>
       </w:pPr>
     </w:lvl>
   </w:abstractNum>
-  <w:abstractNum w:abstractNumId="32" w15:restartNumberingAfterBreak="0">
+  <w:abstractNum w:abstractNumId="26" w15:restartNumberingAfterBreak="0">
     <w:nsid w:val="69F51A2D"/>
     <w:multiLevelType w:val="hybridMultilevel"/>
     <w:tmpl w:val="E9D4223C"/>
@@ -13817,7 +18585,108 @@
       </w:rPr>
     </w:lvl>
   </w:abstractNum>
-  <w:abstractNum w:abstractNumId="33" w15:restartNumberingAfterBreak="0">
+  <w:abstractNum w:abstractNumId="27" w15:restartNumberingAfterBreak="0">
+    <w:nsid w:val="6CB6566A"/>
+    <w:multiLevelType w:val="multilevel"/>
+    <w:tmpl w:val="F69C4DA4"/>
+    <w:lvl w:ilvl="0">
+      <w:start w:val="1"/>
+      <w:numFmt w:val="bullet"/>
+      <w:lvlText w:val=""/>
+      <w:lvlJc w:val="left"/>
+      <w:pPr>
+        <w:ind w:left="360" w:hanging="360"/>
+      </w:pPr>
+      <w:rPr>
+        <w:rFonts w:ascii="Wingdings" w:hAnsi="Wingdings" w:hint="default"/>
+      </w:rPr>
+    </w:lvl>
+    <w:lvl w:ilvl="1">
+      <w:start w:val="1"/>
+      <w:numFmt w:val="upperRoman"/>
+      <w:lvlText w:val="%2."/>
+      <w:lvlJc w:val="left"/>
+      <w:pPr>
+        <w:ind w:left="720" w:hanging="360"/>
+      </w:pPr>
+      <w:rPr>
+        <w:rFonts w:hint="eastAsia"/>
+      </w:rPr>
+    </w:lvl>
+    <w:lvl w:ilvl="2">
+      <w:start w:val="1"/>
+      <w:numFmt w:val="bullet"/>
+      <w:lvlText w:val=""/>
+      <w:lvlJc w:val="left"/>
+      <w:pPr>
+        <w:ind w:left="1080" w:hanging="360"/>
+      </w:pPr>
+      <w:rPr>
+        <w:rFonts w:ascii="Wingdings" w:hAnsi="Wingdings" w:hint="default"/>
+      </w:rPr>
+    </w:lvl>
+    <w:lvl w:ilvl="3">
+      <w:start w:val="1"/>
+      <w:numFmt w:val="upperLetter"/>
+      <w:lvlText w:val="%4."/>
+      <w:lvlJc w:val="left"/>
+      <w:pPr>
+        <w:ind w:left="1440" w:hanging="360"/>
+      </w:pPr>
+      <w:rPr>
+        <w:rFonts w:hint="eastAsia"/>
+      </w:rPr>
+    </w:lvl>
+    <w:lvl w:ilvl="4">
+      <w:start w:val="1"/>
+      <w:numFmt w:val="lowerLetter"/>
+      <w:lvlText w:val="%5."/>
+      <w:lvlJc w:val="left"/>
+      <w:pPr>
+        <w:ind w:left="1800" w:hanging="360"/>
+      </w:pPr>
+      <w:rPr>
+        <w:rFonts w:hint="eastAsia"/>
+      </w:rPr>
+    </w:lvl>
+    <w:lvl w:ilvl="5">
+      <w:start w:val="1"/>
+      <w:numFmt w:val="lowerLetter"/>
+      <w:lvlText w:val="%6."/>
+      <w:lvlJc w:val="left"/>
+      <w:pPr>
+        <w:ind w:left="2160" w:hanging="360"/>
+      </w:pPr>
+    </w:lvl>
+    <w:lvl w:ilvl="6">
+      <w:start w:val="1"/>
+      <w:numFmt w:val="lowerRoman"/>
+      <w:lvlText w:val="%7."/>
+      <w:lvlJc w:val="left"/>
+      <w:pPr>
+        <w:ind w:left="2520" w:hanging="360"/>
+      </w:pPr>
+    </w:lvl>
+    <w:lvl w:ilvl="7">
+      <w:start w:val="1"/>
+      <w:numFmt w:val="lowerLetter"/>
+      <w:lvlText w:val="%8."/>
+      <w:lvlJc w:val="left"/>
+      <w:pPr>
+        <w:ind w:left="2880" w:hanging="360"/>
+      </w:pPr>
+    </w:lvl>
+    <w:lvl w:ilvl="8">
+      <w:start w:val="1"/>
+      <w:numFmt w:val="lowerRoman"/>
+      <w:lvlText w:val="%9."/>
+      <w:lvlJc w:val="left"/>
+      <w:pPr>
+        <w:ind w:left="3240" w:hanging="360"/>
+      </w:pPr>
+    </w:lvl>
+  </w:abstractNum>
+  <w:abstractNum w:abstractNumId="28" w15:restartNumberingAfterBreak="0">
     <w:nsid w:val="6FE7368E"/>
     <w:multiLevelType w:val="multilevel"/>
     <w:tmpl w:val="26E0D5FE"/>
@@ -13918,13 +18787,102 @@
       </w:pPr>
     </w:lvl>
   </w:abstractNum>
-  <w:abstractNum w:abstractNumId="34" w15:restartNumberingAfterBreak="0">
+  <w:abstractNum w:abstractNumId="29" w15:restartNumberingAfterBreak="0">
+    <w:nsid w:val="74972398"/>
+    <w:multiLevelType w:val="hybridMultilevel"/>
+    <w:tmpl w:val="F3465856"/>
+    <w:lvl w:ilvl="0" w:tplc="07B4F998">
+      <w:start w:val="1"/>
+      <w:numFmt w:val="decimal"/>
+      <w:lvlText w:val="%1."/>
+      <w:lvlJc w:val="left"/>
+      <w:pPr>
+        <w:ind w:left="1320" w:hanging="360"/>
+      </w:pPr>
+      <w:rPr>
+        <w:rFonts w:hint="default"/>
+      </w:rPr>
+    </w:lvl>
+    <w:lvl w:ilvl="1" w:tplc="04090019" w:tentative="1">
+      <w:start w:val="1"/>
+      <w:numFmt w:val="ideographTraditional"/>
+      <w:lvlText w:val="%2、"/>
+      <w:lvlJc w:val="left"/>
+      <w:pPr>
+        <w:ind w:left="1920" w:hanging="480"/>
+      </w:pPr>
+    </w:lvl>
+    <w:lvl w:ilvl="2" w:tplc="0409001B" w:tentative="1">
+      <w:start w:val="1"/>
+      <w:numFmt w:val="lowerRoman"/>
+      <w:lvlText w:val="%3."/>
+      <w:lvlJc w:val="right"/>
+      <w:pPr>
+        <w:ind w:left="2400" w:hanging="480"/>
+      </w:pPr>
+    </w:lvl>
+    <w:lvl w:ilvl="3" w:tplc="0409000F" w:tentative="1">
+      <w:start w:val="1"/>
+      <w:numFmt w:val="decimal"/>
+      <w:lvlText w:val="%4."/>
+      <w:lvlJc w:val="left"/>
+      <w:pPr>
+        <w:ind w:left="2880" w:hanging="480"/>
+      </w:pPr>
+    </w:lvl>
+    <w:lvl w:ilvl="4" w:tplc="04090019" w:tentative="1">
+      <w:start w:val="1"/>
+      <w:numFmt w:val="ideographTraditional"/>
+      <w:lvlText w:val="%5、"/>
+      <w:lvlJc w:val="left"/>
+      <w:pPr>
+        <w:ind w:left="3360" w:hanging="480"/>
+      </w:pPr>
+    </w:lvl>
+    <w:lvl w:ilvl="5" w:tplc="0409001B" w:tentative="1">
+      <w:start w:val="1"/>
+      <w:numFmt w:val="lowerRoman"/>
+      <w:lvlText w:val="%6."/>
+      <w:lvlJc w:val="right"/>
+      <w:pPr>
+        <w:ind w:left="3840" w:hanging="480"/>
+      </w:pPr>
+    </w:lvl>
+    <w:lvl w:ilvl="6" w:tplc="0409000F" w:tentative="1">
+      <w:start w:val="1"/>
+      <w:numFmt w:val="decimal"/>
+      <w:lvlText w:val="%7."/>
+      <w:lvlJc w:val="left"/>
+      <w:pPr>
+        <w:ind w:left="4320" w:hanging="480"/>
+      </w:pPr>
+    </w:lvl>
+    <w:lvl w:ilvl="7" w:tplc="04090019" w:tentative="1">
+      <w:start w:val="1"/>
+      <w:numFmt w:val="ideographTraditional"/>
+      <w:lvlText w:val="%8、"/>
+      <w:lvlJc w:val="left"/>
+      <w:pPr>
+        <w:ind w:left="4800" w:hanging="480"/>
+      </w:pPr>
+    </w:lvl>
+    <w:lvl w:ilvl="8" w:tplc="0409001B" w:tentative="1">
+      <w:start w:val="1"/>
+      <w:numFmt w:val="lowerRoman"/>
+      <w:lvlText w:val="%9."/>
+      <w:lvlJc w:val="right"/>
+      <w:pPr>
+        <w:ind w:left="5280" w:hanging="480"/>
+      </w:pPr>
+    </w:lvl>
+  </w:abstractNum>
+  <w:abstractNum w:abstractNumId="30" w15:restartNumberingAfterBreak="0">
     <w:nsid w:val="75A86CD8"/>
     <w:multiLevelType w:val="multilevel"/>
     <w:tmpl w:val="04090021"/>
     <w:numStyleLink w:val="a"/>
   </w:abstractNum>
-  <w:abstractNum w:abstractNumId="35" w15:restartNumberingAfterBreak="0">
+  <w:abstractNum w:abstractNumId="31" w15:restartNumberingAfterBreak="0">
     <w:nsid w:val="76EA35E7"/>
     <w:multiLevelType w:val="multilevel"/>
     <w:tmpl w:val="4F723EE6"/>
@@ -14042,7 +19000,7 @@
       </w:rPr>
     </w:lvl>
   </w:abstractNum>
-  <w:abstractNum w:abstractNumId="36" w15:restartNumberingAfterBreak="0">
+  <w:abstractNum w:abstractNumId="32" w15:restartNumberingAfterBreak="0">
     <w:nsid w:val="7A8D3A62"/>
     <w:multiLevelType w:val="multilevel"/>
     <w:tmpl w:val="26E0D5FE"/>
@@ -14143,7 +19101,7 @@
       </w:pPr>
     </w:lvl>
   </w:abstractNum>
-  <w:abstractNum w:abstractNumId="37" w15:restartNumberingAfterBreak="0">
+  <w:abstractNum w:abstractNumId="33" w15:restartNumberingAfterBreak="0">
     <w:nsid w:val="7B4C6491"/>
     <w:multiLevelType w:val="hybridMultilevel"/>
     <w:tmpl w:val="C54ED466"/>
@@ -14229,7 +19187,7 @@
       </w:pPr>
     </w:lvl>
   </w:abstractNum>
-  <w:abstractNum w:abstractNumId="38" w15:restartNumberingAfterBreak="0">
+  <w:abstractNum w:abstractNumId="34" w15:restartNumberingAfterBreak="0">
     <w:nsid w:val="7EF84062"/>
     <w:multiLevelType w:val="multilevel"/>
     <w:tmpl w:val="6E0A019E"/>
@@ -14331,122 +19289,111 @@
     </w:lvl>
   </w:abstractNum>
   <w:num w:numId="1">
+    <w:abstractNumId w:val="6"/>
+  </w:num>
+  <w:num w:numId="2">
+    <w:abstractNumId w:val="26"/>
+  </w:num>
+  <w:num w:numId="3">
+    <w:abstractNumId w:val="21"/>
+  </w:num>
+  <w:num w:numId="4">
+    <w:abstractNumId w:val="23"/>
+  </w:num>
+  <w:num w:numId="5">
+    <w:abstractNumId w:val="11"/>
+  </w:num>
+  <w:num w:numId="6">
     <w:abstractNumId w:val="1"/>
   </w:num>
-  <w:num w:numId="2">
+  <w:num w:numId="7">
+    <w:abstractNumId w:val="12"/>
+  </w:num>
+  <w:num w:numId="8">
+    <w:abstractNumId w:val="31"/>
+  </w:num>
+  <w:num w:numId="9">
+    <w:abstractNumId w:val="13"/>
+  </w:num>
+  <w:num w:numId="10">
+    <w:abstractNumId w:val="33"/>
+  </w:num>
+  <w:num w:numId="11">
+    <w:abstractNumId w:val="17"/>
+  </w:num>
+  <w:num w:numId="12">
+    <w:abstractNumId w:val="10"/>
+  </w:num>
+  <w:num w:numId="13">
+    <w:abstractNumId w:val="15"/>
+  </w:num>
+  <w:num w:numId="14">
     <w:abstractNumId w:val="7"/>
   </w:num>
-  <w:num w:numId="3">
+  <w:num w:numId="15">
+    <w:abstractNumId w:val="30"/>
+  </w:num>
+  <w:num w:numId="16">
+    <w:abstractNumId w:val="18"/>
+  </w:num>
+  <w:num w:numId="17">
+    <w:abstractNumId w:val="34"/>
+  </w:num>
+  <w:num w:numId="18">
+    <w:abstractNumId w:val="2"/>
+  </w:num>
+  <w:num w:numId="19">
+    <w:abstractNumId w:val="8"/>
+  </w:num>
+  <w:num w:numId="20">
+    <w:abstractNumId w:val="3"/>
+  </w:num>
+  <w:num w:numId="21">
+    <w:abstractNumId w:val="28"/>
+  </w:num>
+  <w:num w:numId="22">
+    <w:abstractNumId w:val="32"/>
+  </w:num>
+  <w:num w:numId="23">
+    <w:abstractNumId w:val="25"/>
+  </w:num>
+  <w:num w:numId="24">
+    <w:abstractNumId w:val="27"/>
+  </w:num>
+  <w:num w:numId="25">
+    <w:abstractNumId w:val="20"/>
+  </w:num>
+  <w:num w:numId="26">
+    <w:abstractNumId w:val="29"/>
+  </w:num>
+  <w:num w:numId="27">
+    <w:abstractNumId w:val="22"/>
+  </w:num>
+  <w:num w:numId="28">
+    <w:abstractNumId w:val="4"/>
+  </w:num>
+  <w:num w:numId="29">
+    <w:abstractNumId w:val="5"/>
+  </w:num>
+  <w:num w:numId="30">
     <w:abstractNumId w:val="16"/>
   </w:num>
-  <w:num w:numId="4">
-    <w:abstractNumId w:val="32"/>
+  <w:num w:numId="31">
+    <w:abstractNumId w:val="0"/>
   </w:num>
-  <w:num w:numId="5">
-    <w:abstractNumId w:val="26"/>
-  </w:num>
-  <w:num w:numId="6">
-    <w:abstractNumId w:val="28"/>
-  </w:num>
-  <w:num w:numId="7">
-    <w:abstractNumId w:val="5"/>
-  </w:num>
-  <w:num w:numId="8">
+  <w:num w:numId="32">
     <w:abstractNumId w:val="14"/>
   </w:num>
-  <w:num w:numId="9">
-    <w:abstractNumId w:val="0"/>
+  <w:num w:numId="33">
+    <w:abstractNumId w:val="24"/>
   </w:num>
-  <w:num w:numId="10">
-    <w:abstractNumId w:val="15"/>
+  <w:num w:numId="34">
+    <w:abstractNumId w:val="19"/>
   </w:num>
-  <w:num w:numId="11">
-    <w:abstractNumId w:val="35"/>
-  </w:num>
-  <w:num w:numId="12">
-    <w:abstractNumId w:val="17"/>
-  </w:num>
-  <w:num w:numId="13">
-    <w:abstractNumId w:val="21"/>
-  </w:num>
-  <w:num w:numId="14">
-    <w:abstractNumId w:val="37"/>
-  </w:num>
-  <w:num w:numId="15">
-    <w:abstractNumId w:val="23"/>
-  </w:num>
-  <w:num w:numId="16">
-    <w:abstractNumId w:val="22"/>
-  </w:num>
-  <w:num w:numId="17">
+  <w:num w:numId="35">
     <w:abstractNumId w:val="9"/>
   </w:num>
-  <w:num w:numId="18">
-    <w:abstractNumId w:val="11"/>
-  </w:num>
-  <w:num w:numId="19">
-    <w:abstractNumId w:val="20"/>
-  </w:num>
-  <w:num w:numId="20">
-    <w:abstractNumId w:val="18"/>
-  </w:num>
-  <w:num w:numId="21">
-    <w:abstractNumId w:val="4"/>
-  </w:num>
-  <w:num w:numId="22">
-    <w:abstractNumId w:val="27"/>
-  </w:num>
-  <w:num w:numId="23">
-    <w:abstractNumId w:val="8"/>
-  </w:num>
-  <w:num w:numId="24">
-    <w:abstractNumId w:val="34"/>
-  </w:num>
-  <w:num w:numId="25">
-    <w:abstractNumId w:val="31"/>
-  </w:num>
-  <w:num w:numId="26">
-    <w:abstractNumId w:val="25"/>
-  </w:num>
-  <w:num w:numId="27">
-    <w:abstractNumId w:val="13"/>
-  </w:num>
-  <w:num w:numId="28">
-    <w:abstractNumId w:val="38"/>
-  </w:num>
-  <w:num w:numId="29">
-    <w:abstractNumId w:val="19"/>
-  </w:num>
-  <w:num w:numId="30">
-    <w:abstractNumId w:val="2"/>
-  </w:num>
-  <w:num w:numId="31">
-    <w:abstractNumId w:val="10"/>
-  </w:num>
-  <w:num w:numId="32">
-    <w:abstractNumId w:val="29"/>
-  </w:num>
-  <w:num w:numId="33">
-    <w:abstractNumId w:val="3"/>
-  </w:num>
-  <w:num w:numId="34">
-    <w:abstractNumId w:val="6"/>
-  </w:num>
-  <w:num w:numId="35">
-    <w:abstractNumId w:val="24"/>
-  </w:num>
-  <w:num w:numId="36">
-    <w:abstractNumId w:val="12"/>
-  </w:num>
-  <w:num w:numId="37">
-    <w:abstractNumId w:val="33"/>
-  </w:num>
-  <w:num w:numId="38">
-    <w:abstractNumId w:val="30"/>
-  </w:num>
-  <w:num w:numId="39">
-    <w:abstractNumId w:val="36"/>
-  </w:num>
+  <w:numIdMacAtCleanup w:val="35"/>
 </w:numbering>
 </file>
 
@@ -15449,7 +20396,7 @@
     <w:rsid w:val="00E43211"/>
     <w:pPr>
       <w:numPr>
-        <w:numId w:val="18"/>
+        <w:numId w:val="12"/>
       </w:numPr>
     </w:pPr>
   </w:style>
@@ -15768,7 +20715,7 @@
 </file>
 
 <file path=customXml/itemProps1.xml><?xml version="1.0" encoding="utf-8"?>
-<ds:datastoreItem xmlns:ds="http://schemas.openxmlformats.org/officeDocument/2006/customXml" ds:itemID="{923E1001-79FC-4589-8B63-C948E0F1613F}">
+<ds:datastoreItem xmlns:ds="http://schemas.openxmlformats.org/officeDocument/2006/customXml" ds:itemID="{6DDFA879-06A4-421B-99BF-910A6E9504B0}">
   <ds:schemaRefs>
     <ds:schemaRef ds:uri="http://schemas.openxmlformats.org/officeDocument/2006/bibliography"/>
   </ds:schemaRefs>
